--- a/BC2/GroupD_BC2_Report.docx
+++ b/BC2/GroupD_BC2_Report.docx
@@ -299,7 +299,6 @@
                                 <w:lang w:val="en-US"/>
                               </w:rPr>
                             </w:pPr>
-                            <w:proofErr w:type="gramStart"/>
                             <w:r>
                               <w:rPr>
                                 <w:rFonts w:ascii="Arial" w:hAnsi="Arial" w:cs="Arial"/>
@@ -310,20 +309,7 @@
                                 <w:szCs w:val="28"/>
                                 <w:lang w:val="en-US"/>
                               </w:rPr>
-                              <w:t>MASTER</w:t>
-                            </w:r>
-                            <w:proofErr w:type="gramEnd"/>
-                            <w:r>
-                              <w:rPr>
-                                <w:rFonts w:ascii="Arial" w:hAnsi="Arial" w:cs="Arial"/>
-                                <w:b/>
-                                <w:bCs/>
-                                <w:color w:val="5C666C"/>
-                                <w:sz w:val="28"/>
-                                <w:szCs w:val="28"/>
-                                <w:lang w:val="en-US"/>
-                              </w:rPr>
-                              <w:t xml:space="preserve"> DEGREE PROGRAM IN DATA SCIENCE AND ADVANCED ANALYTICS – MAJOR IN BUSINESS ANALYTICS</w:t>
+                              <w:t>MASTER DEGREE PROGRAM IN DATA SCIENCE AND ADVANCED ANALYTICS – MAJOR IN BUSINESS ANALYTICS</w:t>
                             </w:r>
                           </w:p>
                         </w:txbxContent>
@@ -1486,7 +1472,6 @@
                                 <w:lang w:val="en-US"/>
                               </w:rPr>
                             </w:pPr>
-                            <w:proofErr w:type="gramStart"/>
                             <w:r>
                               <w:rPr>
                                 <w:rFonts w:cs="Calibri"/>
@@ -1505,18 +1490,7 @@
                                 <w:szCs w:val="30"/>
                                 <w:lang w:val="en-US"/>
                               </w:rPr>
-                              <w:t>,</w:t>
-                            </w:r>
-                            <w:proofErr w:type="gramEnd"/>
-                            <w:r>
-                              <w:rPr>
-                                <w:rFonts w:cs="Calibri"/>
-                                <w:color w:val="5C666C"/>
-                                <w:sz w:val="28"/>
-                                <w:szCs w:val="30"/>
-                                <w:lang w:val="en-US"/>
-                              </w:rPr>
-                              <w:t xml:space="preserve"> 2021</w:t>
+                              <w:t>, 2021</w:t>
                             </w:r>
                           </w:p>
                           <w:p>
@@ -1675,7 +1649,7 @@
     </w:p>
     <w:p>
       <w:pPr>
-        <w:pStyle w:val="TOC1"/>
+        <w:pStyle w:val="ndice1"/>
         <w:rPr>
           <w:rFonts w:asciiTheme="minorHAnsi" w:eastAsiaTheme="minorEastAsia" w:hAnsiTheme="minorHAnsi" w:cstheme="minorBidi"/>
           <w:sz w:val="22"/>
@@ -1704,7 +1678,7 @@
       <w:hyperlink w:anchor="_Toc65525049" w:history="1">
         <w:r>
           <w:rPr>
-            <w:rStyle w:val="Hyperlink"/>
+            <w:rStyle w:val="Hiperligao"/>
             <w:rFonts w:eastAsia="Calibri"/>
           </w:rPr>
           <w:t>1.</w:t>
@@ -1720,7 +1694,7 @@
         </w:r>
         <w:r>
           <w:rPr>
-            <w:rStyle w:val="Hyperlink"/>
+            <w:rStyle w:val="Hiperligao"/>
           </w:rPr>
           <w:t>INTRODUCTION</w:t>
         </w:r>
@@ -1769,7 +1743,7 @@
     </w:p>
     <w:p>
       <w:pPr>
-        <w:pStyle w:val="TOC1"/>
+        <w:pStyle w:val="ndice1"/>
         <w:rPr>
           <w:rFonts w:asciiTheme="minorHAnsi" w:eastAsiaTheme="minorEastAsia" w:hAnsiTheme="minorHAnsi" w:cstheme="minorBidi"/>
           <w:sz w:val="22"/>
@@ -1780,7 +1754,7 @@
       <w:hyperlink w:anchor="_Toc65525050" w:history="1">
         <w:r>
           <w:rPr>
-            <w:rStyle w:val="Hyperlink"/>
+            <w:rStyle w:val="Hiperligao"/>
             <w:rFonts w:eastAsia="Calibri"/>
           </w:rPr>
           <w:t>2.</w:t>
@@ -1796,7 +1770,7 @@
         </w:r>
         <w:r>
           <w:rPr>
-            <w:rStyle w:val="Hyperlink"/>
+            <w:rStyle w:val="Hiperligao"/>
           </w:rPr>
           <w:t>BUSINESS UNDERSTANDING</w:t>
         </w:r>
@@ -1845,7 +1819,7 @@
     </w:p>
     <w:p>
       <w:pPr>
-        <w:pStyle w:val="TOC2"/>
+        <w:pStyle w:val="ndice2"/>
         <w:rPr>
           <w:rFonts w:asciiTheme="minorHAnsi" w:eastAsiaTheme="minorEastAsia" w:hAnsiTheme="minorHAnsi" w:cstheme="minorBidi"/>
           <w:sz w:val="22"/>
@@ -1856,7 +1830,7 @@
       <w:hyperlink w:anchor="_Toc65525051" w:history="1">
         <w:r>
           <w:rPr>
-            <w:rStyle w:val="Hyperlink"/>
+            <w:rStyle w:val="Hiperligao"/>
           </w:rPr>
           <w:t>2.1.</w:t>
         </w:r>
@@ -1871,7 +1845,7 @@
         </w:r>
         <w:r>
           <w:rPr>
-            <w:rStyle w:val="Hyperlink"/>
+            <w:rStyle w:val="Hiperligao"/>
           </w:rPr>
           <w:t>Background</w:t>
         </w:r>
@@ -1920,7 +1894,7 @@
     </w:p>
     <w:p>
       <w:pPr>
-        <w:pStyle w:val="TOC2"/>
+        <w:pStyle w:val="ndice2"/>
         <w:rPr>
           <w:rFonts w:asciiTheme="minorHAnsi" w:eastAsiaTheme="minorEastAsia" w:hAnsiTheme="minorHAnsi" w:cstheme="minorBidi"/>
           <w:sz w:val="22"/>
@@ -1931,7 +1905,7 @@
       <w:hyperlink w:anchor="_Toc65525052" w:history="1">
         <w:r>
           <w:rPr>
-            <w:rStyle w:val="Hyperlink"/>
+            <w:rStyle w:val="Hiperligao"/>
           </w:rPr>
           <w:t>2.2.</w:t>
         </w:r>
@@ -1946,7 +1920,7 @@
         </w:r>
         <w:r>
           <w:rPr>
-            <w:rStyle w:val="Hyperlink"/>
+            <w:rStyle w:val="Hiperligao"/>
           </w:rPr>
           <w:t>Business Objectives</w:t>
         </w:r>
@@ -1995,7 +1969,7 @@
     </w:p>
     <w:p>
       <w:pPr>
-        <w:pStyle w:val="TOC2"/>
+        <w:pStyle w:val="ndice2"/>
         <w:rPr>
           <w:rFonts w:asciiTheme="minorHAnsi" w:eastAsiaTheme="minorEastAsia" w:hAnsiTheme="minorHAnsi" w:cstheme="minorBidi"/>
           <w:sz w:val="22"/>
@@ -2006,7 +1980,7 @@
       <w:hyperlink w:anchor="_Toc65525053" w:history="1">
         <w:r>
           <w:rPr>
-            <w:rStyle w:val="Hyperlink"/>
+            <w:rStyle w:val="Hiperligao"/>
           </w:rPr>
           <w:t>2.3.</w:t>
         </w:r>
@@ -2021,7 +1995,7 @@
         </w:r>
         <w:r>
           <w:rPr>
-            <w:rStyle w:val="Hyperlink"/>
+            <w:rStyle w:val="Hiperligao"/>
           </w:rPr>
           <w:t>Business Success criteria</w:t>
         </w:r>
@@ -2070,7 +2044,7 @@
     </w:p>
     <w:p>
       <w:pPr>
-        <w:pStyle w:val="TOC2"/>
+        <w:pStyle w:val="ndice2"/>
         <w:rPr>
           <w:rFonts w:asciiTheme="minorHAnsi" w:eastAsiaTheme="minorEastAsia" w:hAnsiTheme="minorHAnsi" w:cstheme="minorBidi"/>
           <w:sz w:val="22"/>
@@ -2081,7 +2055,7 @@
       <w:hyperlink w:anchor="_Toc65525054" w:history="1">
         <w:r>
           <w:rPr>
-            <w:rStyle w:val="Hyperlink"/>
+            <w:rStyle w:val="Hiperligao"/>
           </w:rPr>
           <w:t>2.4.</w:t>
         </w:r>
@@ -2096,7 +2070,7 @@
         </w:r>
         <w:r>
           <w:rPr>
-            <w:rStyle w:val="Hyperlink"/>
+            <w:rStyle w:val="Hiperligao"/>
           </w:rPr>
           <w:t>Situation assessment</w:t>
         </w:r>
@@ -2145,7 +2119,7 @@
     </w:p>
     <w:p>
       <w:pPr>
-        <w:pStyle w:val="TOC3"/>
+        <w:pStyle w:val="ndice3"/>
         <w:rPr>
           <w:rFonts w:asciiTheme="minorHAnsi" w:eastAsiaTheme="minorEastAsia" w:hAnsiTheme="minorHAnsi" w:cstheme="minorBidi"/>
           <w:sz w:val="22"/>
@@ -2156,7 +2130,7 @@
       <w:hyperlink w:anchor="_Toc65525055" w:history="1">
         <w:r>
           <w:rPr>
-            <w:rStyle w:val="Hyperlink"/>
+            <w:rStyle w:val="Hiperligao"/>
             <w:lang w:val="en-US"/>
           </w:rPr>
           <w:t>2.4.1.</w:t>
@@ -2172,7 +2146,7 @@
         </w:r>
         <w:r>
           <w:rPr>
-            <w:rStyle w:val="Hyperlink"/>
+            <w:rStyle w:val="Hiperligao"/>
             <w:lang w:val="en-US"/>
           </w:rPr>
           <w:t>Inventory of resources</w:t>
@@ -2222,7 +2196,7 @@
     </w:p>
     <w:p>
       <w:pPr>
-        <w:pStyle w:val="TOC3"/>
+        <w:pStyle w:val="ndice3"/>
         <w:rPr>
           <w:rFonts w:asciiTheme="minorHAnsi" w:eastAsiaTheme="minorEastAsia" w:hAnsiTheme="minorHAnsi" w:cstheme="minorBidi"/>
           <w:sz w:val="22"/>
@@ -2233,7 +2207,7 @@
       <w:hyperlink w:anchor="_Toc65525056" w:history="1">
         <w:r>
           <w:rPr>
-            <w:rStyle w:val="Hyperlink"/>
+            <w:rStyle w:val="Hiperligao"/>
             <w:lang w:val="en-US"/>
           </w:rPr>
           <w:t>2.4.2.</w:t>
@@ -2249,7 +2223,7 @@
         </w:r>
         <w:r>
           <w:rPr>
-            <w:rStyle w:val="Hyperlink"/>
+            <w:rStyle w:val="Hiperligao"/>
             <w:lang w:val="en-US"/>
           </w:rPr>
           <w:t>Requirements, assumptions and constraints</w:t>
@@ -2299,7 +2273,7 @@
     </w:p>
     <w:p>
       <w:pPr>
-        <w:pStyle w:val="TOC3"/>
+        <w:pStyle w:val="ndice3"/>
         <w:rPr>
           <w:rFonts w:asciiTheme="minorHAnsi" w:eastAsiaTheme="minorEastAsia" w:hAnsiTheme="minorHAnsi" w:cstheme="minorBidi"/>
           <w:sz w:val="22"/>
@@ -2310,7 +2284,7 @@
       <w:hyperlink w:anchor="_Toc65525057" w:history="1">
         <w:r>
           <w:rPr>
-            <w:rStyle w:val="Hyperlink"/>
+            <w:rStyle w:val="Hiperligao"/>
             <w:lang w:val="en-US"/>
           </w:rPr>
           <w:t>2.4.3.</w:t>
@@ -2326,7 +2300,7 @@
         </w:r>
         <w:r>
           <w:rPr>
-            <w:rStyle w:val="Hyperlink"/>
+            <w:rStyle w:val="Hiperligao"/>
             <w:lang w:val="en-US"/>
           </w:rPr>
           <w:t>Risks and contingencies</w:t>
@@ -2376,7 +2350,7 @@
     </w:p>
     <w:p>
       <w:pPr>
-        <w:pStyle w:val="TOC2"/>
+        <w:pStyle w:val="ndice2"/>
         <w:rPr>
           <w:rFonts w:asciiTheme="minorHAnsi" w:eastAsiaTheme="minorEastAsia" w:hAnsiTheme="minorHAnsi" w:cstheme="minorBidi"/>
           <w:sz w:val="22"/>
@@ -2387,7 +2361,7 @@
       <w:hyperlink w:anchor="_Toc65525058" w:history="1">
         <w:r>
           <w:rPr>
-            <w:rStyle w:val="Hyperlink"/>
+            <w:rStyle w:val="Hiperligao"/>
           </w:rPr>
           <w:t>2.5.</w:t>
         </w:r>
@@ -2402,7 +2376,7 @@
         </w:r>
         <w:r>
           <w:rPr>
-            <w:rStyle w:val="Hyperlink"/>
+            <w:rStyle w:val="Hiperligao"/>
           </w:rPr>
           <w:t>Determine Data Mining goals</w:t>
         </w:r>
@@ -2451,7 +2425,7 @@
     </w:p>
     <w:p>
       <w:pPr>
-        <w:pStyle w:val="TOC2"/>
+        <w:pStyle w:val="ndice2"/>
         <w:rPr>
           <w:rFonts w:asciiTheme="minorHAnsi" w:eastAsiaTheme="minorEastAsia" w:hAnsiTheme="minorHAnsi" w:cstheme="minorBidi"/>
           <w:sz w:val="22"/>
@@ -2462,7 +2436,7 @@
       <w:hyperlink w:anchor="_Toc65525059" w:history="1">
         <w:r>
           <w:rPr>
-            <w:rStyle w:val="Hyperlink"/>
+            <w:rStyle w:val="Hiperligao"/>
           </w:rPr>
           <w:t>2.6.</w:t>
         </w:r>
@@ -2477,7 +2451,7 @@
         </w:r>
         <w:r>
           <w:rPr>
-            <w:rStyle w:val="Hyperlink"/>
+            <w:rStyle w:val="Hiperligao"/>
           </w:rPr>
           <w:t>Project Plan</w:t>
         </w:r>
@@ -2526,7 +2500,7 @@
     </w:p>
     <w:p>
       <w:pPr>
-        <w:pStyle w:val="TOC1"/>
+        <w:pStyle w:val="ndice1"/>
         <w:rPr>
           <w:rFonts w:asciiTheme="minorHAnsi" w:eastAsiaTheme="minorEastAsia" w:hAnsiTheme="minorHAnsi" w:cstheme="minorBidi"/>
           <w:sz w:val="22"/>
@@ -2537,7 +2511,7 @@
       <w:hyperlink w:anchor="_Toc65525060" w:history="1">
         <w:r>
           <w:rPr>
-            <w:rStyle w:val="Hyperlink"/>
+            <w:rStyle w:val="Hiperligao"/>
             <w:rFonts w:eastAsia="Calibri"/>
           </w:rPr>
           <w:t>3.</w:t>
@@ -2553,7 +2527,7 @@
         </w:r>
         <w:r>
           <w:rPr>
-            <w:rStyle w:val="Hyperlink"/>
+            <w:rStyle w:val="Hiperligao"/>
           </w:rPr>
           <w:t>CLUSTERING ANALYSIS</w:t>
         </w:r>
@@ -2602,7 +2576,7 @@
     </w:p>
     <w:p>
       <w:pPr>
-        <w:pStyle w:val="TOC2"/>
+        <w:pStyle w:val="ndice2"/>
         <w:rPr>
           <w:rFonts w:asciiTheme="minorHAnsi" w:eastAsiaTheme="minorEastAsia" w:hAnsiTheme="minorHAnsi" w:cstheme="minorBidi"/>
           <w:sz w:val="22"/>
@@ -2613,7 +2587,7 @@
       <w:hyperlink w:anchor="_Toc65525061" w:history="1">
         <w:r>
           <w:rPr>
-            <w:rStyle w:val="Hyperlink"/>
+            <w:rStyle w:val="Hiperligao"/>
           </w:rPr>
           <w:t>3.1.</w:t>
         </w:r>
@@ -2628,7 +2602,7 @@
         </w:r>
         <w:r>
           <w:rPr>
-            <w:rStyle w:val="Hyperlink"/>
+            <w:rStyle w:val="Hiperligao"/>
           </w:rPr>
           <w:t>Data understanding</w:t>
         </w:r>
@@ -2677,7 +2651,7 @@
     </w:p>
     <w:p>
       <w:pPr>
-        <w:pStyle w:val="TOC2"/>
+        <w:pStyle w:val="ndice2"/>
         <w:rPr>
           <w:rFonts w:asciiTheme="minorHAnsi" w:eastAsiaTheme="minorEastAsia" w:hAnsiTheme="minorHAnsi" w:cstheme="minorBidi"/>
           <w:sz w:val="22"/>
@@ -2688,7 +2662,7 @@
       <w:hyperlink w:anchor="_Toc65525062" w:history="1">
         <w:r>
           <w:rPr>
-            <w:rStyle w:val="Hyperlink"/>
+            <w:rStyle w:val="Hiperligao"/>
           </w:rPr>
           <w:t>3.2.</w:t>
         </w:r>
@@ -2703,7 +2677,7 @@
         </w:r>
         <w:r>
           <w:rPr>
-            <w:rStyle w:val="Hyperlink"/>
+            <w:rStyle w:val="Hiperligao"/>
           </w:rPr>
           <w:t>Data preparation</w:t>
         </w:r>
@@ -2752,7 +2726,7 @@
     </w:p>
     <w:p>
       <w:pPr>
-        <w:pStyle w:val="TOC2"/>
+        <w:pStyle w:val="ndice2"/>
         <w:rPr>
           <w:rFonts w:asciiTheme="minorHAnsi" w:eastAsiaTheme="minorEastAsia" w:hAnsiTheme="minorHAnsi" w:cstheme="minorBidi"/>
           <w:sz w:val="22"/>
@@ -2763,7 +2737,7 @@
       <w:hyperlink w:anchor="_Toc65525063" w:history="1">
         <w:r>
           <w:rPr>
-            <w:rStyle w:val="Hyperlink"/>
+            <w:rStyle w:val="Hiperligao"/>
           </w:rPr>
           <w:t>3.3.</w:t>
         </w:r>
@@ -2778,7 +2752,7 @@
         </w:r>
         <w:r>
           <w:rPr>
-            <w:rStyle w:val="Hyperlink"/>
+            <w:rStyle w:val="Hiperligao"/>
           </w:rPr>
           <w:t>Clustering</w:t>
         </w:r>
@@ -2827,7 +2801,7 @@
     </w:p>
     <w:p>
       <w:pPr>
-        <w:pStyle w:val="TOC2"/>
+        <w:pStyle w:val="ndice2"/>
         <w:rPr>
           <w:rFonts w:asciiTheme="minorHAnsi" w:eastAsiaTheme="minorEastAsia" w:hAnsiTheme="minorHAnsi" w:cstheme="minorBidi"/>
           <w:sz w:val="22"/>
@@ -2838,7 +2812,7 @@
       <w:hyperlink w:anchor="_Toc65525064" w:history="1">
         <w:r>
           <w:rPr>
-            <w:rStyle w:val="Hyperlink"/>
+            <w:rStyle w:val="Hiperligao"/>
           </w:rPr>
           <w:t>3.4.</w:t>
         </w:r>
@@ -2853,7 +2827,7 @@
         </w:r>
         <w:r>
           <w:rPr>
-            <w:rStyle w:val="Hyperlink"/>
+            <w:rStyle w:val="Hiperligao"/>
           </w:rPr>
           <w:t>Evaluation</w:t>
         </w:r>
@@ -2902,7 +2876,7 @@
     </w:p>
     <w:p>
       <w:pPr>
-        <w:pStyle w:val="TOC1"/>
+        <w:pStyle w:val="ndice1"/>
         <w:rPr>
           <w:rFonts w:asciiTheme="minorHAnsi" w:eastAsiaTheme="minorEastAsia" w:hAnsiTheme="minorHAnsi" w:cstheme="minorBidi"/>
           <w:sz w:val="22"/>
@@ -2913,7 +2887,7 @@
       <w:hyperlink w:anchor="_Toc65525065" w:history="1">
         <w:r>
           <w:rPr>
-            <w:rStyle w:val="Hyperlink"/>
+            <w:rStyle w:val="Hiperligao"/>
             <w:rFonts w:eastAsia="Calibri"/>
           </w:rPr>
           <w:t>4.</w:t>
@@ -2929,7 +2903,7 @@
         </w:r>
         <w:r>
           <w:rPr>
-            <w:rStyle w:val="Hyperlink"/>
+            <w:rStyle w:val="Hiperligao"/>
           </w:rPr>
           <w:t>RESULTS EVALUATION</w:t>
         </w:r>
@@ -2978,7 +2952,7 @@
     </w:p>
     <w:p>
       <w:pPr>
-        <w:pStyle w:val="TOC1"/>
+        <w:pStyle w:val="ndice1"/>
         <w:rPr>
           <w:rFonts w:asciiTheme="minorHAnsi" w:eastAsiaTheme="minorEastAsia" w:hAnsiTheme="minorHAnsi" w:cstheme="minorBidi"/>
           <w:sz w:val="22"/>
@@ -2989,7 +2963,7 @@
       <w:hyperlink w:anchor="_Toc65525066" w:history="1">
         <w:r>
           <w:rPr>
-            <w:rStyle w:val="Hyperlink"/>
+            <w:rStyle w:val="Hiperligao"/>
             <w:rFonts w:eastAsia="Calibri"/>
           </w:rPr>
           <w:t>5.</w:t>
@@ -3005,7 +2979,7 @@
         </w:r>
         <w:r>
           <w:rPr>
-            <w:rStyle w:val="Hyperlink"/>
+            <w:rStyle w:val="Hiperligao"/>
           </w:rPr>
           <w:t>DEPLOYMENT AND MAINTENANCE PLANS</w:t>
         </w:r>
@@ -3054,7 +3028,7 @@
     </w:p>
     <w:p>
       <w:pPr>
-        <w:pStyle w:val="TOC2"/>
+        <w:pStyle w:val="ndice2"/>
         <w:rPr>
           <w:rFonts w:asciiTheme="minorHAnsi" w:eastAsiaTheme="minorEastAsia" w:hAnsiTheme="minorHAnsi" w:cstheme="minorBidi"/>
           <w:sz w:val="22"/>
@@ -3065,7 +3039,7 @@
       <w:hyperlink w:anchor="_Toc65525067" w:history="1">
         <w:r>
           <w:rPr>
-            <w:rStyle w:val="Hyperlink"/>
+            <w:rStyle w:val="Hiperligao"/>
           </w:rPr>
           <w:t>5.1.</w:t>
         </w:r>
@@ -3080,7 +3054,7 @@
         </w:r>
         <w:r>
           <w:rPr>
-            <w:rStyle w:val="Hyperlink"/>
+            <w:rStyle w:val="Hiperligao"/>
           </w:rPr>
           <w:t>Next steps</w:t>
         </w:r>
@@ -3129,7 +3103,7 @@
     </w:p>
     <w:p>
       <w:pPr>
-        <w:pStyle w:val="TOC2"/>
+        <w:pStyle w:val="ndice2"/>
         <w:rPr>
           <w:rFonts w:asciiTheme="minorHAnsi" w:eastAsiaTheme="minorEastAsia" w:hAnsiTheme="minorHAnsi" w:cstheme="minorBidi"/>
           <w:sz w:val="22"/>
@@ -3140,7 +3114,7 @@
       <w:hyperlink w:anchor="_Toc65525068" w:history="1">
         <w:r>
           <w:rPr>
-            <w:rStyle w:val="Hyperlink"/>
+            <w:rStyle w:val="Hiperligao"/>
           </w:rPr>
           <w:t>5.2.</w:t>
         </w:r>
@@ -3155,7 +3129,7 @@
         </w:r>
         <w:r>
           <w:rPr>
-            <w:rStyle w:val="Hyperlink"/>
+            <w:rStyle w:val="Hiperligao"/>
           </w:rPr>
           <w:t>Application</w:t>
         </w:r>
@@ -3204,7 +3178,7 @@
     </w:p>
     <w:p>
       <w:pPr>
-        <w:pStyle w:val="TOC1"/>
+        <w:pStyle w:val="ndice1"/>
         <w:rPr>
           <w:rFonts w:asciiTheme="minorHAnsi" w:eastAsiaTheme="minorEastAsia" w:hAnsiTheme="minorHAnsi" w:cstheme="minorBidi"/>
           <w:sz w:val="22"/>
@@ -3215,7 +3189,7 @@
       <w:hyperlink w:anchor="_Toc65525069" w:history="1">
         <w:r>
           <w:rPr>
-            <w:rStyle w:val="Hyperlink"/>
+            <w:rStyle w:val="Hiperligao"/>
             <w:rFonts w:eastAsia="Calibri"/>
           </w:rPr>
           <w:t>6.</w:t>
@@ -3231,7 +3205,7 @@
         </w:r>
         <w:r>
           <w:rPr>
-            <w:rStyle w:val="Hyperlink"/>
+            <w:rStyle w:val="Hiperligao"/>
           </w:rPr>
           <w:t>CONCLUSIONS</w:t>
         </w:r>
@@ -3280,7 +3254,7 @@
     </w:p>
     <w:p>
       <w:pPr>
-        <w:pStyle w:val="TOC1"/>
+        <w:pStyle w:val="ndice1"/>
         <w:rPr>
           <w:rFonts w:asciiTheme="minorHAnsi" w:eastAsiaTheme="minorEastAsia" w:hAnsiTheme="minorHAnsi" w:cstheme="minorBidi"/>
           <w:sz w:val="22"/>
@@ -3291,7 +3265,7 @@
       <w:hyperlink w:anchor="_Toc65525070" w:history="1">
         <w:r>
           <w:rPr>
-            <w:rStyle w:val="Hyperlink"/>
+            <w:rStyle w:val="Hiperligao"/>
             <w:rFonts w:eastAsia="Calibri"/>
           </w:rPr>
           <w:t>7.</w:t>
@@ -3307,7 +3281,7 @@
         </w:r>
         <w:r>
           <w:rPr>
-            <w:rStyle w:val="Hyperlink"/>
+            <w:rStyle w:val="Hiperligao"/>
           </w:rPr>
           <w:t>REFERENCES</w:t>
         </w:r>
@@ -3390,7 +3364,7 @@
     </w:p>
     <w:p>
       <w:pPr>
-        <w:pStyle w:val="Heading1"/>
+        <w:pStyle w:val="Ttulo1"/>
         <w:numPr>
           <w:ilvl w:val="0"/>
           <w:numId w:val="0"/>
@@ -3409,7 +3383,7 @@
     </w:p>
     <w:p>
       <w:pPr>
-        <w:pStyle w:val="Heading1"/>
+        <w:pStyle w:val="Ttulo1"/>
       </w:pPr>
       <w:bookmarkStart w:id="1" w:name="_Toc410990268"/>
       <w:bookmarkStart w:id="2" w:name="_Toc410990280"/>
@@ -3733,7 +3707,7 @@
     </w:p>
     <w:p>
       <w:pPr>
-        <w:pStyle w:val="ListParagraph"/>
+        <w:pStyle w:val="PargrafodaLista"/>
         <w:numPr>
           <w:ilvl w:val="0"/>
           <w:numId w:val="23"/>
@@ -3757,7 +3731,7 @@
     </w:p>
     <w:p>
       <w:pPr>
-        <w:pStyle w:val="ListParagraph"/>
+        <w:pStyle w:val="PargrafodaLista"/>
         <w:numPr>
           <w:ilvl w:val="0"/>
           <w:numId w:val="23"/>
@@ -3789,7 +3763,7 @@
     </w:p>
     <w:p>
       <w:pPr>
-        <w:pStyle w:val="ListParagraph"/>
+        <w:pStyle w:val="PargrafodaLista"/>
         <w:numPr>
           <w:ilvl w:val="0"/>
           <w:numId w:val="23"/>
@@ -3906,7 +3880,7 @@
     </w:p>
     <w:p>
       <w:pPr>
-        <w:pStyle w:val="Heading1"/>
+        <w:pStyle w:val="Ttulo1"/>
       </w:pPr>
       <w:bookmarkStart w:id="9" w:name="_Toc65525050"/>
       <w:r>
@@ -3919,7 +3893,7 @@
     </w:p>
     <w:p>
       <w:pPr>
-        <w:pStyle w:val="Heading2"/>
+        <w:pStyle w:val="Ttulo2"/>
       </w:pPr>
       <w:r>
         <w:t xml:space="preserve"> </w:t>
@@ -4457,7 +4431,7 @@
     </w:p>
     <w:p>
       <w:pPr>
-        <w:pStyle w:val="Heading2"/>
+        <w:pStyle w:val="Ttulo2"/>
       </w:pPr>
       <w:bookmarkStart w:id="11" w:name="_Toc65525052"/>
       <w:r>
@@ -4522,7 +4496,7 @@
     </w:p>
     <w:p>
       <w:pPr>
-        <w:pStyle w:val="ListParagraph"/>
+        <w:pStyle w:val="PargrafodaLista"/>
         <w:numPr>
           <w:ilvl w:val="0"/>
           <w:numId w:val="11"/>
@@ -4546,7 +4520,7 @@
     </w:p>
     <w:p>
       <w:pPr>
-        <w:pStyle w:val="ListParagraph"/>
+        <w:pStyle w:val="PargrafodaLista"/>
         <w:numPr>
           <w:ilvl w:val="0"/>
           <w:numId w:val="11"/>
@@ -4570,7 +4544,7 @@
     </w:p>
     <w:p>
       <w:pPr>
-        <w:pStyle w:val="ListParagraph"/>
+        <w:pStyle w:val="PargrafodaLista"/>
         <w:numPr>
           <w:ilvl w:val="0"/>
           <w:numId w:val="11"/>
@@ -4606,7 +4580,7 @@
     </w:p>
     <w:p>
       <w:pPr>
-        <w:pStyle w:val="ListParagraph"/>
+        <w:pStyle w:val="PargrafodaLista"/>
         <w:numPr>
           <w:ilvl w:val="0"/>
           <w:numId w:val="11"/>
@@ -4624,7 +4598,7 @@
     </w:p>
     <w:p>
       <w:pPr>
-        <w:pStyle w:val="Heading2"/>
+        <w:pStyle w:val="Ttulo2"/>
       </w:pPr>
       <w:bookmarkStart w:id="12" w:name="_Toc65525053"/>
       <w:r>
@@ -4700,7 +4674,19 @@
         <w:rPr>
           <w:lang w:val="en-US"/>
         </w:rPr>
-        <w:t xml:space="preserve">demand based on the books. </w:t>
+        <w:t>demand based on the book</w:t>
+      </w:r>
+      <w:r>
+        <w:rPr>
+          <w:lang w:val="en-US"/>
+        </w:rPr>
+        <w:t>ing</w:t>
+      </w:r>
+      <w:r>
+        <w:rPr>
+          <w:lang w:val="en-US"/>
+        </w:rPr>
+        <w:t xml:space="preserve">s. </w:t>
       </w:r>
       <w:r>
         <w:rPr>
@@ -4753,7 +4739,7 @@
     </w:p>
     <w:p>
       <w:pPr>
-        <w:pStyle w:val="Heading2"/>
+        <w:pStyle w:val="Ttulo2"/>
       </w:pPr>
       <w:bookmarkStart w:id="13" w:name="_Toc65525054"/>
       <w:r>
@@ -4766,7 +4752,7 @@
     </w:p>
     <w:p>
       <w:pPr>
-        <w:pStyle w:val="Heading3"/>
+        <w:pStyle w:val="Ttulo3"/>
         <w:rPr>
           <w:lang w:val="en-US"/>
         </w:rPr>
@@ -5033,7 +5019,7 @@
     </w:p>
     <w:p>
       <w:pPr>
-        <w:pStyle w:val="Heading3"/>
+        <w:pStyle w:val="Ttulo3"/>
         <w:rPr>
           <w:lang w:val="en-US"/>
         </w:rPr>
@@ -5303,7 +5289,7 @@
     </w:p>
     <w:p>
       <w:pPr>
-        <w:pStyle w:val="Heading3"/>
+        <w:pStyle w:val="Ttulo3"/>
         <w:rPr>
           <w:lang w:val="en-US"/>
         </w:rPr>
@@ -5624,7 +5610,7 @@
             </w:r>
             <w:r>
               <w:rPr>
-                <w:rStyle w:val="FootnoteReference"/>
+                <w:rStyle w:val="Refdenotaderodap"/>
                 <w:sz w:val="20"/>
                 <w:szCs w:val="22"/>
                 <w:lang w:val="en-US"/>
@@ -5681,7 +5667,7 @@
     </w:tbl>
     <w:p>
       <w:pPr>
-        <w:pStyle w:val="Caption"/>
+        <w:pStyle w:val="Legenda"/>
       </w:pPr>
       <w:bookmarkStart w:id="18" w:name="_Ref65285916"/>
       <w:bookmarkEnd w:id="17"/>
@@ -5740,7 +5726,7 @@
     </w:p>
     <w:p>
       <w:pPr>
-        <w:pStyle w:val="Heading4"/>
+        <w:pStyle w:val="Ttulo4"/>
       </w:pPr>
       <w:r>
         <w:lastRenderedPageBreak/>
@@ -5770,7 +5756,7 @@
     </w:p>
     <w:p>
       <w:pPr>
-        <w:pStyle w:val="ListParagraph"/>
+        <w:pStyle w:val="PargrafodaLista"/>
         <w:numPr>
           <w:ilvl w:val="0"/>
           <w:numId w:val="14"/>
@@ -5787,13 +5773,13 @@
         <w:rPr>
           <w:lang w:val="en-US"/>
         </w:rPr>
-        <w:t>“Deal-seeking” customers</w:t>
-      </w:r>
-      <w:r>
-        <w:rPr>
-          <w:lang w:val="en-US"/>
-        </w:rPr>
-        <w:t xml:space="preserve">: </w:t>
+        <w:t xml:space="preserve">“Deal-seeking” customers:  </w:t>
+      </w:r>
+      <w:r>
+        <w:rPr>
+          <w:lang w:val="en-US"/>
+        </w:rPr>
+        <w:t>tend to make multiple bookings for the</w:t>
       </w:r>
       <w:r>
         <w:rPr>
@@ -5805,36 +5791,24 @@
         <w:rPr>
           <w:lang w:val="en-US"/>
         </w:rPr>
-        <w:t>tend to make multiple bookings for the</w:t>
-      </w:r>
-      <w:r>
-        <w:rPr>
-          <w:lang w:val="en-US"/>
+        <w:t>same trip to find the best deal</w:t>
+      </w:r>
+      <w:r>
+        <w:rPr>
+          <w:lang w:val="en-US"/>
+        </w:rPr>
+        <w:t>.</w:t>
+      </w:r>
+      <w:r>
+        <w:rPr>
+          <w:lang w:eastAsia="pt-PT"/>
         </w:rPr>
         <w:t xml:space="preserve"> </w:t>
       </w:r>
-      <w:r>
-        <w:rPr>
-          <w:lang w:val="en-US"/>
-        </w:rPr>
-        <w:t>same trip to find the best deal</w:t>
-      </w:r>
-      <w:r>
-        <w:rPr>
-          <w:lang w:val="en-US"/>
-        </w:rPr>
-        <w:t>.</w:t>
-      </w:r>
-      <w:r>
-        <w:rPr>
-          <w:lang w:eastAsia="pt-PT"/>
-        </w:rPr>
-        <w:t xml:space="preserve"> </w:t>
-      </w:r>
-    </w:p>
-    <w:p>
-      <w:pPr>
-        <w:pStyle w:val="ListParagraph"/>
+    </w:p>
+    <w:p>
+      <w:pPr>
+        <w:pStyle w:val="PargrafodaLista"/>
         <w:numPr>
           <w:ilvl w:val="0"/>
           <w:numId w:val="14"/>
@@ -5873,44 +5847,111 @@
     </w:p>
     <w:p>
       <w:pPr>
-        <w:pStyle w:val="ListParagraph"/>
+        <w:pStyle w:val="PargrafodaLista"/>
         <w:numPr>
           <w:ilvl w:val="0"/>
           <w:numId w:val="14"/>
         </w:numPr>
         <w:rPr>
+          <w:highlight w:val="lightGray"/>
           <w:lang w:eastAsia="pt-PT"/>
         </w:rPr>
       </w:pPr>
       <w:r>
         <w:rPr>
+          <w:highlight w:val="lightGray"/>
           <w:lang w:eastAsia="pt-PT"/>
         </w:rPr>
-        <w:t>Classification problems</w:t>
-      </w:r>
-      <w:r>
-        <w:rPr>
+        <w:t>Prediction</w:t>
+      </w:r>
+      <w:r>
+        <w:rPr>
+          <w:highlight w:val="lightGray"/>
           <w:lang w:eastAsia="pt-PT"/>
         </w:rPr>
-        <w:t xml:space="preserve">: </w:t>
-      </w:r>
-      <w:r>
-        <w:rPr>
-          <w:highlight w:val="yellow"/>
+        <w:t xml:space="preserve"> problems</w:t>
+      </w:r>
+      <w:r>
+        <w:rPr>
+          <w:highlight w:val="lightGray"/>
           <w:lang w:eastAsia="pt-PT"/>
         </w:rPr>
-        <w:t>It is a data mining technique. The technique consists in apply some algorithms that will classify the observations (customers) into groups according to the similarity of their attributes.</w:t>
-      </w:r>
-      <w:r>
-        <w:rPr>
+        <w:t xml:space="preserve">: It is a </w:t>
+      </w:r>
+      <w:r>
+        <w:rPr>
+          <w:highlight w:val="lightGray"/>
           <w:lang w:eastAsia="pt-PT"/>
         </w:rPr>
-        <w:t xml:space="preserve"> </w:t>
-      </w:r>
-    </w:p>
-    <w:p>
-      <w:pPr>
-        <w:pStyle w:val="ListParagraph"/>
+        <w:t>machine learning</w:t>
+      </w:r>
+      <w:r>
+        <w:rPr>
+          <w:highlight w:val="lightGray"/>
+          <w:lang w:eastAsia="pt-PT"/>
+        </w:rPr>
+        <w:t xml:space="preserve"> technique. The technique consists in </w:t>
+      </w:r>
+      <w:r>
+        <w:rPr>
+          <w:highlight w:val="lightGray"/>
+          <w:lang w:eastAsia="pt-PT"/>
+        </w:rPr>
+        <w:t xml:space="preserve">build a model based on a previous </w:t>
+      </w:r>
+      <w:r>
+        <w:rPr>
+          <w:highlight w:val="lightGray"/>
+          <w:lang w:eastAsia="pt-PT"/>
+        </w:rPr>
+        <w:t xml:space="preserve">real </w:t>
+      </w:r>
+      <w:r>
+        <w:rPr>
+          <w:highlight w:val="lightGray"/>
+          <w:lang w:eastAsia="pt-PT"/>
+        </w:rPr>
+        <w:t xml:space="preserve">dataset which will predict with a high accuracy </w:t>
+      </w:r>
+      <w:r>
+        <w:rPr>
+          <w:highlight w:val="lightGray"/>
+          <w:lang w:eastAsia="pt-PT"/>
+        </w:rPr>
+        <w:t>the target. In this case, the model</w:t>
+      </w:r>
+      <w:r>
+        <w:rPr>
+          <w:highlight w:val="lightGray"/>
+          <w:lang w:eastAsia="pt-PT"/>
+        </w:rPr>
+        <w:t xml:space="preserve"> built</w:t>
+      </w:r>
+      <w:r>
+        <w:rPr>
+          <w:highlight w:val="lightGray"/>
+          <w:lang w:eastAsia="pt-PT"/>
+        </w:rPr>
+        <w:t xml:space="preserve"> will predict if a booking will </w:t>
+      </w:r>
+      <w:r>
+        <w:rPr>
+          <w:highlight w:val="lightGray"/>
+          <w:lang w:eastAsia="pt-PT"/>
+        </w:rPr>
+        <w:t xml:space="preserve">be cancelled </w:t>
+      </w:r>
+      <w:r>
+        <w:rPr>
+          <w:highlight w:val="lightGray"/>
+          <w:lang w:eastAsia="pt-PT"/>
+        </w:rPr>
+        <w:t xml:space="preserve">or not.  </w:t>
+      </w:r>
+    </w:p>
+    <w:p>
+      <w:pPr>
+        <w:pStyle w:val="PargrafodaLista"/>
         <w:numPr>
           <w:ilvl w:val="0"/>
           <w:numId w:val="14"/>
@@ -5940,7 +5981,7 @@
     </w:p>
     <w:p>
       <w:pPr>
-        <w:pStyle w:val="Heading2"/>
+        <w:pStyle w:val="Ttulo2"/>
       </w:pPr>
       <w:bookmarkStart w:id="19" w:name="_Toc65525058"/>
       <w:r>
@@ -5963,11 +6004,146 @@
     </w:p>
     <w:p>
       <w:pPr>
-        <w:pStyle w:val="ListParagraph"/>
+        <w:pStyle w:val="PargrafodaLista"/>
         <w:numPr>
           <w:ilvl w:val="0"/>
           <w:numId w:val="19"/>
         </w:numPr>
+        <w:shd w:val="clear" w:color="auto" w:fill="FFFFFF" w:themeFill="background1"/>
+        <w:rPr>
+          <w:highlight w:val="lightGray"/>
+          <w:lang w:val="en-US" w:eastAsia="pt-PT"/>
+        </w:rPr>
+      </w:pPr>
+      <w:r>
+        <w:rPr>
+          <w:highlight w:val="lightGray"/>
+          <w:lang w:val="en-US" w:eastAsia="pt-PT"/>
+        </w:rPr>
+        <w:t>Training a model based on a real booking dataset that will be able to predict if</w:t>
+      </w:r>
+      <w:r>
+        <w:rPr>
+          <w:highlight w:val="lightGray"/>
+          <w:lang w:val="en-US" w:eastAsia="pt-PT"/>
+        </w:rPr>
+        <w:t xml:space="preserve"> the future booking will be cancelled or not. The dataset will be </w:t>
+      </w:r>
+      <w:proofErr w:type="spellStart"/>
+      <w:r>
+        <w:rPr>
+          <w:highlight w:val="lightGray"/>
+          <w:lang w:val="en-US" w:eastAsia="pt-PT"/>
+        </w:rPr>
+        <w:t>splitted</w:t>
+      </w:r>
+      <w:proofErr w:type="spellEnd"/>
+      <w:r>
+        <w:rPr>
+          <w:highlight w:val="lightGray"/>
+          <w:lang w:val="en-US" w:eastAsia="pt-PT"/>
+        </w:rPr>
+        <w:t xml:space="preserve"> in train and test, which the first one will be used to build the predictive model and the second one to test and check if the model built had a right outcome. </w:t>
+      </w:r>
+      <w:r>
+        <w:rPr>
+          <w:highlight w:val="lightGray"/>
+          <w:lang w:val="en-US" w:eastAsia="pt-PT"/>
+        </w:rPr>
+        <w:t xml:space="preserve"> </w:t>
+      </w:r>
+    </w:p>
+    <w:p>
+      <w:pPr>
+        <w:pStyle w:val="PargrafodaLista"/>
+        <w:shd w:val="clear" w:color="auto" w:fill="FFFFFF" w:themeFill="background1"/>
+        <w:rPr>
+          <w:highlight w:val="lightGray"/>
+          <w:lang w:val="en-US" w:eastAsia="pt-PT"/>
+        </w:rPr>
+      </w:pPr>
+      <w:r>
+        <w:rPr>
+          <w:i/>
+          <w:iCs/>
+          <w:highlight w:val="lightGray"/>
+          <w:u w:val="single"/>
+          <w:shd w:val="clear" w:color="auto" w:fill="FFFFFF" w:themeFill="background1"/>
+          <w:lang w:val="en-US" w:eastAsia="pt-PT"/>
+        </w:rPr>
+        <w:t>Success criteria</w:t>
+      </w:r>
+      <w:r>
+        <w:rPr>
+          <w:highlight w:val="lightGray"/>
+          <w:shd w:val="clear" w:color="auto" w:fill="FFFFFF" w:themeFill="background1"/>
+          <w:lang w:val="en-US" w:eastAsia="pt-PT"/>
+        </w:rPr>
+        <w:t xml:space="preserve">: </w:t>
+      </w:r>
+      <w:r>
+        <w:rPr>
+          <w:highlight w:val="lightGray"/>
+          <w:shd w:val="clear" w:color="auto" w:fill="FFFFFF" w:themeFill="background1"/>
+          <w:lang w:val="en-US" w:eastAsia="pt-PT"/>
+        </w:rPr>
+        <w:t>Right target prediction</w:t>
+      </w:r>
+      <w:r>
+        <w:rPr>
+          <w:highlight w:val="lightGray"/>
+          <w:shd w:val="clear" w:color="auto" w:fill="FFFFFF" w:themeFill="background1"/>
+          <w:lang w:val="en-US" w:eastAsia="pt-PT"/>
+        </w:rPr>
+        <w:t xml:space="preserve">. </w:t>
+      </w:r>
+      <w:r>
+        <w:rPr>
+          <w:highlight w:val="lightGray"/>
+          <w:shd w:val="clear" w:color="auto" w:fill="FFFFFF" w:themeFill="background1"/>
+          <w:lang w:val="en-US" w:eastAsia="pt-PT"/>
+        </w:rPr>
+        <w:t>The model</w:t>
+      </w:r>
+      <w:r>
+        <w:rPr>
+          <w:highlight w:val="lightGray"/>
+          <w:shd w:val="clear" w:color="auto" w:fill="FFFFFF" w:themeFill="background1"/>
+          <w:lang w:val="en-US" w:eastAsia="pt-PT"/>
+        </w:rPr>
+        <w:t xml:space="preserve"> should be able to</w:t>
+      </w:r>
+      <w:r>
+        <w:rPr>
+          <w:highlight w:val="lightGray"/>
+          <w:shd w:val="clear" w:color="auto" w:fill="FFFFFF" w:themeFill="background1"/>
+          <w:lang w:val="en-US" w:eastAsia="pt-PT"/>
+        </w:rPr>
+        <w:t xml:space="preserve"> predict </w:t>
+      </w:r>
+      <w:r>
+        <w:rPr>
+          <w:highlight w:val="lightGray"/>
+          <w:shd w:val="clear" w:color="auto" w:fill="FFFFFF" w:themeFill="background1"/>
+          <w:lang w:val="en-US" w:eastAsia="pt-PT"/>
+        </w:rPr>
+        <w:t>if the next online booking will be cancelled or not</w:t>
+      </w:r>
+      <w:r>
+        <w:rPr>
+          <w:highlight w:val="lightGray"/>
+          <w:lang w:val="en-US" w:eastAsia="pt-PT"/>
+        </w:rPr>
+        <w:t xml:space="preserve">. </w:t>
+      </w:r>
+    </w:p>
+    <w:p>
+      <w:pPr>
+        <w:pStyle w:val="PargrafodaLista"/>
+        <w:numPr>
+          <w:ilvl w:val="0"/>
+          <w:numId w:val="19"/>
+        </w:numPr>
         <w:rPr>
           <w:highlight w:val="yellow"/>
           <w:lang w:val="en-US" w:eastAsia="pt-PT"/>
@@ -5978,54 +6154,33 @@
           <w:highlight w:val="yellow"/>
           <w:lang w:val="en-US" w:eastAsia="pt-PT"/>
         </w:rPr>
-        <w:t xml:space="preserve">Segment customers according to their willingness to purchase wine and accessories, considering their demographic and social information (age, years of education, presence or absence of children, income, </w:t>
+        <w:t xml:space="preserve">Evaluate the </w:t>
       </w:r>
       <w:r>
         <w:rPr>
           <w:highlight w:val="yellow"/>
           <w:lang w:val="en-US" w:eastAsia="pt-PT"/>
         </w:rPr>
-        <w:t>etc.</w:t>
+        <w:t xml:space="preserve">predictive </w:t>
       </w:r>
       <w:r>
         <w:rPr>
           <w:highlight w:val="yellow"/>
           <w:lang w:val="en-US" w:eastAsia="pt-PT"/>
         </w:rPr>
-        <w:t>), the</w:t>
+        <w:t>model</w:t>
       </w:r>
       <w:r>
         <w:rPr>
           <w:highlight w:val="yellow"/>
           <w:lang w:val="en-US" w:eastAsia="pt-PT"/>
         </w:rPr>
-        <w:t xml:space="preserve"> commercial information records for the last</w:t>
-      </w:r>
-      <w:r>
-        <w:rPr>
-          <w:highlight w:val="yellow"/>
-          <w:lang w:val="en-US" w:eastAsia="pt-PT"/>
-        </w:rPr>
-        <w:t xml:space="preserve"> 18 months (purchases, complaints, websites visits, </w:t>
-      </w:r>
-      <w:r>
-        <w:rPr>
-          <w:highlight w:val="yellow"/>
-          <w:lang w:val="en-US" w:eastAsia="pt-PT"/>
-        </w:rPr>
-        <w:t>etc.</w:t>
-      </w:r>
-      <w:r>
-        <w:rPr>
-          <w:highlight w:val="yellow"/>
-          <w:lang w:val="en-US" w:eastAsia="pt-PT"/>
-        </w:rPr>
-        <w:t>).</w:t>
-      </w:r>
-    </w:p>
-    <w:p>
-      <w:pPr>
-        <w:pStyle w:val="ListParagraph"/>
+        <w:t>.</w:t>
+      </w:r>
+    </w:p>
+    <w:p>
+      <w:pPr>
+        <w:pStyle w:val="PargrafodaLista"/>
         <w:rPr>
           <w:highlight w:val="yellow"/>
           <w:lang w:val="en-US" w:eastAsia="pt-PT"/>
@@ -6046,12 +6201,28 @@
           <w:highlight w:val="yellow"/>
           <w:lang w:val="en-US" w:eastAsia="pt-PT"/>
         </w:rPr>
-        <w:t xml:space="preserve">: Visualize the cluster solution. Each cluster must have similar characteristics between the customers into it and distinct characteristics from the other clusters. We should be able to describe the characteristics best distinguish the clusters. </w:t>
-      </w:r>
-    </w:p>
-    <w:p>
-      <w:pPr>
-        <w:pStyle w:val="ListParagraph"/>
+        <w:t xml:space="preserve">: </w:t>
+      </w:r>
+      <w:proofErr w:type="spellStart"/>
+      <w:r>
+        <w:rPr>
+          <w:highlight w:val="yellow"/>
+          <w:lang w:val="en-US" w:eastAsia="pt-PT"/>
+        </w:rPr>
+        <w:t>Acuracia</w:t>
+      </w:r>
+      <w:proofErr w:type="spellEnd"/>
+      <w:r>
+        <w:rPr>
+          <w:highlight w:val="yellow"/>
+          <w:lang w:val="en-US" w:eastAsia="pt-PT"/>
+        </w:rPr>
+        <w:t xml:space="preserve">, Precision, </w:t>
+      </w:r>
+    </w:p>
+    <w:p>
+      <w:pPr>
+        <w:pStyle w:val="PargrafodaLista"/>
         <w:numPr>
           <w:ilvl w:val="0"/>
           <w:numId w:val="19"/>
@@ -6066,28 +6237,13 @@
           <w:highlight w:val="yellow"/>
           <w:lang w:val="en-US" w:eastAsia="pt-PT"/>
         </w:rPr>
-        <w:t xml:space="preserve">Evaluate the </w:t>
-      </w:r>
-      <w:r>
-        <w:rPr>
-          <w:highlight w:val="yellow"/>
-          <w:lang w:val="en-US" w:eastAsia="pt-PT"/>
-        </w:rPr>
-        <w:t>model</w:t>
-      </w:r>
-      <w:r>
-        <w:rPr>
-          <w:highlight w:val="yellow"/>
-          <w:lang w:val="en-US" w:eastAsia="pt-PT"/>
-        </w:rPr>
-        <w:t>.</w:t>
-      </w:r>
-    </w:p>
-    <w:p>
-      <w:pPr>
-        <w:pStyle w:val="ListParagraph"/>
-        <w:rPr>
-          <w:highlight w:val="yellow"/>
+        <w:t>Suggest marketing strategies and business applications.</w:t>
+      </w:r>
+    </w:p>
+    <w:p>
+      <w:pPr>
+        <w:pStyle w:val="PargrafodaLista"/>
+        <w:rPr>
           <w:lang w:val="en-US" w:eastAsia="pt-PT"/>
         </w:rPr>
       </w:pPr>
@@ -6095,7 +6251,7 @@
         <w:rPr>
           <w:i/>
           <w:iCs/>
-          <w:highlight w:val="yellow"/>
+          <w:highlight w:val="lightGray"/>
           <w:u w:val="single"/>
           <w:lang w:val="en-US" w:eastAsia="pt-PT"/>
         </w:rPr>
@@ -6103,76 +6259,57 @@
       </w:r>
       <w:r>
         <w:rPr>
-          <w:highlight w:val="yellow"/>
+          <w:highlight w:val="lightGray"/>
           <w:lang w:val="en-US" w:eastAsia="pt-PT"/>
         </w:rPr>
-        <w:t xml:space="preserve">: </w:t>
-      </w:r>
-      <w:proofErr w:type="spellStart"/>
-      <w:r>
-        <w:rPr>
-          <w:highlight w:val="yellow"/>
+        <w:t xml:space="preserve">:  </w:t>
+      </w:r>
+      <w:r>
+        <w:rPr>
+          <w:highlight w:val="lightGray"/>
           <w:lang w:val="en-US" w:eastAsia="pt-PT"/>
         </w:rPr>
-        <w:t>Acuracia</w:t>
-      </w:r>
-      <w:proofErr w:type="spellEnd"/>
-      <w:r>
-        <w:rPr>
-          <w:highlight w:val="yellow"/>
+        <w:t>Reduce to 20% the booking cancellations and give overbooking suggestions based on the evaluation of the</w:t>
+      </w:r>
+      <w:r>
+        <w:rPr>
+          <w:highlight w:val="lightGray"/>
           <w:lang w:val="en-US" w:eastAsia="pt-PT"/>
         </w:rPr>
-        <w:t xml:space="preserve">, Precision, </w:t>
-      </w:r>
-    </w:p>
-    <w:p>
-      <w:pPr>
-        <w:pStyle w:val="ListParagraph"/>
-        <w:numPr>
-          <w:ilvl w:val="0"/>
-          <w:numId w:val="19"/>
-        </w:numPr>
-        <w:rPr>
-          <w:highlight w:val="yellow"/>
+        <w:t xml:space="preserve"> combine</w:t>
+      </w:r>
+      <w:r>
+        <w:rPr>
+          <w:highlight w:val="lightGray"/>
           <w:lang w:val="en-US" w:eastAsia="pt-PT"/>
         </w:rPr>
-      </w:pPr>
-      <w:r>
-        <w:rPr>
-          <w:highlight w:val="yellow"/>
+        <w:t xml:space="preserve"> variable</w:t>
+      </w:r>
+      <w:r>
+        <w:rPr>
+          <w:highlight w:val="lightGray"/>
           <w:lang w:val="en-US" w:eastAsia="pt-PT"/>
         </w:rPr>
-        <w:t>Suggest marketing strategies and business applications.</w:t>
-      </w:r>
-    </w:p>
-    <w:p>
-      <w:pPr>
-        <w:pStyle w:val="ListParagraph"/>
-        <w:rPr>
+        <w:t>s cancellation and</w:t>
+      </w:r>
+      <w:r>
+        <w:rPr>
+          <w:highlight w:val="lightGray"/>
           <w:lang w:val="en-US" w:eastAsia="pt-PT"/>
         </w:rPr>
-      </w:pPr>
-      <w:r>
-        <w:rPr>
-          <w:i/>
-          <w:iCs/>
-          <w:highlight w:val="yellow"/>
-          <w:u w:val="single"/>
+        <w:t xml:space="preserve"> no show</w:t>
+      </w:r>
+      <w:r>
+        <w:rPr>
+          <w:highlight w:val="lightGray"/>
           <w:lang w:val="en-US" w:eastAsia="pt-PT"/>
         </w:rPr>
-        <w:t>Success criteria</w:t>
-      </w:r>
-      <w:r>
-        <w:rPr>
-          <w:highlight w:val="yellow"/>
-          <w:lang w:val="en-US" w:eastAsia="pt-PT"/>
-        </w:rPr>
-        <w:t>:  Present marketing strategies for each cluster and show business applications to help implement these strategies.</w:t>
-      </w:r>
-    </w:p>
-    <w:p>
-      <w:pPr>
-        <w:pStyle w:val="Heading2"/>
+        <w:t>.</w:t>
+      </w:r>
+    </w:p>
+    <w:p>
+      <w:pPr>
+        <w:pStyle w:val="Ttulo2"/>
       </w:pPr>
       <w:bookmarkStart w:id="20" w:name="_Ref65423281"/>
       <w:bookmarkStart w:id="21" w:name="_Ref65423302"/>
@@ -6217,7 +6354,7 @@
     </w:p>
     <w:p>
       <w:pPr>
-        <w:pStyle w:val="Caption"/>
+        <w:pStyle w:val="Legenda"/>
         <w:rPr>
           <w:lang w:val="en-US"/>
         </w:rPr>
@@ -6395,101 +6532,79 @@
         </w:rPr>
         <w:t>For the Modelling stage we aim to build a supervised model (</w:t>
       </w:r>
+      <w:proofErr w:type="spellStart"/>
+      <w:r>
+        <w:rPr>
+          <w:highlight w:val="lightGray"/>
+          <w:lang w:val="en-US"/>
+        </w:rPr>
+        <w:t>preditcion</w:t>
+      </w:r>
+      <w:proofErr w:type="spellEnd"/>
+      <w:r>
+        <w:rPr>
+          <w:lang w:val="en-US"/>
+        </w:rPr>
+        <w:t xml:space="preserve">) using </w:t>
+      </w:r>
+      <w:r>
+        <w:rPr>
+          <w:lang w:val="en-US"/>
+        </w:rPr>
+        <w:t>???</w:t>
+      </w:r>
+      <w:r>
+        <w:rPr>
+          <w:lang w:val="en-US"/>
+        </w:rPr>
+        <w:t xml:space="preserve"> algorithm. </w:t>
+      </w:r>
       <w:r>
         <w:rPr>
           <w:highlight w:val="yellow"/>
           <w:lang w:val="en-US"/>
         </w:rPr>
-        <w:t>classification</w:t>
-      </w:r>
-      <w:r>
-        <w:rPr>
-          <w:lang w:val="en-US"/>
-        </w:rPr>
-        <w:t xml:space="preserve">) using </w:t>
+        <w:t>Due to the timescales we opted for using this algorithm as it is fast and efficient in terms of computational cost, simple to implement and the interpretation of clustering results is straightforward</w:t>
+      </w:r>
+      <w:r>
+        <w:rPr>
+          <w:lang w:val="en-US"/>
+        </w:rPr>
+        <w:t xml:space="preserve">. The </w:t>
+      </w:r>
+      <w:r>
+        <w:rPr>
+          <w:lang w:val="en-US"/>
+        </w:rPr>
+        <w:t>model</w:t>
+      </w:r>
+      <w:r>
+        <w:rPr>
+          <w:lang w:val="en-US"/>
+        </w:rPr>
+        <w:t xml:space="preserve"> evaluation will be made </w:t>
       </w:r>
       <w:r>
         <w:rPr>
           <w:highlight w:val="yellow"/>
           <w:lang w:val="en-US"/>
         </w:rPr>
-        <w:t>K-means</w:t>
-      </w:r>
-      <w:r>
-        <w:rPr>
-          <w:lang w:val="en-US"/>
-        </w:rPr>
-        <w:t xml:space="preserve"> algorithm. </w:t>
-      </w:r>
-      <w:r>
-        <w:rPr>
-          <w:highlight w:val="yellow"/>
-          <w:lang w:val="en-US"/>
-        </w:rPr>
-        <w:t xml:space="preserve">Due to the </w:t>
-      </w:r>
-      <w:proofErr w:type="gramStart"/>
-      <w:r>
-        <w:rPr>
-          <w:highlight w:val="yellow"/>
-          <w:lang w:val="en-US"/>
-        </w:rPr>
-        <w:t>timescales</w:t>
-      </w:r>
-      <w:proofErr w:type="gramEnd"/>
-      <w:r>
-        <w:rPr>
-          <w:highlight w:val="yellow"/>
-          <w:lang w:val="en-US"/>
-        </w:rPr>
-        <w:t xml:space="preserve"> we opted for using this algorithm as it is fast and efficient in terms of computational cost, simple to implement and the interpretation of clustering results is </w:t>
-      </w:r>
-      <w:r>
-        <w:rPr>
-          <w:highlight w:val="yellow"/>
-          <w:lang w:val="en-US"/>
-        </w:rPr>
+        <w:t>using R squared and some visualizations to check the good distribution between clusters</w:t>
+      </w:r>
+      <w:r>
+        <w:rPr>
+          <w:lang w:val="en-US"/>
+        </w:rPr>
+        <w:t xml:space="preserve">. </w:t>
+      </w:r>
+    </w:p>
+    <w:p>
+      <w:pPr>
+        <w:pStyle w:val="Ttulo1"/>
+      </w:pPr>
+      <w:bookmarkStart w:id="26" w:name="_Toc65525060"/>
+      <w:r>
         <w:lastRenderedPageBreak/>
-        <w:t>straightforward</w:t>
-      </w:r>
-      <w:r>
-        <w:rPr>
-          <w:lang w:val="en-US"/>
-        </w:rPr>
-        <w:t xml:space="preserve">. The </w:t>
-      </w:r>
-      <w:r>
-        <w:rPr>
-          <w:lang w:val="en-US"/>
-        </w:rPr>
-        <w:t>model</w:t>
-      </w:r>
-      <w:r>
-        <w:rPr>
-          <w:lang w:val="en-US"/>
-        </w:rPr>
-        <w:t xml:space="preserve"> evaluation will be made </w:t>
-      </w:r>
-      <w:r>
-        <w:rPr>
-          <w:highlight w:val="yellow"/>
-          <w:lang w:val="en-US"/>
-        </w:rPr>
-        <w:t>using R squared and some visualizations to check the good distribution between clusters</w:t>
-      </w:r>
-      <w:r>
-        <w:rPr>
-          <w:lang w:val="en-US"/>
-        </w:rPr>
-        <w:t xml:space="preserve">. </w:t>
-      </w:r>
-    </w:p>
-    <w:p>
-      <w:pPr>
-        <w:pStyle w:val="Heading1"/>
-      </w:pPr>
-      <w:bookmarkStart w:id="26" w:name="_Toc65525060"/>
-      <w:r>
         <w:t>predictive</w:t>
       </w:r>
       <w:r>
@@ -6536,7 +6651,7 @@
     </w:p>
     <w:p>
       <w:pPr>
-        <w:pStyle w:val="Heading2"/>
+        <w:pStyle w:val="Ttulo2"/>
       </w:pPr>
       <w:bookmarkStart w:id="27" w:name="_Toc65525061"/>
       <w:r>
@@ -7719,250 +7834,219 @@
         <w:t xml:space="preserve"> </w:t>
       </w:r>
       <w:r>
-        <w:t>Almost 42% of the total bookings are cancelled. From those cancelled bookings, 2.8% are no-show (meaning the customer got charged)</w:t>
+        <w:t xml:space="preserve">Almost 42% of the total bookings are cancelled. From those cancelled bookings, 2.8% are no-show (meaning the customer got charged). </w:t>
+      </w:r>
+    </w:p>
+    <w:p>
+      <w:r>
+        <w:t xml:space="preserve">Going into more details, </w:t>
+      </w:r>
+      <w:r>
+        <w:t>April to June are the months where there is a higher proportion of cancellations</w:t>
       </w:r>
       <w:r>
         <w:t xml:space="preserve">. </w:t>
       </w:r>
-    </w:p>
-    <w:p>
-      <w:r>
-        <w:t xml:space="preserve">Going into more details, </w:t>
-      </w:r>
-      <w:r>
-        <w:t>April to June are the months where there is a higher proportion of cancellations</w:t>
-      </w:r>
-      <w:r>
+      <w:r>
+        <w:t xml:space="preserve">Most of the </w:t>
+      </w:r>
+      <w:r>
+        <w:t>bookings that</w:t>
+      </w:r>
+      <w:r>
+        <w:t xml:space="preserve"> have no children and/or babies have a higher percentage of cancellations</w:t>
+      </w:r>
+      <w:r>
+        <w:t xml:space="preserve">. Also, </w:t>
+      </w:r>
+      <w:r>
+        <w:t xml:space="preserve">Bed &amp; Breakfast </w:t>
+      </w:r>
+      <w:r>
+        <w:t>bookings</w:t>
+      </w:r>
+      <w:r>
+        <w:t xml:space="preserve"> tend to cancel more than average</w:t>
+      </w:r>
+      <w:r>
+        <w:t>. On the other hand, r</w:t>
+      </w:r>
+      <w:r>
+        <w:t>epeated guest</w:t>
+      </w:r>
+      <w:r>
+        <w:t>s</w:t>
+      </w:r>
+      <w:r>
+        <w:t xml:space="preserve"> and those requiring parking space, booking changes and/or special requests are more willing to show up</w:t>
+      </w:r>
+      <w:r>
+        <w:t>.</w:t>
+      </w:r>
+    </w:p>
+    <w:p>
+      <w:r>
+        <w:t>Bookings through Travel Agents or Tour Operators (representing nearly 87% of the total bookings) tend to cancel more often</w:t>
+      </w:r>
+      <w:r>
+        <w:t xml:space="preserve">, </w:t>
+      </w:r>
+      <w:r>
+        <w:t>while groups</w:t>
+      </w:r>
+      <w:r>
+        <w:t xml:space="preserve"> reservations tend to cancel less than others</w:t>
+      </w:r>
+      <w:r>
+        <w:t>.</w:t>
+      </w:r>
+    </w:p>
+    <w:p>
+      <w:pPr>
+        <w:rPr>
+          <w:highlight w:val="yellow"/>
+        </w:rPr>
+      </w:pPr>
+      <w:r>
+        <w:rPr>
+          <w:highlight w:val="yellow"/>
+        </w:rPr>
+        <w:t>- Customers booking in advance are more willing to cancel the reservation</w:t>
+      </w:r>
+    </w:p>
+    <w:p>
+      <w:pPr>
+        <w:rPr>
+          <w:highlight w:val="yellow"/>
+        </w:rPr>
+      </w:pPr>
+      <w:r>
+        <w:rPr>
+          <w:highlight w:val="yellow"/>
+        </w:rPr>
+        <w:t>- In average, a non-cancelling customer, books 80 days in advance of the expected arrival date</w:t>
+      </w:r>
+    </w:p>
+    <w:p>
+      <w:r>
+        <w:rPr>
+          <w:highlight w:val="yellow"/>
+        </w:rPr>
+        <w:t>- Regarding the cancelling customers, those book, in average, 150 days in advance and cancel the booking 90 days before the expected arrival date</w:t>
+      </w:r>
+    </w:p>
+    <w:p>
+      <w:pPr>
+        <w:pStyle w:val="Ttulo2"/>
+      </w:pPr>
+      <w:bookmarkStart w:id="29" w:name="_Toc65525062"/>
+      <w:r>
+        <w:t>Data preparation</w:t>
+      </w:r>
+      <w:bookmarkEnd w:id="29"/>
+    </w:p>
+    <w:p>
+      <w:pPr>
+        <w:rPr>
+          <w:lang w:val="pt-BR"/>
+        </w:rPr>
+      </w:pPr>
+      <w:r>
+        <w:rPr>
+          <w:lang w:val="en-US"/>
+        </w:rPr>
+        <w:t xml:space="preserve">This is the stage when the input data for </w:t>
+      </w:r>
+      <w:r>
+        <w:rPr>
+          <w:lang w:val="en-US"/>
+        </w:rPr>
+        <w:t>modelling</w:t>
+      </w:r>
+      <w:r>
+        <w:rPr>
+          <w:lang w:val="en-US"/>
+        </w:rPr>
+        <w:t xml:space="preserve"> is prepared, so we have ensured the data meets the requirements for this </w:t>
+      </w:r>
+      <w:r>
+        <w:rPr>
+          <w:lang w:val="en-US"/>
+        </w:rPr>
+        <w:t>purpose</w:t>
+      </w:r>
+      <w:r>
+        <w:rPr>
+          <w:lang w:val="en-US"/>
+        </w:rPr>
+        <w:t>.</w:t>
+      </w:r>
+      <w:r>
+        <w:rPr>
+          <w:lang w:val="en-US"/>
+        </w:rPr>
+        <w:t xml:space="preserve"> </w:t>
+      </w:r>
+      <w:r>
+        <w:rPr>
+          <w:lang w:val="pt-BR"/>
+        </w:rPr>
+        <w:t>INCLUIR AQUI COMO DEVE FICAR AS VARIAVEIS PARA UM M</w:t>
+      </w:r>
+      <w:r>
+        <w:rPr>
+          <w:lang w:val="pt-BR"/>
+        </w:rPr>
+        <w:t xml:space="preserve">ODELO PREDITIVO. </w:t>
+      </w:r>
+    </w:p>
+    <w:p>
+      <w:pPr>
+        <w:rPr>
+          <w:lang w:val="en-US"/>
+        </w:rPr>
+      </w:pPr>
+      <w:r>
+        <w:rPr>
+          <w:lang w:val="en-US"/>
+        </w:rPr>
+        <w:t xml:space="preserve">On the first step of data preparation, we </w:t>
+      </w:r>
+      <w:r>
+        <w:rPr>
+          <w:lang w:val="en-US"/>
+        </w:rPr>
+        <w:t xml:space="preserve">drop some observations with missing values </w:t>
+      </w:r>
+      <w:r>
+        <w:rPr>
+          <w:lang w:val="en-US"/>
+        </w:rPr>
+        <w:t xml:space="preserve">(28) </w:t>
+      </w:r>
+      <w:r>
+        <w:rPr>
+          <w:lang w:val="en-US"/>
+        </w:rPr>
+        <w:t xml:space="preserve">and </w:t>
+      </w:r>
+      <w:r>
+        <w:rPr>
+          <w:lang w:val="en-US"/>
+        </w:rPr>
+        <w:t>one observation which ADR is equal 5400 because it is clearly noisy</w:t>
+      </w:r>
+      <w:r>
+        <w:rPr>
+          <w:lang w:val="en-US"/>
+        </w:rPr>
         <w:t xml:space="preserve">. </w:t>
       </w:r>
       <w:r>
-        <w:t xml:space="preserve">Most of the </w:t>
-      </w:r>
-      <w:r>
-        <w:t>bookings that</w:t>
-      </w:r>
-      <w:r>
-        <w:t xml:space="preserve"> have no children and/or babies have a higher percentage of cancellations</w:t>
-      </w:r>
-      <w:r>
-        <w:t xml:space="preserve">. Also, </w:t>
-      </w:r>
-      <w:r>
-        <w:t xml:space="preserve">Bed &amp; Breakfast </w:t>
-      </w:r>
-      <w:r>
-        <w:t>bookings</w:t>
-      </w:r>
-      <w:r>
-        <w:t xml:space="preserve"> tend to cancel more than average</w:t>
-      </w:r>
-      <w:r>
-        <w:t>. On the other hand, r</w:t>
-      </w:r>
-      <w:r>
-        <w:t>epeated guest</w:t>
-      </w:r>
-      <w:r>
-        <w:t>s</w:t>
-      </w:r>
-      <w:r>
-        <w:t xml:space="preserve"> and those requiring parking space, booking changes and/or special requests are more willing to show up</w:t>
-      </w:r>
-      <w:r>
-        <w:t>.</w:t>
-      </w:r>
-    </w:p>
-    <w:p>
-      <w:r>
-        <w:t>Bookings through Travel Agents or Tour Operators (representing nearly 87% of the total bookings) tend to cancel more often</w:t>
-      </w:r>
-      <w:r>
-        <w:t xml:space="preserve">, </w:t>
-      </w:r>
-      <w:r>
-        <w:t>while groups</w:t>
-      </w:r>
-      <w:r>
-        <w:t xml:space="preserve"> reservations tend to cancel less than others</w:t>
-      </w:r>
-      <w:r>
-        <w:t>.</w:t>
-      </w:r>
-    </w:p>
-    <w:p>
-      <w:pPr>
-        <w:rPr>
-          <w:highlight w:val="yellow"/>
-        </w:rPr>
-      </w:pPr>
-      <w:r>
-        <w:rPr>
-          <w:highlight w:val="yellow"/>
-        </w:rPr>
-        <w:t>- Customers booking in advance are more willing to cancel the reservation</w:t>
-      </w:r>
-    </w:p>
-    <w:p>
-      <w:pPr>
-        <w:rPr>
-          <w:highlight w:val="yellow"/>
-        </w:rPr>
-      </w:pPr>
-      <w:r>
-        <w:rPr>
-          <w:highlight w:val="yellow"/>
-        </w:rPr>
-        <w:t>- In average, a non-cancelling customer, books 80 days in advance of the expected arrival date</w:t>
-      </w:r>
-    </w:p>
-    <w:p>
-      <w:r>
-        <w:rPr>
-          <w:highlight w:val="yellow"/>
-        </w:rPr>
-        <w:t xml:space="preserve">- Regarding the cancelling customers, </w:t>
-      </w:r>
-      <w:proofErr w:type="gramStart"/>
-      <w:r>
-        <w:rPr>
-          <w:highlight w:val="yellow"/>
-        </w:rPr>
-        <w:t>those book</w:t>
-      </w:r>
-      <w:proofErr w:type="gramEnd"/>
-      <w:r>
-        <w:rPr>
-          <w:highlight w:val="yellow"/>
-        </w:rPr>
-        <w:t>, in average, 150 days in advance and cancel the booking 90 days before the expected arrival date</w:t>
-      </w:r>
-    </w:p>
-    <w:p>
-      <w:pPr>
-        <w:pStyle w:val="Heading2"/>
-      </w:pPr>
-      <w:bookmarkStart w:id="29" w:name="_Toc65525062"/>
-      <w:r>
-        <w:t>Data preparation</w:t>
-      </w:r>
-      <w:bookmarkEnd w:id="29"/>
-    </w:p>
-    <w:p>
-      <w:pPr>
-        <w:rPr>
-          <w:lang w:val="pt-BR"/>
-        </w:rPr>
-      </w:pPr>
-      <w:r>
-        <w:rPr>
-          <w:lang w:val="en-US"/>
-        </w:rPr>
-        <w:t xml:space="preserve">This is the stage when the input data for </w:t>
-      </w:r>
-      <w:r>
-        <w:rPr>
-          <w:lang w:val="en-US"/>
-        </w:rPr>
-        <w:t>modelling</w:t>
-      </w:r>
-      <w:r>
-        <w:rPr>
-          <w:lang w:val="en-US"/>
-        </w:rPr>
-        <w:t xml:space="preserve"> is prepared, so we have ensured the data meets the requirements for this </w:t>
-      </w:r>
-      <w:r>
-        <w:rPr>
-          <w:lang w:val="en-US"/>
-        </w:rPr>
-        <w:t>purpose</w:t>
-      </w:r>
-      <w:r>
-        <w:rPr>
-          <w:lang w:val="en-US"/>
-        </w:rPr>
-        <w:t>.</w:t>
-      </w:r>
-      <w:r>
-        <w:rPr>
-          <w:lang w:val="en-US"/>
-        </w:rPr>
-        <w:t xml:space="preserve"> </w:t>
-      </w:r>
-      <w:r>
-        <w:rPr>
-          <w:lang w:val="pt-BR"/>
-        </w:rPr>
-        <w:t>INCLUIR AQUI COMO DEVE FICAR AS VARIAVEIS PARA UM M</w:t>
-      </w:r>
-      <w:r>
-        <w:rPr>
-          <w:lang w:val="pt-BR"/>
-        </w:rPr>
-        <w:t xml:space="preserve">ODELO PREDITIVO. </w:t>
-      </w:r>
-    </w:p>
-    <w:p>
-      <w:pPr>
-        <w:rPr>
-          <w:lang w:val="en-US"/>
-        </w:rPr>
-      </w:pPr>
-      <w:r>
-        <w:rPr>
-          <w:lang w:val="en-US"/>
-        </w:rPr>
-        <w:t xml:space="preserve">On the first step of data preparation, we </w:t>
-      </w:r>
-      <w:r>
-        <w:rPr>
-          <w:lang w:val="en-US"/>
-        </w:rPr>
-        <w:t xml:space="preserve">drop some observations with missing values </w:t>
-      </w:r>
-      <w:r>
-        <w:rPr>
-          <w:lang w:val="en-US"/>
-        </w:rPr>
-        <w:t xml:space="preserve">(28) </w:t>
-      </w:r>
-      <w:r>
-        <w:rPr>
-          <w:lang w:val="en-US"/>
-        </w:rPr>
-        <w:t xml:space="preserve">and </w:t>
-      </w:r>
-      <w:r>
-        <w:rPr>
-          <w:lang w:val="en-US"/>
-        </w:rPr>
-        <w:t>one observation which ADR is equal 5400 because it is clearly noisy</w:t>
-      </w:r>
-      <w:r>
-        <w:rPr>
-          <w:lang w:val="en-US"/>
-        </w:rPr>
-        <w:t xml:space="preserve">. </w:t>
-      </w:r>
-      <w:r>
-        <w:rPr>
-          <w:lang w:val="en-US"/>
-        </w:rPr>
-        <w:t xml:space="preserve">We also eliminated the bookings with zero adults, because we believe </w:t>
-      </w:r>
-      <w:proofErr w:type="gramStart"/>
-      <w:r>
-        <w:rPr>
-          <w:lang w:val="en-US"/>
-        </w:rPr>
-        <w:t>it’s</w:t>
-      </w:r>
-      <w:proofErr w:type="gramEnd"/>
-      <w:r>
-        <w:rPr>
-          <w:lang w:val="en-US"/>
-        </w:rPr>
-        <w:t xml:space="preserve"> an error (</w:t>
+        <w:rPr>
+          <w:lang w:val="en-US"/>
+        </w:rPr>
+        <w:t>We also eliminated the bookings with zero adults, because we believe it’s an error (</w:t>
       </w:r>
       <w:r>
         <w:rPr>
@@ -8044,74 +8128,80 @@
         <w:rPr>
           <w:lang w:val="en-US"/>
         </w:rPr>
+        <w:t xml:space="preserve">A Pearson correlation matrix was prepared to look </w:t>
+      </w:r>
+      <w:r>
+        <w:rPr>
+          <w:lang w:val="en-US"/>
+        </w:rPr>
+        <w:t>to the</w:t>
+      </w:r>
+      <w:r>
+        <w:rPr>
+          <w:lang w:val="en-US"/>
+        </w:rPr>
+        <w:t xml:space="preserve"> correlations. From the analysis of </w:t>
+      </w:r>
+      <w:r>
+        <w:rPr>
+          <w:lang w:val="en-US"/>
+        </w:rPr>
+        <w:t xml:space="preserve">full Pearson correlation </w:t>
+      </w:r>
+      <w:r>
+        <w:rPr>
+          <w:lang w:val="en-US"/>
+        </w:rPr>
+        <w:t>matrix, we</w:t>
+      </w:r>
+      <w:r>
+        <w:rPr>
+          <w:lang w:val="en-US"/>
+        </w:rPr>
+        <w:t xml:space="preserve"> </w:t>
+      </w:r>
+      <w:r>
+        <w:rPr>
+          <w:lang w:val="en-US"/>
+        </w:rPr>
+        <w:t>couldn’t</w:t>
+      </w:r>
+      <w:r>
+        <w:rPr>
+          <w:lang w:val="en-US"/>
+        </w:rPr>
+        <w:t xml:space="preserve"> </w:t>
+      </w:r>
+      <w:r>
+        <w:rPr>
+          <w:lang w:val="en-US"/>
+        </w:rPr>
+        <w:t>identify</w:t>
+      </w:r>
+      <w:r>
+        <w:rPr>
+          <w:lang w:val="en-US"/>
+        </w:rPr>
+        <w:t xml:space="preserve"> </w:t>
+      </w:r>
+      <w:r>
+        <w:rPr>
+          <w:lang w:val="en-US"/>
+        </w:rPr>
+        <w:t xml:space="preserve">any correlation between features. The next step, we </w:t>
+      </w:r>
+      <w:r>
+        <w:rPr>
+          <w:lang w:val="en-US"/>
+        </w:rPr>
+        <w:t xml:space="preserve">prepared </w:t>
+      </w:r>
+      <w:r>
+        <w:rPr>
+          <w:lang w:val="en-US"/>
+        </w:rPr>
         <w:lastRenderedPageBreak/>
-        <w:t xml:space="preserve">A Pearson correlation matrix was prepared to look </w:t>
-      </w:r>
-      <w:r>
-        <w:rPr>
-          <w:lang w:val="en-US"/>
-        </w:rPr>
-        <w:t>to the</w:t>
-      </w:r>
-      <w:r>
-        <w:rPr>
-          <w:lang w:val="en-US"/>
-        </w:rPr>
-        <w:t xml:space="preserve"> correlations. From the analysis of </w:t>
-      </w:r>
-      <w:r>
-        <w:rPr>
-          <w:lang w:val="en-US"/>
-        </w:rPr>
-        <w:t xml:space="preserve">full Pearson correlation </w:t>
-      </w:r>
-      <w:r>
-        <w:rPr>
-          <w:lang w:val="en-US"/>
-        </w:rPr>
-        <w:t>matrix, we</w:t>
-      </w:r>
-      <w:r>
-        <w:rPr>
-          <w:lang w:val="en-US"/>
-        </w:rPr>
-        <w:t xml:space="preserve"> </w:t>
-      </w:r>
-      <w:r>
-        <w:rPr>
-          <w:lang w:val="en-US"/>
-        </w:rPr>
-        <w:t>couldn’t</w:t>
-      </w:r>
-      <w:r>
-        <w:rPr>
-          <w:lang w:val="en-US"/>
-        </w:rPr>
-        <w:t xml:space="preserve"> </w:t>
-      </w:r>
-      <w:r>
-        <w:rPr>
-          <w:lang w:val="en-US"/>
-        </w:rPr>
-        <w:t>identify</w:t>
-      </w:r>
-      <w:r>
-        <w:rPr>
-          <w:lang w:val="en-US"/>
-        </w:rPr>
-        <w:t xml:space="preserve"> </w:t>
-      </w:r>
-      <w:r>
-        <w:rPr>
-          <w:lang w:val="en-US"/>
-        </w:rPr>
-        <w:t xml:space="preserve">any correlation between features. The next step, we </w:t>
-      </w:r>
-      <w:r>
-        <w:rPr>
-          <w:lang w:val="en-US"/>
-        </w:rPr>
-        <w:t xml:space="preserve">prepared a </w:t>
+        <w:t xml:space="preserve">a </w:t>
       </w:r>
       <w:proofErr w:type="spellStart"/>
       <w:r>
@@ -8452,7 +8542,7 @@
     </w:p>
     <w:p>
       <w:pPr>
-        <w:pStyle w:val="Caption"/>
+        <w:pStyle w:val="Legenda"/>
         <w:rPr>
           <w:lang w:val="en-US"/>
         </w:rPr>
@@ -9677,7 +9767,7 @@
     </w:tbl>
     <w:p>
       <w:pPr>
-        <w:pStyle w:val="Caption"/>
+        <w:pStyle w:val="Legenda"/>
       </w:pPr>
       <w:bookmarkStart w:id="31" w:name="_Ref65362780"/>
       <w:bookmarkStart w:id="32" w:name="_Ref65362251"/>
@@ -9911,19 +10001,11 @@
           <w:lang w:val="en-US"/>
         </w:rPr>
       </w:pPr>
-      <w:proofErr w:type="gramStart"/>
-      <w:r>
-        <w:rPr>
-          <w:lang w:val="en-US"/>
-        </w:rPr>
-        <w:t>In order to</w:t>
-      </w:r>
-      <w:proofErr w:type="gramEnd"/>
-      <w:r>
-        <w:rPr>
-          <w:lang w:val="en-US"/>
-        </w:rPr>
-        <w:t xml:space="preserve"> prepare the data for </w:t>
+      <w:r>
+        <w:rPr>
+          <w:lang w:val="en-US"/>
+        </w:rPr>
+        <w:t xml:space="preserve">In order to prepare the data for </w:t>
       </w:r>
       <w:r>
         <w:rPr>
@@ -10217,24 +10299,19 @@
     </w:p>
     <w:p>
       <w:pPr>
-        <w:pStyle w:val="Heading2"/>
+        <w:pStyle w:val="Ttulo2"/>
       </w:pPr>
       <w:r>
         <w:t>model</w:t>
       </w:r>
       <w:r>
-        <w:t xml:space="preserve">ling </w:t>
-      </w:r>
-      <w:proofErr w:type="gramStart"/>
-      <w:r>
-        <w:t xml:space="preserve">( </w:t>
+        <w:t xml:space="preserve">ling ( </w:t>
       </w:r>
       <w:proofErr w:type="spellStart"/>
       <w:r>
         <w:t>não</w:t>
       </w:r>
       <w:proofErr w:type="spellEnd"/>
-      <w:proofErr w:type="gramEnd"/>
       <w:r>
         <w:t xml:space="preserve"> </w:t>
       </w:r>
@@ -10368,7 +10445,7 @@
     </w:p>
     <w:p>
       <w:pPr>
-        <w:pStyle w:val="ListParagraph"/>
+        <w:pStyle w:val="PargrafodaLista"/>
         <w:numPr>
           <w:ilvl w:val="0"/>
           <w:numId w:val="15"/>
@@ -10465,7 +10542,7 @@
     </w:p>
     <w:p>
       <w:pPr>
-        <w:pStyle w:val="Caption"/>
+        <w:pStyle w:val="Legenda"/>
         <w:rPr>
           <w:lang w:val="en-US"/>
         </w:rPr>
@@ -10518,7 +10595,7 @@
     </w:p>
     <w:p>
       <w:pPr>
-        <w:pStyle w:val="ListParagraph"/>
+        <w:pStyle w:val="PargrafodaLista"/>
         <w:numPr>
           <w:ilvl w:val="0"/>
           <w:numId w:val="15"/>
@@ -10567,7 +10644,7 @@
     </w:p>
     <w:p>
       <w:pPr>
-        <w:pStyle w:val="ListParagraph"/>
+        <w:pStyle w:val="PargrafodaLista"/>
         <w:ind w:left="714"/>
         <w:jc w:val="center"/>
       </w:pPr>
@@ -10628,7 +10705,7 @@
     </w:p>
     <w:p>
       <w:pPr>
-        <w:pStyle w:val="ListParagraph"/>
+        <w:pStyle w:val="PargrafodaLista"/>
         <w:ind w:left="714"/>
         <w:jc w:val="center"/>
         <w:rPr>
@@ -10858,7 +10935,7 @@
     </w:p>
     <w:p>
       <w:pPr>
-        <w:pStyle w:val="Caption"/>
+        <w:pStyle w:val="Legenda"/>
         <w:rPr>
           <w:lang w:val="en-US"/>
         </w:rPr>
@@ -10906,15 +10983,7 @@
         <w:fldChar w:fldCharType="end"/>
       </w:r>
       <w:r>
-        <w:t xml:space="preserve"> - </w:t>
-      </w:r>
-      <w:proofErr w:type="gramStart"/>
-      <w:r>
-        <w:t>Clusters</w:t>
-      </w:r>
-      <w:proofErr w:type="gramEnd"/>
-      <w:r>
-        <w:t xml:space="preserve"> profile.</w:t>
+        <w:t xml:space="preserve"> - Clusters profile.</w:t>
       </w:r>
     </w:p>
     <w:p>
@@ -10938,7 +11007,7 @@
     </w:p>
     <w:p>
       <w:pPr>
-        <w:pStyle w:val="Heading2"/>
+        <w:pStyle w:val="Ttulo2"/>
       </w:pPr>
       <w:bookmarkStart w:id="33" w:name="_Toc65525064"/>
       <w:r>
@@ -11207,7 +11276,7 @@
     </w:p>
     <w:p>
       <w:pPr>
-        <w:pStyle w:val="Caption"/>
+        <w:pStyle w:val="Legenda"/>
         <w:rPr>
           <w:lang w:val="en-US"/>
         </w:rPr>
@@ -11596,7 +11665,7 @@
     </w:p>
     <w:p>
       <w:pPr>
-        <w:pStyle w:val="Heading1"/>
+        <w:pStyle w:val="Ttulo1"/>
       </w:pPr>
       <w:bookmarkStart w:id="43" w:name="_Toc65525065"/>
       <w:r>
@@ -12065,7 +12134,7 @@
     </w:p>
     <w:p>
       <w:pPr>
-        <w:pStyle w:val="ListParagraph"/>
+        <w:pStyle w:val="PargrafodaLista"/>
         <w:numPr>
           <w:ilvl w:val="0"/>
           <w:numId w:val="22"/>
@@ -12107,7 +12176,7 @@
     </w:p>
     <w:p>
       <w:pPr>
-        <w:pStyle w:val="ListParagraph"/>
+        <w:pStyle w:val="PargrafodaLista"/>
         <w:numPr>
           <w:ilvl w:val="0"/>
           <w:numId w:val="22"/>
@@ -12211,7 +12280,7 @@
     </w:p>
     <w:p>
       <w:pPr>
-        <w:pStyle w:val="ListParagraph"/>
+        <w:pStyle w:val="PargrafodaLista"/>
         <w:numPr>
           <w:ilvl w:val="0"/>
           <w:numId w:val="22"/>
@@ -12292,21 +12361,7 @@
         <w:rPr>
           <w:lang w:val="en-US"/>
         </w:rPr>
-        <w:t xml:space="preserve">o stimulate the frequency beyond the days when events </w:t>
-      </w:r>
-      <w:proofErr w:type="gramStart"/>
-      <w:r>
-        <w:rPr>
-          <w:lang w:val="en-US"/>
-        </w:rPr>
-        <w:t>don’t</w:t>
-      </w:r>
-      <w:proofErr w:type="gramEnd"/>
-      <w:r>
-        <w:rPr>
-          <w:lang w:val="en-US"/>
-        </w:rPr>
-        <w:t xml:space="preserve"> occur, strategies such as buying a</w:t>
+        <w:t>o stimulate the frequency beyond the days when events don’t occur, strategies such as buying a</w:t>
       </w:r>
       <w:r>
         <w:rPr>
@@ -12637,21 +12692,7 @@
         <w:rPr>
           <w:lang w:val="en-US"/>
         </w:rPr>
-        <w:t>romotional emails would also include information about the product consumed (</w:t>
-      </w:r>
-      <w:proofErr w:type="gramStart"/>
-      <w:r>
-        <w:rPr>
-          <w:lang w:val="en-US"/>
-        </w:rPr>
-        <w:t>e.g.</w:t>
-      </w:r>
-      <w:proofErr w:type="gramEnd"/>
-      <w:r>
-        <w:rPr>
-          <w:lang w:val="en-US"/>
-        </w:rPr>
-        <w:t xml:space="preserve"> curiosities, composition, benefits, ideal consumption rate, recipes, etc.)</w:t>
+        <w:t>romotional emails would also include information about the product consumed (e.g. curiosities, composition, benefits, ideal consumption rate, recipes, etc.)</w:t>
       </w:r>
       <w:r>
         <w:rPr>
@@ -12818,21 +12859,7 @@
         <w:rPr>
           <w:lang w:val="en-US"/>
         </w:rPr>
-        <w:t xml:space="preserve">) combined with the product with lower sales alternately, </w:t>
-      </w:r>
-      <w:proofErr w:type="gramStart"/>
-      <w:r>
-        <w:rPr>
-          <w:lang w:val="en-US"/>
-        </w:rPr>
-        <w:t>i.e.</w:t>
-      </w:r>
-      <w:proofErr w:type="gramEnd"/>
-      <w:r>
-        <w:rPr>
-          <w:lang w:val="en-US"/>
-        </w:rPr>
-        <w:t xml:space="preserve"> </w:t>
+        <w:t xml:space="preserve">) combined with the product with lower sales alternately, i.e. </w:t>
       </w:r>
       <w:proofErr w:type="spellStart"/>
       <w:r>
@@ -13156,7 +13183,7 @@
     </w:p>
     <w:p>
       <w:pPr>
-        <w:pStyle w:val="ListParagraph"/>
+        <w:pStyle w:val="PargrafodaLista"/>
         <w:numPr>
           <w:ilvl w:val="0"/>
           <w:numId w:val="15"/>
@@ -13240,7 +13267,7 @@
     </w:p>
     <w:p>
       <w:pPr>
-        <w:pStyle w:val="ListParagraph"/>
+        <w:pStyle w:val="PargrafodaLista"/>
         <w:numPr>
           <w:ilvl w:val="0"/>
           <w:numId w:val="15"/>
@@ -13411,21 +13438,7 @@
         <w:rPr>
           <w:lang w:val="en-US"/>
         </w:rPr>
-        <w:t xml:space="preserve">regular, </w:t>
-      </w:r>
-      <w:proofErr w:type="gramStart"/>
-      <w:r>
-        <w:rPr>
-          <w:lang w:val="en-US"/>
-        </w:rPr>
-        <w:t>gold</w:t>
-      </w:r>
-      <w:proofErr w:type="gramEnd"/>
-      <w:r>
-        <w:rPr>
-          <w:lang w:val="en-US"/>
-        </w:rPr>
-        <w:t xml:space="preserve"> and premium customers</w:t>
+        <w:t>regular, gold and premium customers</w:t>
       </w:r>
       <w:r>
         <w:rPr>
@@ -13486,7 +13499,7 @@
     </w:p>
     <w:p>
       <w:pPr>
-        <w:pStyle w:val="Heading1"/>
+        <w:pStyle w:val="Ttulo1"/>
       </w:pPr>
       <w:bookmarkStart w:id="44" w:name="_Toc65525066"/>
       <w:r>
@@ -13496,7 +13509,7 @@
     </w:p>
     <w:p>
       <w:pPr>
-        <w:pStyle w:val="Heading2"/>
+        <w:pStyle w:val="Ttulo2"/>
       </w:pPr>
       <w:bookmarkStart w:id="45" w:name="_Toc65525067"/>
       <w:r>
@@ -13506,7 +13519,7 @@
     </w:p>
     <w:p>
       <w:pPr>
-        <w:pStyle w:val="ListParagraph"/>
+        <w:pStyle w:val="PargrafodaLista"/>
         <w:numPr>
           <w:ilvl w:val="0"/>
           <w:numId w:val="21"/>
@@ -13524,7 +13537,7 @@
     </w:p>
     <w:p>
       <w:pPr>
-        <w:pStyle w:val="ListParagraph"/>
+        <w:pStyle w:val="PargrafodaLista"/>
         <w:numPr>
           <w:ilvl w:val="0"/>
           <w:numId w:val="21"/>
@@ -13554,7 +13567,7 @@
     </w:p>
     <w:p>
       <w:pPr>
-        <w:pStyle w:val="ListParagraph"/>
+        <w:pStyle w:val="PargrafodaLista"/>
         <w:numPr>
           <w:ilvl w:val="0"/>
           <w:numId w:val="21"/>
@@ -13608,7 +13621,7 @@
     </w:p>
     <w:p>
       <w:pPr>
-        <w:pStyle w:val="ListParagraph"/>
+        <w:pStyle w:val="PargrafodaLista"/>
         <w:numPr>
           <w:ilvl w:val="0"/>
           <w:numId w:val="21"/>
@@ -13710,7 +13723,7 @@
     </w:p>
     <w:p>
       <w:pPr>
-        <w:pStyle w:val="ListParagraph"/>
+        <w:pStyle w:val="PargrafodaLista"/>
         <w:numPr>
           <w:ilvl w:val="0"/>
           <w:numId w:val="21"/>
@@ -13776,7 +13789,7 @@
     </w:p>
     <w:p>
       <w:pPr>
-        <w:pStyle w:val="ListParagraph"/>
+        <w:pStyle w:val="PargrafodaLista"/>
         <w:numPr>
           <w:ilvl w:val="0"/>
           <w:numId w:val="21"/>
@@ -13801,21 +13814,7 @@
         <w:rPr>
           <w:lang w:val="en-US"/>
         </w:rPr>
-        <w:t xml:space="preserve">regular, </w:t>
-      </w:r>
-      <w:proofErr w:type="gramStart"/>
-      <w:r>
-        <w:rPr>
-          <w:lang w:val="en-US"/>
-        </w:rPr>
-        <w:t>gold</w:t>
-      </w:r>
-      <w:proofErr w:type="gramEnd"/>
-      <w:r>
-        <w:rPr>
-          <w:lang w:val="en-US"/>
-        </w:rPr>
-        <w:t xml:space="preserve"> and premium customers)</w:t>
+        <w:t>regular, gold and premium customers)</w:t>
       </w:r>
       <w:r>
         <w:rPr>
@@ -13832,7 +13831,7 @@
     </w:p>
     <w:p>
       <w:pPr>
-        <w:pStyle w:val="ListParagraph"/>
+        <w:pStyle w:val="PargrafodaLista"/>
         <w:numPr>
           <w:ilvl w:val="0"/>
           <w:numId w:val="21"/>
@@ -13850,7 +13849,7 @@
     </w:p>
     <w:p>
       <w:pPr>
-        <w:pStyle w:val="ListParagraph"/>
+        <w:pStyle w:val="PargrafodaLista"/>
         <w:numPr>
           <w:ilvl w:val="0"/>
           <w:numId w:val="21"/>
@@ -13863,21 +13862,7 @@
         <w:rPr>
           <w:lang w:val="en-US"/>
         </w:rPr>
-        <w:t>Start using digital marketing to reach new customers (</w:t>
-      </w:r>
-      <w:proofErr w:type="gramStart"/>
-      <w:r>
-        <w:rPr>
-          <w:lang w:val="en-US"/>
-        </w:rPr>
-        <w:t>e.g.</w:t>
-      </w:r>
-      <w:proofErr w:type="gramEnd"/>
-      <w:r>
-        <w:rPr>
-          <w:lang w:val="en-US"/>
-        </w:rPr>
-        <w:t xml:space="preserve"> </w:t>
+        <w:t xml:space="preserve">Start using digital marketing to reach new customers (e.g. </w:t>
       </w:r>
       <w:r>
         <w:rPr>
@@ -13906,7 +13891,7 @@
     </w:p>
     <w:p>
       <w:pPr>
-        <w:pStyle w:val="ListParagraph"/>
+        <w:pStyle w:val="PargrafodaLista"/>
         <w:numPr>
           <w:ilvl w:val="0"/>
           <w:numId w:val="21"/>
@@ -13978,7 +13963,7 @@
     </w:p>
     <w:p>
       <w:pPr>
-        <w:pStyle w:val="Heading2"/>
+        <w:pStyle w:val="Ttulo2"/>
       </w:pPr>
       <w:bookmarkStart w:id="46" w:name="_Toc65525068"/>
       <w:r>
@@ -14053,7 +14038,7 @@
     </w:p>
     <w:p>
       <w:pPr>
-        <w:pStyle w:val="Caption"/>
+        <w:pStyle w:val="Legenda"/>
         <w:rPr>
           <w:lang w:val="en-US"/>
         </w:rPr>
@@ -14118,7 +14103,7 @@
     </w:p>
     <w:p>
       <w:pPr>
-        <w:pStyle w:val="Heading1"/>
+        <w:pStyle w:val="Ttulo1"/>
       </w:pPr>
       <w:bookmarkStart w:id="47" w:name="_Toc65525069"/>
       <w:r>
@@ -14402,7 +14387,7 @@
     </w:p>
     <w:p>
       <w:pPr>
-        <w:pStyle w:val="Heading1"/>
+        <w:pStyle w:val="Ttulo1"/>
       </w:pPr>
       <w:bookmarkStart w:id="48" w:name="_Toc65525070"/>
       <w:r>
@@ -14592,7 +14577,7 @@
       <w:hyperlink r:id="rId24" w:history="1">
         <w:r>
           <w:rPr>
-            <w:rStyle w:val="Hyperlink"/>
+            <w:rStyle w:val="Hiperligao"/>
             <w:lang w:val="en-US"/>
           </w:rPr>
           <w:t>https://medium.com/@evgen.ryzhkov/5-stages-of-data-preprocessing-for-k-means-clustering-b755426f9932</w:t>
@@ -14716,7 +14701,7 @@
 <w:ftr xmlns:wpc="http://schemas.microsoft.com/office/word/2010/wordprocessingCanvas" xmlns:cx="http://schemas.microsoft.com/office/drawing/2014/chartex" xmlns:cx1="http://schemas.microsoft.com/office/drawing/2015/9/8/chartex" xmlns:cx2="http://schemas.microsoft.com/office/drawing/2015/10/21/chartex" xmlns:cx3="http://schemas.microsoft.com/office/drawing/2016/5/9/chartex" xmlns:cx4="http://schemas.microsoft.com/office/drawing/2016/5/10/chartex" xmlns:cx5="http://schemas.microsoft.com/office/drawing/2016/5/11/chartex" xmlns:cx6="http://schemas.microsoft.com/office/drawing/2016/5/12/chartex" xmlns:cx7="http://schemas.microsoft.com/office/drawing/2016/5/13/chartex" xmlns:cx8="http://schemas.microsoft.com/office/drawing/2016/5/14/chartex" xmlns:mc="http://schemas.openxmlformats.org/markup-compatibility/2006" xmlns:aink="http://schemas.microsoft.com/office/drawing/2016/ink" xmlns:am3d="http://schemas.microsoft.com/office/drawing/2017/model3d" xmlns:o="urn:schemas-microsoft-com:office:office" xmlns:r="http://schemas.openxmlformats.org/officeDocument/2006/relationships" xmlns:m="http://schemas.openxmlformats.org/officeDocument/2006/math" xmlns:v="urn:schemas-microsoft-com:vml" xmlns:wp14="http://schemas.microsoft.com/office/word/2010/wordprocessingDrawing" xmlns:wp="http://schemas.openxmlformats.org/drawingml/2006/wordprocessingDrawing" xmlns:w10="urn:schemas-microsoft-com:office:word" xmlns:w="http://schemas.openxmlformats.org/wordprocessingml/2006/main" xmlns:w14="http://schemas.microsoft.com/office/word/2010/wordml" xmlns:w15="http://schemas.microsoft.com/office/word/2012/wordml" xmlns:w16cex="http://schemas.microsoft.com/office/word/2018/wordml/cex" xmlns:w16cid="http://schemas.microsoft.com/office/word/2016/wordml/cid" xmlns:w16="http://schemas.microsoft.com/office/word/2018/wordml" xmlns:w16se="http://schemas.microsoft.com/office/word/2015/wordml/symex" xmlns:wpg="http://schemas.microsoft.com/office/word/2010/wordprocessingGroup" xmlns:wpi="http://schemas.microsoft.com/office/word/2010/wordprocessingInk" xmlns:wne="http://schemas.microsoft.com/office/word/2006/wordml" xmlns:wps="http://schemas.microsoft.com/office/word/2010/wordprocessingShape" mc:Ignorable="w14 w15 w16se w16cid w16 w16cex wp14">
   <w:p>
     <w:pPr>
-      <w:pStyle w:val="Footer"/>
+      <w:pStyle w:val="Rodap"/>
       <w:jc w:val="right"/>
     </w:pPr>
     <w:r>
@@ -14748,7 +14733,7 @@
 <w:ftr xmlns:wpc="http://schemas.microsoft.com/office/word/2010/wordprocessingCanvas" xmlns:cx="http://schemas.microsoft.com/office/drawing/2014/chartex" xmlns:cx1="http://schemas.microsoft.com/office/drawing/2015/9/8/chartex" xmlns:cx2="http://schemas.microsoft.com/office/drawing/2015/10/21/chartex" xmlns:cx3="http://schemas.microsoft.com/office/drawing/2016/5/9/chartex" xmlns:cx4="http://schemas.microsoft.com/office/drawing/2016/5/10/chartex" xmlns:cx5="http://schemas.microsoft.com/office/drawing/2016/5/11/chartex" xmlns:cx6="http://schemas.microsoft.com/office/drawing/2016/5/12/chartex" xmlns:cx7="http://schemas.microsoft.com/office/drawing/2016/5/13/chartex" xmlns:cx8="http://schemas.microsoft.com/office/drawing/2016/5/14/chartex" xmlns:mc="http://schemas.openxmlformats.org/markup-compatibility/2006" xmlns:aink="http://schemas.microsoft.com/office/drawing/2016/ink" xmlns:am3d="http://schemas.microsoft.com/office/drawing/2017/model3d" xmlns:o="urn:schemas-microsoft-com:office:office" xmlns:r="http://schemas.openxmlformats.org/officeDocument/2006/relationships" xmlns:m="http://schemas.openxmlformats.org/officeDocument/2006/math" xmlns:v="urn:schemas-microsoft-com:vml" xmlns:wp14="http://schemas.microsoft.com/office/word/2010/wordprocessingDrawing" xmlns:wp="http://schemas.openxmlformats.org/drawingml/2006/wordprocessingDrawing" xmlns:w10="urn:schemas-microsoft-com:office:word" xmlns:w="http://schemas.openxmlformats.org/wordprocessingml/2006/main" xmlns:w14="http://schemas.microsoft.com/office/word/2010/wordml" xmlns:w15="http://schemas.microsoft.com/office/word/2012/wordml" xmlns:w16cex="http://schemas.microsoft.com/office/word/2018/wordml/cex" xmlns:w16cid="http://schemas.microsoft.com/office/word/2016/wordml/cid" xmlns:w16="http://schemas.microsoft.com/office/word/2018/wordml" xmlns:w16se="http://schemas.microsoft.com/office/word/2015/wordml/symex" xmlns:wpg="http://schemas.microsoft.com/office/word/2010/wordprocessingGroup" xmlns:wpi="http://schemas.microsoft.com/office/word/2010/wordprocessingInk" xmlns:wne="http://schemas.microsoft.com/office/word/2006/wordml" xmlns:wps="http://schemas.microsoft.com/office/word/2010/wordprocessingShape" mc:Ignorable="w14 w15 w16se w16cid w16 w16cex wp14">
   <w:p>
     <w:pPr>
-      <w:pStyle w:val="Footer"/>
+      <w:pStyle w:val="Rodap"/>
       <w:jc w:val="right"/>
     </w:pPr>
     <w:r>
@@ -14775,7 +14760,7 @@
   </w:p>
   <w:p>
     <w:pPr>
-      <w:pStyle w:val="Header"/>
+      <w:pStyle w:val="Cabealho"/>
       <w:jc w:val="right"/>
       <w:rPr>
         <w:color w:val="5C666C"/>
@@ -14805,11 +14790,11 @@
   <w:footnote w:id="1">
     <w:p>
       <w:pPr>
-        <w:pStyle w:val="FootnoteText"/>
-      </w:pPr>
-      <w:r>
-        <w:rPr>
-          <w:rStyle w:val="FootnoteReference"/>
+        <w:pStyle w:val="Textodenotaderodap"/>
+      </w:pPr>
+      <w:r>
+        <w:rPr>
+          <w:rStyle w:val="Refdenotaderodap"/>
         </w:rPr>
         <w:footnoteRef/>
       </w:r>
@@ -16299,7 +16284,7 @@
     <w:lvl w:ilvl="0">
       <w:start w:val="1"/>
       <w:numFmt w:val="decimal"/>
-      <w:pStyle w:val="Heading1"/>
+      <w:pStyle w:val="Ttulo1"/>
       <w:lvlText w:val="%1."/>
       <w:lvlJc w:val="left"/>
       <w:pPr>
@@ -16312,7 +16297,7 @@
     <w:lvl w:ilvl="1">
       <w:start w:val="1"/>
       <w:numFmt w:val="decimal"/>
-      <w:pStyle w:val="Heading2"/>
+      <w:pStyle w:val="Ttulo2"/>
       <w:lvlText w:val="%1.%2."/>
       <w:lvlJc w:val="left"/>
       <w:pPr>
@@ -16322,7 +16307,7 @@
     <w:lvl w:ilvl="2">
       <w:start w:val="1"/>
       <w:numFmt w:val="decimal"/>
-      <w:pStyle w:val="Heading3"/>
+      <w:pStyle w:val="Ttulo3"/>
       <w:lvlText w:val="%1.%2.%3."/>
       <w:lvlJc w:val="left"/>
       <w:pPr>
@@ -16332,7 +16317,7 @@
     <w:lvl w:ilvl="3">
       <w:start w:val="1"/>
       <w:numFmt w:val="decimal"/>
-      <w:pStyle w:val="Heading4"/>
+      <w:pStyle w:val="Ttulo4"/>
       <w:lvlText w:val="%1.%2.%3.%4."/>
       <w:lvlJc w:val="left"/>
       <w:pPr>
@@ -17488,11 +17473,11 @@
       <w:lang w:val="en-GB" w:eastAsia="en-US"/>
     </w:rPr>
   </w:style>
-  <w:style w:type="paragraph" w:styleId="Heading1">
+  <w:style w:type="paragraph" w:styleId="Ttulo1">
     <w:name w:val="heading 1"/>
     <w:basedOn w:val="Normal"/>
     <w:next w:val="Normal"/>
-    <w:link w:val="Heading1Char"/>
+    <w:link w:val="Ttulo1Carter"/>
     <w:autoRedefine/>
     <w:uiPriority w:val="9"/>
     <w:qFormat/>
@@ -17517,11 +17502,11 @@
       <w:lang w:val="en-US" w:eastAsia="pt-PT"/>
     </w:rPr>
   </w:style>
-  <w:style w:type="paragraph" w:styleId="Heading2">
+  <w:style w:type="paragraph" w:styleId="Ttulo2">
     <w:name w:val="heading 2"/>
     <w:basedOn w:val="Normal"/>
     <w:next w:val="Normal"/>
-    <w:link w:val="Heading2Char"/>
+    <w:link w:val="Ttulo2Carter"/>
     <w:autoRedefine/>
     <w:uiPriority w:val="9"/>
     <w:unhideWhenUsed/>
@@ -17548,11 +17533,11 @@
       <w:lang w:val="en-US" w:eastAsia="pt-PT"/>
     </w:rPr>
   </w:style>
-  <w:style w:type="paragraph" w:styleId="Heading3">
+  <w:style w:type="paragraph" w:styleId="Ttulo3">
     <w:name w:val="heading 3"/>
     <w:basedOn w:val="Normal"/>
     <w:next w:val="Normal"/>
-    <w:link w:val="Heading3Char"/>
+    <w:link w:val="Ttulo3Carter"/>
     <w:uiPriority w:val="9"/>
     <w:unhideWhenUsed/>
     <w:qFormat/>
@@ -17576,11 +17561,11 @@
       <w:lang w:eastAsia="pt-PT"/>
     </w:rPr>
   </w:style>
-  <w:style w:type="paragraph" w:styleId="Heading4">
+  <w:style w:type="paragraph" w:styleId="Ttulo4">
     <w:name w:val="heading 4"/>
     <w:basedOn w:val="Normal"/>
     <w:next w:val="Normal"/>
-    <w:link w:val="Heading4Char"/>
+    <w:link w:val="Ttulo4Carter"/>
     <w:uiPriority w:val="9"/>
     <w:unhideWhenUsed/>
     <w:qFormat/>
@@ -17605,13 +17590,13 @@
       <w:lang w:eastAsia="pt-PT"/>
     </w:rPr>
   </w:style>
-  <w:style w:type="character" w:default="1" w:styleId="DefaultParagraphFont">
+  <w:style w:type="character" w:default="1" w:styleId="Tipodeletrapredefinidodopargrafo">
     <w:name w:val="Default Paragraph Font"/>
     <w:uiPriority w:val="1"/>
     <w:semiHidden/>
     <w:unhideWhenUsed/>
   </w:style>
-  <w:style w:type="table" w:default="1" w:styleId="TableNormal">
+  <w:style w:type="table" w:default="1" w:styleId="Tabelanormal">
     <w:name w:val="Normal Table"/>
     <w:uiPriority w:val="99"/>
     <w:semiHidden/>
@@ -17626,15 +17611,15 @@
       </w:tblCellMar>
     </w:tblPr>
   </w:style>
-  <w:style w:type="numbering" w:default="1" w:styleId="NoList">
+  <w:style w:type="numbering" w:default="1" w:styleId="Semlista">
     <w:name w:val="No List"/>
     <w:uiPriority w:val="99"/>
     <w:semiHidden/>
     <w:unhideWhenUsed/>
   </w:style>
-  <w:style w:type="character" w:customStyle="1" w:styleId="Heading1Char">
-    <w:name w:val="Heading 1 Char"/>
-    <w:link w:val="Heading1"/>
+  <w:style w:type="character" w:customStyle="1" w:styleId="Ttulo1Carter">
+    <w:name w:val="Título 1 Caráter"/>
+    <w:link w:val="Ttulo1"/>
     <w:uiPriority w:val="9"/>
     <w:rsid w:val="00C55E6D"/>
     <w:rPr>
@@ -17648,9 +17633,9 @@
       <w:lang w:val="en-US"/>
     </w:rPr>
   </w:style>
-  <w:style w:type="character" w:customStyle="1" w:styleId="Heading2Char">
-    <w:name w:val="Heading 2 Char"/>
-    <w:link w:val="Heading2"/>
+  <w:style w:type="character" w:customStyle="1" w:styleId="Ttulo2Carter">
+    <w:name w:val="Título 2 Caráter"/>
+    <w:link w:val="Ttulo2"/>
     <w:uiPriority w:val="9"/>
     <w:rsid w:val="00DB5912"/>
     <w:rPr>
@@ -17663,9 +17648,9 @@
       <w:lang w:val="en-US"/>
     </w:rPr>
   </w:style>
-  <w:style w:type="character" w:customStyle="1" w:styleId="Heading3Char">
-    <w:name w:val="Heading 3 Char"/>
-    <w:link w:val="Heading3"/>
+  <w:style w:type="character" w:customStyle="1" w:styleId="Ttulo3Carter">
+    <w:name w:val="Título 3 Caráter"/>
+    <w:link w:val="Ttulo3"/>
     <w:uiPriority w:val="9"/>
     <w:rsid w:val="00940100"/>
     <w:rPr>
@@ -17677,9 +17662,9 @@
       <w:lang w:eastAsia="pt-PT"/>
     </w:rPr>
   </w:style>
-  <w:style w:type="character" w:customStyle="1" w:styleId="Heading4Char">
-    <w:name w:val="Heading 4 Char"/>
-    <w:link w:val="Heading4"/>
+  <w:style w:type="character" w:customStyle="1" w:styleId="Ttulo4Carter">
+    <w:name w:val="Título 4 Caráter"/>
+    <w:link w:val="Ttulo4"/>
     <w:uiPriority w:val="9"/>
     <w:rsid w:val="00CF2137"/>
     <w:rPr>
@@ -17726,10 +17711,10 @@
       <w:lang w:eastAsia="pt-PT"/>
     </w:rPr>
   </w:style>
-  <w:style w:type="paragraph" w:styleId="Header">
+  <w:style w:type="paragraph" w:styleId="Cabealho">
     <w:name w:val="header"/>
     <w:basedOn w:val="Normal"/>
-    <w:link w:val="HeaderChar"/>
+    <w:link w:val="CabealhoCarter"/>
     <w:uiPriority w:val="99"/>
     <w:unhideWhenUsed/>
     <w:rsid w:val="00940100"/>
@@ -17740,17 +17725,17 @@
       </w:tabs>
     </w:pPr>
   </w:style>
-  <w:style w:type="character" w:customStyle="1" w:styleId="HeaderChar">
-    <w:name w:val="Header Char"/>
-    <w:basedOn w:val="DefaultParagraphFont"/>
-    <w:link w:val="Header"/>
+  <w:style w:type="character" w:customStyle="1" w:styleId="CabealhoCarter">
+    <w:name w:val="Cabeçalho Caráter"/>
+    <w:basedOn w:val="Tipodeletrapredefinidodopargrafo"/>
+    <w:link w:val="Cabealho"/>
     <w:uiPriority w:val="99"/>
     <w:rsid w:val="00940100"/>
   </w:style>
-  <w:style w:type="paragraph" w:styleId="Footer">
+  <w:style w:type="paragraph" w:styleId="Rodap">
     <w:name w:val="footer"/>
     <w:basedOn w:val="Normal"/>
-    <w:link w:val="FooterChar"/>
+    <w:link w:val="RodapCarter"/>
     <w:uiPriority w:val="99"/>
     <w:unhideWhenUsed/>
     <w:rsid w:val="00940100"/>
@@ -17761,10 +17746,10 @@
       </w:tabs>
     </w:pPr>
   </w:style>
-  <w:style w:type="character" w:customStyle="1" w:styleId="FooterChar">
-    <w:name w:val="Footer Char"/>
-    <w:basedOn w:val="DefaultParagraphFont"/>
-    <w:link w:val="Footer"/>
+  <w:style w:type="character" w:customStyle="1" w:styleId="RodapCarter">
+    <w:name w:val="Rodapé Caráter"/>
+    <w:basedOn w:val="Tipodeletrapredefinidodopargrafo"/>
+    <w:link w:val="Rodap"/>
     <w:uiPriority w:val="99"/>
     <w:rsid w:val="00940100"/>
   </w:style>
@@ -17783,7 +17768,7 @@
       <w:lang w:eastAsia="pt-PT"/>
     </w:rPr>
   </w:style>
-  <w:style w:type="paragraph" w:styleId="TOC1">
+  <w:style w:type="paragraph" w:styleId="ndice1">
     <w:name w:val="toc 1"/>
     <w:basedOn w:val="Normal"/>
     <w:next w:val="Normal"/>
@@ -17806,7 +17791,7 @@
       <w:lang w:eastAsia="pt-PT"/>
     </w:rPr>
   </w:style>
-  <w:style w:type="paragraph" w:styleId="TOC2">
+  <w:style w:type="paragraph" w:styleId="ndice2">
     <w:name w:val="toc 2"/>
     <w:basedOn w:val="Normal"/>
     <w:next w:val="Normal"/>
@@ -17830,7 +17815,7 @@
       <w:lang w:eastAsia="pt-PT"/>
     </w:rPr>
   </w:style>
-  <w:style w:type="paragraph" w:styleId="TOC3">
+  <w:style w:type="paragraph" w:styleId="ndice3">
     <w:name w:val="toc 3"/>
     <w:basedOn w:val="Normal"/>
     <w:next w:val="Normal"/>
@@ -17854,7 +17839,7 @@
       <w:lang w:eastAsia="pt-PT"/>
     </w:rPr>
   </w:style>
-  <w:style w:type="paragraph" w:styleId="TableofFigures">
+  <w:style w:type="paragraph" w:styleId="ndicedeilustraes">
     <w:name w:val="table of figures"/>
     <w:basedOn w:val="Normal"/>
     <w:next w:val="Normal"/>
@@ -17872,10 +17857,10 @@
       <w:lang w:eastAsia="pt-PT"/>
     </w:rPr>
   </w:style>
-  <w:style w:type="paragraph" w:styleId="FootnoteText">
+  <w:style w:type="paragraph" w:styleId="Textodenotaderodap">
     <w:name w:val="footnote text"/>
     <w:basedOn w:val="Normal"/>
-    <w:link w:val="FootnoteTextChar"/>
+    <w:link w:val="TextodenotaderodapCarter"/>
     <w:uiPriority w:val="99"/>
     <w:unhideWhenUsed/>
     <w:rsid w:val="00940100"/>
@@ -17889,9 +17874,9 @@
       <w:lang w:eastAsia="pt-PT"/>
     </w:rPr>
   </w:style>
-  <w:style w:type="character" w:customStyle="1" w:styleId="FootnoteTextChar">
-    <w:name w:val="Footnote Text Char"/>
-    <w:link w:val="FootnoteText"/>
+  <w:style w:type="character" w:customStyle="1" w:styleId="TextodenotaderodapCarter">
+    <w:name w:val="Texto de nota de rodapé Caráter"/>
+    <w:link w:val="Textodenotaderodap"/>
     <w:uiPriority w:val="99"/>
     <w:rsid w:val="00940100"/>
     <w:rPr>
@@ -17901,7 +17886,7 @@
       <w:lang w:eastAsia="pt-PT"/>
     </w:rPr>
   </w:style>
-  <w:style w:type="character" w:styleId="FootnoteReference">
+  <w:style w:type="character" w:styleId="Refdenotaderodap">
     <w:name w:val="footnote reference"/>
     <w:uiPriority w:val="99"/>
     <w:unhideWhenUsed/>
@@ -17910,7 +17895,7 @@
       <w:vertAlign w:val="superscript"/>
     </w:rPr>
   </w:style>
-  <w:style w:type="paragraph" w:styleId="Caption">
+  <w:style w:type="paragraph" w:styleId="Legenda">
     <w:name w:val="caption"/>
     <w:basedOn w:val="Normal"/>
     <w:next w:val="Normal"/>
@@ -17931,9 +17916,9 @@
       <w:lang w:eastAsia="pt-PT"/>
     </w:rPr>
   </w:style>
-  <w:style w:type="table" w:styleId="TableGrid">
+  <w:style w:type="table" w:styleId="TabelacomGrelha">
     <w:name w:val="Table Grid"/>
-    <w:basedOn w:val="TableNormal"/>
+    <w:basedOn w:val="Tabelanormal"/>
     <w:uiPriority w:val="59"/>
     <w:rsid w:val="00940100"/>
     <w:rPr>
@@ -17968,7 +17953,7 @@
   </w:style>
   <w:style w:type="paragraph" w:customStyle="1" w:styleId="Lista1">
     <w:name w:val="Lista1"/>
-    <w:basedOn w:val="ListParagraph"/>
+    <w:basedOn w:val="PargrafodaLista"/>
     <w:qFormat/>
     <w:rsid w:val="00940100"/>
     <w:pPr>
@@ -17990,7 +17975,7 @@
   </w:style>
   <w:style w:type="paragraph" w:customStyle="1" w:styleId="Listanumerada1">
     <w:name w:val="Lista numerada1"/>
-    <w:basedOn w:val="ListParagraph"/>
+    <w:basedOn w:val="PargrafodaLista"/>
     <w:qFormat/>
     <w:rsid w:val="00C55E6D"/>
     <w:pPr>
@@ -18009,7 +17994,7 @@
       <w:lang w:eastAsia="pt-PT"/>
     </w:rPr>
   </w:style>
-  <w:style w:type="paragraph" w:styleId="ListParagraph">
+  <w:style w:type="paragraph" w:styleId="PargrafodaLista">
     <w:name w:val="List Paragraph"/>
     <w:basedOn w:val="Normal"/>
     <w:uiPriority w:val="34"/>
@@ -18020,9 +18005,9 @@
       <w:contextualSpacing/>
     </w:pPr>
   </w:style>
-  <w:style w:type="paragraph" w:styleId="TOCHeading">
+  <w:style w:type="paragraph" w:styleId="Cabealhodondice">
     <w:name w:val="TOC Heading"/>
-    <w:basedOn w:val="Heading1"/>
+    <w:basedOn w:val="Ttulo1"/>
     <w:next w:val="Normal"/>
     <w:uiPriority w:val="39"/>
     <w:unhideWhenUsed/>
@@ -18047,7 +18032,7 @@
       <w:lang w:eastAsia="en-US"/>
     </w:rPr>
   </w:style>
-  <w:style w:type="character" w:styleId="Hyperlink">
+  <w:style w:type="character" w:styleId="Hiperligao">
     <w:name w:val="Hyperlink"/>
     <w:uiPriority w:val="99"/>
     <w:unhideWhenUsed/>
@@ -18059,7 +18044,7 @@
   </w:style>
   <w:style w:type="character" w:customStyle="1" w:styleId="fontstyle01">
     <w:name w:val="fontstyle01"/>
-    <w:basedOn w:val="DefaultParagraphFont"/>
+    <w:basedOn w:val="Tipodeletrapredefinidodopargrafo"/>
     <w:rsid w:val="00523F0E"/>
     <w:rPr>
       <w:rFonts w:ascii="CIDFont+F1" w:hAnsi="CIDFont+F1" w:hint="default"/>
@@ -18072,9 +18057,9 @@
       <w:szCs w:val="20"/>
     </w:rPr>
   </w:style>
-  <w:style w:type="character" w:styleId="UnresolvedMention">
+  <w:style w:type="character" w:styleId="MenoNoResolvida">
     <w:name w:val="Unresolved Mention"/>
-    <w:basedOn w:val="DefaultParagraphFont"/>
+    <w:basedOn w:val="Tipodeletrapredefinidodopargrafo"/>
     <w:uiPriority w:val="99"/>
     <w:semiHidden/>
     <w:unhideWhenUsed/>
@@ -18086,7 +18071,7 @@
   </w:style>
   <w:style w:type="character" w:customStyle="1" w:styleId="fontstyle21">
     <w:name w:val="fontstyle21"/>
-    <w:basedOn w:val="DefaultParagraphFont"/>
+    <w:basedOn w:val="Tipodeletrapredefinidodopargrafo"/>
     <w:rsid w:val="00894CF2"/>
     <w:rPr>
       <w:rFonts w:ascii="Calibri-Bold" w:hAnsi="Calibri-Bold" w:hint="default"/>

--- a/BC2/GroupD_BC2_Report.docx
+++ b/BC2/GroupD_BC2_Report.docx
@@ -1649,7 +1649,7 @@
     </w:p>
     <w:p>
       <w:pPr>
-        <w:pStyle w:val="ndice1"/>
+        <w:pStyle w:val="TOC1"/>
         <w:rPr>
           <w:rFonts w:asciiTheme="minorHAnsi" w:eastAsiaTheme="minorEastAsia" w:hAnsiTheme="minorHAnsi" w:cstheme="minorBidi"/>
           <w:sz w:val="22"/>
@@ -1678,7 +1678,7 @@
       <w:hyperlink w:anchor="_Toc65525049" w:history="1">
         <w:r>
           <w:rPr>
-            <w:rStyle w:val="Hiperligao"/>
+            <w:rStyle w:val="Hyperlink"/>
             <w:rFonts w:eastAsia="Calibri"/>
           </w:rPr>
           <w:t>1.</w:t>
@@ -1694,7 +1694,7 @@
         </w:r>
         <w:r>
           <w:rPr>
-            <w:rStyle w:val="Hiperligao"/>
+            <w:rStyle w:val="Hyperlink"/>
           </w:rPr>
           <w:t>INTRODUCTION</w:t>
         </w:r>
@@ -1743,7 +1743,7 @@
     </w:p>
     <w:p>
       <w:pPr>
-        <w:pStyle w:val="ndice1"/>
+        <w:pStyle w:val="TOC1"/>
         <w:rPr>
           <w:rFonts w:asciiTheme="minorHAnsi" w:eastAsiaTheme="minorEastAsia" w:hAnsiTheme="minorHAnsi" w:cstheme="minorBidi"/>
           <w:sz w:val="22"/>
@@ -1754,7 +1754,7 @@
       <w:hyperlink w:anchor="_Toc65525050" w:history="1">
         <w:r>
           <w:rPr>
-            <w:rStyle w:val="Hiperligao"/>
+            <w:rStyle w:val="Hyperlink"/>
             <w:rFonts w:eastAsia="Calibri"/>
           </w:rPr>
           <w:t>2.</w:t>
@@ -1770,7 +1770,7 @@
         </w:r>
         <w:r>
           <w:rPr>
-            <w:rStyle w:val="Hiperligao"/>
+            <w:rStyle w:val="Hyperlink"/>
           </w:rPr>
           <w:t>BUSINESS UNDERSTANDING</w:t>
         </w:r>
@@ -1819,7 +1819,7 @@
     </w:p>
     <w:p>
       <w:pPr>
-        <w:pStyle w:val="ndice2"/>
+        <w:pStyle w:val="TOC2"/>
         <w:rPr>
           <w:rFonts w:asciiTheme="minorHAnsi" w:eastAsiaTheme="minorEastAsia" w:hAnsiTheme="minorHAnsi" w:cstheme="minorBidi"/>
           <w:sz w:val="22"/>
@@ -1830,7 +1830,7 @@
       <w:hyperlink w:anchor="_Toc65525051" w:history="1">
         <w:r>
           <w:rPr>
-            <w:rStyle w:val="Hiperligao"/>
+            <w:rStyle w:val="Hyperlink"/>
           </w:rPr>
           <w:t>2.1.</w:t>
         </w:r>
@@ -1845,7 +1845,7 @@
         </w:r>
         <w:r>
           <w:rPr>
-            <w:rStyle w:val="Hiperligao"/>
+            <w:rStyle w:val="Hyperlink"/>
           </w:rPr>
           <w:t>Background</w:t>
         </w:r>
@@ -1894,7 +1894,7 @@
     </w:p>
     <w:p>
       <w:pPr>
-        <w:pStyle w:val="ndice2"/>
+        <w:pStyle w:val="TOC2"/>
         <w:rPr>
           <w:rFonts w:asciiTheme="minorHAnsi" w:eastAsiaTheme="minorEastAsia" w:hAnsiTheme="minorHAnsi" w:cstheme="minorBidi"/>
           <w:sz w:val="22"/>
@@ -1905,7 +1905,7 @@
       <w:hyperlink w:anchor="_Toc65525052" w:history="1">
         <w:r>
           <w:rPr>
-            <w:rStyle w:val="Hiperligao"/>
+            <w:rStyle w:val="Hyperlink"/>
           </w:rPr>
           <w:t>2.2.</w:t>
         </w:r>
@@ -1920,7 +1920,7 @@
         </w:r>
         <w:r>
           <w:rPr>
-            <w:rStyle w:val="Hiperligao"/>
+            <w:rStyle w:val="Hyperlink"/>
           </w:rPr>
           <w:t>Business Objectives</w:t>
         </w:r>
@@ -1969,7 +1969,7 @@
     </w:p>
     <w:p>
       <w:pPr>
-        <w:pStyle w:val="ndice2"/>
+        <w:pStyle w:val="TOC2"/>
         <w:rPr>
           <w:rFonts w:asciiTheme="minorHAnsi" w:eastAsiaTheme="minorEastAsia" w:hAnsiTheme="minorHAnsi" w:cstheme="minorBidi"/>
           <w:sz w:val="22"/>
@@ -1980,7 +1980,7 @@
       <w:hyperlink w:anchor="_Toc65525053" w:history="1">
         <w:r>
           <w:rPr>
-            <w:rStyle w:val="Hiperligao"/>
+            <w:rStyle w:val="Hyperlink"/>
           </w:rPr>
           <w:t>2.3.</w:t>
         </w:r>
@@ -1995,7 +1995,7 @@
         </w:r>
         <w:r>
           <w:rPr>
-            <w:rStyle w:val="Hiperligao"/>
+            <w:rStyle w:val="Hyperlink"/>
           </w:rPr>
           <w:t>Business Success criteria</w:t>
         </w:r>
@@ -2044,7 +2044,7 @@
     </w:p>
     <w:p>
       <w:pPr>
-        <w:pStyle w:val="ndice2"/>
+        <w:pStyle w:val="TOC2"/>
         <w:rPr>
           <w:rFonts w:asciiTheme="minorHAnsi" w:eastAsiaTheme="minorEastAsia" w:hAnsiTheme="minorHAnsi" w:cstheme="minorBidi"/>
           <w:sz w:val="22"/>
@@ -2055,7 +2055,7 @@
       <w:hyperlink w:anchor="_Toc65525054" w:history="1">
         <w:r>
           <w:rPr>
-            <w:rStyle w:val="Hiperligao"/>
+            <w:rStyle w:val="Hyperlink"/>
           </w:rPr>
           <w:t>2.4.</w:t>
         </w:r>
@@ -2070,7 +2070,7 @@
         </w:r>
         <w:r>
           <w:rPr>
-            <w:rStyle w:val="Hiperligao"/>
+            <w:rStyle w:val="Hyperlink"/>
           </w:rPr>
           <w:t>Situation assessment</w:t>
         </w:r>
@@ -2119,7 +2119,7 @@
     </w:p>
     <w:p>
       <w:pPr>
-        <w:pStyle w:val="ndice3"/>
+        <w:pStyle w:val="TOC3"/>
         <w:rPr>
           <w:rFonts w:asciiTheme="minorHAnsi" w:eastAsiaTheme="minorEastAsia" w:hAnsiTheme="minorHAnsi" w:cstheme="minorBidi"/>
           <w:sz w:val="22"/>
@@ -2130,7 +2130,7 @@
       <w:hyperlink w:anchor="_Toc65525055" w:history="1">
         <w:r>
           <w:rPr>
-            <w:rStyle w:val="Hiperligao"/>
+            <w:rStyle w:val="Hyperlink"/>
             <w:lang w:val="en-US"/>
           </w:rPr>
           <w:t>2.4.1.</w:t>
@@ -2146,7 +2146,7 @@
         </w:r>
         <w:r>
           <w:rPr>
-            <w:rStyle w:val="Hiperligao"/>
+            <w:rStyle w:val="Hyperlink"/>
             <w:lang w:val="en-US"/>
           </w:rPr>
           <w:t>Inventory of resources</w:t>
@@ -2196,7 +2196,7 @@
     </w:p>
     <w:p>
       <w:pPr>
-        <w:pStyle w:val="ndice3"/>
+        <w:pStyle w:val="TOC3"/>
         <w:rPr>
           <w:rFonts w:asciiTheme="minorHAnsi" w:eastAsiaTheme="minorEastAsia" w:hAnsiTheme="minorHAnsi" w:cstheme="minorBidi"/>
           <w:sz w:val="22"/>
@@ -2207,7 +2207,7 @@
       <w:hyperlink w:anchor="_Toc65525056" w:history="1">
         <w:r>
           <w:rPr>
-            <w:rStyle w:val="Hiperligao"/>
+            <w:rStyle w:val="Hyperlink"/>
             <w:lang w:val="en-US"/>
           </w:rPr>
           <w:t>2.4.2.</w:t>
@@ -2223,7 +2223,7 @@
         </w:r>
         <w:r>
           <w:rPr>
-            <w:rStyle w:val="Hiperligao"/>
+            <w:rStyle w:val="Hyperlink"/>
             <w:lang w:val="en-US"/>
           </w:rPr>
           <w:t>Requirements, assumptions and constraints</w:t>
@@ -2273,7 +2273,7 @@
     </w:p>
     <w:p>
       <w:pPr>
-        <w:pStyle w:val="ndice3"/>
+        <w:pStyle w:val="TOC3"/>
         <w:rPr>
           <w:rFonts w:asciiTheme="minorHAnsi" w:eastAsiaTheme="minorEastAsia" w:hAnsiTheme="minorHAnsi" w:cstheme="minorBidi"/>
           <w:sz w:val="22"/>
@@ -2284,7 +2284,7 @@
       <w:hyperlink w:anchor="_Toc65525057" w:history="1">
         <w:r>
           <w:rPr>
-            <w:rStyle w:val="Hiperligao"/>
+            <w:rStyle w:val="Hyperlink"/>
             <w:lang w:val="en-US"/>
           </w:rPr>
           <w:t>2.4.3.</w:t>
@@ -2300,7 +2300,7 @@
         </w:r>
         <w:r>
           <w:rPr>
-            <w:rStyle w:val="Hiperligao"/>
+            <w:rStyle w:val="Hyperlink"/>
             <w:lang w:val="en-US"/>
           </w:rPr>
           <w:t>Risks and contingencies</w:t>
@@ -2350,7 +2350,7 @@
     </w:p>
     <w:p>
       <w:pPr>
-        <w:pStyle w:val="ndice2"/>
+        <w:pStyle w:val="TOC2"/>
         <w:rPr>
           <w:rFonts w:asciiTheme="minorHAnsi" w:eastAsiaTheme="minorEastAsia" w:hAnsiTheme="minorHAnsi" w:cstheme="minorBidi"/>
           <w:sz w:val="22"/>
@@ -2361,7 +2361,7 @@
       <w:hyperlink w:anchor="_Toc65525058" w:history="1">
         <w:r>
           <w:rPr>
-            <w:rStyle w:val="Hiperligao"/>
+            <w:rStyle w:val="Hyperlink"/>
           </w:rPr>
           <w:t>2.5.</w:t>
         </w:r>
@@ -2376,7 +2376,7 @@
         </w:r>
         <w:r>
           <w:rPr>
-            <w:rStyle w:val="Hiperligao"/>
+            <w:rStyle w:val="Hyperlink"/>
           </w:rPr>
           <w:t>Determine Data Mining goals</w:t>
         </w:r>
@@ -2425,7 +2425,7 @@
     </w:p>
     <w:p>
       <w:pPr>
-        <w:pStyle w:val="ndice2"/>
+        <w:pStyle w:val="TOC2"/>
         <w:rPr>
           <w:rFonts w:asciiTheme="minorHAnsi" w:eastAsiaTheme="minorEastAsia" w:hAnsiTheme="minorHAnsi" w:cstheme="minorBidi"/>
           <w:sz w:val="22"/>
@@ -2436,7 +2436,7 @@
       <w:hyperlink w:anchor="_Toc65525059" w:history="1">
         <w:r>
           <w:rPr>
-            <w:rStyle w:val="Hiperligao"/>
+            <w:rStyle w:val="Hyperlink"/>
           </w:rPr>
           <w:t>2.6.</w:t>
         </w:r>
@@ -2451,7 +2451,7 @@
         </w:r>
         <w:r>
           <w:rPr>
-            <w:rStyle w:val="Hiperligao"/>
+            <w:rStyle w:val="Hyperlink"/>
           </w:rPr>
           <w:t>Project Plan</w:t>
         </w:r>
@@ -2500,7 +2500,7 @@
     </w:p>
     <w:p>
       <w:pPr>
-        <w:pStyle w:val="ndice1"/>
+        <w:pStyle w:val="TOC1"/>
         <w:rPr>
           <w:rFonts w:asciiTheme="minorHAnsi" w:eastAsiaTheme="minorEastAsia" w:hAnsiTheme="minorHAnsi" w:cstheme="minorBidi"/>
           <w:sz w:val="22"/>
@@ -2511,7 +2511,7 @@
       <w:hyperlink w:anchor="_Toc65525060" w:history="1">
         <w:r>
           <w:rPr>
-            <w:rStyle w:val="Hiperligao"/>
+            <w:rStyle w:val="Hyperlink"/>
             <w:rFonts w:eastAsia="Calibri"/>
           </w:rPr>
           <w:t>3.</w:t>
@@ -2527,7 +2527,7 @@
         </w:r>
         <w:r>
           <w:rPr>
-            <w:rStyle w:val="Hiperligao"/>
+            <w:rStyle w:val="Hyperlink"/>
           </w:rPr>
           <w:t>CLUSTERING ANALYSIS</w:t>
         </w:r>
@@ -2576,7 +2576,7 @@
     </w:p>
     <w:p>
       <w:pPr>
-        <w:pStyle w:val="ndice2"/>
+        <w:pStyle w:val="TOC2"/>
         <w:rPr>
           <w:rFonts w:asciiTheme="minorHAnsi" w:eastAsiaTheme="minorEastAsia" w:hAnsiTheme="minorHAnsi" w:cstheme="minorBidi"/>
           <w:sz w:val="22"/>
@@ -2587,7 +2587,7 @@
       <w:hyperlink w:anchor="_Toc65525061" w:history="1">
         <w:r>
           <w:rPr>
-            <w:rStyle w:val="Hiperligao"/>
+            <w:rStyle w:val="Hyperlink"/>
           </w:rPr>
           <w:t>3.1.</w:t>
         </w:r>
@@ -2602,7 +2602,7 @@
         </w:r>
         <w:r>
           <w:rPr>
-            <w:rStyle w:val="Hiperligao"/>
+            <w:rStyle w:val="Hyperlink"/>
           </w:rPr>
           <w:t>Data understanding</w:t>
         </w:r>
@@ -2651,7 +2651,7 @@
     </w:p>
     <w:p>
       <w:pPr>
-        <w:pStyle w:val="ndice2"/>
+        <w:pStyle w:val="TOC2"/>
         <w:rPr>
           <w:rFonts w:asciiTheme="minorHAnsi" w:eastAsiaTheme="minorEastAsia" w:hAnsiTheme="minorHAnsi" w:cstheme="minorBidi"/>
           <w:sz w:val="22"/>
@@ -2662,7 +2662,7 @@
       <w:hyperlink w:anchor="_Toc65525062" w:history="1">
         <w:r>
           <w:rPr>
-            <w:rStyle w:val="Hiperligao"/>
+            <w:rStyle w:val="Hyperlink"/>
           </w:rPr>
           <w:t>3.2.</w:t>
         </w:r>
@@ -2677,7 +2677,7 @@
         </w:r>
         <w:r>
           <w:rPr>
-            <w:rStyle w:val="Hiperligao"/>
+            <w:rStyle w:val="Hyperlink"/>
           </w:rPr>
           <w:t>Data preparation</w:t>
         </w:r>
@@ -2726,7 +2726,7 @@
     </w:p>
     <w:p>
       <w:pPr>
-        <w:pStyle w:val="ndice2"/>
+        <w:pStyle w:val="TOC2"/>
         <w:rPr>
           <w:rFonts w:asciiTheme="minorHAnsi" w:eastAsiaTheme="minorEastAsia" w:hAnsiTheme="minorHAnsi" w:cstheme="minorBidi"/>
           <w:sz w:val="22"/>
@@ -2737,7 +2737,7 @@
       <w:hyperlink w:anchor="_Toc65525063" w:history="1">
         <w:r>
           <w:rPr>
-            <w:rStyle w:val="Hiperligao"/>
+            <w:rStyle w:val="Hyperlink"/>
           </w:rPr>
           <w:t>3.3.</w:t>
         </w:r>
@@ -2752,7 +2752,7 @@
         </w:r>
         <w:r>
           <w:rPr>
-            <w:rStyle w:val="Hiperligao"/>
+            <w:rStyle w:val="Hyperlink"/>
           </w:rPr>
           <w:t>Clustering</w:t>
         </w:r>
@@ -2801,7 +2801,7 @@
     </w:p>
     <w:p>
       <w:pPr>
-        <w:pStyle w:val="ndice2"/>
+        <w:pStyle w:val="TOC2"/>
         <w:rPr>
           <w:rFonts w:asciiTheme="minorHAnsi" w:eastAsiaTheme="minorEastAsia" w:hAnsiTheme="minorHAnsi" w:cstheme="minorBidi"/>
           <w:sz w:val="22"/>
@@ -2812,7 +2812,7 @@
       <w:hyperlink w:anchor="_Toc65525064" w:history="1">
         <w:r>
           <w:rPr>
-            <w:rStyle w:val="Hiperligao"/>
+            <w:rStyle w:val="Hyperlink"/>
           </w:rPr>
           <w:t>3.4.</w:t>
         </w:r>
@@ -2827,7 +2827,7 @@
         </w:r>
         <w:r>
           <w:rPr>
-            <w:rStyle w:val="Hiperligao"/>
+            <w:rStyle w:val="Hyperlink"/>
           </w:rPr>
           <w:t>Evaluation</w:t>
         </w:r>
@@ -2876,7 +2876,7 @@
     </w:p>
     <w:p>
       <w:pPr>
-        <w:pStyle w:val="ndice1"/>
+        <w:pStyle w:val="TOC1"/>
         <w:rPr>
           <w:rFonts w:asciiTheme="minorHAnsi" w:eastAsiaTheme="minorEastAsia" w:hAnsiTheme="minorHAnsi" w:cstheme="minorBidi"/>
           <w:sz w:val="22"/>
@@ -2887,7 +2887,7 @@
       <w:hyperlink w:anchor="_Toc65525065" w:history="1">
         <w:r>
           <w:rPr>
-            <w:rStyle w:val="Hiperligao"/>
+            <w:rStyle w:val="Hyperlink"/>
             <w:rFonts w:eastAsia="Calibri"/>
           </w:rPr>
           <w:t>4.</w:t>
@@ -2903,7 +2903,7 @@
         </w:r>
         <w:r>
           <w:rPr>
-            <w:rStyle w:val="Hiperligao"/>
+            <w:rStyle w:val="Hyperlink"/>
           </w:rPr>
           <w:t>RESULTS EVALUATION</w:t>
         </w:r>
@@ -2952,7 +2952,7 @@
     </w:p>
     <w:p>
       <w:pPr>
-        <w:pStyle w:val="ndice1"/>
+        <w:pStyle w:val="TOC1"/>
         <w:rPr>
           <w:rFonts w:asciiTheme="minorHAnsi" w:eastAsiaTheme="minorEastAsia" w:hAnsiTheme="minorHAnsi" w:cstheme="minorBidi"/>
           <w:sz w:val="22"/>
@@ -2963,7 +2963,7 @@
       <w:hyperlink w:anchor="_Toc65525066" w:history="1">
         <w:r>
           <w:rPr>
-            <w:rStyle w:val="Hiperligao"/>
+            <w:rStyle w:val="Hyperlink"/>
             <w:rFonts w:eastAsia="Calibri"/>
           </w:rPr>
           <w:t>5.</w:t>
@@ -2979,7 +2979,7 @@
         </w:r>
         <w:r>
           <w:rPr>
-            <w:rStyle w:val="Hiperligao"/>
+            <w:rStyle w:val="Hyperlink"/>
           </w:rPr>
           <w:t>DEPLOYMENT AND MAINTENANCE PLANS</w:t>
         </w:r>
@@ -3028,7 +3028,7 @@
     </w:p>
     <w:p>
       <w:pPr>
-        <w:pStyle w:val="ndice2"/>
+        <w:pStyle w:val="TOC2"/>
         <w:rPr>
           <w:rFonts w:asciiTheme="minorHAnsi" w:eastAsiaTheme="minorEastAsia" w:hAnsiTheme="minorHAnsi" w:cstheme="minorBidi"/>
           <w:sz w:val="22"/>
@@ -3039,7 +3039,7 @@
       <w:hyperlink w:anchor="_Toc65525067" w:history="1">
         <w:r>
           <w:rPr>
-            <w:rStyle w:val="Hiperligao"/>
+            <w:rStyle w:val="Hyperlink"/>
           </w:rPr>
           <w:t>5.1.</w:t>
         </w:r>
@@ -3054,7 +3054,7 @@
         </w:r>
         <w:r>
           <w:rPr>
-            <w:rStyle w:val="Hiperligao"/>
+            <w:rStyle w:val="Hyperlink"/>
           </w:rPr>
           <w:t>Next steps</w:t>
         </w:r>
@@ -3103,7 +3103,7 @@
     </w:p>
     <w:p>
       <w:pPr>
-        <w:pStyle w:val="ndice2"/>
+        <w:pStyle w:val="TOC2"/>
         <w:rPr>
           <w:rFonts w:asciiTheme="minorHAnsi" w:eastAsiaTheme="minorEastAsia" w:hAnsiTheme="minorHAnsi" w:cstheme="minorBidi"/>
           <w:sz w:val="22"/>
@@ -3114,7 +3114,7 @@
       <w:hyperlink w:anchor="_Toc65525068" w:history="1">
         <w:r>
           <w:rPr>
-            <w:rStyle w:val="Hiperligao"/>
+            <w:rStyle w:val="Hyperlink"/>
           </w:rPr>
           <w:t>5.2.</w:t>
         </w:r>
@@ -3129,7 +3129,7 @@
         </w:r>
         <w:r>
           <w:rPr>
-            <w:rStyle w:val="Hiperligao"/>
+            <w:rStyle w:val="Hyperlink"/>
           </w:rPr>
           <w:t>Application</w:t>
         </w:r>
@@ -3178,7 +3178,7 @@
     </w:p>
     <w:p>
       <w:pPr>
-        <w:pStyle w:val="ndice1"/>
+        <w:pStyle w:val="TOC1"/>
         <w:rPr>
           <w:rFonts w:asciiTheme="minorHAnsi" w:eastAsiaTheme="minorEastAsia" w:hAnsiTheme="minorHAnsi" w:cstheme="minorBidi"/>
           <w:sz w:val="22"/>
@@ -3189,7 +3189,7 @@
       <w:hyperlink w:anchor="_Toc65525069" w:history="1">
         <w:r>
           <w:rPr>
-            <w:rStyle w:val="Hiperligao"/>
+            <w:rStyle w:val="Hyperlink"/>
             <w:rFonts w:eastAsia="Calibri"/>
           </w:rPr>
           <w:t>6.</w:t>
@@ -3205,7 +3205,7 @@
         </w:r>
         <w:r>
           <w:rPr>
-            <w:rStyle w:val="Hiperligao"/>
+            <w:rStyle w:val="Hyperlink"/>
           </w:rPr>
           <w:t>CONCLUSIONS</w:t>
         </w:r>
@@ -3254,7 +3254,7 @@
     </w:p>
     <w:p>
       <w:pPr>
-        <w:pStyle w:val="ndice1"/>
+        <w:pStyle w:val="TOC1"/>
         <w:rPr>
           <w:rFonts w:asciiTheme="minorHAnsi" w:eastAsiaTheme="minorEastAsia" w:hAnsiTheme="minorHAnsi" w:cstheme="minorBidi"/>
           <w:sz w:val="22"/>
@@ -3265,7 +3265,7 @@
       <w:hyperlink w:anchor="_Toc65525070" w:history="1">
         <w:r>
           <w:rPr>
-            <w:rStyle w:val="Hiperligao"/>
+            <w:rStyle w:val="Hyperlink"/>
             <w:rFonts w:eastAsia="Calibri"/>
           </w:rPr>
           <w:t>7.</w:t>
@@ -3281,7 +3281,7 @@
         </w:r>
         <w:r>
           <w:rPr>
-            <w:rStyle w:val="Hiperligao"/>
+            <w:rStyle w:val="Hyperlink"/>
           </w:rPr>
           <w:t>REFERENCES</w:t>
         </w:r>
@@ -3364,7 +3364,7 @@
     </w:p>
     <w:p>
       <w:pPr>
-        <w:pStyle w:val="Ttulo1"/>
+        <w:pStyle w:val="Heading1"/>
         <w:numPr>
           <w:ilvl w:val="0"/>
           <w:numId w:val="0"/>
@@ -3383,7 +3383,7 @@
     </w:p>
     <w:p>
       <w:pPr>
-        <w:pStyle w:val="Ttulo1"/>
+        <w:pStyle w:val="Heading1"/>
       </w:pPr>
       <w:bookmarkStart w:id="1" w:name="_Toc410990268"/>
       <w:bookmarkStart w:id="2" w:name="_Toc410990280"/>
@@ -3707,7 +3707,7 @@
     </w:p>
     <w:p>
       <w:pPr>
-        <w:pStyle w:val="PargrafodaLista"/>
+        <w:pStyle w:val="ListParagraph"/>
         <w:numPr>
           <w:ilvl w:val="0"/>
           <w:numId w:val="23"/>
@@ -3731,7 +3731,7 @@
     </w:p>
     <w:p>
       <w:pPr>
-        <w:pStyle w:val="PargrafodaLista"/>
+        <w:pStyle w:val="ListParagraph"/>
         <w:numPr>
           <w:ilvl w:val="0"/>
           <w:numId w:val="23"/>
@@ -3740,30 +3740,22 @@
           <w:lang w:val="en-US" w:eastAsia="pt-PT"/>
         </w:rPr>
       </w:pPr>
-      <w:proofErr w:type="spellStart"/>
       <w:r>
         <w:rPr>
           <w:lang w:val="en-US" w:eastAsia="pt-PT"/>
         </w:rPr>
-        <w:t>Jupyter</w:t>
-      </w:r>
-      <w:proofErr w:type="spellEnd"/>
+        <w:t>Jupyter Notebook with the code of the entire process</w:t>
+      </w:r>
       <w:r>
         <w:rPr>
           <w:lang w:val="en-US" w:eastAsia="pt-PT"/>
         </w:rPr>
-        <w:t xml:space="preserve"> Notebook with the code of the entire process</w:t>
-      </w:r>
-      <w:r>
-        <w:rPr>
-          <w:lang w:val="en-US" w:eastAsia="pt-PT"/>
-        </w:rPr>
         <w:t xml:space="preserve">. </w:t>
       </w:r>
     </w:p>
     <w:p>
       <w:pPr>
-        <w:pStyle w:val="PargrafodaLista"/>
+        <w:pStyle w:val="ListParagraph"/>
         <w:numPr>
           <w:ilvl w:val="0"/>
           <w:numId w:val="23"/>
@@ -3880,7 +3872,7 @@
     </w:p>
     <w:p>
       <w:pPr>
-        <w:pStyle w:val="Ttulo1"/>
+        <w:pStyle w:val="Heading1"/>
       </w:pPr>
       <w:bookmarkStart w:id="9" w:name="_Toc65525050"/>
       <w:r>
@@ -3893,7 +3885,7 @@
     </w:p>
     <w:p>
       <w:pPr>
-        <w:pStyle w:val="Ttulo2"/>
+        <w:pStyle w:val="Heading2"/>
       </w:pPr>
       <w:r>
         <w:t xml:space="preserve"> </w:t>
@@ -4181,7 +4173,13 @@
         <w:rPr>
           <w:lang w:val="en-US"/>
         </w:rPr>
-        <w:t xml:space="preserve">has grown immensely. </w:t>
+        <w:t>have</w:t>
+      </w:r>
+      <w:r>
+        <w:rPr>
+          <w:lang w:val="en-US"/>
+        </w:rPr>
+        <w:t xml:space="preserve"> grown immensely. </w:t>
       </w:r>
       <w:r>
         <w:rPr>
@@ -4247,7 +4245,7 @@
         <w:rPr>
           <w:lang w:val="en-US"/>
         </w:rPr>
-        <w:t xml:space="preserve">Consequently, it increases the cancellations in the hotels. </w:t>
+        <w:t xml:space="preserve">Consequently, it increases cancellations in the hotels. </w:t>
       </w:r>
     </w:p>
     <w:p>
@@ -4272,13 +4270,37 @@
         <w:rPr>
           <w:lang w:val="en-US"/>
         </w:rPr>
-        <w:t xml:space="preserve"> almost 28% in H1</w:t>
-      </w:r>
-      <w:r>
-        <w:rPr>
-          <w:lang w:val="en-US"/>
-        </w:rPr>
-        <w:t xml:space="preserve"> and almost 42% in H2. </w:t>
+        <w:t xml:space="preserve"> almost 28%</w:t>
+      </w:r>
+      <w:r>
+        <w:rPr>
+          <w:lang w:val="en-US"/>
+        </w:rPr>
+        <w:t xml:space="preserve"> of the bookings</w:t>
+      </w:r>
+      <w:r>
+        <w:rPr>
+          <w:lang w:val="en-US"/>
+        </w:rPr>
+        <w:t xml:space="preserve"> in H1</w:t>
+      </w:r>
+      <w:r>
+        <w:rPr>
+          <w:lang w:val="en-US"/>
+        </w:rPr>
+        <w:t xml:space="preserve"> and </w:t>
+      </w:r>
+      <w:r>
+        <w:rPr>
+          <w:lang w:val="en-US"/>
+        </w:rPr>
+        <w:t>nearly</w:t>
+      </w:r>
+      <w:r>
+        <w:rPr>
+          <w:lang w:val="en-US"/>
+        </w:rPr>
+        <w:t xml:space="preserve"> 42% in H2. </w:t>
       </w:r>
       <w:r>
         <w:rPr>
@@ -4320,7 +4342,19 @@
         <w:rPr>
           <w:lang w:val="en-US"/>
         </w:rPr>
-        <w:t>implement several approaches to reduce the cancellations, with no</w:t>
+        <w:t>implement</w:t>
+      </w:r>
+      <w:r>
+        <w:rPr>
+          <w:lang w:val="en-US"/>
+        </w:rPr>
+        <w:t>ed</w:t>
+      </w:r>
+      <w:r>
+        <w:rPr>
+          <w:lang w:val="en-US"/>
+        </w:rPr>
+        <w:t xml:space="preserve"> several approaches to reduce cancellations, with no</w:t>
       </w:r>
       <w:r>
         <w:rPr>
@@ -4431,7 +4465,7 @@
     </w:p>
     <w:p>
       <w:pPr>
-        <w:pStyle w:val="Ttulo2"/>
+        <w:pStyle w:val="Heading2"/>
       </w:pPr>
       <w:bookmarkStart w:id="11" w:name="_Toc65525052"/>
       <w:r>
@@ -4496,7 +4530,7 @@
     </w:p>
     <w:p>
       <w:pPr>
-        <w:pStyle w:val="PargrafodaLista"/>
+        <w:pStyle w:val="ListParagraph"/>
         <w:numPr>
           <w:ilvl w:val="0"/>
           <w:numId w:val="11"/>
@@ -4520,7 +4554,7 @@
     </w:p>
     <w:p>
       <w:pPr>
-        <w:pStyle w:val="PargrafodaLista"/>
+        <w:pStyle w:val="ListParagraph"/>
         <w:numPr>
           <w:ilvl w:val="0"/>
           <w:numId w:val="11"/>
@@ -4544,7 +4578,7 @@
     </w:p>
     <w:p>
       <w:pPr>
-        <w:pStyle w:val="PargrafodaLista"/>
+        <w:pStyle w:val="ListParagraph"/>
         <w:numPr>
           <w:ilvl w:val="0"/>
           <w:numId w:val="11"/>
@@ -4580,7 +4614,7 @@
     </w:p>
     <w:p>
       <w:pPr>
-        <w:pStyle w:val="PargrafodaLista"/>
+        <w:pStyle w:val="ListParagraph"/>
         <w:numPr>
           <w:ilvl w:val="0"/>
           <w:numId w:val="11"/>
@@ -4598,7 +4632,7 @@
     </w:p>
     <w:p>
       <w:pPr>
-        <w:pStyle w:val="Ttulo2"/>
+        <w:pStyle w:val="Heading2"/>
       </w:pPr>
       <w:bookmarkStart w:id="12" w:name="_Toc65525053"/>
       <w:r>
@@ -4739,7 +4773,7 @@
     </w:p>
     <w:p>
       <w:pPr>
-        <w:pStyle w:val="Ttulo2"/>
+        <w:pStyle w:val="Heading2"/>
       </w:pPr>
       <w:bookmarkStart w:id="13" w:name="_Toc65525054"/>
       <w:r>
@@ -4752,7 +4786,7 @@
     </w:p>
     <w:p>
       <w:pPr>
-        <w:pStyle w:val="Ttulo3"/>
+        <w:pStyle w:val="Heading3"/>
         <w:rPr>
           <w:lang w:val="en-US"/>
         </w:rPr>
@@ -4965,7 +4999,13 @@
         <w:rPr>
           <w:lang w:val="en-US"/>
         </w:rPr>
-        <w:t>with the bookings made in H2</w:t>
+        <w:t>of</w:t>
+      </w:r>
+      <w:r>
+        <w:rPr>
+          <w:lang w:val="en-US"/>
+        </w:rPr>
+        <w:t xml:space="preserve"> bookings made in H2</w:t>
       </w:r>
       <w:r>
         <w:rPr>
@@ -4977,7 +5017,13 @@
         <w:rPr>
           <w:lang w:val="en-US"/>
         </w:rPr>
-        <w:t>which were due to arrive between July 1, 2015,</w:t>
+        <w:t>of customers</w:t>
+      </w:r>
+      <w:r>
+        <w:rPr>
+          <w:lang w:val="en-US"/>
+        </w:rPr>
+        <w:t xml:space="preserve"> due to arrive between July 1, 2015</w:t>
       </w:r>
       <w:r>
         <w:rPr>
@@ -5001,7 +5047,25 @@
         <w:rPr>
           <w:lang w:val="en-US"/>
         </w:rPr>
-        <w:t>It was also provided a metadata file of this dataset.</w:t>
+        <w:t>Along with this dataset, we were also provided with</w:t>
+      </w:r>
+      <w:r>
+        <w:rPr>
+          <w:lang w:val="en-US"/>
+        </w:rPr>
+        <w:t xml:space="preserve"> </w:t>
+      </w:r>
+      <w:r>
+        <w:rPr>
+          <w:lang w:val="en-US"/>
+        </w:rPr>
+        <w:t>its</w:t>
+      </w:r>
+      <w:r>
+        <w:rPr>
+          <w:lang w:val="en-US"/>
+        </w:rPr>
+        <w:t xml:space="preserve"> metadata file.</w:t>
       </w:r>
     </w:p>
     <w:p>
@@ -5019,7 +5083,7 @@
     </w:p>
     <w:p>
       <w:pPr>
-        <w:pStyle w:val="Ttulo3"/>
+        <w:pStyle w:val="Heading3"/>
         <w:rPr>
           <w:lang w:val="en-US"/>
         </w:rPr>
@@ -5289,7 +5353,7 @@
     </w:p>
     <w:p>
       <w:pPr>
-        <w:pStyle w:val="Ttulo3"/>
+        <w:pStyle w:val="Heading3"/>
         <w:rPr>
           <w:lang w:val="en-US"/>
         </w:rPr>
@@ -5610,7 +5674,7 @@
             </w:r>
             <w:r>
               <w:rPr>
-                <w:rStyle w:val="Refdenotaderodap"/>
+                <w:rStyle w:val="FootnoteReference"/>
                 <w:sz w:val="20"/>
                 <w:szCs w:val="22"/>
                 <w:lang w:val="en-US"/>
@@ -5667,11 +5731,12 @@
     </w:tbl>
     <w:p>
       <w:pPr>
-        <w:pStyle w:val="Legenda"/>
+        <w:pStyle w:val="Caption"/>
       </w:pPr>
       <w:bookmarkStart w:id="18" w:name="_Ref65285916"/>
       <w:bookmarkEnd w:id="17"/>
       <w:r>
+        <w:lastRenderedPageBreak/>
         <w:t xml:space="preserve">Table </w:t>
       </w:r>
       <w:r>
@@ -5726,10 +5791,9 @@
     </w:p>
     <w:p>
       <w:pPr>
-        <w:pStyle w:val="Ttulo4"/>
-      </w:pPr>
-      <w:r>
-        <w:lastRenderedPageBreak/>
+        <w:pStyle w:val="Heading4"/>
+      </w:pPr>
+      <w:r>
         <w:t>Terminology</w:t>
       </w:r>
     </w:p>
@@ -5756,7 +5820,7 @@
     </w:p>
     <w:p>
       <w:pPr>
-        <w:pStyle w:val="PargrafodaLista"/>
+        <w:pStyle w:val="ListParagraph"/>
         <w:numPr>
           <w:ilvl w:val="0"/>
           <w:numId w:val="14"/>
@@ -5808,7 +5872,7 @@
     </w:p>
     <w:p>
       <w:pPr>
-        <w:pStyle w:val="PargrafodaLista"/>
+        <w:pStyle w:val="ListParagraph"/>
         <w:numPr>
           <w:ilvl w:val="0"/>
           <w:numId w:val="14"/>
@@ -5847,7 +5911,7 @@
     </w:p>
     <w:p>
       <w:pPr>
-        <w:pStyle w:val="PargrafodaLista"/>
+        <w:pStyle w:val="ListParagraph"/>
         <w:numPr>
           <w:ilvl w:val="0"/>
           <w:numId w:val="14"/>
@@ -5951,7 +6015,7 @@
     </w:p>
     <w:p>
       <w:pPr>
-        <w:pStyle w:val="PargrafodaLista"/>
+        <w:pStyle w:val="ListParagraph"/>
         <w:numPr>
           <w:ilvl w:val="0"/>
           <w:numId w:val="14"/>
@@ -5981,7 +6045,7 @@
     </w:p>
     <w:p>
       <w:pPr>
-        <w:pStyle w:val="Ttulo2"/>
+        <w:pStyle w:val="Heading2"/>
       </w:pPr>
       <w:bookmarkStart w:id="19" w:name="_Toc65525058"/>
       <w:r>
@@ -6004,7 +6068,7 @@
     </w:p>
     <w:p>
       <w:pPr>
-        <w:pStyle w:val="PargrafodaLista"/>
+        <w:pStyle w:val="ListParagraph"/>
         <w:numPr>
           <w:ilvl w:val="0"/>
           <w:numId w:val="19"/>
@@ -6027,35 +6091,19 @@
           <w:highlight w:val="lightGray"/>
           <w:lang w:val="en-US" w:eastAsia="pt-PT"/>
         </w:rPr>
-        <w:t xml:space="preserve"> the future booking will be cancelled or not. The dataset will be </w:t>
-      </w:r>
-      <w:proofErr w:type="spellStart"/>
+        <w:t xml:space="preserve"> the future booking will be cancelled or not. The dataset will be splitted in train and test, which the first one will be used to build the predictive model and the second one to test and check if the model built had a right outcome. </w:t>
+      </w:r>
       <w:r>
         <w:rPr>
           <w:highlight w:val="lightGray"/>
           <w:lang w:val="en-US" w:eastAsia="pt-PT"/>
         </w:rPr>
-        <w:t>splitted</w:t>
-      </w:r>
-      <w:proofErr w:type="spellEnd"/>
-      <w:r>
-        <w:rPr>
-          <w:highlight w:val="lightGray"/>
-          <w:lang w:val="en-US" w:eastAsia="pt-PT"/>
-        </w:rPr>
-        <w:t xml:space="preserve"> in train and test, which the first one will be used to build the predictive model and the second one to test and check if the model built had a right outcome. </w:t>
-      </w:r>
-      <w:r>
-        <w:rPr>
-          <w:highlight w:val="lightGray"/>
-          <w:lang w:val="en-US" w:eastAsia="pt-PT"/>
-        </w:rPr>
         <w:t xml:space="preserve"> </w:t>
       </w:r>
     </w:p>
     <w:p>
       <w:pPr>
-        <w:pStyle w:val="PargrafodaLista"/>
+        <w:pStyle w:val="ListParagraph"/>
         <w:shd w:val="clear" w:color="auto" w:fill="FFFFFF" w:themeFill="background1"/>
         <w:rPr>
           <w:highlight w:val="lightGray"/>
@@ -6139,7 +6187,7 @@
     </w:p>
     <w:p>
       <w:pPr>
-        <w:pStyle w:val="PargrafodaLista"/>
+        <w:pStyle w:val="ListParagraph"/>
         <w:numPr>
           <w:ilvl w:val="0"/>
           <w:numId w:val="19"/>
@@ -6180,7 +6228,7 @@
     </w:p>
     <w:p>
       <w:pPr>
-        <w:pStyle w:val="PargrafodaLista"/>
+        <w:pStyle w:val="ListParagraph"/>
         <w:rPr>
           <w:highlight w:val="yellow"/>
           <w:lang w:val="en-US" w:eastAsia="pt-PT"/>
@@ -6203,26 +6251,17 @@
         </w:rPr>
         <w:t xml:space="preserve">: </w:t>
       </w:r>
-      <w:proofErr w:type="spellStart"/>
       <w:r>
         <w:rPr>
           <w:highlight w:val="yellow"/>
           <w:lang w:val="en-US" w:eastAsia="pt-PT"/>
         </w:rPr>
-        <w:t>Acuracia</w:t>
-      </w:r>
-      <w:proofErr w:type="spellEnd"/>
-      <w:r>
-        <w:rPr>
-          <w:highlight w:val="yellow"/>
-          <w:lang w:val="en-US" w:eastAsia="pt-PT"/>
-        </w:rPr>
-        <w:t xml:space="preserve">, Precision, </w:t>
-      </w:r>
-    </w:p>
-    <w:p>
-      <w:pPr>
-        <w:pStyle w:val="PargrafodaLista"/>
+        <w:t xml:space="preserve">Acuracia, Precision, </w:t>
+      </w:r>
+    </w:p>
+    <w:p>
+      <w:pPr>
+        <w:pStyle w:val="ListParagraph"/>
         <w:numPr>
           <w:ilvl w:val="0"/>
           <w:numId w:val="19"/>
@@ -6242,7 +6281,7 @@
     </w:p>
     <w:p>
       <w:pPr>
-        <w:pStyle w:val="PargrafodaLista"/>
+        <w:pStyle w:val="ListParagraph"/>
         <w:rPr>
           <w:lang w:val="en-US" w:eastAsia="pt-PT"/>
         </w:rPr>
@@ -6309,7 +6348,7 @@
     </w:p>
     <w:p>
       <w:pPr>
-        <w:pStyle w:val="Ttulo2"/>
+        <w:pStyle w:val="Heading2"/>
       </w:pPr>
       <w:bookmarkStart w:id="20" w:name="_Ref65423281"/>
       <w:bookmarkStart w:id="21" w:name="_Ref65423302"/>
@@ -6338,7 +6377,7 @@
           <w:lang w:val="en-US" w:eastAsia="pt-PT"/>
         </w:rPr>
         <w:drawing>
-          <wp:inline distT="0" distB="0" distL="0" distR="0" wp14:anchorId="69F2D497" wp14:editId="3397B8CD">
+          <wp:inline distT="0" distB="0" distL="0" distR="0" wp14:anchorId="69F2D497" wp14:editId="7CC258F8">
             <wp:extent cx="5486400" cy="431800"/>
             <wp:effectExtent l="0" t="0" r="57150" b="6350"/>
             <wp:docPr id="16" name="Diagram 16"/>
@@ -6354,7 +6393,7 @@
     </w:p>
     <w:p>
       <w:pPr>
-        <w:pStyle w:val="Legenda"/>
+        <w:pStyle w:val="Caption"/>
         <w:rPr>
           <w:lang w:val="en-US"/>
         </w:rPr>
@@ -6532,7 +6571,6 @@
         </w:rPr>
         <w:t>For the Modelling stage we aim to build a supervised model (</w:t>
       </w:r>
-      <w:proofErr w:type="spellStart"/>
       <w:r>
         <w:rPr>
           <w:highlight w:val="lightGray"/>
@@ -6540,7 +6578,6 @@
         </w:rPr>
         <w:t>preditcion</w:t>
       </w:r>
-      <w:proofErr w:type="spellEnd"/>
       <w:r>
         <w:rPr>
           <w:lang w:val="en-US"/>
@@ -6582,7 +6619,14 @@
         <w:rPr>
           <w:lang w:val="en-US"/>
         </w:rPr>
-        <w:t xml:space="preserve"> evaluation will be made </w:t>
+        <w:t xml:space="preserve"> </w:t>
+      </w:r>
+      <w:r>
+        <w:rPr>
+          <w:lang w:val="en-US"/>
+        </w:rPr>
+        <w:lastRenderedPageBreak/>
+        <w:t xml:space="preserve">evaluation will be made </w:t>
       </w:r>
       <w:r>
         <w:rPr>
@@ -6600,11 +6644,10 @@
     </w:p>
     <w:p>
       <w:pPr>
-        <w:pStyle w:val="Ttulo1"/>
+        <w:pStyle w:val="Heading1"/>
       </w:pPr>
       <w:bookmarkStart w:id="26" w:name="_Toc65525060"/>
       <w:r>
-        <w:lastRenderedPageBreak/>
         <w:t>predictive</w:t>
       </w:r>
       <w:r>
@@ -6651,7 +6694,7 @@
     </w:p>
     <w:p>
       <w:pPr>
-        <w:pStyle w:val="Ttulo2"/>
+        <w:pStyle w:val="Heading2"/>
       </w:pPr>
       <w:bookmarkStart w:id="27" w:name="_Toc65525061"/>
       <w:r>
@@ -7117,7 +7160,6 @@
                 <w:lang w:val="en-US"/>
               </w:rPr>
             </w:pPr>
-            <w:proofErr w:type="spellStart"/>
             <w:r>
               <w:rPr>
                 <w:i/>
@@ -7129,7 +7171,6 @@
               </w:rPr>
               <w:t>Dayswus</w:t>
             </w:r>
-            <w:proofErr w:type="spellEnd"/>
             <w:r>
               <w:rPr>
                 <w:sz w:val="20"/>
@@ -7279,7 +7320,6 @@
               </w:rPr>
               <w:t xml:space="preserve">, </w:t>
             </w:r>
-            <w:proofErr w:type="spellStart"/>
             <w:r>
               <w:rPr>
                 <w:i/>
@@ -7291,7 +7331,6 @@
               </w:rPr>
               <w:t>Perdeal</w:t>
             </w:r>
-            <w:proofErr w:type="spellEnd"/>
             <w:r>
               <w:rPr>
                 <w:sz w:val="20"/>
@@ -7301,7 +7340,6 @@
               </w:rPr>
               <w:t xml:space="preserve">, </w:t>
             </w:r>
-            <w:proofErr w:type="spellStart"/>
             <w:r>
               <w:rPr>
                 <w:i/>
@@ -7313,7 +7351,6 @@
               </w:rPr>
               <w:t>Dryred</w:t>
             </w:r>
-            <w:proofErr w:type="spellEnd"/>
             <w:r>
               <w:rPr>
                 <w:sz w:val="20"/>
@@ -7323,7 +7360,6 @@
               </w:rPr>
               <w:t xml:space="preserve">, </w:t>
             </w:r>
-            <w:proofErr w:type="spellStart"/>
             <w:r>
               <w:rPr>
                 <w:i/>
@@ -7335,7 +7371,6 @@
               </w:rPr>
               <w:t>Sweetred</w:t>
             </w:r>
-            <w:proofErr w:type="spellEnd"/>
             <w:r>
               <w:rPr>
                 <w:sz w:val="20"/>
@@ -7345,7 +7380,6 @@
               </w:rPr>
               <w:t xml:space="preserve">, </w:t>
             </w:r>
-            <w:proofErr w:type="spellStart"/>
             <w:r>
               <w:rPr>
                 <w:i/>
@@ -7357,7 +7391,6 @@
               </w:rPr>
               <w:t>Drywh</w:t>
             </w:r>
-            <w:proofErr w:type="spellEnd"/>
             <w:r>
               <w:rPr>
                 <w:sz w:val="20"/>
@@ -7367,7 +7400,6 @@
               </w:rPr>
               <w:t xml:space="preserve">, </w:t>
             </w:r>
-            <w:proofErr w:type="spellStart"/>
             <w:r>
               <w:rPr>
                 <w:i/>
@@ -7379,7 +7411,6 @@
               </w:rPr>
               <w:t>Sweetwh</w:t>
             </w:r>
-            <w:proofErr w:type="spellEnd"/>
             <w:r>
               <w:rPr>
                 <w:sz w:val="20"/>
@@ -7429,7 +7460,6 @@
               </w:rPr>
               <w:t xml:space="preserve">, </w:t>
             </w:r>
-            <w:proofErr w:type="spellStart"/>
             <w:r>
               <w:rPr>
                 <w:i/>
@@ -7474,7 +7504,6 @@
               </w:rPr>
               <w:t>ase</w:t>
             </w:r>
-            <w:proofErr w:type="spellEnd"/>
             <w:r>
               <w:rPr>
                 <w:sz w:val="20"/>
@@ -7484,7 +7513,6 @@
               </w:rPr>
               <w:t xml:space="preserve">, </w:t>
             </w:r>
-            <w:proofErr w:type="spellStart"/>
             <w:r>
               <w:rPr>
                 <w:i/>
@@ -7496,7 +7524,6 @@
               </w:rPr>
               <w:t>WebVisit</w:t>
             </w:r>
-            <w:proofErr w:type="spellEnd"/>
             <w:r>
               <w:rPr>
                 <w:i/>
@@ -7529,7 +7556,6 @@
                 <w:lang w:val="en-US"/>
               </w:rPr>
             </w:pPr>
-            <w:proofErr w:type="spellStart"/>
             <w:r>
               <w:rPr>
                 <w:i/>
@@ -7539,21 +7565,8 @@
                 <w:highlight w:val="yellow"/>
                 <w:lang w:val="en-US"/>
               </w:rPr>
-              <w:t>Custid</w:t>
+              <w:t xml:space="preserve">Custid, </w:t>
             </w:r>
-            <w:proofErr w:type="spellEnd"/>
-            <w:r>
-              <w:rPr>
-                <w:i/>
-                <w:iCs/>
-                <w:sz w:val="20"/>
-                <w:szCs w:val="22"/>
-                <w:highlight w:val="yellow"/>
-                <w:lang w:val="en-US"/>
-              </w:rPr>
-              <w:t xml:space="preserve">, </w:t>
-            </w:r>
-            <w:proofErr w:type="spellStart"/>
             <w:r>
               <w:rPr>
                 <w:i/>
@@ -7565,7 +7578,6 @@
               </w:rPr>
               <w:t>SMRack</w:t>
             </w:r>
-            <w:proofErr w:type="spellEnd"/>
             <w:r>
               <w:rPr>
                 <w:sz w:val="20"/>
@@ -7575,7 +7587,6 @@
               </w:rPr>
               <w:t xml:space="preserve">, </w:t>
             </w:r>
-            <w:proofErr w:type="spellStart"/>
             <w:r>
               <w:rPr>
                 <w:i/>
@@ -7587,7 +7598,6 @@
               </w:rPr>
               <w:t>LGRack</w:t>
             </w:r>
-            <w:proofErr w:type="spellEnd"/>
             <w:r>
               <w:rPr>
                 <w:sz w:val="20"/>
@@ -7617,7 +7627,6 @@
               </w:rPr>
               <w:t xml:space="preserve">, </w:t>
             </w:r>
-            <w:proofErr w:type="spellStart"/>
             <w:r>
               <w:rPr>
                 <w:i/>
@@ -7629,7 +7638,6 @@
               </w:rPr>
               <w:t>Spcork</w:t>
             </w:r>
-            <w:proofErr w:type="spellEnd"/>
             <w:r>
               <w:rPr>
                 <w:sz w:val="20"/>
@@ -7679,7 +7687,6 @@
               </w:rPr>
               <w:t xml:space="preserve">, </w:t>
             </w:r>
-            <w:proofErr w:type="spellStart"/>
             <w:r>
               <w:rPr>
                 <w:i/>
@@ -7691,7 +7698,6 @@
               </w:rPr>
               <w:t>Mailfriend</w:t>
             </w:r>
-            <w:proofErr w:type="spellEnd"/>
             <w:r>
               <w:rPr>
                 <w:sz w:val="20"/>
@@ -7701,7 +7707,6 @@
               </w:rPr>
               <w:t xml:space="preserve">, </w:t>
             </w:r>
-            <w:proofErr w:type="spellStart"/>
             <w:r>
               <w:rPr>
                 <w:i/>
@@ -7713,7 +7718,6 @@
               </w:rPr>
               <w:t>Emailfriend</w:t>
             </w:r>
-            <w:proofErr w:type="spellEnd"/>
             <w:r>
               <w:rPr>
                 <w:sz w:val="20"/>
@@ -7723,7 +7727,6 @@
               </w:rPr>
               <w:t xml:space="preserve">, </w:t>
             </w:r>
-            <w:proofErr w:type="spellStart"/>
             <w:r>
               <w:rPr>
                 <w:i/>
@@ -7735,7 +7738,6 @@
               </w:rPr>
               <w:t>Kidhome</w:t>
             </w:r>
-            <w:proofErr w:type="spellEnd"/>
             <w:r>
               <w:rPr>
                 <w:sz w:val="20"/>
@@ -7745,7 +7747,6 @@
               </w:rPr>
               <w:t xml:space="preserve">, </w:t>
             </w:r>
-            <w:proofErr w:type="spellStart"/>
             <w:r>
               <w:rPr>
                 <w:i/>
@@ -7757,7 +7758,6 @@
               </w:rPr>
               <w:t>Teenhome</w:t>
             </w:r>
-            <w:proofErr w:type="spellEnd"/>
           </w:p>
         </w:tc>
       </w:tr>
@@ -7818,7 +7818,6 @@
       <w:r>
         <w:t>As we are dealing with a classification problem is important to check the distribution of the data according to the target variable (</w:t>
       </w:r>
-      <w:proofErr w:type="spellStart"/>
       <w:r>
         <w:rPr>
           <w:i/>
@@ -7826,7 +7825,6 @@
         </w:rPr>
         <w:t>IsCanceled</w:t>
       </w:r>
-      <w:proofErr w:type="spellEnd"/>
       <w:r>
         <w:t>).</w:t>
       </w:r>
@@ -7937,7 +7935,7 @@
     </w:p>
     <w:p>
       <w:pPr>
-        <w:pStyle w:val="Ttulo2"/>
+        <w:pStyle w:val="Heading2"/>
       </w:pPr>
       <w:bookmarkStart w:id="29" w:name="_Toc65525062"/>
       <w:r>
@@ -8128,6 +8126,7 @@
         <w:rPr>
           <w:lang w:val="en-US"/>
         </w:rPr>
+        <w:lastRenderedPageBreak/>
         <w:t xml:space="preserve">A Pearson correlation matrix was prepared to look </w:t>
       </w:r>
       <w:r>
@@ -8194,28 +8193,7 @@
         <w:rPr>
           <w:lang w:val="en-US"/>
         </w:rPr>
-        <w:t xml:space="preserve">prepared </w:t>
-      </w:r>
-      <w:r>
-        <w:rPr>
-          <w:lang w:val="en-US"/>
-        </w:rPr>
-        <w:lastRenderedPageBreak/>
-        <w:t xml:space="preserve">a </w:t>
-      </w:r>
-      <w:proofErr w:type="spellStart"/>
-      <w:r>
-        <w:rPr>
-          <w:lang w:val="en-US"/>
-        </w:rPr>
-        <w:t>Phik</w:t>
-      </w:r>
-      <w:proofErr w:type="spellEnd"/>
-      <w:r>
-        <w:rPr>
-          <w:lang w:val="en-US"/>
-        </w:rPr>
-        <w:t xml:space="preserve"> correlation, as we are dealing with a dataset with many categorical </w:t>
+        <w:t xml:space="preserve">prepared a Phik correlation, as we are dealing with a dataset with many categorical </w:t>
       </w:r>
       <w:r>
         <w:rPr>
@@ -8323,14 +8301,7 @@
         <w:rPr>
           <w:lang w:val="en-US"/>
         </w:rPr>
-        <w:t xml:space="preserve"> features, we have checked once again the </w:t>
-      </w:r>
-      <w:proofErr w:type="spellStart"/>
-      <w:r>
-        <w:rPr>
-          <w:lang w:val="en-US"/>
-        </w:rPr>
-        <w:t>P</w:t>
+        <w:t xml:space="preserve"> features, we have checked once again the P</w:t>
       </w:r>
       <w:r>
         <w:rPr>
@@ -8338,7 +8309,6 @@
         </w:rPr>
         <w:t>hik</w:t>
       </w:r>
-      <w:proofErr w:type="spellEnd"/>
       <w:r>
         <w:rPr>
           <w:lang w:val="en-US"/>
@@ -8542,7 +8512,7 @@
     </w:p>
     <w:p>
       <w:pPr>
-        <w:pStyle w:val="Legenda"/>
+        <w:pStyle w:val="Caption"/>
         <w:rPr>
           <w:lang w:val="en-US"/>
         </w:rPr>
@@ -8594,7 +8564,6 @@
       <w:r>
         <w:t xml:space="preserve"> - Box and whiskers plot for features </w:t>
       </w:r>
-      <w:proofErr w:type="spellStart"/>
       <w:r>
         <w:rPr>
           <w:i/>
@@ -8604,7 +8573,6 @@
         </w:rPr>
         <w:t>Sweetwh</w:t>
       </w:r>
-      <w:proofErr w:type="spellEnd"/>
       <w:r>
         <w:rPr>
           <w:highlight w:val="yellow"/>
@@ -8628,7 +8596,6 @@
         </w:rPr>
         <w:t xml:space="preserve">, </w:t>
       </w:r>
-      <w:proofErr w:type="spellStart"/>
       <w:r>
         <w:rPr>
           <w:i/>
@@ -8638,7 +8605,6 @@
         </w:rPr>
         <w:t>Sweetred</w:t>
       </w:r>
-      <w:proofErr w:type="spellEnd"/>
       <w:r>
         <w:rPr>
           <w:highlight w:val="yellow"/>
@@ -8676,7 +8642,6 @@
         </w:rPr>
         <w:t xml:space="preserve"> </w:t>
       </w:r>
-      <w:proofErr w:type="spellStart"/>
       <w:r>
         <w:rPr>
           <w:i/>
@@ -8686,7 +8651,6 @@
         </w:rPr>
         <w:t>Drywh</w:t>
       </w:r>
-      <w:proofErr w:type="spellEnd"/>
       <w:r>
         <w:t>.</w:t>
       </w:r>
@@ -9767,7 +9731,7 @@
     </w:tbl>
     <w:p>
       <w:pPr>
-        <w:pStyle w:val="Legenda"/>
+        <w:pStyle w:val="Caption"/>
       </w:pPr>
       <w:bookmarkStart w:id="31" w:name="_Ref65362780"/>
       <w:bookmarkStart w:id="32" w:name="_Ref65362251"/>
@@ -9894,7 +9858,6 @@
         </w:rPr>
         <w:t xml:space="preserve"> features mentioned above (</w:t>
       </w:r>
-      <w:proofErr w:type="spellStart"/>
       <w:r>
         <w:rPr>
           <w:i/>
@@ -9902,9 +9865,15 @@
           <w:highlight w:val="yellow"/>
           <w:lang w:val="en-US"/>
         </w:rPr>
-        <w:t>Sweetwh</w:t>
-      </w:r>
-      <w:proofErr w:type="spellEnd"/>
+        <w:t>Sweetwh, Dessert, Sweetred, Freq</w:t>
+      </w:r>
+      <w:r>
+        <w:rPr>
+          <w:highlight w:val="yellow"/>
+          <w:lang w:val="en-US"/>
+        </w:rPr>
+        <w:t xml:space="preserve"> and </w:t>
+      </w:r>
       <w:r>
         <w:rPr>
           <w:i/>
@@ -9912,9 +9881,168 @@
           <w:highlight w:val="yellow"/>
           <w:lang w:val="en-US"/>
         </w:rPr>
-        <w:t xml:space="preserve">, Dessert, </w:t>
-      </w:r>
-      <w:proofErr w:type="spellStart"/>
+        <w:t>Drywh</w:t>
+      </w:r>
+      <w:r>
+        <w:rPr>
+          <w:highlight w:val="yellow"/>
+          <w:lang w:val="en-US"/>
+        </w:rPr>
+        <w:t xml:space="preserve">). This way we have removed </w:t>
+      </w:r>
+      <w:r>
+        <w:rPr>
+          <w:highlight w:val="yellow"/>
+          <w:lang w:val="en-US"/>
+        </w:rPr>
+        <w:t>354</w:t>
+      </w:r>
+      <w:r>
+        <w:rPr>
+          <w:highlight w:val="yellow"/>
+          <w:lang w:val="en-US"/>
+        </w:rPr>
+        <w:t xml:space="preserve"> observations, representing </w:t>
+      </w:r>
+      <w:r>
+        <w:rPr>
+          <w:highlight w:val="yellow"/>
+          <w:lang w:val="en-US"/>
+        </w:rPr>
+        <w:t>3.5</w:t>
+      </w:r>
+      <w:r>
+        <w:rPr>
+          <w:highlight w:val="yellow"/>
+          <w:lang w:val="en-US"/>
+        </w:rPr>
+        <w:t>% of the dataset.</w:t>
+      </w:r>
+      <w:r>
+        <w:rPr>
+          <w:highlight w:val="yellow"/>
+          <w:lang w:val="en-US"/>
+        </w:rPr>
+        <w:t xml:space="preserve"> The resulting, clean, box and whiskers plot for each feature can be found in the notebook.</w:t>
+      </w:r>
+    </w:p>
+    <w:p>
+      <w:pPr>
+        <w:rPr>
+          <w:lang w:val="en-US"/>
+        </w:rPr>
+      </w:pPr>
+      <w:r>
+        <w:rPr>
+          <w:lang w:val="en-US"/>
+        </w:rPr>
+        <w:t xml:space="preserve">In order to prepare the data for </w:t>
+      </w:r>
+      <w:r>
+        <w:rPr>
+          <w:lang w:val="en-US"/>
+        </w:rPr>
+        <w:t>feature s</w:t>
+      </w:r>
+      <w:r>
+        <w:rPr>
+          <w:lang w:val="en-US"/>
+        </w:rPr>
+        <w:t>election</w:t>
+      </w:r>
+      <w:r>
+        <w:rPr>
+          <w:lang w:val="en-US"/>
+        </w:rPr>
+        <w:t xml:space="preserve">, we have one-hot-encoded categorical variables (to transform in binary values) and </w:t>
+      </w:r>
+      <w:r>
+        <w:rPr>
+          <w:lang w:val="en-US"/>
+        </w:rPr>
+        <w:t>applied</w:t>
+      </w:r>
+      <w:r>
+        <w:rPr>
+          <w:lang w:val="en-US"/>
+        </w:rPr>
+        <w:t xml:space="preserve"> </w:t>
+      </w:r>
+      <w:r>
+        <w:rPr>
+          <w:lang w:val="en-US"/>
+        </w:rPr>
+        <w:t xml:space="preserve">the </w:t>
+      </w:r>
+      <w:r>
+        <w:rPr>
+          <w:lang w:val="en-US"/>
+        </w:rPr>
+        <w:t xml:space="preserve">StandardScaler </w:t>
+      </w:r>
+      <w:r>
+        <w:rPr>
+          <w:lang w:val="en-US"/>
+        </w:rPr>
+        <w:t>so that the dataset will have a mean value of 0 and a standard deviation of 1.</w:t>
+      </w:r>
+      <w:r>
+        <w:rPr>
+          <w:lang w:val="en-US"/>
+        </w:rPr>
+        <w:t xml:space="preserve">  </w:t>
+      </w:r>
+    </w:p>
+    <w:p>
+      <w:pPr>
+        <w:rPr>
+          <w:lang w:val="pt-BR"/>
+        </w:rPr>
+      </w:pPr>
+      <w:r>
+        <w:rPr>
+          <w:lang w:val="pt-BR"/>
+        </w:rPr>
+        <w:t>INCLUIR AQUI O FEATURE S</w:t>
+      </w:r>
+      <w:r>
+        <w:rPr>
+          <w:lang w:val="pt-BR"/>
+        </w:rPr>
+        <w:t>ELECTION.</w:t>
+      </w:r>
+    </w:p>
+    <w:p>
+      <w:pPr>
+        <w:rPr>
+          <w:lang w:val="en-US"/>
+        </w:rPr>
+      </w:pPr>
+      <w:r>
+        <w:rPr>
+          <w:lang w:val="en-US"/>
+        </w:rPr>
+        <w:lastRenderedPageBreak/>
+        <w:t>We have finished the data preparation with the following variables</w:t>
+      </w:r>
+      <w:r>
+        <w:rPr>
+          <w:lang w:val="en-US"/>
+        </w:rPr>
+        <w:t xml:space="preserve"> </w:t>
+      </w:r>
+      <w:r>
+        <w:rPr>
+          <w:lang w:val="en-US"/>
+        </w:rPr>
+        <w:t>to apply the model</w:t>
+      </w:r>
+      <w:r>
+        <w:rPr>
+          <w:lang w:val="en-US"/>
+        </w:rPr>
+        <w:t xml:space="preserve">: </w:t>
+      </w:r>
       <w:r>
         <w:rPr>
           <w:i/>
@@ -9922,9 +10050,8 @@
           <w:highlight w:val="yellow"/>
           <w:lang w:val="en-US"/>
         </w:rPr>
-        <w:t>Sweetred</w:t>
-      </w:r>
-      <w:proofErr w:type="spellEnd"/>
+        <w:t>Dayswus, Edu, Freq, Recency, Perdeal, Dryred, Sweetred, Drywh, Sweetwh, Dessert, Exotic, WebVisit, Access</w:t>
+      </w:r>
       <w:r>
         <w:rPr>
           <w:i/>
@@ -9932,16 +10059,8 @@
           <w:highlight w:val="yellow"/>
           <w:lang w:val="en-US"/>
         </w:rPr>
-        <w:t>, Freq</w:t>
-      </w:r>
-      <w:r>
-        <w:rPr>
-          <w:highlight w:val="yellow"/>
-          <w:lang w:val="en-US"/>
-        </w:rPr>
-        <w:t xml:space="preserve"> and </w:t>
-      </w:r>
-      <w:proofErr w:type="spellStart"/>
+        <w:t xml:space="preserve"> and</w:t>
+      </w:r>
       <w:r>
         <w:rPr>
           <w:i/>
@@ -9949,379 +10068,25 @@
           <w:highlight w:val="yellow"/>
           <w:lang w:val="en-US"/>
         </w:rPr>
-        <w:t>Drywh</w:t>
-      </w:r>
-      <w:proofErr w:type="spellEnd"/>
+        <w:t xml:space="preserve"> Avg_ticket</w:t>
+      </w:r>
       <w:r>
         <w:rPr>
           <w:highlight w:val="yellow"/>
           <w:lang w:val="en-US"/>
         </w:rPr>
-        <w:t xml:space="preserve">). This way we have removed </w:t>
-      </w:r>
-      <w:r>
-        <w:rPr>
-          <w:highlight w:val="yellow"/>
-          <w:lang w:val="en-US"/>
-        </w:rPr>
-        <w:t>354</w:t>
-      </w:r>
-      <w:r>
-        <w:rPr>
-          <w:highlight w:val="yellow"/>
-          <w:lang w:val="en-US"/>
-        </w:rPr>
-        <w:t xml:space="preserve"> observations, representing </w:t>
-      </w:r>
-      <w:r>
-        <w:rPr>
-          <w:highlight w:val="yellow"/>
-          <w:lang w:val="en-US"/>
-        </w:rPr>
-        <w:t>3.5</w:t>
-      </w:r>
-      <w:r>
-        <w:rPr>
-          <w:highlight w:val="yellow"/>
-          <w:lang w:val="en-US"/>
-        </w:rPr>
-        <w:t>% of the dataset.</w:t>
-      </w:r>
-      <w:r>
-        <w:rPr>
-          <w:highlight w:val="yellow"/>
-          <w:lang w:val="en-US"/>
-        </w:rPr>
-        <w:t xml:space="preserve"> The resulting, clean, box and whiskers plot for each feature can be found in the notebook.</w:t>
-      </w:r>
-    </w:p>
-    <w:p>
-      <w:pPr>
-        <w:rPr>
-          <w:lang w:val="en-US"/>
-        </w:rPr>
-      </w:pPr>
-      <w:r>
-        <w:rPr>
-          <w:lang w:val="en-US"/>
-        </w:rPr>
-        <w:t xml:space="preserve">In order to prepare the data for </w:t>
-      </w:r>
-      <w:r>
-        <w:rPr>
-          <w:lang w:val="en-US"/>
-        </w:rPr>
-        <w:t>feature s</w:t>
-      </w:r>
-      <w:r>
-        <w:rPr>
-          <w:lang w:val="en-US"/>
-        </w:rPr>
-        <w:t>election</w:t>
-      </w:r>
-      <w:r>
-        <w:rPr>
-          <w:lang w:val="en-US"/>
-        </w:rPr>
-        <w:t xml:space="preserve">, we have one-hot-encoded categorical variables (to transform in binary values) and </w:t>
-      </w:r>
-      <w:r>
-        <w:rPr>
-          <w:lang w:val="en-US"/>
-        </w:rPr>
-        <w:t>applied</w:t>
-      </w:r>
-      <w:r>
-        <w:rPr>
-          <w:lang w:val="en-US"/>
-        </w:rPr>
-        <w:t xml:space="preserve"> </w:t>
-      </w:r>
-      <w:r>
-        <w:rPr>
-          <w:lang w:val="en-US"/>
-        </w:rPr>
-        <w:t xml:space="preserve">the </w:t>
-      </w:r>
-      <w:proofErr w:type="spellStart"/>
-      <w:r>
-        <w:rPr>
-          <w:lang w:val="en-US"/>
-        </w:rPr>
-        <w:t>StandardScaler</w:t>
-      </w:r>
-      <w:proofErr w:type="spellEnd"/>
-      <w:r>
-        <w:rPr>
-          <w:lang w:val="en-US"/>
-        </w:rPr>
-        <w:t xml:space="preserve"> </w:t>
-      </w:r>
-      <w:r>
-        <w:rPr>
-          <w:lang w:val="en-US"/>
-        </w:rPr>
-        <w:t>so that the dataset will have a mean value of 0 and a standard deviation of 1.</w:t>
-      </w:r>
-      <w:r>
-        <w:rPr>
-          <w:lang w:val="en-US"/>
-        </w:rPr>
-        <w:t xml:space="preserve">  </w:t>
-      </w:r>
-    </w:p>
-    <w:p>
-      <w:pPr>
-        <w:rPr>
-          <w:lang w:val="pt-BR"/>
-        </w:rPr>
-      </w:pPr>
-      <w:r>
-        <w:rPr>
-          <w:lang w:val="pt-BR"/>
-        </w:rPr>
-        <w:t>INCLUIR AQUI O FEATURE S</w:t>
-      </w:r>
-      <w:r>
-        <w:rPr>
-          <w:lang w:val="pt-BR"/>
-        </w:rPr>
-        <w:t>ELECTION.</w:t>
-      </w:r>
-    </w:p>
-    <w:p>
-      <w:pPr>
-        <w:rPr>
-          <w:lang w:val="en-US"/>
-        </w:rPr>
-      </w:pPr>
-      <w:r>
-        <w:rPr>
-          <w:lang w:val="en-US"/>
-        </w:rPr>
-        <w:lastRenderedPageBreak/>
-        <w:t>We have finished the data preparation with the following variables</w:t>
-      </w:r>
-      <w:r>
-        <w:rPr>
-          <w:lang w:val="en-US"/>
-        </w:rPr>
-        <w:t xml:space="preserve"> </w:t>
-      </w:r>
-      <w:r>
-        <w:rPr>
-          <w:lang w:val="en-US"/>
-        </w:rPr>
-        <w:t>to apply the model</w:t>
-      </w:r>
-      <w:r>
-        <w:rPr>
-          <w:lang w:val="en-US"/>
-        </w:rPr>
-        <w:t xml:space="preserve">: </w:t>
-      </w:r>
-      <w:proofErr w:type="spellStart"/>
-      <w:r>
-        <w:rPr>
-          <w:i/>
-          <w:iCs/>
-          <w:highlight w:val="yellow"/>
-          <w:lang w:val="en-US"/>
-        </w:rPr>
-        <w:t>Dayswus</w:t>
-      </w:r>
-      <w:proofErr w:type="spellEnd"/>
-      <w:r>
-        <w:rPr>
-          <w:i/>
-          <w:iCs/>
-          <w:highlight w:val="yellow"/>
-          <w:lang w:val="en-US"/>
-        </w:rPr>
-        <w:t xml:space="preserve">, Edu, Freq, Recency, </w:t>
-      </w:r>
-      <w:proofErr w:type="spellStart"/>
-      <w:r>
-        <w:rPr>
-          <w:i/>
-          <w:iCs/>
-          <w:highlight w:val="yellow"/>
-          <w:lang w:val="en-US"/>
-        </w:rPr>
-        <w:t>Perdeal</w:t>
-      </w:r>
-      <w:proofErr w:type="spellEnd"/>
-      <w:r>
-        <w:rPr>
-          <w:i/>
-          <w:iCs/>
-          <w:highlight w:val="yellow"/>
-          <w:lang w:val="en-US"/>
-        </w:rPr>
-        <w:t xml:space="preserve">, </w:t>
-      </w:r>
-      <w:proofErr w:type="spellStart"/>
-      <w:r>
-        <w:rPr>
-          <w:i/>
-          <w:iCs/>
-          <w:highlight w:val="yellow"/>
-          <w:lang w:val="en-US"/>
-        </w:rPr>
-        <w:t>Dryred</w:t>
-      </w:r>
-      <w:proofErr w:type="spellEnd"/>
-      <w:r>
-        <w:rPr>
-          <w:i/>
-          <w:iCs/>
-          <w:highlight w:val="yellow"/>
-          <w:lang w:val="en-US"/>
-        </w:rPr>
-        <w:t xml:space="preserve">, </w:t>
-      </w:r>
-      <w:proofErr w:type="spellStart"/>
-      <w:r>
-        <w:rPr>
-          <w:i/>
-          <w:iCs/>
-          <w:highlight w:val="yellow"/>
-          <w:lang w:val="en-US"/>
-        </w:rPr>
-        <w:t>Sweetred</w:t>
-      </w:r>
-      <w:proofErr w:type="spellEnd"/>
-      <w:r>
-        <w:rPr>
-          <w:i/>
-          <w:iCs/>
-          <w:highlight w:val="yellow"/>
-          <w:lang w:val="en-US"/>
-        </w:rPr>
-        <w:t xml:space="preserve">, </w:t>
-      </w:r>
-      <w:proofErr w:type="spellStart"/>
-      <w:r>
-        <w:rPr>
-          <w:i/>
-          <w:iCs/>
-          <w:highlight w:val="yellow"/>
-          <w:lang w:val="en-US"/>
-        </w:rPr>
-        <w:t>Drywh</w:t>
-      </w:r>
-      <w:proofErr w:type="spellEnd"/>
-      <w:r>
-        <w:rPr>
-          <w:i/>
-          <w:iCs/>
-          <w:highlight w:val="yellow"/>
-          <w:lang w:val="en-US"/>
-        </w:rPr>
-        <w:t xml:space="preserve">, </w:t>
-      </w:r>
-      <w:proofErr w:type="spellStart"/>
-      <w:r>
-        <w:rPr>
-          <w:i/>
-          <w:iCs/>
-          <w:highlight w:val="yellow"/>
-          <w:lang w:val="en-US"/>
-        </w:rPr>
-        <w:t>Sweetwh</w:t>
-      </w:r>
-      <w:proofErr w:type="spellEnd"/>
-      <w:r>
-        <w:rPr>
-          <w:i/>
-          <w:iCs/>
-          <w:highlight w:val="yellow"/>
-          <w:lang w:val="en-US"/>
-        </w:rPr>
-        <w:t xml:space="preserve">, Dessert, Exotic, </w:t>
-      </w:r>
-      <w:proofErr w:type="spellStart"/>
-      <w:r>
-        <w:rPr>
-          <w:i/>
-          <w:iCs/>
-          <w:highlight w:val="yellow"/>
-          <w:lang w:val="en-US"/>
-        </w:rPr>
-        <w:t>WebVisit</w:t>
-      </w:r>
-      <w:proofErr w:type="spellEnd"/>
-      <w:r>
-        <w:rPr>
-          <w:i/>
-          <w:iCs/>
-          <w:highlight w:val="yellow"/>
-          <w:lang w:val="en-US"/>
-        </w:rPr>
-        <w:t>, Access</w:t>
-      </w:r>
-      <w:r>
-        <w:rPr>
-          <w:i/>
-          <w:iCs/>
-          <w:highlight w:val="yellow"/>
-          <w:lang w:val="en-US"/>
-        </w:rPr>
-        <w:t xml:space="preserve"> and</w:t>
-      </w:r>
-      <w:r>
-        <w:rPr>
-          <w:i/>
-          <w:iCs/>
-          <w:highlight w:val="yellow"/>
-          <w:lang w:val="en-US"/>
-        </w:rPr>
-        <w:t xml:space="preserve"> </w:t>
-      </w:r>
-      <w:proofErr w:type="spellStart"/>
-      <w:r>
-        <w:rPr>
-          <w:i/>
-          <w:iCs/>
-          <w:highlight w:val="yellow"/>
-          <w:lang w:val="en-US"/>
-        </w:rPr>
-        <w:t>Avg_ticket</w:t>
-      </w:r>
-      <w:proofErr w:type="spellEnd"/>
-      <w:r>
-        <w:rPr>
-          <w:highlight w:val="yellow"/>
-          <w:lang w:val="en-US"/>
-        </w:rPr>
         <w:t>.</w:t>
       </w:r>
     </w:p>
     <w:p>
       <w:pPr>
-        <w:pStyle w:val="Ttulo2"/>
+        <w:pStyle w:val="Heading2"/>
       </w:pPr>
       <w:r>
         <w:t>model</w:t>
       </w:r>
       <w:r>
-        <w:t xml:space="preserve">ling ( </w:t>
-      </w:r>
-      <w:proofErr w:type="spellStart"/>
-      <w:r>
-        <w:t>não</w:t>
-      </w:r>
-      <w:proofErr w:type="spellEnd"/>
-      <w:r>
-        <w:t xml:space="preserve"> </w:t>
-      </w:r>
-      <w:proofErr w:type="spellStart"/>
-      <w:r>
-        <w:t>atualizado</w:t>
-      </w:r>
-      <w:proofErr w:type="spellEnd"/>
-      <w:r>
-        <w:t>).</w:t>
+        <w:t>ling ( não atualizado).</w:t>
       </w:r>
     </w:p>
     <w:p>
@@ -10445,7 +10210,7 @@
     </w:p>
     <w:p>
       <w:pPr>
-        <w:pStyle w:val="PargrafodaLista"/>
+        <w:pStyle w:val="ListParagraph"/>
         <w:numPr>
           <w:ilvl w:val="0"/>
           <w:numId w:val="15"/>
@@ -10542,7 +10307,7 @@
     </w:p>
     <w:p>
       <w:pPr>
-        <w:pStyle w:val="Legenda"/>
+        <w:pStyle w:val="Caption"/>
         <w:rPr>
           <w:lang w:val="en-US"/>
         </w:rPr>
@@ -10595,7 +10360,7 @@
     </w:p>
     <w:p>
       <w:pPr>
-        <w:pStyle w:val="PargrafodaLista"/>
+        <w:pStyle w:val="ListParagraph"/>
         <w:numPr>
           <w:ilvl w:val="0"/>
           <w:numId w:val="15"/>
@@ -10644,7 +10409,7 @@
     </w:p>
     <w:p>
       <w:pPr>
-        <w:pStyle w:val="PargrafodaLista"/>
+        <w:pStyle w:val="ListParagraph"/>
         <w:ind w:left="714"/>
         <w:jc w:val="center"/>
       </w:pPr>
@@ -10705,7 +10470,7 @@
     </w:p>
     <w:p>
       <w:pPr>
-        <w:pStyle w:val="PargrafodaLista"/>
+        <w:pStyle w:val="ListParagraph"/>
         <w:ind w:left="714"/>
         <w:jc w:val="center"/>
         <w:rPr>
@@ -10935,7 +10700,7 @@
     </w:p>
     <w:p>
       <w:pPr>
-        <w:pStyle w:val="Legenda"/>
+        <w:pStyle w:val="Caption"/>
         <w:rPr>
           <w:lang w:val="en-US"/>
         </w:rPr>
@@ -11007,7 +10772,7 @@
     </w:p>
     <w:p>
       <w:pPr>
-        <w:pStyle w:val="Ttulo2"/>
+        <w:pStyle w:val="Heading2"/>
       </w:pPr>
       <w:bookmarkStart w:id="33" w:name="_Toc65525064"/>
       <w:r>
@@ -11276,7 +11041,7 @@
     </w:p>
     <w:p>
       <w:pPr>
-        <w:pStyle w:val="Legenda"/>
+        <w:pStyle w:val="Caption"/>
         <w:rPr>
           <w:lang w:val="en-US"/>
         </w:rPr>
@@ -11618,7 +11383,6 @@
         </w:rPr>
         <w:t xml:space="preserve">In terms of feature importance, </w:t>
       </w:r>
-      <w:proofErr w:type="spellStart"/>
       <w:r>
         <w:rPr>
           <w:i/>
@@ -11627,14 +11391,12 @@
         </w:rPr>
         <w:t>Avg_ticket</w:t>
       </w:r>
-      <w:proofErr w:type="spellEnd"/>
       <w:r>
         <w:rPr>
           <w:lang w:val="en-US"/>
         </w:rPr>
         <w:t xml:space="preserve"> and </w:t>
       </w:r>
-      <w:proofErr w:type="spellStart"/>
       <w:r>
         <w:rPr>
           <w:i/>
@@ -11643,7 +11405,6 @@
         </w:rPr>
         <w:t>Dryred</w:t>
       </w:r>
-      <w:proofErr w:type="spellEnd"/>
       <w:r>
         <w:rPr>
           <w:lang w:val="en-US"/>
@@ -11665,7 +11426,7 @@
     </w:p>
     <w:p>
       <w:pPr>
-        <w:pStyle w:val="Ttulo1"/>
+        <w:pStyle w:val="Heading1"/>
       </w:pPr>
       <w:bookmarkStart w:id="43" w:name="_Toc65525065"/>
       <w:r>
@@ -12134,7 +11895,7 @@
     </w:p>
     <w:p>
       <w:pPr>
-        <w:pStyle w:val="PargrafodaLista"/>
+        <w:pStyle w:val="ListParagraph"/>
         <w:numPr>
           <w:ilvl w:val="0"/>
           <w:numId w:val="22"/>
@@ -12176,7 +11937,7 @@
     </w:p>
     <w:p>
       <w:pPr>
-        <w:pStyle w:val="PargrafodaLista"/>
+        <w:pStyle w:val="ListParagraph"/>
         <w:numPr>
           <w:ilvl w:val="0"/>
           <w:numId w:val="22"/>
@@ -12247,7 +12008,6 @@
         </w:rPr>
         <w:t>/</w:t>
       </w:r>
-      <w:proofErr w:type="spellStart"/>
       <w:r>
         <w:rPr>
           <w:i/>
@@ -12256,7 +12016,6 @@
         </w:rPr>
         <w:t>sweetred</w:t>
       </w:r>
-      <w:proofErr w:type="spellEnd"/>
       <w:r>
         <w:rPr>
           <w:lang w:val="en-US"/>
@@ -12280,7 +12039,7 @@
     </w:p>
     <w:p>
       <w:pPr>
-        <w:pStyle w:val="PargrafodaLista"/>
+        <w:pStyle w:val="ListParagraph"/>
         <w:numPr>
           <w:ilvl w:val="0"/>
           <w:numId w:val="22"/>
@@ -12435,7 +12194,6 @@
         </w:rPr>
         <w:t xml:space="preserve"> dry wines (</w:t>
       </w:r>
-      <w:proofErr w:type="spellStart"/>
       <w:r>
         <w:rPr>
           <w:i/>
@@ -12452,11 +12210,9 @@
         </w:rPr>
         <w:t>red</w:t>
       </w:r>
-      <w:proofErr w:type="spellEnd"/>
       <w:r>
         <w:t xml:space="preserve"> and </w:t>
       </w:r>
-      <w:proofErr w:type="spellStart"/>
       <w:r>
         <w:rPr>
           <w:i/>
@@ -12465,7 +12221,6 @@
         </w:rPr>
         <w:t>drywh</w:t>
       </w:r>
-      <w:proofErr w:type="spellEnd"/>
       <w:r>
         <w:rPr>
           <w:i/>
@@ -12779,7 +12534,6 @@
         </w:rPr>
         <w:t xml:space="preserve">onsidering that the </w:t>
       </w:r>
-      <w:proofErr w:type="spellStart"/>
       <w:r>
         <w:rPr>
           <w:i/>
@@ -12796,7 +12550,6 @@
         </w:rPr>
         <w:t>red</w:t>
       </w:r>
-      <w:proofErr w:type="spellEnd"/>
       <w:r>
         <w:rPr>
           <w:lang w:val="en-US"/>
@@ -12845,7 +12598,6 @@
         </w:rPr>
         <w:t xml:space="preserve"> (</w:t>
       </w:r>
-      <w:proofErr w:type="spellStart"/>
       <w:r>
         <w:rPr>
           <w:i/>
@@ -12854,14 +12606,12 @@
         </w:rPr>
         <w:t>drywh</w:t>
       </w:r>
-      <w:proofErr w:type="spellEnd"/>
       <w:r>
         <w:rPr>
           <w:lang w:val="en-US"/>
         </w:rPr>
         <w:t xml:space="preserve">) combined with the product with lower sales alternately, i.e. </w:t>
       </w:r>
-      <w:proofErr w:type="spellStart"/>
       <w:r>
         <w:rPr>
           <w:i/>
@@ -12870,14 +12620,12 @@
         </w:rPr>
         <w:t>drywh</w:t>
       </w:r>
-      <w:proofErr w:type="spellEnd"/>
       <w:r>
         <w:rPr>
           <w:lang w:val="en-US"/>
         </w:rPr>
         <w:t xml:space="preserve"> + </w:t>
       </w:r>
-      <w:proofErr w:type="spellStart"/>
       <w:r>
         <w:rPr>
           <w:i/>
@@ -12894,14 +12642,12 @@
         </w:rPr>
         <w:t>red</w:t>
       </w:r>
-      <w:proofErr w:type="spellEnd"/>
       <w:r>
         <w:rPr>
           <w:lang w:val="en-US"/>
         </w:rPr>
         <w:t xml:space="preserve">, </w:t>
       </w:r>
-      <w:proofErr w:type="spellStart"/>
       <w:r>
         <w:rPr>
           <w:i/>
@@ -12910,14 +12656,12 @@
         </w:rPr>
         <w:t>drywh</w:t>
       </w:r>
-      <w:proofErr w:type="spellEnd"/>
       <w:r>
         <w:rPr>
           <w:lang w:val="en-US"/>
         </w:rPr>
         <w:t xml:space="preserve"> + </w:t>
       </w:r>
-      <w:proofErr w:type="spellStart"/>
       <w:r>
         <w:rPr>
           <w:i/>
@@ -12926,14 +12670,12 @@
         </w:rPr>
         <w:t>sweetwh</w:t>
       </w:r>
-      <w:proofErr w:type="spellEnd"/>
       <w:r>
         <w:rPr>
           <w:lang w:val="en-US"/>
         </w:rPr>
         <w:t xml:space="preserve"> or </w:t>
       </w:r>
-      <w:proofErr w:type="spellStart"/>
       <w:r>
         <w:rPr>
           <w:i/>
@@ -12942,7 +12684,6 @@
         </w:rPr>
         <w:t>drywh</w:t>
       </w:r>
-      <w:proofErr w:type="spellEnd"/>
       <w:r>
         <w:rPr>
           <w:lang w:val="en-US"/>
@@ -13183,7 +12924,7 @@
     </w:p>
     <w:p>
       <w:pPr>
-        <w:pStyle w:val="PargrafodaLista"/>
+        <w:pStyle w:val="ListParagraph"/>
         <w:numPr>
           <w:ilvl w:val="0"/>
           <w:numId w:val="15"/>
@@ -13267,7 +13008,7 @@
     </w:p>
     <w:p>
       <w:pPr>
-        <w:pStyle w:val="PargrafodaLista"/>
+        <w:pStyle w:val="ListParagraph"/>
         <w:numPr>
           <w:ilvl w:val="0"/>
           <w:numId w:val="15"/>
@@ -13499,7 +13240,7 @@
     </w:p>
     <w:p>
       <w:pPr>
-        <w:pStyle w:val="Ttulo1"/>
+        <w:pStyle w:val="Heading1"/>
       </w:pPr>
       <w:bookmarkStart w:id="44" w:name="_Toc65525066"/>
       <w:r>
@@ -13509,7 +13250,7 @@
     </w:p>
     <w:p>
       <w:pPr>
-        <w:pStyle w:val="Ttulo2"/>
+        <w:pStyle w:val="Heading2"/>
       </w:pPr>
       <w:bookmarkStart w:id="45" w:name="_Toc65525067"/>
       <w:r>
@@ -13519,7 +13260,7 @@
     </w:p>
     <w:p>
       <w:pPr>
-        <w:pStyle w:val="PargrafodaLista"/>
+        <w:pStyle w:val="ListParagraph"/>
         <w:numPr>
           <w:ilvl w:val="0"/>
           <w:numId w:val="21"/>
@@ -13537,7 +13278,7 @@
     </w:p>
     <w:p>
       <w:pPr>
-        <w:pStyle w:val="PargrafodaLista"/>
+        <w:pStyle w:val="ListParagraph"/>
         <w:numPr>
           <w:ilvl w:val="0"/>
           <w:numId w:val="21"/>
@@ -13567,7 +13308,7 @@
     </w:p>
     <w:p>
       <w:pPr>
-        <w:pStyle w:val="PargrafodaLista"/>
+        <w:pStyle w:val="ListParagraph"/>
         <w:numPr>
           <w:ilvl w:val="0"/>
           <w:numId w:val="21"/>
@@ -13621,7 +13362,7 @@
     </w:p>
     <w:p>
       <w:pPr>
-        <w:pStyle w:val="PargrafodaLista"/>
+        <w:pStyle w:val="ListParagraph"/>
         <w:numPr>
           <w:ilvl w:val="0"/>
           <w:numId w:val="21"/>
@@ -13723,7 +13464,7 @@
     </w:p>
     <w:p>
       <w:pPr>
-        <w:pStyle w:val="PargrafodaLista"/>
+        <w:pStyle w:val="ListParagraph"/>
         <w:numPr>
           <w:ilvl w:val="0"/>
           <w:numId w:val="21"/>
@@ -13789,7 +13530,7 @@
     </w:p>
     <w:p>
       <w:pPr>
-        <w:pStyle w:val="PargrafodaLista"/>
+        <w:pStyle w:val="ListParagraph"/>
         <w:numPr>
           <w:ilvl w:val="0"/>
           <w:numId w:val="21"/>
@@ -13831,7 +13572,7 @@
     </w:p>
     <w:p>
       <w:pPr>
-        <w:pStyle w:val="PargrafodaLista"/>
+        <w:pStyle w:val="ListParagraph"/>
         <w:numPr>
           <w:ilvl w:val="0"/>
           <w:numId w:val="21"/>
@@ -13849,7 +13590,7 @@
     </w:p>
     <w:p>
       <w:pPr>
-        <w:pStyle w:val="PargrafodaLista"/>
+        <w:pStyle w:val="ListParagraph"/>
         <w:numPr>
           <w:ilvl w:val="0"/>
           <w:numId w:val="21"/>
@@ -13891,7 +13632,7 @@
     </w:p>
     <w:p>
       <w:pPr>
-        <w:pStyle w:val="PargrafodaLista"/>
+        <w:pStyle w:val="ListParagraph"/>
         <w:numPr>
           <w:ilvl w:val="0"/>
           <w:numId w:val="21"/>
@@ -13963,7 +13704,7 @@
     </w:p>
     <w:p>
       <w:pPr>
-        <w:pStyle w:val="Ttulo2"/>
+        <w:pStyle w:val="Heading2"/>
       </w:pPr>
       <w:bookmarkStart w:id="46" w:name="_Toc65525068"/>
       <w:r>
@@ -14038,7 +13779,7 @@
     </w:p>
     <w:p>
       <w:pPr>
-        <w:pStyle w:val="Legenda"/>
+        <w:pStyle w:val="Caption"/>
         <w:rPr>
           <w:lang w:val="en-US"/>
         </w:rPr>
@@ -14103,7 +13844,7 @@
     </w:p>
     <w:p>
       <w:pPr>
-        <w:pStyle w:val="Ttulo1"/>
+        <w:pStyle w:val="Heading1"/>
       </w:pPr>
       <w:bookmarkStart w:id="47" w:name="_Toc65525069"/>
       <w:r>
@@ -14387,7 +14128,7 @@
     </w:p>
     <w:p>
       <w:pPr>
-        <w:pStyle w:val="Ttulo1"/>
+        <w:pStyle w:val="Heading1"/>
       </w:pPr>
       <w:bookmarkStart w:id="48" w:name="_Toc65525070"/>
       <w:r>
@@ -14448,21 +14189,7 @@
         <w:rPr>
           <w:lang w:val="en-US"/>
         </w:rPr>
-        <w:t xml:space="preserve"> </w:t>
-      </w:r>
-      <w:proofErr w:type="spellStart"/>
-      <w:r>
-        <w:rPr>
-          <w:lang w:val="en-US"/>
-        </w:rPr>
-        <w:t>Khabaza</w:t>
-      </w:r>
-      <w:proofErr w:type="spellEnd"/>
-      <w:r>
-        <w:rPr>
-          <w:lang w:val="en-US"/>
-        </w:rPr>
-        <w:t>, T.</w:t>
+        <w:t xml:space="preserve"> Khabaza, T.</w:t>
       </w:r>
       <w:r>
         <w:rPr>
@@ -14474,21 +14201,7 @@
         <w:rPr>
           <w:lang w:val="en-US"/>
         </w:rPr>
-        <w:t xml:space="preserve"> </w:t>
-      </w:r>
-      <w:proofErr w:type="spellStart"/>
-      <w:r>
-        <w:rPr>
-          <w:lang w:val="en-US"/>
-        </w:rPr>
-        <w:t>Reinartz</w:t>
-      </w:r>
-      <w:proofErr w:type="spellEnd"/>
-      <w:r>
-        <w:rPr>
-          <w:lang w:val="en-US"/>
-        </w:rPr>
-        <w:t>, T</w:t>
+        <w:t xml:space="preserve"> Reinartz, T</w:t>
       </w:r>
       <w:r>
         <w:rPr>
@@ -14558,26 +14271,12 @@
         <w:rPr>
           <w:lang w:val="en-US"/>
         </w:rPr>
-        <w:t xml:space="preserve"> </w:t>
-      </w:r>
-      <w:proofErr w:type="spellStart"/>
-      <w:r>
-        <w:rPr>
-          <w:lang w:val="en-US"/>
-        </w:rPr>
-        <w:t>Ryzhkov</w:t>
-      </w:r>
-      <w:proofErr w:type="spellEnd"/>
-      <w:r>
-        <w:rPr>
-          <w:lang w:val="en-US"/>
-        </w:rPr>
-        <w:t>, E 2020, 5 Stages of Data Preprocessing for K-means clustering, viewed 27 February 2021, &lt;</w:t>
+        <w:t xml:space="preserve"> Ryzhkov, E 2020, 5 Stages of Data Preprocessing for K-means clustering, viewed 27 February 2021, &lt;</w:t>
       </w:r>
       <w:hyperlink r:id="rId24" w:history="1">
         <w:r>
           <w:rPr>
-            <w:rStyle w:val="Hiperligao"/>
+            <w:rStyle w:val="Hyperlink"/>
             <w:lang w:val="en-US"/>
           </w:rPr>
           <w:t>https://medium.com/@evgen.ryzhkov/5-stages-of-data-preprocessing-for-k-means-clustering-b755426f9932</w:t>
@@ -14701,7 +14400,7 @@
 <w:ftr xmlns:wpc="http://schemas.microsoft.com/office/word/2010/wordprocessingCanvas" xmlns:cx="http://schemas.microsoft.com/office/drawing/2014/chartex" xmlns:cx1="http://schemas.microsoft.com/office/drawing/2015/9/8/chartex" xmlns:cx2="http://schemas.microsoft.com/office/drawing/2015/10/21/chartex" xmlns:cx3="http://schemas.microsoft.com/office/drawing/2016/5/9/chartex" xmlns:cx4="http://schemas.microsoft.com/office/drawing/2016/5/10/chartex" xmlns:cx5="http://schemas.microsoft.com/office/drawing/2016/5/11/chartex" xmlns:cx6="http://schemas.microsoft.com/office/drawing/2016/5/12/chartex" xmlns:cx7="http://schemas.microsoft.com/office/drawing/2016/5/13/chartex" xmlns:cx8="http://schemas.microsoft.com/office/drawing/2016/5/14/chartex" xmlns:mc="http://schemas.openxmlformats.org/markup-compatibility/2006" xmlns:aink="http://schemas.microsoft.com/office/drawing/2016/ink" xmlns:am3d="http://schemas.microsoft.com/office/drawing/2017/model3d" xmlns:o="urn:schemas-microsoft-com:office:office" xmlns:r="http://schemas.openxmlformats.org/officeDocument/2006/relationships" xmlns:m="http://schemas.openxmlformats.org/officeDocument/2006/math" xmlns:v="urn:schemas-microsoft-com:vml" xmlns:wp14="http://schemas.microsoft.com/office/word/2010/wordprocessingDrawing" xmlns:wp="http://schemas.openxmlformats.org/drawingml/2006/wordprocessingDrawing" xmlns:w10="urn:schemas-microsoft-com:office:word" xmlns:w="http://schemas.openxmlformats.org/wordprocessingml/2006/main" xmlns:w14="http://schemas.microsoft.com/office/word/2010/wordml" xmlns:w15="http://schemas.microsoft.com/office/word/2012/wordml" xmlns:w16cex="http://schemas.microsoft.com/office/word/2018/wordml/cex" xmlns:w16cid="http://schemas.microsoft.com/office/word/2016/wordml/cid" xmlns:w16="http://schemas.microsoft.com/office/word/2018/wordml" xmlns:w16se="http://schemas.microsoft.com/office/word/2015/wordml/symex" xmlns:wpg="http://schemas.microsoft.com/office/word/2010/wordprocessingGroup" xmlns:wpi="http://schemas.microsoft.com/office/word/2010/wordprocessingInk" xmlns:wne="http://schemas.microsoft.com/office/word/2006/wordml" xmlns:wps="http://schemas.microsoft.com/office/word/2010/wordprocessingShape" mc:Ignorable="w14 w15 w16se w16cid w16 w16cex wp14">
   <w:p>
     <w:pPr>
-      <w:pStyle w:val="Rodap"/>
+      <w:pStyle w:val="Footer"/>
       <w:jc w:val="right"/>
     </w:pPr>
     <w:r>
@@ -14733,7 +14432,7 @@
 <w:ftr xmlns:wpc="http://schemas.microsoft.com/office/word/2010/wordprocessingCanvas" xmlns:cx="http://schemas.microsoft.com/office/drawing/2014/chartex" xmlns:cx1="http://schemas.microsoft.com/office/drawing/2015/9/8/chartex" xmlns:cx2="http://schemas.microsoft.com/office/drawing/2015/10/21/chartex" xmlns:cx3="http://schemas.microsoft.com/office/drawing/2016/5/9/chartex" xmlns:cx4="http://schemas.microsoft.com/office/drawing/2016/5/10/chartex" xmlns:cx5="http://schemas.microsoft.com/office/drawing/2016/5/11/chartex" xmlns:cx6="http://schemas.microsoft.com/office/drawing/2016/5/12/chartex" xmlns:cx7="http://schemas.microsoft.com/office/drawing/2016/5/13/chartex" xmlns:cx8="http://schemas.microsoft.com/office/drawing/2016/5/14/chartex" xmlns:mc="http://schemas.openxmlformats.org/markup-compatibility/2006" xmlns:aink="http://schemas.microsoft.com/office/drawing/2016/ink" xmlns:am3d="http://schemas.microsoft.com/office/drawing/2017/model3d" xmlns:o="urn:schemas-microsoft-com:office:office" xmlns:r="http://schemas.openxmlformats.org/officeDocument/2006/relationships" xmlns:m="http://schemas.openxmlformats.org/officeDocument/2006/math" xmlns:v="urn:schemas-microsoft-com:vml" xmlns:wp14="http://schemas.microsoft.com/office/word/2010/wordprocessingDrawing" xmlns:wp="http://schemas.openxmlformats.org/drawingml/2006/wordprocessingDrawing" xmlns:w10="urn:schemas-microsoft-com:office:word" xmlns:w="http://schemas.openxmlformats.org/wordprocessingml/2006/main" xmlns:w14="http://schemas.microsoft.com/office/word/2010/wordml" xmlns:w15="http://schemas.microsoft.com/office/word/2012/wordml" xmlns:w16cex="http://schemas.microsoft.com/office/word/2018/wordml/cex" xmlns:w16cid="http://schemas.microsoft.com/office/word/2016/wordml/cid" xmlns:w16="http://schemas.microsoft.com/office/word/2018/wordml" xmlns:w16se="http://schemas.microsoft.com/office/word/2015/wordml/symex" xmlns:wpg="http://schemas.microsoft.com/office/word/2010/wordprocessingGroup" xmlns:wpi="http://schemas.microsoft.com/office/word/2010/wordprocessingInk" xmlns:wne="http://schemas.microsoft.com/office/word/2006/wordml" xmlns:wps="http://schemas.microsoft.com/office/word/2010/wordprocessingShape" mc:Ignorable="w14 w15 w16se w16cid w16 w16cex wp14">
   <w:p>
     <w:pPr>
-      <w:pStyle w:val="Rodap"/>
+      <w:pStyle w:val="Footer"/>
       <w:jc w:val="right"/>
     </w:pPr>
     <w:r>
@@ -14760,7 +14459,7 @@
   </w:p>
   <w:p>
     <w:pPr>
-      <w:pStyle w:val="Cabealho"/>
+      <w:pStyle w:val="Header"/>
       <w:jc w:val="right"/>
       <w:rPr>
         <w:color w:val="5C666C"/>
@@ -14790,11 +14489,11 @@
   <w:footnote w:id="1">
     <w:p>
       <w:pPr>
-        <w:pStyle w:val="Textodenotaderodap"/>
-      </w:pPr>
-      <w:r>
-        <w:rPr>
-          <w:rStyle w:val="Refdenotaderodap"/>
+        <w:pStyle w:val="FootnoteText"/>
+      </w:pPr>
+      <w:r>
+        <w:rPr>
+          <w:rStyle w:val="FootnoteReference"/>
         </w:rPr>
         <w:footnoteRef/>
       </w:r>
@@ -16284,7 +15983,7 @@
     <w:lvl w:ilvl="0">
       <w:start w:val="1"/>
       <w:numFmt w:val="decimal"/>
-      <w:pStyle w:val="Ttulo1"/>
+      <w:pStyle w:val="Heading1"/>
       <w:lvlText w:val="%1."/>
       <w:lvlJc w:val="left"/>
       <w:pPr>
@@ -16297,7 +15996,7 @@
     <w:lvl w:ilvl="1">
       <w:start w:val="1"/>
       <w:numFmt w:val="decimal"/>
-      <w:pStyle w:val="Ttulo2"/>
+      <w:pStyle w:val="Heading2"/>
       <w:lvlText w:val="%1.%2."/>
       <w:lvlJc w:val="left"/>
       <w:pPr>
@@ -16307,7 +16006,7 @@
     <w:lvl w:ilvl="2">
       <w:start w:val="1"/>
       <w:numFmt w:val="decimal"/>
-      <w:pStyle w:val="Ttulo3"/>
+      <w:pStyle w:val="Heading3"/>
       <w:lvlText w:val="%1.%2.%3."/>
       <w:lvlJc w:val="left"/>
       <w:pPr>
@@ -16317,7 +16016,7 @@
     <w:lvl w:ilvl="3">
       <w:start w:val="1"/>
       <w:numFmt w:val="decimal"/>
-      <w:pStyle w:val="Ttulo4"/>
+      <w:pStyle w:val="Heading4"/>
       <w:lvlText w:val="%1.%2.%3.%4."/>
       <w:lvlJc w:val="left"/>
       <w:pPr>
@@ -17473,11 +17172,11 @@
       <w:lang w:val="en-GB" w:eastAsia="en-US"/>
     </w:rPr>
   </w:style>
-  <w:style w:type="paragraph" w:styleId="Ttulo1">
+  <w:style w:type="paragraph" w:styleId="Heading1">
     <w:name w:val="heading 1"/>
     <w:basedOn w:val="Normal"/>
     <w:next w:val="Normal"/>
-    <w:link w:val="Ttulo1Carter"/>
+    <w:link w:val="Heading1Char"/>
     <w:autoRedefine/>
     <w:uiPriority w:val="9"/>
     <w:qFormat/>
@@ -17502,11 +17201,11 @@
       <w:lang w:val="en-US" w:eastAsia="pt-PT"/>
     </w:rPr>
   </w:style>
-  <w:style w:type="paragraph" w:styleId="Ttulo2">
+  <w:style w:type="paragraph" w:styleId="Heading2">
     <w:name w:val="heading 2"/>
     <w:basedOn w:val="Normal"/>
     <w:next w:val="Normal"/>
-    <w:link w:val="Ttulo2Carter"/>
+    <w:link w:val="Heading2Char"/>
     <w:autoRedefine/>
     <w:uiPriority w:val="9"/>
     <w:unhideWhenUsed/>
@@ -17533,11 +17232,11 @@
       <w:lang w:val="en-US" w:eastAsia="pt-PT"/>
     </w:rPr>
   </w:style>
-  <w:style w:type="paragraph" w:styleId="Ttulo3">
+  <w:style w:type="paragraph" w:styleId="Heading3">
     <w:name w:val="heading 3"/>
     <w:basedOn w:val="Normal"/>
     <w:next w:val="Normal"/>
-    <w:link w:val="Ttulo3Carter"/>
+    <w:link w:val="Heading3Char"/>
     <w:uiPriority w:val="9"/>
     <w:unhideWhenUsed/>
     <w:qFormat/>
@@ -17561,11 +17260,11 @@
       <w:lang w:eastAsia="pt-PT"/>
     </w:rPr>
   </w:style>
-  <w:style w:type="paragraph" w:styleId="Ttulo4">
+  <w:style w:type="paragraph" w:styleId="Heading4">
     <w:name w:val="heading 4"/>
     <w:basedOn w:val="Normal"/>
     <w:next w:val="Normal"/>
-    <w:link w:val="Ttulo4Carter"/>
+    <w:link w:val="Heading4Char"/>
     <w:uiPriority w:val="9"/>
     <w:unhideWhenUsed/>
     <w:qFormat/>
@@ -17590,13 +17289,13 @@
       <w:lang w:eastAsia="pt-PT"/>
     </w:rPr>
   </w:style>
-  <w:style w:type="character" w:default="1" w:styleId="Tipodeletrapredefinidodopargrafo">
+  <w:style w:type="character" w:default="1" w:styleId="DefaultParagraphFont">
     <w:name w:val="Default Paragraph Font"/>
     <w:uiPriority w:val="1"/>
     <w:semiHidden/>
     <w:unhideWhenUsed/>
   </w:style>
-  <w:style w:type="table" w:default="1" w:styleId="Tabelanormal">
+  <w:style w:type="table" w:default="1" w:styleId="TableNormal">
     <w:name w:val="Normal Table"/>
     <w:uiPriority w:val="99"/>
     <w:semiHidden/>
@@ -17611,15 +17310,15 @@
       </w:tblCellMar>
     </w:tblPr>
   </w:style>
-  <w:style w:type="numbering" w:default="1" w:styleId="Semlista">
+  <w:style w:type="numbering" w:default="1" w:styleId="NoList">
     <w:name w:val="No List"/>
     <w:uiPriority w:val="99"/>
     <w:semiHidden/>
     <w:unhideWhenUsed/>
   </w:style>
-  <w:style w:type="character" w:customStyle="1" w:styleId="Ttulo1Carter">
-    <w:name w:val="Título 1 Caráter"/>
-    <w:link w:val="Ttulo1"/>
+  <w:style w:type="character" w:customStyle="1" w:styleId="Heading1Char">
+    <w:name w:val="Heading 1 Char"/>
+    <w:link w:val="Heading1"/>
     <w:uiPriority w:val="9"/>
     <w:rsid w:val="00C55E6D"/>
     <w:rPr>
@@ -17633,9 +17332,9 @@
       <w:lang w:val="en-US"/>
     </w:rPr>
   </w:style>
-  <w:style w:type="character" w:customStyle="1" w:styleId="Ttulo2Carter">
-    <w:name w:val="Título 2 Caráter"/>
-    <w:link w:val="Ttulo2"/>
+  <w:style w:type="character" w:customStyle="1" w:styleId="Heading2Char">
+    <w:name w:val="Heading 2 Char"/>
+    <w:link w:val="Heading2"/>
     <w:uiPriority w:val="9"/>
     <w:rsid w:val="00DB5912"/>
     <w:rPr>
@@ -17648,9 +17347,9 @@
       <w:lang w:val="en-US"/>
     </w:rPr>
   </w:style>
-  <w:style w:type="character" w:customStyle="1" w:styleId="Ttulo3Carter">
-    <w:name w:val="Título 3 Caráter"/>
-    <w:link w:val="Ttulo3"/>
+  <w:style w:type="character" w:customStyle="1" w:styleId="Heading3Char">
+    <w:name w:val="Heading 3 Char"/>
+    <w:link w:val="Heading3"/>
     <w:uiPriority w:val="9"/>
     <w:rsid w:val="00940100"/>
     <w:rPr>
@@ -17662,9 +17361,9 @@
       <w:lang w:eastAsia="pt-PT"/>
     </w:rPr>
   </w:style>
-  <w:style w:type="character" w:customStyle="1" w:styleId="Ttulo4Carter">
-    <w:name w:val="Título 4 Caráter"/>
-    <w:link w:val="Ttulo4"/>
+  <w:style w:type="character" w:customStyle="1" w:styleId="Heading4Char">
+    <w:name w:val="Heading 4 Char"/>
+    <w:link w:val="Heading4"/>
     <w:uiPriority w:val="9"/>
     <w:rsid w:val="00CF2137"/>
     <w:rPr>
@@ -17711,10 +17410,10 @@
       <w:lang w:eastAsia="pt-PT"/>
     </w:rPr>
   </w:style>
-  <w:style w:type="paragraph" w:styleId="Cabealho">
+  <w:style w:type="paragraph" w:styleId="Header">
     <w:name w:val="header"/>
     <w:basedOn w:val="Normal"/>
-    <w:link w:val="CabealhoCarter"/>
+    <w:link w:val="HeaderChar"/>
     <w:uiPriority w:val="99"/>
     <w:unhideWhenUsed/>
     <w:rsid w:val="00940100"/>
@@ -17725,17 +17424,17 @@
       </w:tabs>
     </w:pPr>
   </w:style>
-  <w:style w:type="character" w:customStyle="1" w:styleId="CabealhoCarter">
-    <w:name w:val="Cabeçalho Caráter"/>
-    <w:basedOn w:val="Tipodeletrapredefinidodopargrafo"/>
-    <w:link w:val="Cabealho"/>
+  <w:style w:type="character" w:customStyle="1" w:styleId="HeaderChar">
+    <w:name w:val="Header Char"/>
+    <w:basedOn w:val="DefaultParagraphFont"/>
+    <w:link w:val="Header"/>
     <w:uiPriority w:val="99"/>
     <w:rsid w:val="00940100"/>
   </w:style>
-  <w:style w:type="paragraph" w:styleId="Rodap">
+  <w:style w:type="paragraph" w:styleId="Footer">
     <w:name w:val="footer"/>
     <w:basedOn w:val="Normal"/>
-    <w:link w:val="RodapCarter"/>
+    <w:link w:val="FooterChar"/>
     <w:uiPriority w:val="99"/>
     <w:unhideWhenUsed/>
     <w:rsid w:val="00940100"/>
@@ -17746,10 +17445,10 @@
       </w:tabs>
     </w:pPr>
   </w:style>
-  <w:style w:type="character" w:customStyle="1" w:styleId="RodapCarter">
-    <w:name w:val="Rodapé Caráter"/>
-    <w:basedOn w:val="Tipodeletrapredefinidodopargrafo"/>
-    <w:link w:val="Rodap"/>
+  <w:style w:type="character" w:customStyle="1" w:styleId="FooterChar">
+    <w:name w:val="Footer Char"/>
+    <w:basedOn w:val="DefaultParagraphFont"/>
+    <w:link w:val="Footer"/>
     <w:uiPriority w:val="99"/>
     <w:rsid w:val="00940100"/>
   </w:style>
@@ -17768,7 +17467,7 @@
       <w:lang w:eastAsia="pt-PT"/>
     </w:rPr>
   </w:style>
-  <w:style w:type="paragraph" w:styleId="ndice1">
+  <w:style w:type="paragraph" w:styleId="TOC1">
     <w:name w:val="toc 1"/>
     <w:basedOn w:val="Normal"/>
     <w:next w:val="Normal"/>
@@ -17791,7 +17490,7 @@
       <w:lang w:eastAsia="pt-PT"/>
     </w:rPr>
   </w:style>
-  <w:style w:type="paragraph" w:styleId="ndice2">
+  <w:style w:type="paragraph" w:styleId="TOC2">
     <w:name w:val="toc 2"/>
     <w:basedOn w:val="Normal"/>
     <w:next w:val="Normal"/>
@@ -17815,7 +17514,7 @@
       <w:lang w:eastAsia="pt-PT"/>
     </w:rPr>
   </w:style>
-  <w:style w:type="paragraph" w:styleId="ndice3">
+  <w:style w:type="paragraph" w:styleId="TOC3">
     <w:name w:val="toc 3"/>
     <w:basedOn w:val="Normal"/>
     <w:next w:val="Normal"/>
@@ -17839,7 +17538,7 @@
       <w:lang w:eastAsia="pt-PT"/>
     </w:rPr>
   </w:style>
-  <w:style w:type="paragraph" w:styleId="ndicedeilustraes">
+  <w:style w:type="paragraph" w:styleId="TableofFigures">
     <w:name w:val="table of figures"/>
     <w:basedOn w:val="Normal"/>
     <w:next w:val="Normal"/>
@@ -17857,10 +17556,10 @@
       <w:lang w:eastAsia="pt-PT"/>
     </w:rPr>
   </w:style>
-  <w:style w:type="paragraph" w:styleId="Textodenotaderodap">
+  <w:style w:type="paragraph" w:styleId="FootnoteText">
     <w:name w:val="footnote text"/>
     <w:basedOn w:val="Normal"/>
-    <w:link w:val="TextodenotaderodapCarter"/>
+    <w:link w:val="FootnoteTextChar"/>
     <w:uiPriority w:val="99"/>
     <w:unhideWhenUsed/>
     <w:rsid w:val="00940100"/>
@@ -17874,9 +17573,9 @@
       <w:lang w:eastAsia="pt-PT"/>
     </w:rPr>
   </w:style>
-  <w:style w:type="character" w:customStyle="1" w:styleId="TextodenotaderodapCarter">
-    <w:name w:val="Texto de nota de rodapé Caráter"/>
-    <w:link w:val="Textodenotaderodap"/>
+  <w:style w:type="character" w:customStyle="1" w:styleId="FootnoteTextChar">
+    <w:name w:val="Footnote Text Char"/>
+    <w:link w:val="FootnoteText"/>
     <w:uiPriority w:val="99"/>
     <w:rsid w:val="00940100"/>
     <w:rPr>
@@ -17886,7 +17585,7 @@
       <w:lang w:eastAsia="pt-PT"/>
     </w:rPr>
   </w:style>
-  <w:style w:type="character" w:styleId="Refdenotaderodap">
+  <w:style w:type="character" w:styleId="FootnoteReference">
     <w:name w:val="footnote reference"/>
     <w:uiPriority w:val="99"/>
     <w:unhideWhenUsed/>
@@ -17895,7 +17594,7 @@
       <w:vertAlign w:val="superscript"/>
     </w:rPr>
   </w:style>
-  <w:style w:type="paragraph" w:styleId="Legenda">
+  <w:style w:type="paragraph" w:styleId="Caption">
     <w:name w:val="caption"/>
     <w:basedOn w:val="Normal"/>
     <w:next w:val="Normal"/>
@@ -17916,9 +17615,9 @@
       <w:lang w:eastAsia="pt-PT"/>
     </w:rPr>
   </w:style>
-  <w:style w:type="table" w:styleId="TabelacomGrelha">
+  <w:style w:type="table" w:styleId="TableGrid">
     <w:name w:val="Table Grid"/>
-    <w:basedOn w:val="Tabelanormal"/>
+    <w:basedOn w:val="TableNormal"/>
     <w:uiPriority w:val="59"/>
     <w:rsid w:val="00940100"/>
     <w:rPr>
@@ -17953,7 +17652,7 @@
   </w:style>
   <w:style w:type="paragraph" w:customStyle="1" w:styleId="Lista1">
     <w:name w:val="Lista1"/>
-    <w:basedOn w:val="PargrafodaLista"/>
+    <w:basedOn w:val="ListParagraph"/>
     <w:qFormat/>
     <w:rsid w:val="00940100"/>
     <w:pPr>
@@ -17975,7 +17674,7 @@
   </w:style>
   <w:style w:type="paragraph" w:customStyle="1" w:styleId="Listanumerada1">
     <w:name w:val="Lista numerada1"/>
-    <w:basedOn w:val="PargrafodaLista"/>
+    <w:basedOn w:val="ListParagraph"/>
     <w:qFormat/>
     <w:rsid w:val="00C55E6D"/>
     <w:pPr>
@@ -17994,7 +17693,7 @@
       <w:lang w:eastAsia="pt-PT"/>
     </w:rPr>
   </w:style>
-  <w:style w:type="paragraph" w:styleId="PargrafodaLista">
+  <w:style w:type="paragraph" w:styleId="ListParagraph">
     <w:name w:val="List Paragraph"/>
     <w:basedOn w:val="Normal"/>
     <w:uiPriority w:val="34"/>
@@ -18005,9 +17704,9 @@
       <w:contextualSpacing/>
     </w:pPr>
   </w:style>
-  <w:style w:type="paragraph" w:styleId="Cabealhodondice">
+  <w:style w:type="paragraph" w:styleId="TOCHeading">
     <w:name w:val="TOC Heading"/>
-    <w:basedOn w:val="Ttulo1"/>
+    <w:basedOn w:val="Heading1"/>
     <w:next w:val="Normal"/>
     <w:uiPriority w:val="39"/>
     <w:unhideWhenUsed/>
@@ -18032,7 +17731,7 @@
       <w:lang w:eastAsia="en-US"/>
     </w:rPr>
   </w:style>
-  <w:style w:type="character" w:styleId="Hiperligao">
+  <w:style w:type="character" w:styleId="Hyperlink">
     <w:name w:val="Hyperlink"/>
     <w:uiPriority w:val="99"/>
     <w:unhideWhenUsed/>
@@ -18044,7 +17743,7 @@
   </w:style>
   <w:style w:type="character" w:customStyle="1" w:styleId="fontstyle01">
     <w:name w:val="fontstyle01"/>
-    <w:basedOn w:val="Tipodeletrapredefinidodopargrafo"/>
+    <w:basedOn w:val="DefaultParagraphFont"/>
     <w:rsid w:val="00523F0E"/>
     <w:rPr>
       <w:rFonts w:ascii="CIDFont+F1" w:hAnsi="CIDFont+F1" w:hint="default"/>
@@ -18057,9 +17756,9 @@
       <w:szCs w:val="20"/>
     </w:rPr>
   </w:style>
-  <w:style w:type="character" w:styleId="MenoNoResolvida">
+  <w:style w:type="character" w:styleId="UnresolvedMention">
     <w:name w:val="Unresolved Mention"/>
-    <w:basedOn w:val="Tipodeletrapredefinidodopargrafo"/>
+    <w:basedOn w:val="DefaultParagraphFont"/>
     <w:uiPriority w:val="99"/>
     <w:semiHidden/>
     <w:unhideWhenUsed/>
@@ -18071,7 +17770,7 @@
   </w:style>
   <w:style w:type="character" w:customStyle="1" w:styleId="fontstyle21">
     <w:name w:val="fontstyle21"/>
-    <w:basedOn w:val="Tipodeletrapredefinidodopargrafo"/>
+    <w:basedOn w:val="DefaultParagraphFont"/>
     <w:rsid w:val="00894CF2"/>
     <w:rPr>
       <w:rFonts w:ascii="Calibri-Bold" w:hAnsi="Calibri-Bold" w:hint="default"/>
@@ -18994,7 +18693,7 @@
         <a:p>
           <a:r>
             <a:rPr lang="en-GB"/>
-            <a:t>Evaluaton           0.5 day</a:t>
+            <a:t>Evaluaton           1 day</a:t>
           </a:r>
         </a:p>
       </dgm:t>
@@ -19030,7 +18729,7 @@
         <a:p>
           <a:r>
             <a:rPr lang="en-GB"/>
-            <a:t>Deployment          1.5 day</a:t>
+            <a:t>Deployment          1 day</a:t>
           </a:r>
         </a:p>
       </dgm:t>
@@ -19885,7 +19584,7 @@
           </a:pPr>
           <a:r>
             <a:rPr lang="en-GB" sz="700" kern="1200"/>
-            <a:t>Evaluaton           0.5 day</a:t>
+            <a:t>Evaluaton           1 day</a:t>
           </a:r>
         </a:p>
       </dsp:txBody>
@@ -20035,7 +19734,7 @@
           </a:pPr>
           <a:r>
             <a:rPr lang="en-GB" sz="700" kern="1200"/>
-            <a:t>Deployment          1.5 day</a:t>
+            <a:t>Deployment          1 day</a:t>
           </a:r>
         </a:p>
       </dsp:txBody>

--- a/BC2/GroupD_BC2_Report.docx
+++ b/BC2/GroupD_BC2_Report.docx
@@ -299,6 +299,7 @@
                                 <w:lang w:val="en-US"/>
                               </w:rPr>
                             </w:pPr>
+                            <w:proofErr w:type="gramStart"/>
                             <w:r>
                               <w:rPr>
                                 <w:rFonts w:ascii="Arial" w:hAnsi="Arial" w:cs="Arial"/>
@@ -309,7 +310,20 @@
                                 <w:szCs w:val="28"/>
                                 <w:lang w:val="en-US"/>
                               </w:rPr>
-                              <w:t>MASTER DEGREE PROGRAM IN DATA SCIENCE AND ADVANCED ANALYTICS – MAJOR IN BUSINESS ANALYTICS</w:t>
+                              <w:t>MASTER</w:t>
+                            </w:r>
+                            <w:proofErr w:type="gramEnd"/>
+                            <w:r>
+                              <w:rPr>
+                                <w:rFonts w:ascii="Arial" w:hAnsi="Arial" w:cs="Arial"/>
+                                <w:b/>
+                                <w:bCs/>
+                                <w:color w:val="5C666C"/>
+                                <w:sz w:val="28"/>
+                                <w:szCs w:val="28"/>
+                                <w:lang w:val="en-US"/>
+                              </w:rPr>
+                              <w:t xml:space="preserve"> DEGREE PROGRAM IN DATA SCIENCE AND ADVANCED ANALYTICS – MAJOR IN BUSINESS ANALYTICS</w:t>
                             </w:r>
                           </w:p>
                         </w:txbxContent>
@@ -1472,6 +1486,7 @@
                                 <w:lang w:val="en-US"/>
                               </w:rPr>
                             </w:pPr>
+                            <w:proofErr w:type="gramStart"/>
                             <w:r>
                               <w:rPr>
                                 <w:rFonts w:cs="Calibri"/>
@@ -1480,8 +1495,9 @@
                                 <w:szCs w:val="30"/>
                                 <w:lang w:val="en-US"/>
                               </w:rPr>
-                              <w:t>March</w:t>
+                              <w:t>March,</w:t>
                             </w:r>
+                            <w:proofErr w:type="gramEnd"/>
                             <w:r>
                               <w:rPr>
                                 <w:rFonts w:cs="Calibri"/>
@@ -1490,7 +1506,7 @@
                                 <w:szCs w:val="30"/>
                                 <w:lang w:val="en-US"/>
                               </w:rPr>
-                              <w:t>, 2021</w:t>
+                              <w:t xml:space="preserve"> 2021</w:t>
                             </w:r>
                           </w:p>
                           <w:p>
@@ -1566,17 +1582,7 @@
                           <w:szCs w:val="30"/>
                           <w:lang w:val="en-US"/>
                         </w:rPr>
-                        <w:t>March</w:t>
-                      </w:r>
-                      <w:r>
-                        <w:rPr>
-                          <w:rFonts w:cs="Calibri"/>
-                          <w:color w:val="5C666C"/>
-                          <w:sz w:val="28"/>
-                          <w:szCs w:val="30"/>
-                          <w:lang w:val="en-US"/>
-                        </w:rPr>
-                        <w:t>,</w:t>
+                        <w:t>March,</w:t>
                       </w:r>
                       <w:proofErr w:type="gramEnd"/>
                       <w:r>
@@ -1649,7 +1655,7 @@
     </w:p>
     <w:p>
       <w:pPr>
-        <w:pStyle w:val="TOC1"/>
+        <w:pStyle w:val="ndice1"/>
         <w:rPr>
           <w:rFonts w:asciiTheme="minorHAnsi" w:eastAsiaTheme="minorEastAsia" w:hAnsiTheme="minorHAnsi" w:cstheme="minorBidi"/>
           <w:sz w:val="22"/>
@@ -1678,7 +1684,7 @@
       <w:hyperlink w:anchor="_Toc65525049" w:history="1">
         <w:r>
           <w:rPr>
-            <w:rStyle w:val="Hyperlink"/>
+            <w:rStyle w:val="Hiperligao"/>
             <w:rFonts w:eastAsia="Calibri"/>
           </w:rPr>
           <w:t>1.</w:t>
@@ -1694,7 +1700,7 @@
         </w:r>
         <w:r>
           <w:rPr>
-            <w:rStyle w:val="Hyperlink"/>
+            <w:rStyle w:val="Hiperligao"/>
           </w:rPr>
           <w:t>INTRODUCTION</w:t>
         </w:r>
@@ -1743,7 +1749,7 @@
     </w:p>
     <w:p>
       <w:pPr>
-        <w:pStyle w:val="TOC1"/>
+        <w:pStyle w:val="ndice1"/>
         <w:rPr>
           <w:rFonts w:asciiTheme="minorHAnsi" w:eastAsiaTheme="minorEastAsia" w:hAnsiTheme="minorHAnsi" w:cstheme="minorBidi"/>
           <w:sz w:val="22"/>
@@ -1754,7 +1760,7 @@
       <w:hyperlink w:anchor="_Toc65525050" w:history="1">
         <w:r>
           <w:rPr>
-            <w:rStyle w:val="Hyperlink"/>
+            <w:rStyle w:val="Hiperligao"/>
             <w:rFonts w:eastAsia="Calibri"/>
           </w:rPr>
           <w:t>2.</w:t>
@@ -1770,7 +1776,7 @@
         </w:r>
         <w:r>
           <w:rPr>
-            <w:rStyle w:val="Hyperlink"/>
+            <w:rStyle w:val="Hiperligao"/>
           </w:rPr>
           <w:t>BUSINESS UNDERSTANDING</w:t>
         </w:r>
@@ -1819,7 +1825,7 @@
     </w:p>
     <w:p>
       <w:pPr>
-        <w:pStyle w:val="TOC2"/>
+        <w:pStyle w:val="ndice2"/>
         <w:rPr>
           <w:rFonts w:asciiTheme="minorHAnsi" w:eastAsiaTheme="minorEastAsia" w:hAnsiTheme="minorHAnsi" w:cstheme="minorBidi"/>
           <w:sz w:val="22"/>
@@ -1830,7 +1836,7 @@
       <w:hyperlink w:anchor="_Toc65525051" w:history="1">
         <w:r>
           <w:rPr>
-            <w:rStyle w:val="Hyperlink"/>
+            <w:rStyle w:val="Hiperligao"/>
           </w:rPr>
           <w:t>2.1.</w:t>
         </w:r>
@@ -1845,7 +1851,7 @@
         </w:r>
         <w:r>
           <w:rPr>
-            <w:rStyle w:val="Hyperlink"/>
+            <w:rStyle w:val="Hiperligao"/>
           </w:rPr>
           <w:t>Background</w:t>
         </w:r>
@@ -1894,7 +1900,7 @@
     </w:p>
     <w:p>
       <w:pPr>
-        <w:pStyle w:val="TOC2"/>
+        <w:pStyle w:val="ndice2"/>
         <w:rPr>
           <w:rFonts w:asciiTheme="minorHAnsi" w:eastAsiaTheme="minorEastAsia" w:hAnsiTheme="minorHAnsi" w:cstheme="minorBidi"/>
           <w:sz w:val="22"/>
@@ -1905,7 +1911,7 @@
       <w:hyperlink w:anchor="_Toc65525052" w:history="1">
         <w:r>
           <w:rPr>
-            <w:rStyle w:val="Hyperlink"/>
+            <w:rStyle w:val="Hiperligao"/>
           </w:rPr>
           <w:t>2.2.</w:t>
         </w:r>
@@ -1920,7 +1926,7 @@
         </w:r>
         <w:r>
           <w:rPr>
-            <w:rStyle w:val="Hyperlink"/>
+            <w:rStyle w:val="Hiperligao"/>
           </w:rPr>
           <w:t>Business Objectives</w:t>
         </w:r>
@@ -1969,7 +1975,7 @@
     </w:p>
     <w:p>
       <w:pPr>
-        <w:pStyle w:val="TOC2"/>
+        <w:pStyle w:val="ndice2"/>
         <w:rPr>
           <w:rFonts w:asciiTheme="minorHAnsi" w:eastAsiaTheme="minorEastAsia" w:hAnsiTheme="minorHAnsi" w:cstheme="minorBidi"/>
           <w:sz w:val="22"/>
@@ -1980,7 +1986,7 @@
       <w:hyperlink w:anchor="_Toc65525053" w:history="1">
         <w:r>
           <w:rPr>
-            <w:rStyle w:val="Hyperlink"/>
+            <w:rStyle w:val="Hiperligao"/>
           </w:rPr>
           <w:t>2.3.</w:t>
         </w:r>
@@ -1995,7 +2001,7 @@
         </w:r>
         <w:r>
           <w:rPr>
-            <w:rStyle w:val="Hyperlink"/>
+            <w:rStyle w:val="Hiperligao"/>
           </w:rPr>
           <w:t>Business Success criteria</w:t>
         </w:r>
@@ -2044,7 +2050,7 @@
     </w:p>
     <w:p>
       <w:pPr>
-        <w:pStyle w:val="TOC2"/>
+        <w:pStyle w:val="ndice2"/>
         <w:rPr>
           <w:rFonts w:asciiTheme="minorHAnsi" w:eastAsiaTheme="minorEastAsia" w:hAnsiTheme="minorHAnsi" w:cstheme="minorBidi"/>
           <w:sz w:val="22"/>
@@ -2055,7 +2061,7 @@
       <w:hyperlink w:anchor="_Toc65525054" w:history="1">
         <w:r>
           <w:rPr>
-            <w:rStyle w:val="Hyperlink"/>
+            <w:rStyle w:val="Hiperligao"/>
           </w:rPr>
           <w:t>2.4.</w:t>
         </w:r>
@@ -2070,7 +2076,7 @@
         </w:r>
         <w:r>
           <w:rPr>
-            <w:rStyle w:val="Hyperlink"/>
+            <w:rStyle w:val="Hiperligao"/>
           </w:rPr>
           <w:t>Situation assessment</w:t>
         </w:r>
@@ -2119,7 +2125,7 @@
     </w:p>
     <w:p>
       <w:pPr>
-        <w:pStyle w:val="TOC3"/>
+        <w:pStyle w:val="ndice3"/>
         <w:rPr>
           <w:rFonts w:asciiTheme="minorHAnsi" w:eastAsiaTheme="minorEastAsia" w:hAnsiTheme="minorHAnsi" w:cstheme="minorBidi"/>
           <w:sz w:val="22"/>
@@ -2130,7 +2136,7 @@
       <w:hyperlink w:anchor="_Toc65525055" w:history="1">
         <w:r>
           <w:rPr>
-            <w:rStyle w:val="Hyperlink"/>
+            <w:rStyle w:val="Hiperligao"/>
             <w:lang w:val="en-US"/>
           </w:rPr>
           <w:t>2.4.1.</w:t>
@@ -2146,7 +2152,7 @@
         </w:r>
         <w:r>
           <w:rPr>
-            <w:rStyle w:val="Hyperlink"/>
+            <w:rStyle w:val="Hiperligao"/>
             <w:lang w:val="en-US"/>
           </w:rPr>
           <w:t>Inventory of resources</w:t>
@@ -2196,7 +2202,7 @@
     </w:p>
     <w:p>
       <w:pPr>
-        <w:pStyle w:val="TOC3"/>
+        <w:pStyle w:val="ndice3"/>
         <w:rPr>
           <w:rFonts w:asciiTheme="minorHAnsi" w:eastAsiaTheme="minorEastAsia" w:hAnsiTheme="minorHAnsi" w:cstheme="minorBidi"/>
           <w:sz w:val="22"/>
@@ -2207,7 +2213,7 @@
       <w:hyperlink w:anchor="_Toc65525056" w:history="1">
         <w:r>
           <w:rPr>
-            <w:rStyle w:val="Hyperlink"/>
+            <w:rStyle w:val="Hiperligao"/>
             <w:lang w:val="en-US"/>
           </w:rPr>
           <w:t>2.4.2.</w:t>
@@ -2223,7 +2229,7 @@
         </w:r>
         <w:r>
           <w:rPr>
-            <w:rStyle w:val="Hyperlink"/>
+            <w:rStyle w:val="Hiperligao"/>
             <w:lang w:val="en-US"/>
           </w:rPr>
           <w:t>Requirements, assumptions and constraints</w:t>
@@ -2273,7 +2279,7 @@
     </w:p>
     <w:p>
       <w:pPr>
-        <w:pStyle w:val="TOC3"/>
+        <w:pStyle w:val="ndice3"/>
         <w:rPr>
           <w:rFonts w:asciiTheme="minorHAnsi" w:eastAsiaTheme="minorEastAsia" w:hAnsiTheme="minorHAnsi" w:cstheme="minorBidi"/>
           <w:sz w:val="22"/>
@@ -2284,7 +2290,7 @@
       <w:hyperlink w:anchor="_Toc65525057" w:history="1">
         <w:r>
           <w:rPr>
-            <w:rStyle w:val="Hyperlink"/>
+            <w:rStyle w:val="Hiperligao"/>
             <w:lang w:val="en-US"/>
           </w:rPr>
           <w:t>2.4.3.</w:t>
@@ -2300,7 +2306,7 @@
         </w:r>
         <w:r>
           <w:rPr>
-            <w:rStyle w:val="Hyperlink"/>
+            <w:rStyle w:val="Hiperligao"/>
             <w:lang w:val="en-US"/>
           </w:rPr>
           <w:t>Risks and contingencies</w:t>
@@ -2350,7 +2356,7 @@
     </w:p>
     <w:p>
       <w:pPr>
-        <w:pStyle w:val="TOC2"/>
+        <w:pStyle w:val="ndice2"/>
         <w:rPr>
           <w:rFonts w:asciiTheme="minorHAnsi" w:eastAsiaTheme="minorEastAsia" w:hAnsiTheme="minorHAnsi" w:cstheme="minorBidi"/>
           <w:sz w:val="22"/>
@@ -2361,7 +2367,7 @@
       <w:hyperlink w:anchor="_Toc65525058" w:history="1">
         <w:r>
           <w:rPr>
-            <w:rStyle w:val="Hyperlink"/>
+            <w:rStyle w:val="Hiperligao"/>
           </w:rPr>
           <w:t>2.5.</w:t>
         </w:r>
@@ -2376,7 +2382,7 @@
         </w:r>
         <w:r>
           <w:rPr>
-            <w:rStyle w:val="Hyperlink"/>
+            <w:rStyle w:val="Hiperligao"/>
           </w:rPr>
           <w:t>Determine Data Mining goals</w:t>
         </w:r>
@@ -2425,7 +2431,7 @@
     </w:p>
     <w:p>
       <w:pPr>
-        <w:pStyle w:val="TOC2"/>
+        <w:pStyle w:val="ndice2"/>
         <w:rPr>
           <w:rFonts w:asciiTheme="minorHAnsi" w:eastAsiaTheme="minorEastAsia" w:hAnsiTheme="minorHAnsi" w:cstheme="minorBidi"/>
           <w:sz w:val="22"/>
@@ -2436,7 +2442,7 @@
       <w:hyperlink w:anchor="_Toc65525059" w:history="1">
         <w:r>
           <w:rPr>
-            <w:rStyle w:val="Hyperlink"/>
+            <w:rStyle w:val="Hiperligao"/>
           </w:rPr>
           <w:t>2.6.</w:t>
         </w:r>
@@ -2451,7 +2457,7 @@
         </w:r>
         <w:r>
           <w:rPr>
-            <w:rStyle w:val="Hyperlink"/>
+            <w:rStyle w:val="Hiperligao"/>
           </w:rPr>
           <w:t>Project Plan</w:t>
         </w:r>
@@ -2500,7 +2506,7 @@
     </w:p>
     <w:p>
       <w:pPr>
-        <w:pStyle w:val="TOC1"/>
+        <w:pStyle w:val="ndice1"/>
         <w:rPr>
           <w:rFonts w:asciiTheme="minorHAnsi" w:eastAsiaTheme="minorEastAsia" w:hAnsiTheme="minorHAnsi" w:cstheme="minorBidi"/>
           <w:sz w:val="22"/>
@@ -2511,7 +2517,7 @@
       <w:hyperlink w:anchor="_Toc65525060" w:history="1">
         <w:r>
           <w:rPr>
-            <w:rStyle w:val="Hyperlink"/>
+            <w:rStyle w:val="Hiperligao"/>
             <w:rFonts w:eastAsia="Calibri"/>
           </w:rPr>
           <w:t>3.</w:t>
@@ -2527,7 +2533,7 @@
         </w:r>
         <w:r>
           <w:rPr>
-            <w:rStyle w:val="Hyperlink"/>
+            <w:rStyle w:val="Hiperligao"/>
           </w:rPr>
           <w:t>CLUSTERING ANALYSIS</w:t>
         </w:r>
@@ -2576,7 +2582,7 @@
     </w:p>
     <w:p>
       <w:pPr>
-        <w:pStyle w:val="TOC2"/>
+        <w:pStyle w:val="ndice2"/>
         <w:rPr>
           <w:rFonts w:asciiTheme="minorHAnsi" w:eastAsiaTheme="minorEastAsia" w:hAnsiTheme="minorHAnsi" w:cstheme="minorBidi"/>
           <w:sz w:val="22"/>
@@ -2587,7 +2593,7 @@
       <w:hyperlink w:anchor="_Toc65525061" w:history="1">
         <w:r>
           <w:rPr>
-            <w:rStyle w:val="Hyperlink"/>
+            <w:rStyle w:val="Hiperligao"/>
           </w:rPr>
           <w:t>3.1.</w:t>
         </w:r>
@@ -2602,7 +2608,7 @@
         </w:r>
         <w:r>
           <w:rPr>
-            <w:rStyle w:val="Hyperlink"/>
+            <w:rStyle w:val="Hiperligao"/>
           </w:rPr>
           <w:t>Data understanding</w:t>
         </w:r>
@@ -2651,7 +2657,7 @@
     </w:p>
     <w:p>
       <w:pPr>
-        <w:pStyle w:val="TOC2"/>
+        <w:pStyle w:val="ndice2"/>
         <w:rPr>
           <w:rFonts w:asciiTheme="minorHAnsi" w:eastAsiaTheme="minorEastAsia" w:hAnsiTheme="minorHAnsi" w:cstheme="minorBidi"/>
           <w:sz w:val="22"/>
@@ -2662,7 +2668,7 @@
       <w:hyperlink w:anchor="_Toc65525062" w:history="1">
         <w:r>
           <w:rPr>
-            <w:rStyle w:val="Hyperlink"/>
+            <w:rStyle w:val="Hiperligao"/>
           </w:rPr>
           <w:t>3.2.</w:t>
         </w:r>
@@ -2677,7 +2683,7 @@
         </w:r>
         <w:r>
           <w:rPr>
-            <w:rStyle w:val="Hyperlink"/>
+            <w:rStyle w:val="Hiperligao"/>
           </w:rPr>
           <w:t>Data preparation</w:t>
         </w:r>
@@ -2726,7 +2732,7 @@
     </w:p>
     <w:p>
       <w:pPr>
-        <w:pStyle w:val="TOC2"/>
+        <w:pStyle w:val="ndice2"/>
         <w:rPr>
           <w:rFonts w:asciiTheme="minorHAnsi" w:eastAsiaTheme="minorEastAsia" w:hAnsiTheme="minorHAnsi" w:cstheme="minorBidi"/>
           <w:sz w:val="22"/>
@@ -2737,7 +2743,7 @@
       <w:hyperlink w:anchor="_Toc65525063" w:history="1">
         <w:r>
           <w:rPr>
-            <w:rStyle w:val="Hyperlink"/>
+            <w:rStyle w:val="Hiperligao"/>
           </w:rPr>
           <w:t>3.3.</w:t>
         </w:r>
@@ -2752,7 +2758,7 @@
         </w:r>
         <w:r>
           <w:rPr>
-            <w:rStyle w:val="Hyperlink"/>
+            <w:rStyle w:val="Hiperligao"/>
           </w:rPr>
           <w:t>Clustering</w:t>
         </w:r>
@@ -2801,7 +2807,7 @@
     </w:p>
     <w:p>
       <w:pPr>
-        <w:pStyle w:val="TOC2"/>
+        <w:pStyle w:val="ndice2"/>
         <w:rPr>
           <w:rFonts w:asciiTheme="minorHAnsi" w:eastAsiaTheme="minorEastAsia" w:hAnsiTheme="minorHAnsi" w:cstheme="minorBidi"/>
           <w:sz w:val="22"/>
@@ -2812,7 +2818,7 @@
       <w:hyperlink w:anchor="_Toc65525064" w:history="1">
         <w:r>
           <w:rPr>
-            <w:rStyle w:val="Hyperlink"/>
+            <w:rStyle w:val="Hiperligao"/>
           </w:rPr>
           <w:t>3.4.</w:t>
         </w:r>
@@ -2827,7 +2833,7 @@
         </w:r>
         <w:r>
           <w:rPr>
-            <w:rStyle w:val="Hyperlink"/>
+            <w:rStyle w:val="Hiperligao"/>
           </w:rPr>
           <w:t>Evaluation</w:t>
         </w:r>
@@ -2876,7 +2882,7 @@
     </w:p>
     <w:p>
       <w:pPr>
-        <w:pStyle w:val="TOC1"/>
+        <w:pStyle w:val="ndice1"/>
         <w:rPr>
           <w:rFonts w:asciiTheme="minorHAnsi" w:eastAsiaTheme="minorEastAsia" w:hAnsiTheme="minorHAnsi" w:cstheme="minorBidi"/>
           <w:sz w:val="22"/>
@@ -2887,7 +2893,7 @@
       <w:hyperlink w:anchor="_Toc65525065" w:history="1">
         <w:r>
           <w:rPr>
-            <w:rStyle w:val="Hyperlink"/>
+            <w:rStyle w:val="Hiperligao"/>
             <w:rFonts w:eastAsia="Calibri"/>
           </w:rPr>
           <w:t>4.</w:t>
@@ -2903,7 +2909,7 @@
         </w:r>
         <w:r>
           <w:rPr>
-            <w:rStyle w:val="Hyperlink"/>
+            <w:rStyle w:val="Hiperligao"/>
           </w:rPr>
           <w:t>RESULTS EVALUATION</w:t>
         </w:r>
@@ -2952,7 +2958,7 @@
     </w:p>
     <w:p>
       <w:pPr>
-        <w:pStyle w:val="TOC1"/>
+        <w:pStyle w:val="ndice1"/>
         <w:rPr>
           <w:rFonts w:asciiTheme="minorHAnsi" w:eastAsiaTheme="minorEastAsia" w:hAnsiTheme="minorHAnsi" w:cstheme="minorBidi"/>
           <w:sz w:val="22"/>
@@ -2963,7 +2969,7 @@
       <w:hyperlink w:anchor="_Toc65525066" w:history="1">
         <w:r>
           <w:rPr>
-            <w:rStyle w:val="Hyperlink"/>
+            <w:rStyle w:val="Hiperligao"/>
             <w:rFonts w:eastAsia="Calibri"/>
           </w:rPr>
           <w:t>5.</w:t>
@@ -2979,7 +2985,7 @@
         </w:r>
         <w:r>
           <w:rPr>
-            <w:rStyle w:val="Hyperlink"/>
+            <w:rStyle w:val="Hiperligao"/>
           </w:rPr>
           <w:t>DEPLOYMENT AND MAINTENANCE PLANS</w:t>
         </w:r>
@@ -3028,7 +3034,7 @@
     </w:p>
     <w:p>
       <w:pPr>
-        <w:pStyle w:val="TOC2"/>
+        <w:pStyle w:val="ndice2"/>
         <w:rPr>
           <w:rFonts w:asciiTheme="minorHAnsi" w:eastAsiaTheme="minorEastAsia" w:hAnsiTheme="minorHAnsi" w:cstheme="minorBidi"/>
           <w:sz w:val="22"/>
@@ -3039,7 +3045,7 @@
       <w:hyperlink w:anchor="_Toc65525067" w:history="1">
         <w:r>
           <w:rPr>
-            <w:rStyle w:val="Hyperlink"/>
+            <w:rStyle w:val="Hiperligao"/>
           </w:rPr>
           <w:t>5.1.</w:t>
         </w:r>
@@ -3054,7 +3060,7 @@
         </w:r>
         <w:r>
           <w:rPr>
-            <w:rStyle w:val="Hyperlink"/>
+            <w:rStyle w:val="Hiperligao"/>
           </w:rPr>
           <w:t>Next steps</w:t>
         </w:r>
@@ -3103,7 +3109,7 @@
     </w:p>
     <w:p>
       <w:pPr>
-        <w:pStyle w:val="TOC2"/>
+        <w:pStyle w:val="ndice2"/>
         <w:rPr>
           <w:rFonts w:asciiTheme="minorHAnsi" w:eastAsiaTheme="minorEastAsia" w:hAnsiTheme="minorHAnsi" w:cstheme="minorBidi"/>
           <w:sz w:val="22"/>
@@ -3114,7 +3120,7 @@
       <w:hyperlink w:anchor="_Toc65525068" w:history="1">
         <w:r>
           <w:rPr>
-            <w:rStyle w:val="Hyperlink"/>
+            <w:rStyle w:val="Hiperligao"/>
           </w:rPr>
           <w:t>5.2.</w:t>
         </w:r>
@@ -3129,7 +3135,7 @@
         </w:r>
         <w:r>
           <w:rPr>
-            <w:rStyle w:val="Hyperlink"/>
+            <w:rStyle w:val="Hiperligao"/>
           </w:rPr>
           <w:t>Application</w:t>
         </w:r>
@@ -3178,7 +3184,7 @@
     </w:p>
     <w:p>
       <w:pPr>
-        <w:pStyle w:val="TOC1"/>
+        <w:pStyle w:val="ndice1"/>
         <w:rPr>
           <w:rFonts w:asciiTheme="minorHAnsi" w:eastAsiaTheme="minorEastAsia" w:hAnsiTheme="minorHAnsi" w:cstheme="minorBidi"/>
           <w:sz w:val="22"/>
@@ -3189,7 +3195,7 @@
       <w:hyperlink w:anchor="_Toc65525069" w:history="1">
         <w:r>
           <w:rPr>
-            <w:rStyle w:val="Hyperlink"/>
+            <w:rStyle w:val="Hiperligao"/>
             <w:rFonts w:eastAsia="Calibri"/>
           </w:rPr>
           <w:t>6.</w:t>
@@ -3205,7 +3211,7 @@
         </w:r>
         <w:r>
           <w:rPr>
-            <w:rStyle w:val="Hyperlink"/>
+            <w:rStyle w:val="Hiperligao"/>
           </w:rPr>
           <w:t>CONCLUSIONS</w:t>
         </w:r>
@@ -3254,7 +3260,7 @@
     </w:p>
     <w:p>
       <w:pPr>
-        <w:pStyle w:val="TOC1"/>
+        <w:pStyle w:val="ndice1"/>
         <w:rPr>
           <w:rFonts w:asciiTheme="minorHAnsi" w:eastAsiaTheme="minorEastAsia" w:hAnsiTheme="minorHAnsi" w:cstheme="minorBidi"/>
           <w:sz w:val="22"/>
@@ -3265,7 +3271,7 @@
       <w:hyperlink w:anchor="_Toc65525070" w:history="1">
         <w:r>
           <w:rPr>
-            <w:rStyle w:val="Hyperlink"/>
+            <w:rStyle w:val="Hiperligao"/>
             <w:rFonts w:eastAsia="Calibri"/>
           </w:rPr>
           <w:t>7.</w:t>
@@ -3281,7 +3287,7 @@
         </w:r>
         <w:r>
           <w:rPr>
-            <w:rStyle w:val="Hyperlink"/>
+            <w:rStyle w:val="Hiperligao"/>
           </w:rPr>
           <w:t>REFERENCES</w:t>
         </w:r>
@@ -3364,7 +3370,7 @@
     </w:p>
     <w:p>
       <w:pPr>
-        <w:pStyle w:val="Heading1"/>
+        <w:pStyle w:val="Ttulo1"/>
         <w:numPr>
           <w:ilvl w:val="0"/>
           <w:numId w:val="0"/>
@@ -3383,7 +3389,7 @@
     </w:p>
     <w:p>
       <w:pPr>
-        <w:pStyle w:val="Heading1"/>
+        <w:pStyle w:val="Ttulo1"/>
       </w:pPr>
       <w:bookmarkStart w:id="1" w:name="_Toc410990268"/>
       <w:bookmarkStart w:id="2" w:name="_Toc410990280"/>
@@ -3707,7 +3713,7 @@
     </w:p>
     <w:p>
       <w:pPr>
-        <w:pStyle w:val="ListParagraph"/>
+        <w:pStyle w:val="PargrafodaLista"/>
         <w:numPr>
           <w:ilvl w:val="0"/>
           <w:numId w:val="23"/>
@@ -3731,7 +3737,7 @@
     </w:p>
     <w:p>
       <w:pPr>
-        <w:pStyle w:val="ListParagraph"/>
+        <w:pStyle w:val="PargrafodaLista"/>
         <w:numPr>
           <w:ilvl w:val="0"/>
           <w:numId w:val="23"/>
@@ -3740,22 +3746,30 @@
           <w:lang w:val="en-US" w:eastAsia="pt-PT"/>
         </w:rPr>
       </w:pPr>
+      <w:proofErr w:type="spellStart"/>
       <w:r>
         <w:rPr>
           <w:lang w:val="en-US" w:eastAsia="pt-PT"/>
         </w:rPr>
-        <w:t>Jupyter Notebook with the code of the entire process</w:t>
-      </w:r>
+        <w:t>Jupyter</w:t>
+      </w:r>
+      <w:proofErr w:type="spellEnd"/>
       <w:r>
         <w:rPr>
           <w:lang w:val="en-US" w:eastAsia="pt-PT"/>
         </w:rPr>
+        <w:t xml:space="preserve"> Notebook with the code of the entire process</w:t>
+      </w:r>
+      <w:r>
+        <w:rPr>
+          <w:lang w:val="en-US" w:eastAsia="pt-PT"/>
+        </w:rPr>
         <w:t xml:space="preserve">. </w:t>
       </w:r>
     </w:p>
     <w:p>
       <w:pPr>
-        <w:pStyle w:val="ListParagraph"/>
+        <w:pStyle w:val="PargrafodaLista"/>
         <w:numPr>
           <w:ilvl w:val="0"/>
           <w:numId w:val="23"/>
@@ -3819,6 +3833,7 @@
         </w:rPr>
         <w:t xml:space="preserve">can be accessed in </w:t>
       </w:r>
+      <w:proofErr w:type="spellStart"/>
       <w:r>
         <w:rPr>
           <w:lang w:val="en-US" w:eastAsia="pt-PT"/>
@@ -3829,19 +3844,26 @@
         <w:rPr>
           <w:lang w:val="en-US" w:eastAsia="pt-PT"/>
         </w:rPr>
-        <w:t>ithub:</w:t>
-      </w:r>
-    </w:p>
-    <w:p>
-      <w:pPr>
+        <w:t>ithub</w:t>
+      </w:r>
+      <w:proofErr w:type="spellEnd"/>
+      <w:r>
         <w:rPr>
           <w:lang w:val="en-US" w:eastAsia="pt-PT"/>
         </w:rPr>
-      </w:pPr>
-      <w:r>
+        <w:t>:</w:t>
+      </w:r>
+    </w:p>
+    <w:p>
+      <w:pPr>
         <w:rPr>
           <w:lang w:val="en-US" w:eastAsia="pt-PT"/>
         </w:rPr>
+      </w:pPr>
+      <w:r>
+        <w:rPr>
+          <w:lang w:val="en-US" w:eastAsia="pt-PT"/>
+        </w:rPr>
         <w:t>https://github.com/Debs86/Business_Cases_Projects/tree/main/BC2</w:t>
       </w:r>
     </w:p>
@@ -3872,7 +3894,7 @@
     </w:p>
     <w:p>
       <w:pPr>
-        <w:pStyle w:val="Heading1"/>
+        <w:pStyle w:val="Ttulo1"/>
       </w:pPr>
       <w:bookmarkStart w:id="9" w:name="_Toc65525050"/>
       <w:r>
@@ -3885,7 +3907,7 @@
     </w:p>
     <w:p>
       <w:pPr>
-        <w:pStyle w:val="Heading2"/>
+        <w:pStyle w:val="Ttulo2"/>
       </w:pPr>
       <w:r>
         <w:t xml:space="preserve"> </w:t>
@@ -4465,7 +4487,7 @@
     </w:p>
     <w:p>
       <w:pPr>
-        <w:pStyle w:val="Heading2"/>
+        <w:pStyle w:val="Ttulo2"/>
       </w:pPr>
       <w:bookmarkStart w:id="11" w:name="_Toc65525052"/>
       <w:r>
@@ -4530,7 +4552,7 @@
     </w:p>
     <w:p>
       <w:pPr>
-        <w:pStyle w:val="ListParagraph"/>
+        <w:pStyle w:val="PargrafodaLista"/>
         <w:numPr>
           <w:ilvl w:val="0"/>
           <w:numId w:val="11"/>
@@ -4554,7 +4576,7 @@
     </w:p>
     <w:p>
       <w:pPr>
-        <w:pStyle w:val="ListParagraph"/>
+        <w:pStyle w:val="PargrafodaLista"/>
         <w:numPr>
           <w:ilvl w:val="0"/>
           <w:numId w:val="11"/>
@@ -4578,7 +4600,7 @@
     </w:p>
     <w:p>
       <w:pPr>
-        <w:pStyle w:val="ListParagraph"/>
+        <w:pStyle w:val="PargrafodaLista"/>
         <w:numPr>
           <w:ilvl w:val="0"/>
           <w:numId w:val="11"/>
@@ -4614,7 +4636,7 @@
     </w:p>
     <w:p>
       <w:pPr>
-        <w:pStyle w:val="ListParagraph"/>
+        <w:pStyle w:val="PargrafodaLista"/>
         <w:numPr>
           <w:ilvl w:val="0"/>
           <w:numId w:val="11"/>
@@ -4632,7 +4654,7 @@
     </w:p>
     <w:p>
       <w:pPr>
-        <w:pStyle w:val="Heading2"/>
+        <w:pStyle w:val="Ttulo2"/>
       </w:pPr>
       <w:bookmarkStart w:id="12" w:name="_Toc65525053"/>
       <w:r>
@@ -4773,7 +4795,7 @@
     </w:p>
     <w:p>
       <w:pPr>
-        <w:pStyle w:val="Heading2"/>
+        <w:pStyle w:val="Ttulo2"/>
       </w:pPr>
       <w:bookmarkStart w:id="13" w:name="_Toc65525054"/>
       <w:r>
@@ -4786,7 +4808,7 @@
     </w:p>
     <w:p>
       <w:pPr>
-        <w:pStyle w:val="Heading3"/>
+        <w:pStyle w:val="Ttulo3"/>
         <w:rPr>
           <w:lang w:val="en-US"/>
         </w:rPr>
@@ -5083,7 +5105,7 @@
     </w:p>
     <w:p>
       <w:pPr>
-        <w:pStyle w:val="Heading3"/>
+        <w:pStyle w:val="Ttulo3"/>
         <w:rPr>
           <w:lang w:val="en-US"/>
         </w:rPr>
@@ -5353,7 +5375,7 @@
     </w:p>
     <w:p>
       <w:pPr>
-        <w:pStyle w:val="Heading3"/>
+        <w:pStyle w:val="Ttulo3"/>
         <w:rPr>
           <w:lang w:val="en-US"/>
         </w:rPr>
@@ -5674,7 +5696,7 @@
             </w:r>
             <w:r>
               <w:rPr>
-                <w:rStyle w:val="FootnoteReference"/>
+                <w:rStyle w:val="Refdenotaderodap"/>
                 <w:sz w:val="20"/>
                 <w:szCs w:val="22"/>
                 <w:lang w:val="en-US"/>
@@ -5731,7 +5753,7 @@
     </w:tbl>
     <w:p>
       <w:pPr>
-        <w:pStyle w:val="Caption"/>
+        <w:pStyle w:val="Legenda"/>
       </w:pPr>
       <w:bookmarkStart w:id="18" w:name="_Ref65285916"/>
       <w:bookmarkEnd w:id="17"/>
@@ -5791,7 +5813,7 @@
     </w:p>
     <w:p>
       <w:pPr>
-        <w:pStyle w:val="Heading4"/>
+        <w:pStyle w:val="Ttulo4"/>
       </w:pPr>
       <w:r>
         <w:t>Terminology</w:t>
@@ -5820,7 +5842,7 @@
     </w:p>
     <w:p>
       <w:pPr>
-        <w:pStyle w:val="ListParagraph"/>
+        <w:pStyle w:val="PargrafodaLista"/>
         <w:numPr>
           <w:ilvl w:val="0"/>
           <w:numId w:val="14"/>
@@ -5872,7 +5894,7 @@
     </w:p>
     <w:p>
       <w:pPr>
-        <w:pStyle w:val="ListParagraph"/>
+        <w:pStyle w:val="PargrafodaLista"/>
         <w:numPr>
           <w:ilvl w:val="0"/>
           <w:numId w:val="14"/>
@@ -5911,7 +5933,7 @@
     </w:p>
     <w:p>
       <w:pPr>
-        <w:pStyle w:val="ListParagraph"/>
+        <w:pStyle w:val="PargrafodaLista"/>
         <w:numPr>
           <w:ilvl w:val="0"/>
           <w:numId w:val="14"/>
@@ -6015,7 +6037,7 @@
     </w:p>
     <w:p>
       <w:pPr>
-        <w:pStyle w:val="ListParagraph"/>
+        <w:pStyle w:val="PargrafodaLista"/>
         <w:numPr>
           <w:ilvl w:val="0"/>
           <w:numId w:val="14"/>
@@ -6045,7 +6067,7 @@
     </w:p>
     <w:p>
       <w:pPr>
-        <w:pStyle w:val="Heading2"/>
+        <w:pStyle w:val="Ttulo2"/>
       </w:pPr>
       <w:bookmarkStart w:id="19" w:name="_Toc65525058"/>
       <w:r>
@@ -6068,7 +6090,7 @@
     </w:p>
     <w:p>
       <w:pPr>
-        <w:pStyle w:val="ListParagraph"/>
+        <w:pStyle w:val="PargrafodaLista"/>
         <w:numPr>
           <w:ilvl w:val="0"/>
           <w:numId w:val="19"/>
@@ -6091,19 +6113,35 @@
           <w:highlight w:val="lightGray"/>
           <w:lang w:val="en-US" w:eastAsia="pt-PT"/>
         </w:rPr>
-        <w:t xml:space="preserve"> the future booking will be cancelled or not. The dataset will be splitted in train and test, which the first one will be used to build the predictive model and the second one to test and check if the model built had a right outcome. </w:t>
-      </w:r>
+        <w:t xml:space="preserve"> the future booking will be cancelled or not. The dataset will be </w:t>
+      </w:r>
+      <w:proofErr w:type="spellStart"/>
       <w:r>
         <w:rPr>
           <w:highlight w:val="lightGray"/>
           <w:lang w:val="en-US" w:eastAsia="pt-PT"/>
         </w:rPr>
+        <w:t>splitted</w:t>
+      </w:r>
+      <w:proofErr w:type="spellEnd"/>
+      <w:r>
+        <w:rPr>
+          <w:highlight w:val="lightGray"/>
+          <w:lang w:val="en-US" w:eastAsia="pt-PT"/>
+        </w:rPr>
+        <w:t xml:space="preserve"> in train and test, which the first one will be used to build the predictive model and the second one to test and check if the model built had a right outcome. </w:t>
+      </w:r>
+      <w:r>
+        <w:rPr>
+          <w:highlight w:val="lightGray"/>
+          <w:lang w:val="en-US" w:eastAsia="pt-PT"/>
+        </w:rPr>
         <w:t xml:space="preserve"> </w:t>
       </w:r>
     </w:p>
     <w:p>
       <w:pPr>
-        <w:pStyle w:val="ListParagraph"/>
+        <w:pStyle w:val="PargrafodaLista"/>
         <w:shd w:val="clear" w:color="auto" w:fill="FFFFFF" w:themeFill="background1"/>
         <w:rPr>
           <w:highlight w:val="lightGray"/>
@@ -6187,7 +6225,7 @@
     </w:p>
     <w:p>
       <w:pPr>
-        <w:pStyle w:val="ListParagraph"/>
+        <w:pStyle w:val="PargrafodaLista"/>
         <w:numPr>
           <w:ilvl w:val="0"/>
           <w:numId w:val="19"/>
@@ -6228,7 +6266,7 @@
     </w:p>
     <w:p>
       <w:pPr>
-        <w:pStyle w:val="ListParagraph"/>
+        <w:pStyle w:val="PargrafodaLista"/>
         <w:rPr>
           <w:highlight w:val="yellow"/>
           <w:lang w:val="en-US" w:eastAsia="pt-PT"/>
@@ -6251,17 +6289,19 @@
         </w:rPr>
         <w:t xml:space="preserve">: </w:t>
       </w:r>
+      <w:proofErr w:type="spellStart"/>
       <w:r>
         <w:rPr>
           <w:highlight w:val="yellow"/>
           <w:lang w:val="en-US" w:eastAsia="pt-PT"/>
         </w:rPr>
-        <w:t xml:space="preserve">Acuracia, Precision, </w:t>
-      </w:r>
-    </w:p>
-    <w:p>
-      <w:pPr>
-        <w:pStyle w:val="ListParagraph"/>
+        <w:t>Acuracia</w:t>
+      </w:r>
+      <w:proofErr w:type="spellEnd"/>
+    </w:p>
+    <w:p>
+      <w:pPr>
+        <w:pStyle w:val="PargrafodaLista"/>
         <w:numPr>
           <w:ilvl w:val="0"/>
           <w:numId w:val="19"/>
@@ -6281,7 +6321,7 @@
     </w:p>
     <w:p>
       <w:pPr>
-        <w:pStyle w:val="ListParagraph"/>
+        <w:pStyle w:val="PargrafodaLista"/>
         <w:rPr>
           <w:lang w:val="en-US" w:eastAsia="pt-PT"/>
         </w:rPr>
@@ -6348,7 +6388,7 @@
     </w:p>
     <w:p>
       <w:pPr>
-        <w:pStyle w:val="Heading2"/>
+        <w:pStyle w:val="Ttulo2"/>
       </w:pPr>
       <w:bookmarkStart w:id="20" w:name="_Ref65423281"/>
       <w:bookmarkStart w:id="21" w:name="_Ref65423302"/>
@@ -6393,7 +6433,7 @@
     </w:p>
     <w:p>
       <w:pPr>
-        <w:pStyle w:val="Caption"/>
+        <w:pStyle w:val="Legenda"/>
         <w:rPr>
           <w:lang w:val="en-US"/>
         </w:rPr>
@@ -6571,6 +6611,7 @@
         </w:rPr>
         <w:t>For the Modelling stage we aim to build a supervised model (</w:t>
       </w:r>
+      <w:proofErr w:type="spellStart"/>
       <w:r>
         <w:rPr>
           <w:highlight w:val="lightGray"/>
@@ -6578,6 +6619,7 @@
         </w:rPr>
         <w:t>preditcion</w:t>
       </w:r>
+      <w:proofErr w:type="spellEnd"/>
       <w:r>
         <w:rPr>
           <w:lang w:val="en-US"/>
@@ -6601,7 +6643,23 @@
           <w:highlight w:val="yellow"/>
           <w:lang w:val="en-US"/>
         </w:rPr>
-        <w:t>Due to the timescales we opted for using this algorithm as it is fast and efficient in terms of computational cost, simple to implement and the interpretation of clustering results is straightforward</w:t>
+        <w:t xml:space="preserve">Due to the </w:t>
+      </w:r>
+      <w:proofErr w:type="gramStart"/>
+      <w:r>
+        <w:rPr>
+          <w:highlight w:val="yellow"/>
+          <w:lang w:val="en-US"/>
+        </w:rPr>
+        <w:t>timescales</w:t>
+      </w:r>
+      <w:proofErr w:type="gramEnd"/>
+      <w:r>
+        <w:rPr>
+          <w:highlight w:val="yellow"/>
+          <w:lang w:val="en-US"/>
+        </w:rPr>
+        <w:t xml:space="preserve"> we opted for using this algorithm as it is fast and efficient in terms of computational cost, simple to implement and the interpretation of clustering results is straightforward</w:t>
       </w:r>
       <w:r>
         <w:rPr>
@@ -6644,7 +6702,7 @@
     </w:p>
     <w:p>
       <w:pPr>
-        <w:pStyle w:val="Heading1"/>
+        <w:pStyle w:val="Ttulo1"/>
       </w:pPr>
       <w:bookmarkStart w:id="26" w:name="_Toc65525060"/>
       <w:r>
@@ -6694,7 +6752,7 @@
     </w:p>
     <w:p>
       <w:pPr>
-        <w:pStyle w:val="Heading2"/>
+        <w:pStyle w:val="Ttulo2"/>
       </w:pPr>
       <w:bookmarkStart w:id="27" w:name="_Toc65525061"/>
       <w:r>
@@ -6782,23 +6840,27 @@
       </w:r>
       <w:r>
         <w:rPr>
-          <w:highlight w:val="yellow"/>
-          <w:lang w:val="en-US"/>
-        </w:rPr>
-        <w:t>11</w:t>
-      </w:r>
-      <w:r>
-        <w:rPr>
-          <w:lang w:val="en-US"/>
-        </w:rPr>
-        <w:t xml:space="preserve"> categorical and </w:t>
-      </w:r>
-      <w:r>
-        <w:rPr>
-          <w:highlight w:val="yellow"/>
-          <w:lang w:val="en-US"/>
-        </w:rPr>
-        <w:t>18</w:t>
+          <w:lang w:val="en-US"/>
+        </w:rPr>
+        <w:t>1</w:t>
+      </w:r>
+      <w:r>
+        <w:rPr>
+          <w:lang w:val="en-US"/>
+        </w:rPr>
+        <w:t>3</w:t>
+      </w:r>
+      <w:r>
+        <w:rPr>
+          <w:lang w:val="en-US"/>
+        </w:rPr>
+        <w:t xml:space="preserve"> categorical and 1</w:t>
+      </w:r>
+      <w:r>
+        <w:rPr>
+          <w:lang w:val="en-US"/>
+        </w:rPr>
+        <w:t>8</w:t>
       </w:r>
       <w:r>
         <w:rPr>
@@ -7088,7 +7150,6 @@
                 <w:b/>
                 <w:sz w:val="20"/>
                 <w:szCs w:val="22"/>
-                <w:highlight w:val="yellow"/>
                 <w:lang w:val="en-US"/>
               </w:rPr>
             </w:pPr>
@@ -7097,7 +7158,6 @@
                 <w:b/>
                 <w:sz w:val="20"/>
                 <w:szCs w:val="22"/>
-                <w:highlight w:val="yellow"/>
                 <w:lang w:val="en-US"/>
               </w:rPr>
               <w:t>Numeric</w:t>
@@ -7120,7 +7180,6 @@
                 <w:b/>
                 <w:sz w:val="20"/>
                 <w:szCs w:val="22"/>
-                <w:highlight w:val="yellow"/>
                 <w:lang w:val="en-US"/>
               </w:rPr>
             </w:pPr>
@@ -7129,7 +7188,6 @@
                 <w:b/>
                 <w:sz w:val="20"/>
                 <w:szCs w:val="22"/>
-                <w:highlight w:val="yellow"/>
                 <w:lang w:val="en-US"/>
               </w:rPr>
               <w:t>Categorical</w:t>
@@ -7156,7 +7214,6 @@
               <w:rPr>
                 <w:sz w:val="20"/>
                 <w:szCs w:val="22"/>
-                <w:highlight w:val="yellow"/>
                 <w:lang w:val="en-US"/>
               </w:rPr>
             </w:pPr>
@@ -7166,19 +7223,29 @@
                 <w:iCs/>
                 <w:sz w:val="20"/>
                 <w:szCs w:val="22"/>
-                <w:highlight w:val="yellow"/>
                 <w:lang w:val="en-US"/>
               </w:rPr>
-              <w:t>Dayswus</w:t>
+              <w:t>ADR</w:t>
             </w:r>
             <w:r>
               <w:rPr>
                 <w:sz w:val="20"/>
                 <w:szCs w:val="22"/>
-                <w:highlight w:val="yellow"/>
                 <w:lang w:val="en-US"/>
               </w:rPr>
               <w:t xml:space="preserve">, </w:t>
+            </w:r>
+            <w:proofErr w:type="spellStart"/>
+            <w:proofErr w:type="gramStart"/>
+            <w:r>
+              <w:rPr>
+                <w:i/>
+                <w:iCs/>
+                <w:sz w:val="20"/>
+                <w:szCs w:val="22"/>
+                <w:lang w:val="en-US"/>
+              </w:rPr>
+              <w:t>Adults,</w:t>
             </w:r>
             <w:r>
               <w:rPr>
@@ -7186,19 +7253,195 @@
                 <w:iCs/>
                 <w:sz w:val="20"/>
                 <w:szCs w:val="22"/>
-                <w:highlight w:val="yellow"/>
                 <w:lang w:val="en-US"/>
               </w:rPr>
-              <w:t>Age</w:t>
+              <w:t>Babies</w:t>
             </w:r>
+            <w:proofErr w:type="spellEnd"/>
+            <w:proofErr w:type="gramEnd"/>
             <w:r>
               <w:rPr>
                 <w:sz w:val="20"/>
                 <w:szCs w:val="22"/>
-                <w:highlight w:val="yellow"/>
                 <w:lang w:val="en-US"/>
               </w:rPr>
               <w:t xml:space="preserve">, </w:t>
+            </w:r>
+            <w:proofErr w:type="spellStart"/>
+            <w:r>
+              <w:rPr>
+                <w:i/>
+                <w:iCs/>
+                <w:sz w:val="20"/>
+                <w:szCs w:val="22"/>
+                <w:lang w:val="en-US"/>
+              </w:rPr>
+              <w:t>BookingChanges,Children</w:t>
+            </w:r>
+            <w:proofErr w:type="spellEnd"/>
+            <w:r>
+              <w:rPr>
+                <w:i/>
+                <w:iCs/>
+                <w:sz w:val="20"/>
+                <w:szCs w:val="22"/>
+                <w:lang w:val="en-US"/>
+              </w:rPr>
+              <w:t xml:space="preserve">, </w:t>
+            </w:r>
+            <w:proofErr w:type="spellStart"/>
+            <w:r>
+              <w:rPr>
+                <w:i/>
+                <w:iCs/>
+                <w:sz w:val="20"/>
+                <w:szCs w:val="22"/>
+                <w:lang w:val="en-US"/>
+              </w:rPr>
+              <w:t>DaysInWaitingList</w:t>
+            </w:r>
+            <w:proofErr w:type="spellEnd"/>
+            <w:r>
+              <w:rPr>
+                <w:i/>
+                <w:iCs/>
+                <w:sz w:val="20"/>
+                <w:szCs w:val="22"/>
+                <w:lang w:val="en-US"/>
+              </w:rPr>
+              <w:t xml:space="preserve">, </w:t>
+            </w:r>
+            <w:proofErr w:type="spellStart"/>
+            <w:r>
+              <w:rPr>
+                <w:i/>
+                <w:iCs/>
+                <w:sz w:val="20"/>
+                <w:szCs w:val="22"/>
+                <w:lang w:val="en-US"/>
+              </w:rPr>
+              <w:t>LeadTime</w:t>
+            </w:r>
+            <w:proofErr w:type="spellEnd"/>
+            <w:r>
+              <w:rPr>
+                <w:i/>
+                <w:iCs/>
+                <w:sz w:val="20"/>
+                <w:szCs w:val="22"/>
+                <w:lang w:val="en-US"/>
+              </w:rPr>
+              <w:t xml:space="preserve">, </w:t>
+            </w:r>
+            <w:proofErr w:type="spellStart"/>
+            <w:r>
+              <w:rPr>
+                <w:i/>
+                <w:iCs/>
+                <w:sz w:val="20"/>
+                <w:szCs w:val="22"/>
+                <w:lang w:val="en-US"/>
+              </w:rPr>
+              <w:t>PreviousBookingsNotCanceled</w:t>
+            </w:r>
+            <w:proofErr w:type="spellEnd"/>
+            <w:r>
+              <w:rPr>
+                <w:i/>
+                <w:iCs/>
+                <w:sz w:val="20"/>
+                <w:szCs w:val="22"/>
+                <w:lang w:val="en-US"/>
+              </w:rPr>
+              <w:t xml:space="preserve">, </w:t>
+            </w:r>
+            <w:proofErr w:type="spellStart"/>
+            <w:r>
+              <w:rPr>
+                <w:i/>
+                <w:iCs/>
+                <w:sz w:val="20"/>
+                <w:szCs w:val="22"/>
+                <w:lang w:val="en-US"/>
+              </w:rPr>
+              <w:t>PreviousCancellations</w:t>
+            </w:r>
+            <w:proofErr w:type="spellEnd"/>
+            <w:r>
+              <w:rPr>
+                <w:i/>
+                <w:iCs/>
+                <w:sz w:val="20"/>
+                <w:szCs w:val="22"/>
+                <w:lang w:val="en-US"/>
+              </w:rPr>
+              <w:t xml:space="preserve"> </w:t>
+            </w:r>
+            <w:proofErr w:type="spellStart"/>
+            <w:r>
+              <w:rPr>
+                <w:i/>
+                <w:iCs/>
+                <w:sz w:val="20"/>
+                <w:szCs w:val="22"/>
+                <w:lang w:val="en-US"/>
+              </w:rPr>
+              <w:t>RequiredCardParkingSpaces</w:t>
+            </w:r>
+            <w:proofErr w:type="spellEnd"/>
+            <w:r>
+              <w:rPr>
+                <w:i/>
+                <w:iCs/>
+                <w:sz w:val="20"/>
+                <w:szCs w:val="22"/>
+                <w:lang w:val="en-US"/>
+              </w:rPr>
+              <w:t xml:space="preserve">, </w:t>
+            </w:r>
+            <w:proofErr w:type="spellStart"/>
+            <w:r>
+              <w:rPr>
+                <w:i/>
+                <w:iCs/>
+                <w:sz w:val="20"/>
+                <w:szCs w:val="22"/>
+                <w:lang w:val="en-US"/>
+              </w:rPr>
+              <w:t>StaysInWeekendNights</w:t>
+            </w:r>
+            <w:proofErr w:type="spellEnd"/>
+            <w:r>
+              <w:rPr>
+                <w:i/>
+                <w:iCs/>
+                <w:sz w:val="20"/>
+                <w:szCs w:val="22"/>
+                <w:lang w:val="en-US"/>
+              </w:rPr>
+              <w:t xml:space="preserve">, </w:t>
+            </w:r>
+            <w:proofErr w:type="spellStart"/>
+            <w:r>
+              <w:rPr>
+                <w:i/>
+                <w:iCs/>
+                <w:sz w:val="20"/>
+                <w:szCs w:val="22"/>
+                <w:lang w:val="en-US"/>
+              </w:rPr>
+              <w:t>StaysInWeekNights</w:t>
+            </w:r>
+            <w:proofErr w:type="spellEnd"/>
+            <w:r>
+              <w:rPr>
+                <w:i/>
+                <w:iCs/>
+                <w:sz w:val="20"/>
+                <w:szCs w:val="22"/>
+                <w:lang w:val="en-US"/>
+              </w:rPr>
+              <w:t>,</w:t>
             </w:r>
             <w:r>
               <w:rPr>
@@ -7206,334 +7449,31 @@
                 <w:iCs/>
                 <w:sz w:val="20"/>
                 <w:szCs w:val="22"/>
-                <w:highlight w:val="yellow"/>
                 <w:lang w:val="en-US"/>
               </w:rPr>
-              <w:t>Edu</w:t>
+              <w:t xml:space="preserve"> </w:t>
             </w:r>
-            <w:r>
-              <w:rPr>
-                <w:sz w:val="20"/>
-                <w:szCs w:val="22"/>
-                <w:highlight w:val="yellow"/>
-                <w:lang w:val="en-US"/>
-              </w:rPr>
-              <w:t xml:space="preserve">, </w:t>
-            </w:r>
+            <w:proofErr w:type="spellStart"/>
             <w:r>
               <w:rPr>
                 <w:i/>
                 <w:iCs/>
                 <w:sz w:val="20"/>
                 <w:szCs w:val="22"/>
-                <w:highlight w:val="yellow"/>
                 <w:lang w:val="en-US"/>
               </w:rPr>
-              <w:t>Income</w:t>
+              <w:t>TotalOfSpecialRequests</w:t>
             </w:r>
-            <w:r>
-              <w:rPr>
-                <w:sz w:val="20"/>
-                <w:szCs w:val="22"/>
-                <w:highlight w:val="yellow"/>
-                <w:lang w:val="en-US"/>
-              </w:rPr>
-              <w:t xml:space="preserve">, </w:t>
-            </w:r>
+            <w:proofErr w:type="spellEnd"/>
             <w:r>
               <w:rPr>
                 <w:i/>
                 <w:iCs/>
                 <w:sz w:val="20"/>
                 <w:szCs w:val="22"/>
-                <w:highlight w:val="yellow"/>
                 <w:lang w:val="en-US"/>
               </w:rPr>
-              <w:t>Freq</w:t>
-            </w:r>
-            <w:r>
-              <w:rPr>
-                <w:sz w:val="20"/>
-                <w:szCs w:val="22"/>
-                <w:highlight w:val="yellow"/>
-                <w:lang w:val="en-US"/>
-              </w:rPr>
-              <w:t xml:space="preserve">, </w:t>
-            </w:r>
-            <w:r>
-              <w:rPr>
-                <w:i/>
-                <w:iCs/>
-                <w:sz w:val="20"/>
-                <w:szCs w:val="22"/>
-                <w:highlight w:val="yellow"/>
-                <w:lang w:val="en-US"/>
-              </w:rPr>
-              <w:t>Recency</w:t>
-            </w:r>
-            <w:r>
-              <w:rPr>
-                <w:sz w:val="20"/>
-                <w:szCs w:val="22"/>
-                <w:highlight w:val="yellow"/>
-                <w:lang w:val="en-US"/>
-              </w:rPr>
-              <w:t xml:space="preserve">, </w:t>
-            </w:r>
-            <w:r>
-              <w:rPr>
-                <w:i/>
-                <w:iCs/>
-                <w:sz w:val="20"/>
-                <w:szCs w:val="22"/>
-                <w:highlight w:val="yellow"/>
-                <w:lang w:val="en-US"/>
-              </w:rPr>
-              <w:t>Monetary</w:t>
-            </w:r>
-            <w:r>
-              <w:rPr>
-                <w:sz w:val="20"/>
-                <w:szCs w:val="22"/>
-                <w:highlight w:val="yellow"/>
-                <w:lang w:val="en-US"/>
-              </w:rPr>
-              <w:t xml:space="preserve">, </w:t>
-            </w:r>
-            <w:r>
-              <w:rPr>
-                <w:i/>
-                <w:iCs/>
-                <w:sz w:val="20"/>
-                <w:szCs w:val="22"/>
-                <w:highlight w:val="yellow"/>
-                <w:lang w:val="en-US"/>
-              </w:rPr>
-              <w:t>LTV</w:t>
-            </w:r>
-            <w:r>
-              <w:rPr>
-                <w:sz w:val="20"/>
-                <w:szCs w:val="22"/>
-                <w:highlight w:val="yellow"/>
-                <w:lang w:val="en-US"/>
-              </w:rPr>
-              <w:t xml:space="preserve">, </w:t>
-            </w:r>
-            <w:r>
-              <w:rPr>
-                <w:i/>
-                <w:iCs/>
-                <w:sz w:val="20"/>
-                <w:szCs w:val="22"/>
-                <w:highlight w:val="yellow"/>
-                <w:lang w:val="en-US"/>
-              </w:rPr>
-              <w:t>Perdeal</w:t>
-            </w:r>
-            <w:r>
-              <w:rPr>
-                <w:sz w:val="20"/>
-                <w:szCs w:val="22"/>
-                <w:highlight w:val="yellow"/>
-                <w:lang w:val="en-US"/>
-              </w:rPr>
-              <w:t xml:space="preserve">, </w:t>
-            </w:r>
-            <w:r>
-              <w:rPr>
-                <w:i/>
-                <w:iCs/>
-                <w:sz w:val="20"/>
-                <w:szCs w:val="22"/>
-                <w:highlight w:val="yellow"/>
-                <w:lang w:val="en-US"/>
-              </w:rPr>
-              <w:t>Dryred</w:t>
-            </w:r>
-            <w:r>
-              <w:rPr>
-                <w:sz w:val="20"/>
-                <w:szCs w:val="22"/>
-                <w:highlight w:val="yellow"/>
-                <w:lang w:val="en-US"/>
-              </w:rPr>
-              <w:t xml:space="preserve">, </w:t>
-            </w:r>
-            <w:r>
-              <w:rPr>
-                <w:i/>
-                <w:iCs/>
-                <w:sz w:val="20"/>
-                <w:szCs w:val="22"/>
-                <w:highlight w:val="yellow"/>
-                <w:lang w:val="en-US"/>
-              </w:rPr>
-              <w:t>Sweetred</w:t>
-            </w:r>
-            <w:r>
-              <w:rPr>
-                <w:sz w:val="20"/>
-                <w:szCs w:val="22"/>
-                <w:highlight w:val="yellow"/>
-                <w:lang w:val="en-US"/>
-              </w:rPr>
-              <w:t xml:space="preserve">, </w:t>
-            </w:r>
-            <w:r>
-              <w:rPr>
-                <w:i/>
-                <w:iCs/>
-                <w:sz w:val="20"/>
-                <w:szCs w:val="22"/>
-                <w:highlight w:val="yellow"/>
-                <w:lang w:val="en-US"/>
-              </w:rPr>
-              <w:t>Drywh</w:t>
-            </w:r>
-            <w:r>
-              <w:rPr>
-                <w:sz w:val="20"/>
-                <w:szCs w:val="22"/>
-                <w:highlight w:val="yellow"/>
-                <w:lang w:val="en-US"/>
-              </w:rPr>
-              <w:t xml:space="preserve">, </w:t>
-            </w:r>
-            <w:r>
-              <w:rPr>
-                <w:i/>
-                <w:iCs/>
-                <w:sz w:val="20"/>
-                <w:szCs w:val="22"/>
-                <w:highlight w:val="yellow"/>
-                <w:lang w:val="en-US"/>
-              </w:rPr>
-              <w:t>Sweetwh</w:t>
-            </w:r>
-            <w:r>
-              <w:rPr>
-                <w:sz w:val="20"/>
-                <w:szCs w:val="22"/>
-                <w:highlight w:val="yellow"/>
-                <w:lang w:val="en-US"/>
-              </w:rPr>
-              <w:t xml:space="preserve">, </w:t>
-            </w:r>
-            <w:r>
-              <w:rPr>
-                <w:i/>
-                <w:iCs/>
-                <w:sz w:val="20"/>
-                <w:szCs w:val="22"/>
-                <w:highlight w:val="yellow"/>
-                <w:lang w:val="en-US"/>
-              </w:rPr>
-              <w:t>Dessert</w:t>
-            </w:r>
-            <w:r>
-              <w:rPr>
-                <w:sz w:val="20"/>
-                <w:szCs w:val="22"/>
-                <w:highlight w:val="yellow"/>
-                <w:lang w:val="en-US"/>
-              </w:rPr>
-              <w:t xml:space="preserve">, </w:t>
-            </w:r>
-            <w:r>
-              <w:rPr>
-                <w:i/>
-                <w:iCs/>
-                <w:sz w:val="20"/>
-                <w:szCs w:val="22"/>
-                <w:highlight w:val="yellow"/>
-                <w:lang w:val="en-US"/>
-              </w:rPr>
-              <w:t>Exotic</w:t>
-            </w:r>
-            <w:r>
-              <w:rPr>
-                <w:sz w:val="20"/>
-                <w:szCs w:val="22"/>
-                <w:highlight w:val="yellow"/>
-                <w:lang w:val="en-US"/>
-              </w:rPr>
-              <w:t xml:space="preserve">, </w:t>
-            </w:r>
-            <w:r>
-              <w:rPr>
-                <w:i/>
-                <w:iCs/>
-                <w:sz w:val="20"/>
-                <w:szCs w:val="22"/>
-                <w:highlight w:val="yellow"/>
-                <w:lang w:val="en-US"/>
-              </w:rPr>
-              <w:t>Web</w:t>
-            </w:r>
-            <w:r>
-              <w:rPr>
-                <w:i/>
-                <w:iCs/>
-                <w:sz w:val="20"/>
-                <w:szCs w:val="22"/>
-                <w:highlight w:val="yellow"/>
-                <w:lang w:val="en-US"/>
-              </w:rPr>
-              <w:t>P</w:t>
-            </w:r>
-            <w:r>
-              <w:rPr>
-                <w:i/>
-                <w:iCs/>
-                <w:sz w:val="20"/>
-                <w:szCs w:val="22"/>
-                <w:highlight w:val="yellow"/>
-                <w:lang w:val="en-US"/>
-              </w:rPr>
-              <w:t>urch</w:t>
-            </w:r>
-            <w:r>
-              <w:rPr>
-                <w:i/>
-                <w:iCs/>
-                <w:sz w:val="20"/>
-                <w:szCs w:val="22"/>
-                <w:highlight w:val="yellow"/>
-                <w:lang w:val="en-US"/>
-              </w:rPr>
-              <w:t>ase</w:t>
-            </w:r>
-            <w:r>
-              <w:rPr>
-                <w:sz w:val="20"/>
-                <w:szCs w:val="22"/>
-                <w:highlight w:val="yellow"/>
-                <w:lang w:val="en-US"/>
-              </w:rPr>
-              <w:t xml:space="preserve">, </w:t>
-            </w:r>
-            <w:r>
-              <w:rPr>
-                <w:i/>
-                <w:iCs/>
-                <w:sz w:val="20"/>
-                <w:szCs w:val="22"/>
-                <w:highlight w:val="yellow"/>
-                <w:lang w:val="en-US"/>
-              </w:rPr>
-              <w:t>WebVisit</w:t>
-            </w:r>
-            <w:r>
-              <w:rPr>
-                <w:i/>
-                <w:iCs/>
-                <w:sz w:val="20"/>
-                <w:szCs w:val="22"/>
-                <w:highlight w:val="yellow"/>
-                <w:lang w:val="en-US"/>
-              </w:rPr>
-              <w:t>, Access</w:t>
+              <w:t xml:space="preserve"> </w:t>
             </w:r>
           </w:p>
         </w:tc>
@@ -7552,7 +7492,6 @@
               <w:rPr>
                 <w:sz w:val="20"/>
                 <w:szCs w:val="22"/>
-                <w:highlight w:val="yellow"/>
                 <w:lang w:val="en-US"/>
               </w:rPr>
             </w:pPr>
@@ -7562,10 +7501,9 @@
                 <w:iCs/>
                 <w:sz w:val="20"/>
                 <w:szCs w:val="22"/>
-                <w:highlight w:val="yellow"/>
                 <w:lang w:val="en-US"/>
               </w:rPr>
-              <w:t xml:space="preserve">Custid, </w:t>
+              <w:t>Agent</w:t>
             </w:r>
             <w:r>
               <w:rPr>
@@ -7573,16 +7511,156 @@
                 <w:iCs/>
                 <w:sz w:val="20"/>
                 <w:szCs w:val="22"/>
-                <w:highlight w:val="yellow"/>
                 <w:lang w:val="en-US"/>
               </w:rPr>
-              <w:t>SMRack</w:t>
+              <w:t>,</w:t>
             </w:r>
             <w:r>
               <w:rPr>
+                <w:i/>
+                <w:iCs/>
                 <w:sz w:val="20"/>
                 <w:szCs w:val="22"/>
-                <w:highlight w:val="yellow"/>
+                <w:lang w:val="en-US"/>
+              </w:rPr>
+              <w:t xml:space="preserve"> </w:t>
+            </w:r>
+            <w:proofErr w:type="spellStart"/>
+            <w:r>
+              <w:rPr>
+                <w:i/>
+                <w:iCs/>
+                <w:sz w:val="20"/>
+                <w:szCs w:val="22"/>
+                <w:lang w:val="en-US"/>
+              </w:rPr>
+              <w:t>ArrivalDateDayOfMonth</w:t>
+            </w:r>
+            <w:proofErr w:type="spellEnd"/>
+            <w:r>
+              <w:rPr>
+                <w:i/>
+                <w:iCs/>
+                <w:sz w:val="20"/>
+                <w:szCs w:val="22"/>
+                <w:lang w:val="en-US"/>
+              </w:rPr>
+              <w:t>,</w:t>
+            </w:r>
+            <w:r>
+              <w:rPr>
+                <w:i/>
+                <w:iCs/>
+                <w:sz w:val="20"/>
+                <w:szCs w:val="22"/>
+                <w:lang w:val="en-US"/>
+              </w:rPr>
+              <w:t xml:space="preserve"> </w:t>
+            </w:r>
+            <w:proofErr w:type="spellStart"/>
+            <w:r>
+              <w:rPr>
+                <w:i/>
+                <w:iCs/>
+                <w:sz w:val="20"/>
+                <w:szCs w:val="22"/>
+                <w:lang w:val="en-US"/>
+              </w:rPr>
+              <w:t>ArrivalDateMonth</w:t>
+            </w:r>
+            <w:proofErr w:type="spellEnd"/>
+            <w:r>
+              <w:rPr>
+                <w:i/>
+                <w:iCs/>
+                <w:sz w:val="20"/>
+                <w:szCs w:val="22"/>
+                <w:lang w:val="en-US"/>
+              </w:rPr>
+              <w:t>,</w:t>
+            </w:r>
+            <w:r>
+              <w:rPr>
+                <w:i/>
+                <w:iCs/>
+                <w:sz w:val="20"/>
+                <w:szCs w:val="22"/>
+                <w:lang w:val="en-US"/>
+              </w:rPr>
+              <w:t xml:space="preserve"> </w:t>
+            </w:r>
+            <w:proofErr w:type="spellStart"/>
+            <w:r>
+              <w:rPr>
+                <w:i/>
+                <w:iCs/>
+                <w:sz w:val="20"/>
+                <w:szCs w:val="22"/>
+                <w:lang w:val="en-US"/>
+              </w:rPr>
+              <w:t>ArrivalDateWeekNumber</w:t>
+            </w:r>
+            <w:proofErr w:type="spellEnd"/>
+            <w:r>
+              <w:rPr>
+                <w:i/>
+                <w:iCs/>
+                <w:sz w:val="20"/>
+                <w:szCs w:val="22"/>
+                <w:lang w:val="en-US"/>
+              </w:rPr>
+              <w:t xml:space="preserve">, </w:t>
+            </w:r>
+            <w:proofErr w:type="spellStart"/>
+            <w:r>
+              <w:rPr>
+                <w:i/>
+                <w:iCs/>
+                <w:sz w:val="20"/>
+                <w:szCs w:val="22"/>
+                <w:lang w:val="en-US"/>
+              </w:rPr>
+              <w:t>ArrivalDateYear</w:t>
+            </w:r>
+            <w:proofErr w:type="spellEnd"/>
+            <w:r>
+              <w:rPr>
+                <w:i/>
+                <w:iCs/>
+                <w:sz w:val="20"/>
+                <w:szCs w:val="22"/>
+                <w:lang w:val="en-US"/>
+              </w:rPr>
+              <w:t>,</w:t>
+            </w:r>
+            <w:r>
+              <w:rPr>
+                <w:i/>
+                <w:iCs/>
+                <w:sz w:val="20"/>
+                <w:szCs w:val="22"/>
+                <w:lang w:val="en-US"/>
+              </w:rPr>
+              <w:t xml:space="preserve"> </w:t>
+            </w:r>
+            <w:proofErr w:type="spellStart"/>
+            <w:r>
+              <w:rPr>
+                <w:i/>
+                <w:iCs/>
+                <w:sz w:val="20"/>
+                <w:szCs w:val="22"/>
+                <w:lang w:val="en-US"/>
+              </w:rPr>
+              <w:t>AssignedRoomType</w:t>
+            </w:r>
+            <w:proofErr w:type="spellEnd"/>
+            <w:r>
+              <w:rPr>
+                <w:i/>
+                <w:iCs/>
+                <w:sz w:val="20"/>
+                <w:szCs w:val="22"/>
                 <w:lang w:val="en-US"/>
               </w:rPr>
               <w:t xml:space="preserve">, </w:t>
@@ -7593,16 +7671,16 @@
                 <w:iCs/>
                 <w:sz w:val="20"/>
                 <w:szCs w:val="22"/>
-                <w:highlight w:val="yellow"/>
                 <w:lang w:val="en-US"/>
               </w:rPr>
-              <w:t>LGRack</w:t>
+              <w:t>Company</w:t>
             </w:r>
             <w:r>
               <w:rPr>
+                <w:i/>
+                <w:iCs/>
                 <w:sz w:val="20"/>
                 <w:szCs w:val="22"/>
-                <w:highlight w:val="yellow"/>
                 <w:lang w:val="en-US"/>
               </w:rPr>
               <w:t xml:space="preserve">, </w:t>
@@ -7613,19 +7691,9 @@
                 <w:iCs/>
                 <w:sz w:val="20"/>
                 <w:szCs w:val="22"/>
-                <w:highlight w:val="yellow"/>
                 <w:lang w:val="en-US"/>
               </w:rPr>
-              <w:t>Humid</w:t>
-            </w:r>
-            <w:r>
-              <w:rPr>
-                <w:sz w:val="20"/>
-                <w:szCs w:val="22"/>
-                <w:highlight w:val="yellow"/>
-                <w:lang w:val="en-US"/>
-              </w:rPr>
-              <w:t xml:space="preserve">, </w:t>
+              <w:t>Country</w:t>
             </w:r>
             <w:r>
               <w:rPr>
@@ -7633,19 +7701,32 @@
                 <w:iCs/>
                 <w:sz w:val="20"/>
                 <w:szCs w:val="22"/>
-                <w:highlight w:val="yellow"/>
-                <w:lang w:val="en-US"/>
-              </w:rPr>
-              <w:t>Spcork</w:t>
-            </w:r>
-            <w:r>
-              <w:rPr>
-                <w:sz w:val="20"/>
-                <w:szCs w:val="22"/>
-                <w:highlight w:val="yellow"/>
                 <w:lang w:val="en-US"/>
               </w:rPr>
               <w:t xml:space="preserve">, </w:t>
+            </w:r>
+            <w:proofErr w:type="spellStart"/>
+            <w:proofErr w:type="gramStart"/>
+            <w:r>
+              <w:rPr>
+                <w:i/>
+                <w:iCs/>
+                <w:sz w:val="20"/>
+                <w:szCs w:val="22"/>
+                <w:lang w:val="en-US"/>
+              </w:rPr>
+              <w:t>CustomerType</w:t>
+            </w:r>
+            <w:proofErr w:type="spellEnd"/>
+            <w:r>
+              <w:rPr>
+                <w:i/>
+                <w:iCs/>
+                <w:sz w:val="20"/>
+                <w:szCs w:val="22"/>
+                <w:lang w:val="en-US"/>
+              </w:rPr>
+              <w:t xml:space="preserve"> </w:t>
             </w:r>
             <w:r>
               <w:rPr>
@@ -7653,19 +7734,130 @@
                 <w:iCs/>
                 <w:sz w:val="20"/>
                 <w:szCs w:val="22"/>
-                <w:highlight w:val="yellow"/>
                 <w:lang w:val="en-US"/>
               </w:rPr>
-              <w:t>Bucket</w:t>
+              <w:t>,</w:t>
             </w:r>
+            <w:proofErr w:type="gramEnd"/>
             <w:r>
               <w:rPr>
+                <w:i/>
+                <w:iCs/>
                 <w:sz w:val="20"/>
                 <w:szCs w:val="22"/>
-                <w:highlight w:val="yellow"/>
+                <w:lang w:val="en-US"/>
+              </w:rPr>
+              <w:t xml:space="preserve"> </w:t>
+            </w:r>
+            <w:proofErr w:type="spellStart"/>
+            <w:r>
+              <w:rPr>
+                <w:i/>
+                <w:iCs/>
+                <w:sz w:val="20"/>
+                <w:szCs w:val="22"/>
+                <w:lang w:val="en-US"/>
+              </w:rPr>
+              <w:t>DepositType</w:t>
+            </w:r>
+            <w:proofErr w:type="spellEnd"/>
+            <w:r>
+              <w:rPr>
+                <w:i/>
+                <w:iCs/>
+                <w:sz w:val="20"/>
+                <w:szCs w:val="22"/>
                 <w:lang w:val="en-US"/>
               </w:rPr>
               <w:t xml:space="preserve">, </w:t>
+            </w:r>
+            <w:proofErr w:type="spellStart"/>
+            <w:r>
+              <w:rPr>
+                <w:i/>
+                <w:iCs/>
+                <w:sz w:val="20"/>
+                <w:szCs w:val="22"/>
+                <w:lang w:val="en-US"/>
+              </w:rPr>
+              <w:t>DistributionChannel</w:t>
+            </w:r>
+            <w:proofErr w:type="spellEnd"/>
+            <w:r>
+              <w:rPr>
+                <w:i/>
+                <w:iCs/>
+                <w:sz w:val="20"/>
+                <w:szCs w:val="22"/>
+                <w:lang w:val="en-US"/>
+              </w:rPr>
+              <w:t xml:space="preserve">, </w:t>
+            </w:r>
+            <w:proofErr w:type="spellStart"/>
+            <w:r>
+              <w:rPr>
+                <w:i/>
+                <w:iCs/>
+                <w:sz w:val="20"/>
+                <w:szCs w:val="22"/>
+                <w:lang w:val="en-US"/>
+              </w:rPr>
+              <w:t>IsCanceled</w:t>
+            </w:r>
+            <w:proofErr w:type="spellEnd"/>
+            <w:r>
+              <w:rPr>
+                <w:i/>
+                <w:iCs/>
+                <w:sz w:val="20"/>
+                <w:szCs w:val="22"/>
+                <w:lang w:val="en-US"/>
+              </w:rPr>
+              <w:t xml:space="preserve">, </w:t>
+            </w:r>
+            <w:proofErr w:type="spellStart"/>
+            <w:r>
+              <w:rPr>
+                <w:i/>
+                <w:iCs/>
+                <w:sz w:val="20"/>
+                <w:szCs w:val="22"/>
+                <w:lang w:val="en-US"/>
+              </w:rPr>
+              <w:t>IsRepeatedGuest</w:t>
+            </w:r>
+            <w:proofErr w:type="spellEnd"/>
+            <w:r>
+              <w:rPr>
+                <w:i/>
+                <w:iCs/>
+                <w:sz w:val="20"/>
+                <w:szCs w:val="22"/>
+                <w:lang w:val="en-US"/>
+              </w:rPr>
+              <w:t xml:space="preserve">, </w:t>
+            </w:r>
+            <w:proofErr w:type="spellStart"/>
+            <w:r>
+              <w:rPr>
+                <w:i/>
+                <w:iCs/>
+                <w:sz w:val="20"/>
+                <w:szCs w:val="22"/>
+                <w:lang w:val="en-US"/>
+              </w:rPr>
+              <w:t>MarketSegment</w:t>
+            </w:r>
+            <w:proofErr w:type="spellEnd"/>
+            <w:r>
+              <w:rPr>
+                <w:i/>
+                <w:iCs/>
+                <w:sz w:val="20"/>
+                <w:szCs w:val="22"/>
+                <w:lang w:val="en-US"/>
+              </w:rPr>
+              <w:t>,</w:t>
             </w:r>
             <w:r>
               <w:rPr>
@@ -7673,19 +7865,9 @@
                 <w:iCs/>
                 <w:sz w:val="20"/>
                 <w:szCs w:val="22"/>
-                <w:highlight w:val="yellow"/>
                 <w:lang w:val="en-US"/>
               </w:rPr>
-              <w:t>Complain</w:t>
-            </w:r>
-            <w:r>
-              <w:rPr>
-                <w:sz w:val="20"/>
-                <w:szCs w:val="22"/>
-                <w:highlight w:val="yellow"/>
-                <w:lang w:val="en-US"/>
-              </w:rPr>
-              <w:t xml:space="preserve">, </w:t>
+              <w:t xml:space="preserve"> Meal,</w:t>
             </w:r>
             <w:r>
               <w:rPr>
@@ -7693,19 +7875,31 @@
                 <w:iCs/>
                 <w:sz w:val="20"/>
                 <w:szCs w:val="22"/>
-                <w:highlight w:val="yellow"/>
                 <w:lang w:val="en-US"/>
               </w:rPr>
-              <w:t>Mailfriend</w:t>
+              <w:t xml:space="preserve"> </w:t>
             </w:r>
+            <w:proofErr w:type="spellStart"/>
             <w:r>
               <w:rPr>
+                <w:i/>
+                <w:iCs/>
                 <w:sz w:val="20"/>
                 <w:szCs w:val="22"/>
-                <w:highlight w:val="yellow"/>
                 <w:lang w:val="en-US"/>
               </w:rPr>
-              <w:t xml:space="preserve">, </w:t>
+              <w:t>ReservationStatus</w:t>
+            </w:r>
+            <w:proofErr w:type="spellEnd"/>
+            <w:r>
+              <w:rPr>
+                <w:i/>
+                <w:iCs/>
+                <w:sz w:val="20"/>
+                <w:szCs w:val="22"/>
+                <w:lang w:val="en-US"/>
+              </w:rPr>
+              <w:t>,</w:t>
             </w:r>
             <w:r>
               <w:rPr>
@@ -7713,19 +7907,31 @@
                 <w:iCs/>
                 <w:sz w:val="20"/>
                 <w:szCs w:val="22"/>
-                <w:highlight w:val="yellow"/>
                 <w:lang w:val="en-US"/>
               </w:rPr>
-              <w:t>Emailfriend</w:t>
+              <w:t xml:space="preserve"> </w:t>
             </w:r>
+            <w:proofErr w:type="spellStart"/>
             <w:r>
               <w:rPr>
+                <w:i/>
+                <w:iCs/>
                 <w:sz w:val="20"/>
                 <w:szCs w:val="22"/>
-                <w:highlight w:val="yellow"/>
                 <w:lang w:val="en-US"/>
               </w:rPr>
-              <w:t xml:space="preserve">, </w:t>
+              <w:t>ReservationStatusDate</w:t>
+            </w:r>
+            <w:proofErr w:type="spellEnd"/>
+            <w:r>
+              <w:rPr>
+                <w:i/>
+                <w:iCs/>
+                <w:sz w:val="20"/>
+                <w:szCs w:val="22"/>
+                <w:lang w:val="en-US"/>
+              </w:rPr>
+              <w:t>,</w:t>
             </w:r>
             <w:r>
               <w:rPr>
@@ -7733,30 +7939,42 @@
                 <w:iCs/>
                 <w:sz w:val="20"/>
                 <w:szCs w:val="22"/>
-                <w:highlight w:val="yellow"/>
                 <w:lang w:val="en-US"/>
               </w:rPr>
-              <w:t>Kidhome</w:t>
+              <w:t xml:space="preserve"> </w:t>
             </w:r>
-            <w:r>
-              <w:rPr>
-                <w:sz w:val="20"/>
-                <w:szCs w:val="22"/>
-                <w:highlight w:val="yellow"/>
-                <w:lang w:val="en-US"/>
-              </w:rPr>
-              <w:t xml:space="preserve">, </w:t>
-            </w:r>
+            <w:proofErr w:type="spellStart"/>
             <w:r>
               <w:rPr>
                 <w:i/>
                 <w:iCs/>
                 <w:sz w:val="20"/>
                 <w:szCs w:val="22"/>
-                <w:highlight w:val="yellow"/>
                 <w:lang w:val="en-US"/>
               </w:rPr>
-              <w:t>Teenhome</w:t>
+              <w:t>ReservedRoomType</w:t>
+            </w:r>
+            <w:proofErr w:type="spellEnd"/>
+            <w:r>
+              <w:rPr>
+                <w:i/>
+                <w:iCs/>
+                <w:sz w:val="20"/>
+                <w:szCs w:val="22"/>
+                <w:lang w:val="en-US"/>
+              </w:rPr>
+              <w:t>,</w:t>
+            </w:r>
+            <w:r>
+              <w:t xml:space="preserve"> </w:t>
+            </w:r>
+            <w:r>
+              <w:rPr>
+                <w:sz w:val="20"/>
+                <w:szCs w:val="22"/>
+                <w:lang w:val="en-US"/>
+              </w:rPr>
+              <w:t xml:space="preserve"> </w:t>
             </w:r>
           </w:p>
         </w:tc>
@@ -7818,6 +8036,7 @@
       <w:r>
         <w:t>As we are dealing with a classification problem is important to check the distribution of the data according to the target variable (</w:t>
       </w:r>
+      <w:proofErr w:type="spellStart"/>
       <w:r>
         <w:rPr>
           <w:i/>
@@ -7825,6 +8044,7 @@
         </w:rPr>
         <w:t>IsCanceled</w:t>
       </w:r>
+      <w:proofErr w:type="spellEnd"/>
       <w:r>
         <w:t>).</w:t>
       </w:r>
@@ -7930,12 +8150,26 @@
         <w:rPr>
           <w:highlight w:val="yellow"/>
         </w:rPr>
-        <w:t>- Regarding the cancelling customers, those book, in average, 150 days in advance and cancel the booking 90 days before the expected arrival date</w:t>
-      </w:r>
-    </w:p>
-    <w:p>
-      <w:pPr>
-        <w:pStyle w:val="Heading2"/>
+        <w:t xml:space="preserve">- Regarding the cancelling customers, </w:t>
+      </w:r>
+      <w:proofErr w:type="gramStart"/>
+      <w:r>
+        <w:rPr>
+          <w:highlight w:val="yellow"/>
+        </w:rPr>
+        <w:t>those book</w:t>
+      </w:r>
+      <w:proofErr w:type="gramEnd"/>
+      <w:r>
+        <w:rPr>
+          <w:highlight w:val="yellow"/>
+        </w:rPr>
+        <w:t>, in average, 150 days in advance and cancel the booking 90 days before the expected arrival date</w:t>
+      </w:r>
+    </w:p>
+    <w:p>
+      <w:pPr>
+        <w:pStyle w:val="Ttulo2"/>
       </w:pPr>
       <w:bookmarkStart w:id="29" w:name="_Toc65525062"/>
       <w:r>
@@ -8008,6 +8242,7 @@
         <w:rPr>
           <w:lang w:val="en-US"/>
         </w:rPr>
+        <w:lastRenderedPageBreak/>
         <w:t xml:space="preserve">On the first step of data preparation, we </w:t>
       </w:r>
       <w:r>
@@ -8020,7 +8255,31 @@
         <w:rPr>
           <w:lang w:val="en-US"/>
         </w:rPr>
-        <w:t xml:space="preserve">(28) </w:t>
+        <w:t>(28</w:t>
+      </w:r>
+      <w:r>
+        <w:rPr>
+          <w:lang w:val="en-US"/>
+        </w:rPr>
+        <w:t xml:space="preserve">, which represents </w:t>
+      </w:r>
+      <w:r>
+        <w:rPr>
+          <w:lang w:val="en-US"/>
+        </w:rPr>
+        <w:t>0,035</w:t>
+      </w:r>
+      <w:r>
+        <w:rPr>
+          <w:lang w:val="en-US"/>
+        </w:rPr>
+        <w:t>%</w:t>
+      </w:r>
+      <w:r>
+        <w:rPr>
+          <w:lang w:val="en-US"/>
+        </w:rPr>
+        <w:t xml:space="preserve">) </w:t>
       </w:r>
       <w:r>
         <w:rPr>
@@ -8038,13 +8297,45 @@
         <w:rPr>
           <w:lang w:val="en-US"/>
         </w:rPr>
+        <w:t xml:space="preserve"> if compared to the others</w:t>
+      </w:r>
+      <w:r>
+        <w:rPr>
+          <w:lang w:val="en-US"/>
+        </w:rPr>
         <w:t xml:space="preserve">. </w:t>
       </w:r>
       <w:r>
         <w:rPr>
           <w:lang w:val="en-US"/>
         </w:rPr>
-        <w:t>We also eliminated the bookings with zero adults, because we believe it’s an error (</w:t>
+        <w:t xml:space="preserve">We also eliminated the bookings with zero adults, because we believe </w:t>
+      </w:r>
+      <w:proofErr w:type="gramStart"/>
+      <w:r>
+        <w:rPr>
+          <w:lang w:val="en-US"/>
+        </w:rPr>
+        <w:t>it’s</w:t>
+      </w:r>
+      <w:proofErr w:type="gramEnd"/>
+      <w:r>
+        <w:rPr>
+          <w:lang w:val="en-US"/>
+        </w:rPr>
+        <w:t xml:space="preserve"> an error</w:t>
+      </w:r>
+      <w:r>
+        <w:rPr>
+          <w:lang w:val="en-US"/>
+        </w:rPr>
+        <w:t>, once in those same case there were children and/or babies included</w:t>
+      </w:r>
+      <w:r>
+        <w:rPr>
+          <w:lang w:val="en-US"/>
+        </w:rPr>
+        <w:t xml:space="preserve"> (</w:t>
       </w:r>
       <w:r>
         <w:rPr>
@@ -8095,63 +8386,476 @@
         <w:t xml:space="preserve"> </w:t>
       </w:r>
     </w:p>
-    <w:p>
-      <w:pPr>
-        <w:rPr>
-          <w:lang w:val="pt-BR"/>
-        </w:rPr>
-      </w:pPr>
+    <w:tbl>
+      <w:tblPr>
+        <w:tblpPr w:leftFromText="141" w:rightFromText="141" w:vertAnchor="text" w:horzAnchor="margin" w:tblpXSpec="center" w:tblpY="273"/>
+        <w:tblW w:w="0" w:type="auto"/>
+        <w:tblBorders>
+          <w:top w:val="single" w:sz="4" w:space="0" w:color="auto"/>
+          <w:left w:val="single" w:sz="4" w:space="0" w:color="auto"/>
+          <w:bottom w:val="single" w:sz="4" w:space="0" w:color="auto"/>
+          <w:right w:val="single" w:sz="4" w:space="0" w:color="auto"/>
+          <w:insideH w:val="single" w:sz="4" w:space="0" w:color="auto"/>
+          <w:insideV w:val="single" w:sz="4" w:space="0" w:color="auto"/>
+        </w:tblBorders>
+        <w:tblCellMar>
+          <w:left w:w="70" w:type="dxa"/>
+          <w:right w:w="70" w:type="dxa"/>
+        </w:tblCellMar>
+        <w:tblLook w:val="0000" w:firstRow="0" w:lastRow="0" w:firstColumn="0" w:lastColumn="0" w:noHBand="0" w:noVBand="0"/>
+      </w:tblPr>
+      <w:tblGrid>
+        <w:gridCol w:w="3761"/>
+        <w:gridCol w:w="4964"/>
+      </w:tblGrid>
+      <w:tr>
+        <w:tblPrEx>
+          <w:tblCellMar>
+            <w:top w:w="0" w:type="dxa"/>
+            <w:bottom w:w="0" w:type="dxa"/>
+          </w:tblCellMar>
+        </w:tblPrEx>
+        <w:trPr>
+          <w:trHeight w:val="2"/>
+        </w:trPr>
+        <w:tc>
+          <w:tcPr>
+            <w:tcW w:w="3761" w:type="dxa"/>
+          </w:tcPr>
+          <w:p>
+            <w:pPr>
+              <w:jc w:val="center"/>
+              <w:rPr>
+                <w:lang w:val="pt-BR"/>
+              </w:rPr>
+            </w:pPr>
+            <w:r>
+              <w:rPr>
+                <w:lang w:val="pt-BR"/>
+              </w:rPr>
+              <w:t>Variables</w:t>
+            </w:r>
+          </w:p>
+        </w:tc>
+        <w:tc>
+          <w:tcPr>
+            <w:tcW w:w="4964" w:type="dxa"/>
+            <w:shd w:val="clear" w:color="auto" w:fill="auto"/>
+          </w:tcPr>
+          <w:p>
+            <w:pPr>
+              <w:jc w:val="center"/>
+              <w:rPr>
+                <w:lang w:val="pt-BR"/>
+              </w:rPr>
+            </w:pPr>
+            <w:r>
+              <w:rPr>
+                <w:lang w:val="pt-BR"/>
+              </w:rPr>
+              <w:t>Meaning</w:t>
+            </w:r>
+          </w:p>
+        </w:tc>
+      </w:tr>
+      <w:tr>
+        <w:tblPrEx>
+          <w:tblCellMar>
+            <w:top w:w="0" w:type="dxa"/>
+            <w:bottom w:w="0" w:type="dxa"/>
+          </w:tblCellMar>
+        </w:tblPrEx>
+        <w:trPr>
+          <w:trHeight w:val="91"/>
+        </w:trPr>
+        <w:tc>
+          <w:tcPr>
+            <w:tcW w:w="3761" w:type="dxa"/>
+          </w:tcPr>
+          <w:p>
+            <w:pPr>
+              <w:jc w:val="center"/>
+              <w:rPr>
+                <w:highlight w:val="yellow"/>
+                <w:lang w:val="pt-BR"/>
+              </w:rPr>
+            </w:pPr>
+            <w:r>
+              <w:rPr>
+                <w:lang w:val="pt-BR"/>
+              </w:rPr>
+              <w:t>Days_before_cancel</w:t>
+            </w:r>
+          </w:p>
+        </w:tc>
+        <w:tc>
+          <w:tcPr>
+            <w:tcW w:w="4964" w:type="dxa"/>
+            <w:shd w:val="clear" w:color="auto" w:fill="auto"/>
+          </w:tcPr>
+          <w:p>
+            <w:pPr>
+              <w:spacing w:before="0" w:after="0"/>
+              <w:jc w:val="left"/>
+              <w:rPr>
+                <w:highlight w:val="yellow"/>
+                <w:lang w:val="pt-BR"/>
+              </w:rPr>
+            </w:pPr>
+            <w:r>
+              <w:rPr>
+                <w:lang w:val="pt-BR"/>
+              </w:rPr>
+              <w:t>N</w:t>
+            </w:r>
+            <w:r>
+              <w:rPr>
+                <w:lang w:val="pt-BR"/>
+              </w:rPr>
+              <w:t>umber of days the booking is canceled before the entry date (=0 if not canceled)</w:t>
+            </w:r>
+          </w:p>
+        </w:tc>
+      </w:tr>
+      <w:tr>
+        <w:tblPrEx>
+          <w:tblCellMar>
+            <w:top w:w="0" w:type="dxa"/>
+            <w:bottom w:w="0" w:type="dxa"/>
+          </w:tblCellMar>
+        </w:tblPrEx>
+        <w:trPr>
+          <w:trHeight w:val="112"/>
+        </w:trPr>
+        <w:tc>
+          <w:tcPr>
+            <w:tcW w:w="3761" w:type="dxa"/>
+          </w:tcPr>
+          <w:p>
+            <w:pPr>
+              <w:jc w:val="center"/>
+              <w:rPr>
+                <w:lang w:val="pt-BR"/>
+              </w:rPr>
+            </w:pPr>
+            <w:r>
+              <w:rPr>
+                <w:lang w:val="pt-BR"/>
+              </w:rPr>
+              <w:t>DateDifference</w:t>
+            </w:r>
+          </w:p>
+        </w:tc>
+        <w:tc>
+          <w:tcPr>
+            <w:tcW w:w="4964" w:type="dxa"/>
+            <w:shd w:val="clear" w:color="auto" w:fill="auto"/>
+          </w:tcPr>
+          <w:p>
+            <w:pPr>
+              <w:spacing w:before="0" w:after="0"/>
+              <w:jc w:val="left"/>
+              <w:rPr>
+                <w:highlight w:val="yellow"/>
+                <w:lang w:val="pt-BR"/>
+              </w:rPr>
+            </w:pPr>
+            <w:r>
+              <w:rPr>
+                <w:lang w:val="pt-BR"/>
+              </w:rPr>
+              <w:t>D</w:t>
+            </w:r>
+            <w:r>
+              <w:rPr>
+                <w:lang w:val="pt-BR"/>
+              </w:rPr>
+              <w:t>ifference between the Arrival date and the last status update date</w:t>
+            </w:r>
+          </w:p>
+        </w:tc>
+      </w:tr>
+      <w:tr>
+        <w:tblPrEx>
+          <w:tblCellMar>
+            <w:top w:w="0" w:type="dxa"/>
+            <w:bottom w:w="0" w:type="dxa"/>
+          </w:tblCellMar>
+        </w:tblPrEx>
+        <w:trPr>
+          <w:trHeight w:val="112"/>
+        </w:trPr>
+        <w:tc>
+          <w:tcPr>
+            <w:tcW w:w="3761" w:type="dxa"/>
+          </w:tcPr>
+          <w:p>
+            <w:pPr>
+              <w:jc w:val="center"/>
+              <w:rPr>
+                <w:lang w:val="pt-BR"/>
+              </w:rPr>
+            </w:pPr>
+            <w:r>
+              <w:rPr>
+                <w:lang w:val="pt-BR"/>
+              </w:rPr>
+              <w:t>Days_until_cancel</w:t>
+            </w:r>
+          </w:p>
+        </w:tc>
+        <w:tc>
+          <w:tcPr>
+            <w:tcW w:w="4964" w:type="dxa"/>
+            <w:shd w:val="clear" w:color="auto" w:fill="auto"/>
+          </w:tcPr>
+          <w:p>
+            <w:pPr>
+              <w:spacing w:before="0" w:after="0"/>
+              <w:jc w:val="left"/>
+              <w:rPr>
+                <w:lang w:val="pt-BR"/>
+              </w:rPr>
+            </w:pPr>
+            <w:r>
+              <w:rPr>
+                <w:lang w:val="pt-BR"/>
+              </w:rPr>
+              <w:t>N</w:t>
+            </w:r>
+            <w:r>
+              <w:rPr>
+                <w:lang w:val="pt-BR"/>
+              </w:rPr>
+              <w:t>umber of days between the reservation is made until it's canceled (=0 if not canceled)</w:t>
+            </w:r>
+          </w:p>
+        </w:tc>
+      </w:tr>
+      <w:tr>
+        <w:tblPrEx>
+          <w:tblCellMar>
+            <w:top w:w="0" w:type="dxa"/>
+            <w:bottom w:w="0" w:type="dxa"/>
+          </w:tblCellMar>
+        </w:tblPrEx>
+        <w:trPr>
+          <w:trHeight w:val="502"/>
+        </w:trPr>
+        <w:tc>
+          <w:tcPr>
+            <w:tcW w:w="3761" w:type="dxa"/>
+          </w:tcPr>
+          <w:p>
+            <w:pPr>
+              <w:jc w:val="center"/>
+              <w:rPr>
+                <w:lang w:val="pt-BR"/>
+              </w:rPr>
+            </w:pPr>
+            <w:r>
+              <w:rPr>
+                <w:lang w:val="pt-BR"/>
+              </w:rPr>
+              <w:t>RoomType_change</w:t>
+            </w:r>
+          </w:p>
+        </w:tc>
+        <w:tc>
+          <w:tcPr>
+            <w:tcW w:w="4964" w:type="dxa"/>
+            <w:shd w:val="clear" w:color="auto" w:fill="auto"/>
+          </w:tcPr>
+          <w:p>
+            <w:pPr>
+              <w:spacing w:before="0" w:after="0"/>
+              <w:jc w:val="left"/>
+              <w:rPr>
+                <w:highlight w:val="yellow"/>
+                <w:lang w:val="pt-BR"/>
+              </w:rPr>
+            </w:pPr>
+            <w:r>
+              <w:rPr>
+                <w:lang w:val="pt-BR"/>
+              </w:rPr>
+              <w:t>B</w:t>
+            </w:r>
+            <w:r>
+              <w:rPr>
+                <w:lang w:val="pt-BR"/>
+              </w:rPr>
+              <w:t>inary variable showing if the customer will get what he/she reserved (1 if ReservedRoomType=AssignedRoomType; 0 otherwise)</w:t>
+            </w:r>
+          </w:p>
+        </w:tc>
+      </w:tr>
+    </w:tbl>
+    <w:p>
+      <w:pPr>
+        <w:ind w:left="3540"/>
+      </w:pPr>
+      <w:r>
+        <w:t xml:space="preserve">Table </w:t>
+      </w:r>
+      <w:r>
+        <w:fldChar w:fldCharType="begin"/>
+      </w:r>
+      <w:r>
+        <w:instrText xml:space="preserve"> STYLEREF 1 \s </w:instrText>
+      </w:r>
+      <w:r>
+        <w:fldChar w:fldCharType="separate"/>
+      </w:r>
+      <w:r>
+        <w:rPr>
+          <w:noProof/>
+        </w:rPr>
+        <w:t>3</w:t>
+      </w:r>
+      <w:r>
+        <w:fldChar w:fldCharType="end"/>
+      </w:r>
+      <w:r>
+        <w:t>.2 – New variables.</w:t>
+      </w:r>
+    </w:p>
+    <w:p>
+      <w:pPr>
+        <w:rPr>
+          <w:lang w:val="en-US"/>
+        </w:rPr>
+      </w:pPr>
+      <w:r>
+        <w:rPr>
+          <w:lang w:val="en-US"/>
+        </w:rPr>
+        <w:t xml:space="preserve">A Pearson correlation matrix was prepared to look </w:t>
+      </w:r>
+      <w:r>
+        <w:rPr>
+          <w:lang w:val="en-US"/>
+        </w:rPr>
+        <w:t>to the</w:t>
+      </w:r>
+      <w:r>
+        <w:rPr>
+          <w:lang w:val="en-US"/>
+        </w:rPr>
+        <w:t xml:space="preserve"> correlations. From the analysis of </w:t>
+      </w:r>
+      <w:r>
+        <w:rPr>
+          <w:lang w:val="en-US"/>
+        </w:rPr>
+        <w:t xml:space="preserve">full Pearson correlation </w:t>
+      </w:r>
+      <w:r>
+        <w:rPr>
+          <w:lang w:val="en-US"/>
+        </w:rPr>
+        <w:t>matrix, we</w:t>
+      </w:r>
+      <w:r>
+        <w:rPr>
+          <w:lang w:val="en-US"/>
+        </w:rPr>
+        <w:t xml:space="preserve"> </w:t>
+      </w:r>
+      <w:proofErr w:type="gramStart"/>
+      <w:r>
+        <w:rPr>
+          <w:lang w:val="en-US"/>
+        </w:rPr>
+        <w:t>couldn’t</w:t>
+      </w:r>
+      <w:proofErr w:type="gramEnd"/>
+      <w:r>
+        <w:rPr>
+          <w:lang w:val="en-US"/>
+        </w:rPr>
+        <w:t xml:space="preserve"> </w:t>
+      </w:r>
+      <w:r>
+        <w:rPr>
+          <w:lang w:val="en-US"/>
+        </w:rPr>
+        <w:t>identify</w:t>
+      </w:r>
+      <w:r>
+        <w:rPr>
+          <w:lang w:val="en-US"/>
+        </w:rPr>
+        <w:t xml:space="preserve"> </w:t>
+      </w:r>
+      <w:r>
+        <w:rPr>
+          <w:lang w:val="en-US"/>
+        </w:rPr>
+        <w:t xml:space="preserve">any correlation between features. The next step, we </w:t>
+      </w:r>
+      <w:r>
+        <w:rPr>
+          <w:lang w:val="en-US"/>
+        </w:rPr>
+        <w:t xml:space="preserve">prepared a </w:t>
+      </w:r>
+      <w:proofErr w:type="spellStart"/>
+      <w:r>
+        <w:rPr>
+          <w:lang w:val="en-US"/>
+        </w:rPr>
+        <w:t>Phik</w:t>
+      </w:r>
+      <w:proofErr w:type="spellEnd"/>
+      <w:r>
+        <w:rPr>
+          <w:lang w:val="en-US"/>
+        </w:rPr>
+        <w:t xml:space="preserve"> correlation, as we are dealing with a dataset with many categorical </w:t>
+      </w:r>
+      <w:r>
+        <w:rPr>
+          <w:lang w:val="en-US"/>
+        </w:rPr>
+        <w:t>features.</w:t>
+      </w:r>
+      <w:r>
+        <w:rPr>
+          <w:lang w:val="en-US"/>
+        </w:rPr>
+        <w:t xml:space="preserve"> </w:t>
+      </w:r>
+      <w:r>
+        <w:rPr>
+          <w:lang w:val="en-US"/>
+        </w:rPr>
+        <w:t xml:space="preserve">From </w:t>
+      </w:r>
+      <w:r>
+        <w:rPr>
+          <w:lang w:val="en-US"/>
+        </w:rPr>
+        <w:t xml:space="preserve">this analysis, we could </w:t>
+      </w:r>
+      <w:r>
+        <w:rPr>
+          <w:lang w:val="en-US"/>
+        </w:rPr>
+        <w:t>identify some strong correlations</w:t>
+      </w:r>
+      <w:r>
+        <w:rPr>
+          <w:lang w:val="en-US"/>
+        </w:rPr>
+        <w:t xml:space="preserve">, as we can see in </w:t>
+      </w:r>
       <w:r>
         <w:rPr>
           <w:highlight w:val="yellow"/>
-          <w:lang w:val="pt-BR"/>
-        </w:rPr>
-        <w:t>INCLUIR UMA TABELA COM AS NOVAS VARIAVEIS</w:t>
-      </w:r>
-      <w:r>
-        <w:rPr>
-          <w:highlight w:val="yellow"/>
-          <w:lang w:val="pt-BR"/>
-        </w:rPr>
-        <w:t xml:space="preserve"> E EXPLICAR.</w:t>
-      </w:r>
-    </w:p>
-    <w:p>
-      <w:pPr>
-        <w:rPr>
-          <w:lang w:val="en-US"/>
-        </w:rPr>
-      </w:pPr>
-      <w:r>
-        <w:rPr>
-          <w:lang w:val="en-US"/>
-        </w:rPr>
-        <w:lastRenderedPageBreak/>
-        <w:t xml:space="preserve">A Pearson correlation matrix was prepared to look </w:t>
-      </w:r>
-      <w:r>
-        <w:rPr>
-          <w:lang w:val="en-US"/>
-        </w:rPr>
-        <w:t>to the</w:t>
-      </w:r>
-      <w:r>
-        <w:rPr>
-          <w:lang w:val="en-US"/>
-        </w:rPr>
-        <w:t xml:space="preserve"> correlations. From the analysis of </w:t>
-      </w:r>
-      <w:r>
-        <w:rPr>
-          <w:lang w:val="en-US"/>
-        </w:rPr>
-        <w:t xml:space="preserve">full Pearson correlation </w:t>
-      </w:r>
-      <w:r>
-        <w:rPr>
-          <w:lang w:val="en-US"/>
-        </w:rPr>
-        <w:t>matrix, we</w:t>
+          <w:lang w:val="en-US"/>
+        </w:rPr>
+        <w:t>figure xxx.</w:t>
       </w:r>
       <w:r>
         <w:rPr>
@@ -8159,312 +8863,39 @@
         </w:rPr>
         <w:t xml:space="preserve"> </w:t>
       </w:r>
-      <w:r>
-        <w:rPr>
-          <w:lang w:val="en-US"/>
-        </w:rPr>
-        <w:t>couldn’t</w:t>
-      </w:r>
-      <w:r>
-        <w:rPr>
-          <w:lang w:val="en-US"/>
-        </w:rPr>
-        <w:t xml:space="preserve"> </w:t>
-      </w:r>
-      <w:r>
-        <w:rPr>
-          <w:lang w:val="en-US"/>
-        </w:rPr>
-        <w:t>identify</w:t>
-      </w:r>
-      <w:r>
-        <w:rPr>
-          <w:lang w:val="en-US"/>
-        </w:rPr>
-        <w:t xml:space="preserve"> </w:t>
-      </w:r>
-      <w:r>
-        <w:rPr>
-          <w:lang w:val="en-US"/>
-        </w:rPr>
-        <w:t xml:space="preserve">any correlation between features. The next step, we </w:t>
-      </w:r>
-      <w:r>
-        <w:rPr>
-          <w:lang w:val="en-US"/>
-        </w:rPr>
-        <w:t xml:space="preserve">prepared a Phik correlation, as we are dealing with a dataset with many categorical </w:t>
-      </w:r>
-      <w:r>
-        <w:rPr>
-          <w:lang w:val="en-US"/>
-        </w:rPr>
-        <w:t>features.</w:t>
-      </w:r>
-      <w:r>
-        <w:rPr>
-          <w:lang w:val="en-US"/>
-        </w:rPr>
-        <w:t xml:space="preserve"> </w:t>
-      </w:r>
-      <w:r>
-        <w:rPr>
-          <w:lang w:val="en-US"/>
-        </w:rPr>
-        <w:t xml:space="preserve">From </w:t>
-      </w:r>
-      <w:r>
-        <w:rPr>
-          <w:lang w:val="en-US"/>
-        </w:rPr>
-        <w:t xml:space="preserve">this analysis, we could </w:t>
-      </w:r>
-      <w:r>
-        <w:rPr>
-          <w:lang w:val="en-US"/>
-        </w:rPr>
-        <w:t>identify some strong correlations</w:t>
-      </w:r>
-      <w:r>
-        <w:rPr>
-          <w:lang w:val="en-US"/>
-        </w:rPr>
-        <w:t xml:space="preserve">, as we can see in </w:t>
-      </w:r>
-      <w:r>
-        <w:rPr>
-          <w:highlight w:val="yellow"/>
-          <w:lang w:val="en-US"/>
-        </w:rPr>
-        <w:t>figure xxx.</w:t>
-      </w:r>
-      <w:r>
-        <w:rPr>
-          <w:lang w:val="en-US"/>
-        </w:rPr>
-        <w:t xml:space="preserve"> </w:t>
-      </w:r>
-    </w:p>
-    <w:p>
-      <w:pPr>
-        <w:rPr>
-          <w:lang w:val="pt-BR"/>
-        </w:rPr>
-      </w:pPr>
-      <w:r>
-        <w:rPr>
-          <w:highlight w:val="yellow"/>
-          <w:lang w:val="pt-BR"/>
-        </w:rPr>
-        <w:t>INCLUIR AQUI AS ALTAS CORRELAÇÕE</w:t>
-      </w:r>
-      <w:r>
-        <w:rPr>
-          <w:highlight w:val="yellow"/>
-          <w:lang w:val="pt-BR"/>
-        </w:rPr>
-        <w:t>S E EXPLICAR QUAIS DELETAMOS E PORQUE</w:t>
-      </w:r>
-    </w:p>
-    <w:p>
-      <w:pPr>
-        <w:rPr>
-          <w:lang w:val="pt-BR"/>
-        </w:rPr>
-      </w:pPr>
-    </w:p>
-    <w:p>
-      <w:pPr>
-        <w:rPr>
-          <w:lang w:val="en-US"/>
-        </w:rPr>
-      </w:pPr>
-      <w:r>
-        <w:rPr>
-          <w:lang w:val="en-US"/>
-        </w:rPr>
-        <w:t>After dropping the</w:t>
-      </w:r>
-      <w:r>
-        <w:rPr>
-          <w:lang w:val="en-US"/>
-        </w:rPr>
-        <w:t>se</w:t>
-      </w:r>
-      <w:r>
-        <w:rPr>
-          <w:lang w:val="en-US"/>
-        </w:rPr>
-        <w:t xml:space="preserve"> 07</w:t>
-      </w:r>
-      <w:r>
-        <w:rPr>
-          <w:lang w:val="en-US"/>
-        </w:rPr>
-        <w:t xml:space="preserve"> features, we have checked once again the P</w:t>
-      </w:r>
-      <w:r>
-        <w:rPr>
-          <w:lang w:val="en-US"/>
-        </w:rPr>
-        <w:t>hik</w:t>
-      </w:r>
-      <w:r>
-        <w:rPr>
-          <w:lang w:val="en-US"/>
-        </w:rPr>
-        <w:t xml:space="preserve"> correlation matrix, which can be found in the notebook provided</w:t>
-      </w:r>
-      <w:r>
-        <w:rPr>
-          <w:lang w:val="en-US"/>
-        </w:rPr>
-        <w:t xml:space="preserve"> with the report</w:t>
-      </w:r>
-      <w:r>
-        <w:rPr>
-          <w:lang w:val="en-US"/>
-        </w:rPr>
-        <w:t>.</w:t>
-      </w:r>
-    </w:p>
-    <w:p>
-      <w:pPr>
-        <w:rPr>
-          <w:lang w:val="en-US"/>
-        </w:rPr>
-      </w:pPr>
-      <w:r>
-        <w:rPr>
-          <w:lang w:val="en-US"/>
-        </w:rPr>
-        <w:t>To check for the presence of outliers on the numeric variables we looked at the boxplots for each numeric feature</w:t>
-      </w:r>
-      <w:r>
-        <w:rPr>
-          <w:lang w:val="en-US"/>
-        </w:rPr>
-        <w:t xml:space="preserve"> </w:t>
-      </w:r>
-      <w:r>
-        <w:rPr>
-          <w:lang w:val="en-US"/>
-        </w:rPr>
-        <w:t xml:space="preserve">and concluded that features </w:t>
-      </w:r>
-      <w:r>
-        <w:rPr>
-          <w:lang w:val="en-US"/>
-        </w:rPr>
-        <w:t>shown</w:t>
-      </w:r>
-      <w:r>
-        <w:rPr>
-          <w:lang w:val="en-US"/>
-        </w:rPr>
-        <w:t xml:space="preserve"> in </w:t>
-      </w:r>
-      <w:r>
-        <w:rPr>
-          <w:lang w:val="en-US"/>
-        </w:rPr>
-        <w:fldChar w:fldCharType="begin"/>
-      </w:r>
-      <w:r>
-        <w:rPr>
-          <w:lang w:val="en-US"/>
-        </w:rPr>
-        <w:instrText xml:space="preserve"> REF _Ref65361223 \h </w:instrText>
-      </w:r>
-      <w:r>
-        <w:rPr>
-          <w:lang w:val="en-US"/>
-        </w:rPr>
-        <w:instrText xml:space="preserve"> \* MERGEFORMAT </w:instrText>
-      </w:r>
-      <w:r>
-        <w:rPr>
-          <w:lang w:val="en-US"/>
-        </w:rPr>
-      </w:r>
-      <w:r>
-        <w:rPr>
-          <w:lang w:val="en-US"/>
-        </w:rPr>
-        <w:fldChar w:fldCharType="separate"/>
-      </w:r>
-      <w:r>
-        <w:rPr>
-          <w:lang w:val="en-US"/>
-        </w:rPr>
-        <w:t>Figure 3.2</w:t>
-      </w:r>
-      <w:r>
-        <w:rPr>
-          <w:lang w:val="en-US"/>
-        </w:rPr>
-        <w:fldChar w:fldCharType="end"/>
-      </w:r>
-      <w:r>
-        <w:rPr>
-          <w:lang w:val="en-US"/>
-        </w:rPr>
-        <w:t xml:space="preserve"> seem</w:t>
-      </w:r>
-      <w:r>
-        <w:rPr>
-          <w:lang w:val="en-US"/>
-        </w:rPr>
-        <w:t xml:space="preserve"> to </w:t>
-      </w:r>
-      <w:r>
-        <w:rPr>
-          <w:lang w:val="en-US"/>
-        </w:rPr>
-        <w:t xml:space="preserve">have </w:t>
-      </w:r>
-      <w:r>
-        <w:rPr>
-          <w:lang w:val="en-US"/>
-        </w:rPr>
-        <w:t>outliers</w:t>
-      </w:r>
-      <w:r>
-        <w:rPr>
-          <w:lang w:val="en-US"/>
-        </w:rPr>
-        <w:t>.</w:t>
-      </w:r>
-    </w:p>
-    <w:p>
-      <w:pPr>
-        <w:ind w:firstLine="360"/>
-        <w:rPr>
-          <w:lang w:val="en-US"/>
-        </w:rPr>
-      </w:pPr>
-    </w:p>
-    <w:p>
-      <w:pPr>
-        <w:keepNext/>
-        <w:jc w:val="center"/>
+    </w:p>
+    <w:p>
+      <w:pPr>
+        <w:rPr>
+          <w:lang w:val="en-US"/>
+        </w:rPr>
       </w:pPr>
       <w:r>
         <w:rPr>
           <w:noProof/>
-          <w:highlight w:val="yellow"/>
-        </w:rPr>
-        <w:t>ATUALIZAR FIGURA</w:t>
-      </w:r>
-      <w:r>
-        <w:rPr>
-          <w:noProof/>
+          <w:lang w:val="en-US"/>
         </w:rPr>
         <w:drawing>
-          <wp:inline distT="0" distB="0" distL="0" distR="0" wp14:anchorId="32D1EC7C" wp14:editId="48082FF6">
-            <wp:extent cx="3615055" cy="1680210"/>
-            <wp:effectExtent l="0" t="0" r="4445" b="0"/>
-            <wp:docPr id="3" name="Picture 3"/>
+          <wp:anchor distT="0" distB="0" distL="114300" distR="114300" simplePos="0" relativeHeight="251675136" behindDoc="1" locked="0" layoutInCell="1" allowOverlap="1" wp14:anchorId="34DB7FA8" wp14:editId="25B8AF45">
+            <wp:simplePos x="0" y="0"/>
+            <wp:positionH relativeFrom="margin">
+              <wp:align>center</wp:align>
+            </wp:positionH>
+            <wp:positionV relativeFrom="paragraph">
+              <wp:posOffset>-18704</wp:posOffset>
+            </wp:positionV>
+            <wp:extent cx="4793615" cy="4552315"/>
+            <wp:effectExtent l="0" t="0" r="6985" b="635"/>
+            <wp:wrapTight wrapText="bothSides">
+              <wp:wrapPolygon edited="0">
+                <wp:start x="0" y="0"/>
+                <wp:lineTo x="0" y="21513"/>
+                <wp:lineTo x="21546" y="21513"/>
+                <wp:lineTo x="21546" y="0"/>
+                <wp:lineTo x="0" y="0"/>
+              </wp:wrapPolygon>
+            </wp:wrapTight>
+            <wp:docPr id="1" name="Imagem 1"/>
             <wp:cNvGraphicFramePr>
               <a:graphicFrameLocks xmlns:a="http://schemas.openxmlformats.org/drawingml/2006/main" noChangeAspect="1"/>
             </wp:cNvGraphicFramePr>
@@ -8472,7 +8903,7 @@
               <a:graphicData uri="http://schemas.openxmlformats.org/drawingml/2006/picture">
                 <pic:pic xmlns:pic="http://schemas.openxmlformats.org/drawingml/2006/picture">
                   <pic:nvPicPr>
-                    <pic:cNvPr id="0" name="Picture 2"/>
+                    <pic:cNvPr id="0" name="Picture 1"/>
                     <pic:cNvPicPr>
                       <a:picLocks noChangeAspect="1" noChangeArrowheads="1"/>
                     </pic:cNvPicPr>
@@ -8493,7 +8924,7 @@
                   <pic:spPr bwMode="auto">
                     <a:xfrm>
                       <a:off x="0" y="0"/>
-                      <a:ext cx="3641003" cy="1692270"/>
+                      <a:ext cx="4793615" cy="4552315"/>
                     </a:xfrm>
                     <a:prstGeom prst="rect">
                       <a:avLst/>
@@ -8506,13 +8937,517 @@
                 </pic:pic>
               </a:graphicData>
             </a:graphic>
-          </wp:inline>
+            <wp14:sizeRelH relativeFrom="margin">
+              <wp14:pctWidth>0</wp14:pctWidth>
+            </wp14:sizeRelH>
+            <wp14:sizeRelV relativeFrom="margin">
+              <wp14:pctHeight>0</wp14:pctHeight>
+            </wp14:sizeRelV>
+          </wp:anchor>
         </w:drawing>
       </w:r>
     </w:p>
     <w:p>
       <w:pPr>
-        <w:pStyle w:val="Caption"/>
+        <w:rPr>
+          <w:lang w:val="en-US"/>
+        </w:rPr>
+      </w:pPr>
+    </w:p>
+    <w:p>
+      <w:pPr>
+        <w:rPr>
+          <w:lang w:val="en-US"/>
+        </w:rPr>
+      </w:pPr>
+    </w:p>
+    <w:p>
+      <w:pPr>
+        <w:rPr>
+          <w:lang w:val="en-US"/>
+        </w:rPr>
+      </w:pPr>
+    </w:p>
+    <w:p>
+      <w:pPr>
+        <w:rPr>
+          <w:lang w:val="en-US"/>
+        </w:rPr>
+      </w:pPr>
+    </w:p>
+    <w:p>
+      <w:pPr>
+        <w:rPr>
+          <w:lang w:val="en-US"/>
+        </w:rPr>
+      </w:pPr>
+    </w:p>
+    <w:p>
+      <w:pPr>
+        <w:rPr>
+          <w:lang w:val="en-US"/>
+        </w:rPr>
+      </w:pPr>
+    </w:p>
+    <w:p>
+      <w:pPr>
+        <w:rPr>
+          <w:lang w:val="en-US"/>
+        </w:rPr>
+      </w:pPr>
+    </w:p>
+    <w:p>
+      <w:pPr>
+        <w:rPr>
+          <w:lang w:val="en-US"/>
+        </w:rPr>
+      </w:pPr>
+    </w:p>
+    <w:p>
+      <w:pPr>
+        <w:rPr>
+          <w:lang w:val="en-US"/>
+        </w:rPr>
+      </w:pPr>
+    </w:p>
+    <w:p>
+      <w:pPr>
+        <w:rPr>
+          <w:lang w:val="en-US"/>
+        </w:rPr>
+      </w:pPr>
+    </w:p>
+    <w:p>
+      <w:pPr>
+        <w:rPr>
+          <w:lang w:val="en-US"/>
+        </w:rPr>
+      </w:pPr>
+    </w:p>
+    <w:p>
+      <w:pPr>
+        <w:rPr>
+          <w:lang w:val="en-US"/>
+        </w:rPr>
+      </w:pPr>
+    </w:p>
+    <w:p>
+      <w:pPr>
+        <w:rPr>
+          <w:lang w:val="en-US"/>
+        </w:rPr>
+      </w:pPr>
+    </w:p>
+    <w:p>
+      <w:pPr>
+        <w:rPr>
+          <w:lang w:val="en-US"/>
+        </w:rPr>
+      </w:pPr>
+    </w:p>
+    <w:p>
+      <w:pPr>
+        <w:rPr>
+          <w:lang w:val="en-US"/>
+        </w:rPr>
+      </w:pPr>
+    </w:p>
+    <w:p>
+      <w:pPr>
+        <w:rPr>
+          <w:lang w:val="en-US"/>
+        </w:rPr>
+      </w:pPr>
+    </w:p>
+    <w:p>
+      <w:pPr>
+        <w:rPr>
+          <w:lang w:val="en-US"/>
+        </w:rPr>
+      </w:pPr>
+    </w:p>
+    <w:p>
+      <w:pPr>
+        <w:rPr>
+          <w:lang w:val="en-US"/>
+        </w:rPr>
+      </w:pPr>
+      <w:r>
+        <w:rPr>
+          <w:lang w:val="en-US"/>
+        </w:rPr>
+        <w:lastRenderedPageBreak/>
+        <w:t>R</w:t>
+      </w:r>
+      <w:r>
+        <w:rPr>
+          <w:lang w:val="en-US"/>
+        </w:rPr>
+        <w:t>eser</w:t>
+      </w:r>
+      <w:r>
+        <w:rPr>
+          <w:lang w:val="en-US"/>
+        </w:rPr>
+        <w:t>vation date</w:t>
+      </w:r>
+      <w:r>
+        <w:rPr>
+          <w:lang w:val="en-US"/>
+        </w:rPr>
+        <w:br/>
+        <w:t>reservation status</w:t>
+      </w:r>
+    </w:p>
+    <w:p>
+      <w:pPr>
+        <w:rPr>
+          <w:lang w:val="en-US"/>
+        </w:rPr>
+      </w:pPr>
+      <w:r>
+        <w:rPr>
+          <w:lang w:val="en-US"/>
+        </w:rPr>
+        <w:t>Agent</w:t>
+      </w:r>
+    </w:p>
+    <w:p>
+      <w:pPr>
+        <w:rPr>
+          <w:lang w:val="en-US"/>
+        </w:rPr>
+      </w:pPr>
+      <w:r>
+        <w:rPr>
+          <w:lang w:val="en-US"/>
+        </w:rPr>
+        <w:t>Arrival date month</w:t>
+      </w:r>
+    </w:p>
+    <w:p>
+      <w:pPr>
+        <w:rPr>
+          <w:lang w:val="en-US"/>
+        </w:rPr>
+      </w:pPr>
+      <w:r>
+        <w:rPr>
+          <w:lang w:val="en-US"/>
+        </w:rPr>
+        <w:t>Market segment</w:t>
+      </w:r>
+    </w:p>
+    <w:p>
+      <w:pPr>
+        <w:rPr>
+          <w:lang w:val="en-US"/>
+        </w:rPr>
+      </w:pPr>
+      <w:proofErr w:type="spellStart"/>
+      <w:r>
+        <w:rPr>
+          <w:lang w:val="en-US"/>
+        </w:rPr>
+        <w:t>Reservedroomtype</w:t>
+      </w:r>
+      <w:proofErr w:type="spellEnd"/>
+    </w:p>
+    <w:p>
+      <w:pPr>
+        <w:rPr>
+          <w:lang w:val="en-US"/>
+        </w:rPr>
+      </w:pPr>
+      <w:proofErr w:type="spellStart"/>
+      <w:r>
+        <w:rPr>
+          <w:lang w:val="en-US"/>
+        </w:rPr>
+        <w:t>Assignedroomtype</w:t>
+      </w:r>
+      <w:proofErr w:type="spellEnd"/>
+    </w:p>
+    <w:p>
+      <w:pPr>
+        <w:rPr>
+          <w:lang w:val="en-US"/>
+        </w:rPr>
+      </w:pPr>
+    </w:p>
+    <w:p>
+      <w:pPr>
+        <w:rPr>
+          <w:lang w:val="pt-BR"/>
+        </w:rPr>
+      </w:pPr>
+      <w:r>
+        <w:rPr>
+          <w:highlight w:val="yellow"/>
+          <w:lang w:val="pt-BR"/>
+        </w:rPr>
+        <w:t>INCLUIR AQUI AS ALTAS CORRELAÇÕE</w:t>
+      </w:r>
+      <w:r>
+        <w:rPr>
+          <w:highlight w:val="yellow"/>
+          <w:lang w:val="pt-BR"/>
+        </w:rPr>
+        <w:t>S E EXPLICAR QUAIS DELETAMOS E PORQUE</w:t>
+      </w:r>
+    </w:p>
+    <w:p>
+      <w:pPr>
+        <w:rPr>
+          <w:lang w:val="pt-BR"/>
+        </w:rPr>
+      </w:pPr>
+    </w:p>
+    <w:p>
+      <w:pPr>
+        <w:rPr>
+          <w:lang w:val="en-US"/>
+        </w:rPr>
+      </w:pPr>
+      <w:r>
+        <w:rPr>
+          <w:lang w:val="en-US"/>
+        </w:rPr>
+        <w:t>After dropping the</w:t>
+      </w:r>
+      <w:r>
+        <w:rPr>
+          <w:lang w:val="en-US"/>
+        </w:rPr>
+        <w:t>se</w:t>
+      </w:r>
+      <w:r>
+        <w:rPr>
+          <w:lang w:val="en-US"/>
+        </w:rPr>
+        <w:t xml:space="preserve"> 07</w:t>
+      </w:r>
+      <w:r>
+        <w:rPr>
+          <w:lang w:val="en-US"/>
+        </w:rPr>
+        <w:t xml:space="preserve"> features, we have checked once again the </w:t>
+      </w:r>
+      <w:proofErr w:type="spellStart"/>
+      <w:r>
+        <w:rPr>
+          <w:lang w:val="en-US"/>
+        </w:rPr>
+        <w:t>P</w:t>
+      </w:r>
+      <w:r>
+        <w:rPr>
+          <w:lang w:val="en-US"/>
+        </w:rPr>
+        <w:t>hik</w:t>
+      </w:r>
+      <w:proofErr w:type="spellEnd"/>
+      <w:r>
+        <w:rPr>
+          <w:lang w:val="en-US"/>
+        </w:rPr>
+        <w:t xml:space="preserve"> correlation matrix, which can be found in the notebook provided</w:t>
+      </w:r>
+      <w:r>
+        <w:rPr>
+          <w:lang w:val="en-US"/>
+        </w:rPr>
+        <w:t xml:space="preserve"> with the report</w:t>
+      </w:r>
+      <w:r>
+        <w:rPr>
+          <w:lang w:val="en-US"/>
+        </w:rPr>
+        <w:t>.</w:t>
+      </w:r>
+    </w:p>
+    <w:p>
+      <w:pPr>
+        <w:rPr>
+          <w:lang w:val="en-US"/>
+        </w:rPr>
+      </w:pPr>
+      <w:r>
+        <w:rPr>
+          <w:noProof/>
+          <w:lang w:val="en-US"/>
+        </w:rPr>
+        <w:drawing>
+          <wp:anchor distT="0" distB="0" distL="114300" distR="114300" simplePos="0" relativeHeight="251676160" behindDoc="1" locked="0" layoutInCell="1" allowOverlap="1" wp14:anchorId="3F3CA50A" wp14:editId="12931750">
+            <wp:simplePos x="0" y="0"/>
+            <wp:positionH relativeFrom="column">
+              <wp:posOffset>34636</wp:posOffset>
+            </wp:positionH>
+            <wp:positionV relativeFrom="paragraph">
+              <wp:posOffset>419100</wp:posOffset>
+            </wp:positionV>
+            <wp:extent cx="5756275" cy="3311525"/>
+            <wp:effectExtent l="0" t="0" r="0" b="3175"/>
+            <wp:wrapTight wrapText="bothSides">
+              <wp:wrapPolygon edited="0">
+                <wp:start x="0" y="0"/>
+                <wp:lineTo x="0" y="21496"/>
+                <wp:lineTo x="21517" y="21496"/>
+                <wp:lineTo x="21517" y="0"/>
+                <wp:lineTo x="0" y="0"/>
+              </wp:wrapPolygon>
+            </wp:wrapTight>
+            <wp:docPr id="2" name="Imagem 2"/>
+            <wp:cNvGraphicFramePr>
+              <a:graphicFrameLocks xmlns:a="http://schemas.openxmlformats.org/drawingml/2006/main" noChangeAspect="1"/>
+            </wp:cNvGraphicFramePr>
+            <a:graphic xmlns:a="http://schemas.openxmlformats.org/drawingml/2006/main">
+              <a:graphicData uri="http://schemas.openxmlformats.org/drawingml/2006/picture">
+                <pic:pic xmlns:pic="http://schemas.openxmlformats.org/drawingml/2006/picture">
+                  <pic:nvPicPr>
+                    <pic:cNvPr id="0" name="Picture 2"/>
+                    <pic:cNvPicPr>
+                      <a:picLocks noChangeAspect="1" noChangeArrowheads="1"/>
+                    </pic:cNvPicPr>
+                  </pic:nvPicPr>
+                  <pic:blipFill>
+                    <a:blip r:embed="rId18">
+                      <a:extLst>
+                        <a:ext uri="{28A0092B-C50C-407E-A947-70E740481C1C}">
+                          <a14:useLocalDpi xmlns:a14="http://schemas.microsoft.com/office/drawing/2010/main" val="0"/>
+                        </a:ext>
+                      </a:extLst>
+                    </a:blip>
+                    <a:srcRect/>
+                    <a:stretch>
+                      <a:fillRect/>
+                    </a:stretch>
+                  </pic:blipFill>
+                  <pic:spPr bwMode="auto">
+                    <a:xfrm>
+                      <a:off x="0" y="0"/>
+                      <a:ext cx="5756275" cy="3311525"/>
+                    </a:xfrm>
+                    <a:prstGeom prst="rect">
+                      <a:avLst/>
+                    </a:prstGeom>
+                    <a:noFill/>
+                    <a:ln>
+                      <a:noFill/>
+                    </a:ln>
+                  </pic:spPr>
+                </pic:pic>
+              </a:graphicData>
+            </a:graphic>
+          </wp:anchor>
+        </w:drawing>
+      </w:r>
+      <w:r>
+        <w:rPr>
+          <w:lang w:val="en-US"/>
+        </w:rPr>
+        <w:t>To check for the presence of outliers on the numeric variables we looked at the boxplots for each numeric feature</w:t>
+      </w:r>
+      <w:r>
+        <w:rPr>
+          <w:lang w:val="en-US"/>
+        </w:rPr>
+        <w:t xml:space="preserve"> </w:t>
+      </w:r>
+      <w:r>
+        <w:rPr>
+          <w:lang w:val="en-US"/>
+        </w:rPr>
+        <w:t xml:space="preserve">and concluded that features </w:t>
+      </w:r>
+      <w:r>
+        <w:rPr>
+          <w:lang w:val="en-US"/>
+        </w:rPr>
+        <w:t>shown</w:t>
+      </w:r>
+      <w:r>
+        <w:rPr>
+          <w:lang w:val="en-US"/>
+        </w:rPr>
+        <w:t xml:space="preserve"> in </w:t>
+      </w:r>
+      <w:r>
+        <w:rPr>
+          <w:lang w:val="en-US"/>
+        </w:rPr>
+        <w:fldChar w:fldCharType="begin"/>
+      </w:r>
+      <w:r>
+        <w:rPr>
+          <w:lang w:val="en-US"/>
+        </w:rPr>
+        <w:instrText xml:space="preserve"> REF _Ref65361223 \h </w:instrText>
+      </w:r>
+      <w:r>
+        <w:rPr>
+          <w:lang w:val="en-US"/>
+        </w:rPr>
+        <w:instrText xml:space="preserve"> \* MERGEFORMAT </w:instrText>
+      </w:r>
+      <w:r>
+        <w:rPr>
+          <w:lang w:val="en-US"/>
+        </w:rPr>
+      </w:r>
+      <w:r>
+        <w:rPr>
+          <w:lang w:val="en-US"/>
+        </w:rPr>
+        <w:fldChar w:fldCharType="separate"/>
+      </w:r>
+      <w:r>
+        <w:rPr>
+          <w:lang w:val="en-US"/>
+        </w:rPr>
+        <w:t>Figure 3.2</w:t>
+      </w:r>
+      <w:r>
+        <w:rPr>
+          <w:lang w:val="en-US"/>
+        </w:rPr>
+        <w:fldChar w:fldCharType="end"/>
+      </w:r>
+      <w:r>
+        <w:rPr>
+          <w:lang w:val="en-US"/>
+        </w:rPr>
+        <w:t xml:space="preserve"> seem</w:t>
+      </w:r>
+      <w:r>
+        <w:rPr>
+          <w:lang w:val="en-US"/>
+        </w:rPr>
+        <w:t xml:space="preserve"> to </w:t>
+      </w:r>
+      <w:r>
+        <w:rPr>
+          <w:lang w:val="en-US"/>
+        </w:rPr>
+        <w:t xml:space="preserve">have </w:t>
+      </w:r>
+      <w:r>
+        <w:rPr>
+          <w:lang w:val="en-US"/>
+        </w:rPr>
+        <w:t>outliers</w:t>
+      </w:r>
+      <w:r>
+        <w:rPr>
+          <w:lang w:val="en-US"/>
+        </w:rPr>
+        <w:t>.</w:t>
+      </w:r>
+    </w:p>
+    <w:p>
+      <w:pPr>
+        <w:pStyle w:val="Legenda"/>
+        <w:ind w:firstLine="708"/>
         <w:rPr>
           <w:lang w:val="en-US"/>
         </w:rPr>
@@ -8562,271 +9497,190 @@
       </w:r>
       <w:bookmarkEnd w:id="30"/>
       <w:r>
-        <w:t xml:space="preserve"> - Box and whiskers plot for features </w:t>
-      </w:r>
-      <w:r>
-        <w:rPr>
-          <w:i/>
-          <w:iCs/>
-          <w:highlight w:val="yellow"/>
-          <w:lang w:val="en-US"/>
-        </w:rPr>
-        <w:t>Sweetwh</w:t>
-      </w:r>
-      <w:r>
-        <w:rPr>
-          <w:highlight w:val="yellow"/>
-          <w:lang w:val="en-US"/>
-        </w:rPr>
-        <w:t xml:space="preserve">, </w:t>
-      </w:r>
-      <w:r>
-        <w:rPr>
-          <w:i/>
-          <w:iCs/>
-          <w:highlight w:val="yellow"/>
-          <w:lang w:val="en-US"/>
-        </w:rPr>
-        <w:t>Dessert</w:t>
-      </w:r>
-      <w:r>
-        <w:rPr>
-          <w:highlight w:val="yellow"/>
-          <w:lang w:val="en-US"/>
-        </w:rPr>
-        <w:t xml:space="preserve">, </w:t>
-      </w:r>
-      <w:r>
-        <w:rPr>
-          <w:i/>
-          <w:iCs/>
-          <w:highlight w:val="yellow"/>
-          <w:lang w:val="en-US"/>
-        </w:rPr>
-        <w:t>Sweetred</w:t>
-      </w:r>
-      <w:r>
-        <w:rPr>
-          <w:highlight w:val="yellow"/>
-          <w:lang w:val="en-US"/>
-        </w:rPr>
-        <w:t xml:space="preserve">, </w:t>
-      </w:r>
-      <w:r>
-        <w:rPr>
-          <w:i/>
-          <w:iCs/>
-          <w:highlight w:val="yellow"/>
-          <w:lang w:val="en-US"/>
-        </w:rPr>
-        <w:t>Freq</w:t>
-      </w:r>
-      <w:r>
-        <w:rPr>
-          <w:highlight w:val="yellow"/>
-          <w:lang w:val="en-US"/>
-        </w:rPr>
         <w:t xml:space="preserve"> </w:t>
       </w:r>
       <w:r>
-        <w:rPr>
-          <w:highlight w:val="yellow"/>
-          <w:lang w:val="en-US"/>
-        </w:rPr>
-        <w:t>and</w:t>
-      </w:r>
-      <w:r>
-        <w:rPr>
-          <w:highlight w:val="yellow"/>
-          <w:lang w:val="en-US"/>
-        </w:rPr>
+        <w:t>–</w:t>
+      </w:r>
+      <w:r>
         <w:t xml:space="preserve"> </w:t>
       </w:r>
       <w:r>
-        <w:rPr>
-          <w:i/>
-          <w:iCs/>
-          <w:highlight w:val="yellow"/>
-          <w:lang w:val="en-US"/>
-        </w:rPr>
-        <w:t>Drywh</w:t>
-      </w:r>
-      <w:r>
+        <w:t>Boxplot for numeric feature – outliers.</w:t>
+      </w:r>
+    </w:p>
+    <w:p>
+      <w:pPr>
+        <w:rPr>
+          <w:lang w:val="en-US"/>
+        </w:rPr>
+      </w:pPr>
+      <w:r>
+        <w:rPr>
+          <w:lang w:val="en-US"/>
+        </w:rPr>
+        <w:t xml:space="preserve">To remove these </w:t>
+      </w:r>
+      <w:r>
+        <w:rPr>
+          <w:lang w:val="en-US"/>
+        </w:rPr>
+        <w:t>outliers,</w:t>
+      </w:r>
+      <w:r>
+        <w:rPr>
+          <w:lang w:val="en-US"/>
+        </w:rPr>
+        <w:t xml:space="preserve"> we tested apply</w:t>
+      </w:r>
+      <w:r>
+        <w:rPr>
+          <w:lang w:val="en-US"/>
+        </w:rPr>
+        <w:t>ing</w:t>
+      </w:r>
+      <w:r>
+        <w:rPr>
+          <w:lang w:val="en-US"/>
+        </w:rPr>
+        <w:t xml:space="preserve"> </w:t>
+      </w:r>
+      <w:r>
+        <w:rPr>
+          <w:lang w:val="en-US"/>
+        </w:rPr>
+        <w:t xml:space="preserve">six different methods </w:t>
+      </w:r>
+      <w:r>
+        <w:rPr>
+          <w:lang w:val="en-US"/>
+        </w:rPr>
+        <w:t xml:space="preserve">for the entire dataset </w:t>
+      </w:r>
+      <w:r>
+        <w:rPr>
+          <w:lang w:val="en-US"/>
+        </w:rPr>
+        <w:t>and us</w:t>
+      </w:r>
+      <w:r>
+        <w:rPr>
+          <w:lang w:val="en-US"/>
+        </w:rPr>
+        <w:t>ing them</w:t>
+      </w:r>
+      <w:r>
+        <w:rPr>
+          <w:lang w:val="en-US"/>
+        </w:rPr>
+        <w:t xml:space="preserve"> individually or </w:t>
+      </w:r>
+      <w:r>
+        <w:rPr>
+          <w:lang w:val="en-US"/>
+        </w:rPr>
+        <w:t>in combination</w:t>
+      </w:r>
+      <w:r>
+        <w:rPr>
+          <w:lang w:val="en-US"/>
+        </w:rPr>
+        <w:t xml:space="preserve">. The number of observations removed </w:t>
+      </w:r>
+      <w:r>
+        <w:rPr>
+          <w:lang w:val="en-US"/>
+        </w:rPr>
+        <w:t>by</w:t>
+      </w:r>
+      <w:r>
+        <w:rPr>
+          <w:lang w:val="en-US"/>
+        </w:rPr>
+        <w:t xml:space="preserve"> each </w:t>
+      </w:r>
+      <w:r>
+        <w:rPr>
+          <w:lang w:val="en-US"/>
+        </w:rPr>
+        <w:t>method</w:t>
+      </w:r>
+      <w:r>
+        <w:rPr>
+          <w:lang w:val="en-US"/>
+        </w:rPr>
+        <w:t xml:space="preserve"> is </w:t>
+      </w:r>
+      <w:r>
+        <w:rPr>
+          <w:lang w:val="en-US"/>
+        </w:rPr>
+        <w:t>summarized</w:t>
+      </w:r>
+      <w:r>
+        <w:rPr>
+          <w:lang w:val="en-US"/>
+        </w:rPr>
+        <w:t xml:space="preserve"> in</w:t>
+      </w:r>
+      <w:r>
+        <w:rPr>
+          <w:lang w:val="en-US"/>
+        </w:rPr>
+        <w:t xml:space="preserve"> </w:t>
+      </w:r>
+      <w:r>
+        <w:rPr>
+          <w:lang w:val="en-US"/>
+        </w:rPr>
+        <w:fldChar w:fldCharType="begin"/>
+      </w:r>
+      <w:r>
+        <w:rPr>
+          <w:lang w:val="en-US"/>
+        </w:rPr>
+        <w:instrText xml:space="preserve"> REF _Ref65362780 \h </w:instrText>
+      </w:r>
+      <w:r>
+        <w:rPr>
+          <w:lang w:val="en-US"/>
+        </w:rPr>
+        <w:instrText xml:space="preserve"> \* MERGEFORMAT </w:instrText>
+      </w:r>
+      <w:r>
+        <w:rPr>
+          <w:lang w:val="en-US"/>
+        </w:rPr>
+      </w:r>
+      <w:r>
+        <w:rPr>
+          <w:lang w:val="en-US"/>
+        </w:rPr>
+        <w:fldChar w:fldCharType="separate"/>
+      </w:r>
+      <w:r>
+        <w:rPr>
+          <w:lang w:val="en-US"/>
+        </w:rPr>
+        <w:t>Table 3.</w:t>
+      </w:r>
+      <w:r>
+        <w:rPr>
+          <w:lang w:val="en-US"/>
+        </w:rPr>
+        <w:t>3</w:t>
+      </w:r>
+      <w:r>
+        <w:rPr>
+          <w:lang w:val="en-US"/>
+        </w:rPr>
+        <w:fldChar w:fldCharType="end"/>
+      </w:r>
+      <w:r>
+        <w:rPr>
+          <w:lang w:val="en-US"/>
+        </w:rPr>
         <w:t>.</w:t>
-      </w:r>
-    </w:p>
-    <w:p>
-      <w:pPr>
-        <w:rPr>
-          <w:lang w:val="en-US"/>
-        </w:rPr>
-      </w:pPr>
-      <w:r>
-        <w:rPr>
-          <w:lang w:val="en-US"/>
-        </w:rPr>
-        <w:t xml:space="preserve">To remove these </w:t>
-      </w:r>
-      <w:r>
-        <w:rPr>
-          <w:lang w:val="en-US"/>
-        </w:rPr>
-        <w:t>outliers,</w:t>
-      </w:r>
-      <w:r>
-        <w:rPr>
-          <w:lang w:val="en-US"/>
-        </w:rPr>
-        <w:t xml:space="preserve"> we tested apply</w:t>
-      </w:r>
-      <w:r>
-        <w:rPr>
-          <w:lang w:val="en-US"/>
-        </w:rPr>
-        <w:t>ing</w:t>
-      </w:r>
-      <w:r>
-        <w:rPr>
-          <w:lang w:val="en-US"/>
-        </w:rPr>
-        <w:t xml:space="preserve"> </w:t>
-      </w:r>
-      <w:r>
-        <w:rPr>
-          <w:lang w:val="en-US"/>
-        </w:rPr>
-        <w:t xml:space="preserve">six different methods </w:t>
-      </w:r>
-      <w:r>
-        <w:rPr>
-          <w:lang w:val="en-US"/>
-        </w:rPr>
-        <w:t xml:space="preserve">for the entire dataset </w:t>
-      </w:r>
-      <w:r>
-        <w:rPr>
-          <w:lang w:val="en-US"/>
-        </w:rPr>
-        <w:t>and us</w:t>
-      </w:r>
-      <w:r>
-        <w:rPr>
-          <w:lang w:val="en-US"/>
-        </w:rPr>
-        <w:t>ing them</w:t>
-      </w:r>
-      <w:r>
-        <w:rPr>
-          <w:lang w:val="en-US"/>
-        </w:rPr>
-        <w:t xml:space="preserve"> individually or </w:t>
-      </w:r>
-      <w:r>
-        <w:rPr>
-          <w:lang w:val="en-US"/>
-        </w:rPr>
-        <w:t>in combination</w:t>
-      </w:r>
-      <w:r>
-        <w:rPr>
-          <w:lang w:val="en-US"/>
-        </w:rPr>
-        <w:t xml:space="preserve">. The number of observations removed </w:t>
-      </w:r>
-      <w:r>
-        <w:rPr>
-          <w:lang w:val="en-US"/>
-        </w:rPr>
-        <w:t>by</w:t>
-      </w:r>
-      <w:r>
-        <w:rPr>
-          <w:lang w:val="en-US"/>
-        </w:rPr>
-        <w:t xml:space="preserve"> each </w:t>
-      </w:r>
-      <w:r>
-        <w:rPr>
-          <w:lang w:val="en-US"/>
-        </w:rPr>
-        <w:t>method</w:t>
-      </w:r>
-      <w:r>
-        <w:rPr>
-          <w:lang w:val="en-US"/>
-        </w:rPr>
-        <w:t xml:space="preserve"> is </w:t>
-      </w:r>
-      <w:r>
-        <w:rPr>
-          <w:lang w:val="en-US"/>
-        </w:rPr>
-        <w:t>summarized</w:t>
-      </w:r>
-      <w:r>
-        <w:rPr>
-          <w:lang w:val="en-US"/>
-        </w:rPr>
-        <w:t xml:space="preserve"> in</w:t>
-      </w:r>
-      <w:r>
-        <w:rPr>
-          <w:lang w:val="en-US"/>
-        </w:rPr>
-        <w:t xml:space="preserve"> </w:t>
-      </w:r>
-      <w:r>
-        <w:rPr>
-          <w:lang w:val="en-US"/>
-        </w:rPr>
-        <w:fldChar w:fldCharType="begin"/>
-      </w:r>
-      <w:r>
-        <w:rPr>
-          <w:lang w:val="en-US"/>
-        </w:rPr>
-        <w:instrText xml:space="preserve"> REF _Ref65362780 \h </w:instrText>
-      </w:r>
-      <w:r>
-        <w:rPr>
-          <w:lang w:val="en-US"/>
-        </w:rPr>
-        <w:instrText xml:space="preserve"> \* MERGEFORMAT </w:instrText>
-      </w:r>
-      <w:r>
-        <w:rPr>
-          <w:lang w:val="en-US"/>
-        </w:rPr>
-      </w:r>
-      <w:r>
-        <w:rPr>
-          <w:lang w:val="en-US"/>
-        </w:rPr>
-        <w:fldChar w:fldCharType="separate"/>
-      </w:r>
-      <w:r>
-        <w:rPr>
-          <w:lang w:val="en-US"/>
-        </w:rPr>
-        <w:t>Table 3.2</w:t>
-      </w:r>
-      <w:r>
-        <w:rPr>
-          <w:lang w:val="en-US"/>
-        </w:rPr>
-        <w:fldChar w:fldCharType="end"/>
-      </w:r>
-      <w:r>
-        <w:rPr>
-          <w:lang w:val="en-US"/>
-        </w:rPr>
-        <w:t>.</w:t>
-      </w:r>
-      <w:r>
-        <w:rPr>
-          <w:lang w:val="en-US"/>
-        </w:rPr>
-        <w:t xml:space="preserve"> </w:t>
       </w:r>
     </w:p>
     <w:tbl>
@@ -9607,6 +10461,7 @@
                 <w:sz w:val="20"/>
                 <w:szCs w:val="22"/>
               </w:rPr>
+              <w:lastRenderedPageBreak/>
               <w:t>Density based spatial clustering of applications with noise (DBSCAN)</w:t>
             </w:r>
           </w:p>
@@ -9731,7 +10586,7 @@
     </w:tbl>
     <w:p>
       <w:pPr>
-        <w:pStyle w:val="Caption"/>
+        <w:pStyle w:val="Legenda"/>
       </w:pPr>
       <w:bookmarkStart w:id="31" w:name="_Ref65362780"/>
       <w:bookmarkStart w:id="32" w:name="_Ref65362251"/>
@@ -9759,26 +10614,11 @@
       <w:r>
         <w:t>.</w:t>
       </w:r>
-      <w:r>
-        <w:fldChar w:fldCharType="begin"/>
-      </w:r>
-      <w:r>
-        <w:instrText xml:space="preserve"> SEQ Table \* ARABIC \s 1 </w:instrText>
-      </w:r>
-      <w:r>
-        <w:fldChar w:fldCharType="separate"/>
-      </w:r>
-      <w:r>
-        <w:rPr>
-          <w:noProof/>
-        </w:rPr>
-        <w:t>2</w:t>
-      </w:r>
-      <w:r>
-        <w:fldChar w:fldCharType="end"/>
-      </w:r>
       <w:bookmarkEnd w:id="31"/>
       <w:r>
+        <w:t>3</w:t>
+      </w:r>
+      <w:r>
         <w:t xml:space="preserve"> - Number of outliers </w:t>
       </w:r>
       <w:r>
@@ -9797,67 +10637,365 @@
       </w:pPr>
       <w:r>
         <w:rPr>
+          <w:lang w:val="en-US"/>
+        </w:rPr>
+        <w:t xml:space="preserve">After testing removing based on </w:t>
+      </w:r>
+      <w:r>
+        <w:rPr>
+          <w:lang w:val="en-US"/>
+        </w:rPr>
+        <w:t>6</w:t>
+      </w:r>
+      <w:r>
+        <w:rPr>
+          <w:lang w:val="en-US"/>
+        </w:rPr>
+        <w:t xml:space="preserve"> combined methods and </w:t>
+      </w:r>
+      <w:r>
+        <w:rPr>
+          <w:lang w:val="en-US"/>
+        </w:rPr>
+        <w:t>realizing</w:t>
+      </w:r>
+      <w:r>
+        <w:rPr>
+          <w:lang w:val="en-US"/>
+        </w:rPr>
+        <w:t xml:space="preserve"> that </w:t>
+      </w:r>
+      <w:r>
+        <w:rPr>
+          <w:lang w:val="en-US"/>
+        </w:rPr>
+        <w:t xml:space="preserve">this </w:t>
+      </w:r>
+      <w:r>
+        <w:rPr>
+          <w:lang w:val="en-US"/>
+        </w:rPr>
+        <w:t>did not seem to make a big difference on the box and whiskers plot</w:t>
+      </w:r>
+      <w:r>
+        <w:rPr>
+          <w:lang w:val="en-US"/>
+        </w:rPr>
+        <w:t xml:space="preserve"> in terms of outliers</w:t>
+      </w:r>
+      <w:r>
+        <w:rPr>
+          <w:lang w:val="en-US"/>
+        </w:rPr>
+        <w:t xml:space="preserve">, we have dropped this approach and decided to apply </w:t>
+      </w:r>
+      <w:r>
+        <w:rPr>
+          <w:lang w:val="en-US"/>
+        </w:rPr>
+        <w:t>hand made removal outliers</w:t>
+      </w:r>
+      <w:r>
+        <w:rPr>
+          <w:lang w:val="en-US"/>
+        </w:rPr>
+        <w:t xml:space="preserve"> only on the </w:t>
+      </w:r>
+      <w:r>
+        <w:rPr>
+          <w:lang w:val="en-US"/>
+        </w:rPr>
+        <w:t>six</w:t>
+      </w:r>
+      <w:r>
+        <w:rPr>
+          <w:lang w:val="en-US"/>
+        </w:rPr>
+        <w:t xml:space="preserve"> features mentioned above (</w:t>
+      </w:r>
+      <w:r>
+        <w:rPr>
+          <w:i/>
+          <w:iCs/>
+          <w:lang w:val="en-US"/>
+        </w:rPr>
+        <w:t>Babies</w:t>
+      </w:r>
+      <w:r>
+        <w:rPr>
+          <w:i/>
+          <w:iCs/>
+          <w:lang w:val="en-US"/>
+        </w:rPr>
+        <w:t xml:space="preserve">, </w:t>
+      </w:r>
+      <w:r>
+        <w:rPr>
+          <w:i/>
+          <w:iCs/>
+          <w:lang w:val="en-US"/>
+        </w:rPr>
+        <w:t>A</w:t>
+      </w:r>
+      <w:r>
+        <w:rPr>
+          <w:i/>
+          <w:iCs/>
+          <w:lang w:val="en-US"/>
+        </w:rPr>
+        <w:t>D</w:t>
+      </w:r>
+      <w:r>
+        <w:rPr>
+          <w:i/>
+          <w:iCs/>
+          <w:lang w:val="en-US"/>
+        </w:rPr>
+        <w:t>R</w:t>
+      </w:r>
+      <w:r>
+        <w:rPr>
+          <w:i/>
+          <w:iCs/>
+          <w:lang w:val="en-US"/>
+        </w:rPr>
+        <w:t xml:space="preserve">, </w:t>
+      </w:r>
+      <w:proofErr w:type="spellStart"/>
+      <w:r>
+        <w:rPr>
+          <w:i/>
+          <w:iCs/>
+          <w:lang w:val="en-US"/>
+        </w:rPr>
+        <w:t>DaysInWaitingList</w:t>
+      </w:r>
+      <w:proofErr w:type="spellEnd"/>
+      <w:r>
+        <w:rPr>
+          <w:i/>
+          <w:iCs/>
+          <w:lang w:val="en-US"/>
+        </w:rPr>
+        <w:t xml:space="preserve">, </w:t>
+      </w:r>
+      <w:proofErr w:type="spellStart"/>
+      <w:r>
+        <w:rPr>
+          <w:i/>
+          <w:iCs/>
+          <w:lang w:val="en-US"/>
+        </w:rPr>
+        <w:t>StaysInWeekendNights</w:t>
+      </w:r>
+      <w:proofErr w:type="spellEnd"/>
+      <w:r>
+        <w:rPr>
+          <w:i/>
+          <w:iCs/>
+          <w:lang w:val="en-US"/>
+        </w:rPr>
+        <w:t xml:space="preserve">, </w:t>
+      </w:r>
+      <w:proofErr w:type="spellStart"/>
+      <w:r>
+        <w:rPr>
+          <w:i/>
+          <w:iCs/>
+          <w:lang w:val="en-US"/>
+        </w:rPr>
+        <w:t>StaysInWeekNights</w:t>
+      </w:r>
+      <w:proofErr w:type="spellEnd"/>
+      <w:r>
+        <w:rPr>
+          <w:i/>
+          <w:iCs/>
+          <w:lang w:val="en-US"/>
+        </w:rPr>
+        <w:t xml:space="preserve"> and </w:t>
+      </w:r>
+      <w:proofErr w:type="spellStart"/>
+      <w:r>
+        <w:rPr>
+          <w:i/>
+          <w:iCs/>
+          <w:lang w:val="en-US"/>
+        </w:rPr>
+        <w:t>Days_until_cancel</w:t>
+      </w:r>
+      <w:proofErr w:type="spellEnd"/>
+      <w:r>
+        <w:rPr>
+          <w:lang w:val="en-US"/>
+        </w:rPr>
+        <w:t xml:space="preserve">). This way we have removed </w:t>
+      </w:r>
+      <w:r>
+        <w:rPr>
           <w:highlight w:val="yellow"/>
           <w:lang w:val="en-US"/>
         </w:rPr>
-        <w:t xml:space="preserve">After testing removing based on 4 combined methods and </w:t>
-      </w:r>
-      <w:r>
-        <w:rPr>
-          <w:highlight w:val="yellow"/>
-          <w:lang w:val="en-US"/>
-        </w:rPr>
-        <w:t>realizing</w:t>
-      </w:r>
-      <w:r>
-        <w:rPr>
-          <w:highlight w:val="yellow"/>
-          <w:lang w:val="en-US"/>
-        </w:rPr>
-        <w:t xml:space="preserve"> that </w:t>
-      </w:r>
-      <w:r>
-        <w:rPr>
-          <w:highlight w:val="yellow"/>
-          <w:lang w:val="en-US"/>
-        </w:rPr>
-        <w:t xml:space="preserve">this </w:t>
-      </w:r>
-      <w:r>
-        <w:rPr>
-          <w:highlight w:val="yellow"/>
-          <w:lang w:val="en-US"/>
-        </w:rPr>
-        <w:t>did not seem to make a big difference on the box and whiskers plot</w:t>
-      </w:r>
-      <w:r>
-        <w:rPr>
-          <w:highlight w:val="yellow"/>
-          <w:lang w:val="en-US"/>
-        </w:rPr>
-        <w:t xml:space="preserve"> in terms of outliers</w:t>
-      </w:r>
-      <w:r>
-        <w:rPr>
-          <w:highlight w:val="yellow"/>
-          <w:lang w:val="en-US"/>
-        </w:rPr>
-        <w:t xml:space="preserve">, we have dropped this approach and decided to apply Inter quartile range (IQR) only on the </w:t>
-      </w:r>
-      <w:r>
-        <w:rPr>
-          <w:highlight w:val="yellow"/>
-          <w:lang w:val="en-US"/>
-        </w:rPr>
-        <w:t>five</w:t>
-      </w:r>
-      <w:r>
-        <w:rPr>
-          <w:highlight w:val="yellow"/>
-          <w:lang w:val="en-US"/>
-        </w:rPr>
-        <w:t xml:space="preserve"> features mentioned above (</w:t>
-      </w:r>
+        <w:t>354</w:t>
+      </w:r>
+      <w:r>
+        <w:rPr>
+          <w:lang w:val="en-US"/>
+        </w:rPr>
+        <w:t xml:space="preserve"> observations, representing </w:t>
+      </w:r>
+      <w:r>
+        <w:rPr>
+          <w:lang w:val="en-US"/>
+        </w:rPr>
+        <w:t>3.5</w:t>
+      </w:r>
+      <w:r>
+        <w:rPr>
+          <w:lang w:val="en-US"/>
+        </w:rPr>
+        <w:t>% of the dataset.</w:t>
+      </w:r>
+      <w:r>
+        <w:rPr>
+          <w:lang w:val="en-US"/>
+        </w:rPr>
+        <w:t xml:space="preserve"> The resulting, clean, box and whiskers plot for each feature can be found in the notebook.</w:t>
+      </w:r>
+    </w:p>
+    <w:p>
+      <w:pPr>
+        <w:rPr>
+          <w:lang w:val="en-US"/>
+        </w:rPr>
+      </w:pPr>
+      <w:proofErr w:type="gramStart"/>
+      <w:r>
+        <w:rPr>
+          <w:lang w:val="en-US"/>
+        </w:rPr>
+        <w:t>In order to</w:t>
+      </w:r>
+      <w:proofErr w:type="gramEnd"/>
+      <w:r>
+        <w:rPr>
+          <w:lang w:val="en-US"/>
+        </w:rPr>
+        <w:t xml:space="preserve"> prepare the data for </w:t>
+      </w:r>
+      <w:r>
+        <w:rPr>
+          <w:lang w:val="en-US"/>
+        </w:rPr>
+        <w:t>feature s</w:t>
+      </w:r>
+      <w:r>
+        <w:rPr>
+          <w:lang w:val="en-US"/>
+        </w:rPr>
+        <w:t>election</w:t>
+      </w:r>
+      <w:r>
+        <w:rPr>
+          <w:lang w:val="en-US"/>
+        </w:rPr>
+        <w:t xml:space="preserve">, we have one-hot-encoded categorical variables (to transform in binary values) and </w:t>
+      </w:r>
+      <w:r>
+        <w:rPr>
+          <w:lang w:val="en-US"/>
+        </w:rPr>
+        <w:t>applied</w:t>
+      </w:r>
+      <w:r>
+        <w:rPr>
+          <w:lang w:val="en-US"/>
+        </w:rPr>
+        <w:t xml:space="preserve"> </w:t>
+      </w:r>
+      <w:r>
+        <w:rPr>
+          <w:lang w:val="en-US"/>
+        </w:rPr>
+        <w:t xml:space="preserve">the </w:t>
+      </w:r>
+      <w:proofErr w:type="spellStart"/>
+      <w:r>
+        <w:rPr>
+          <w:lang w:val="en-US"/>
+        </w:rPr>
+        <w:t>StandardScaler</w:t>
+      </w:r>
+      <w:proofErr w:type="spellEnd"/>
+      <w:r>
+        <w:rPr>
+          <w:lang w:val="en-US"/>
+        </w:rPr>
+        <w:t xml:space="preserve"> </w:t>
+      </w:r>
+      <w:r>
+        <w:rPr>
+          <w:lang w:val="en-US"/>
+        </w:rPr>
+        <w:t>so the dataset will have a mean value of 0 and a standard deviation of 1.</w:t>
+      </w:r>
+      <w:r>
+        <w:rPr>
+          <w:lang w:val="en-US"/>
+        </w:rPr>
+        <w:t xml:space="preserve">  </w:t>
+      </w:r>
+    </w:p>
+    <w:p>
+      <w:pPr>
+        <w:rPr>
+          <w:lang w:val="pt-BR"/>
+        </w:rPr>
+      </w:pPr>
+      <w:r>
+        <w:rPr>
+          <w:lang w:val="pt-BR"/>
+        </w:rPr>
+        <w:t>INCLUIR AQUI O FEATURE S</w:t>
+      </w:r>
+      <w:r>
+        <w:rPr>
+          <w:lang w:val="pt-BR"/>
+        </w:rPr>
+        <w:t>ELECTION.</w:t>
+      </w:r>
+    </w:p>
+    <w:p>
+      <w:pPr>
+        <w:rPr>
+          <w:lang w:val="en-US"/>
+        </w:rPr>
+      </w:pPr>
+      <w:r>
+        <w:rPr>
+          <w:lang w:val="en-US"/>
+        </w:rPr>
+        <w:t>We have finished the data preparation with the following variables</w:t>
+      </w:r>
+      <w:r>
+        <w:rPr>
+          <w:lang w:val="en-US"/>
+        </w:rPr>
+        <w:t xml:space="preserve"> </w:t>
+      </w:r>
+      <w:r>
+        <w:rPr>
+          <w:lang w:val="en-US"/>
+        </w:rPr>
+        <w:t>to apply the model</w:t>
+      </w:r>
+      <w:r>
+        <w:rPr>
+          <w:lang w:val="en-US"/>
+        </w:rPr>
+        <w:t xml:space="preserve">: </w:t>
+      </w:r>
+      <w:proofErr w:type="spellStart"/>
       <w:r>
         <w:rPr>
           <w:i/>
@@ -9865,15 +11003,9 @@
           <w:highlight w:val="yellow"/>
           <w:lang w:val="en-US"/>
         </w:rPr>
-        <w:t>Sweetwh, Dessert, Sweetred, Freq</w:t>
-      </w:r>
-      <w:r>
-        <w:rPr>
-          <w:highlight w:val="yellow"/>
-          <w:lang w:val="en-US"/>
-        </w:rPr>
-        <w:t xml:space="preserve"> and </w:t>
-      </w:r>
+        <w:t>Dayswus</w:t>
+      </w:r>
+      <w:proofErr w:type="spellEnd"/>
       <w:r>
         <w:rPr>
           <w:i/>
@@ -9881,168 +11013,9 @@
           <w:highlight w:val="yellow"/>
           <w:lang w:val="en-US"/>
         </w:rPr>
-        <w:t>Drywh</w:t>
-      </w:r>
-      <w:r>
-        <w:rPr>
-          <w:highlight w:val="yellow"/>
-          <w:lang w:val="en-US"/>
-        </w:rPr>
-        <w:t xml:space="preserve">). This way we have removed </w:t>
-      </w:r>
-      <w:r>
-        <w:rPr>
-          <w:highlight w:val="yellow"/>
-          <w:lang w:val="en-US"/>
-        </w:rPr>
-        <w:t>354</w:t>
-      </w:r>
-      <w:r>
-        <w:rPr>
-          <w:highlight w:val="yellow"/>
-          <w:lang w:val="en-US"/>
-        </w:rPr>
-        <w:t xml:space="preserve"> observations, representing </w:t>
-      </w:r>
-      <w:r>
-        <w:rPr>
-          <w:highlight w:val="yellow"/>
-          <w:lang w:val="en-US"/>
-        </w:rPr>
-        <w:t>3.5</w:t>
-      </w:r>
-      <w:r>
-        <w:rPr>
-          <w:highlight w:val="yellow"/>
-          <w:lang w:val="en-US"/>
-        </w:rPr>
-        <w:t>% of the dataset.</w:t>
-      </w:r>
-      <w:r>
-        <w:rPr>
-          <w:highlight w:val="yellow"/>
-          <w:lang w:val="en-US"/>
-        </w:rPr>
-        <w:t xml:space="preserve"> The resulting, clean, box and whiskers plot for each feature can be found in the notebook.</w:t>
-      </w:r>
-    </w:p>
-    <w:p>
-      <w:pPr>
-        <w:rPr>
-          <w:lang w:val="en-US"/>
-        </w:rPr>
-      </w:pPr>
-      <w:r>
-        <w:rPr>
-          <w:lang w:val="en-US"/>
-        </w:rPr>
-        <w:t xml:space="preserve">In order to prepare the data for </w:t>
-      </w:r>
-      <w:r>
-        <w:rPr>
-          <w:lang w:val="en-US"/>
-        </w:rPr>
-        <w:t>feature s</w:t>
-      </w:r>
-      <w:r>
-        <w:rPr>
-          <w:lang w:val="en-US"/>
-        </w:rPr>
-        <w:t>election</w:t>
-      </w:r>
-      <w:r>
-        <w:rPr>
-          <w:lang w:val="en-US"/>
-        </w:rPr>
-        <w:t xml:space="preserve">, we have one-hot-encoded categorical variables (to transform in binary values) and </w:t>
-      </w:r>
-      <w:r>
-        <w:rPr>
-          <w:lang w:val="en-US"/>
-        </w:rPr>
-        <w:t>applied</w:t>
-      </w:r>
-      <w:r>
-        <w:rPr>
-          <w:lang w:val="en-US"/>
-        </w:rPr>
-        <w:t xml:space="preserve"> </w:t>
-      </w:r>
-      <w:r>
-        <w:rPr>
-          <w:lang w:val="en-US"/>
-        </w:rPr>
-        <w:t xml:space="preserve">the </w:t>
-      </w:r>
-      <w:r>
-        <w:rPr>
-          <w:lang w:val="en-US"/>
-        </w:rPr>
-        <w:t xml:space="preserve">StandardScaler </w:t>
-      </w:r>
-      <w:r>
-        <w:rPr>
-          <w:lang w:val="en-US"/>
-        </w:rPr>
-        <w:t>so that the dataset will have a mean value of 0 and a standard deviation of 1.</w:t>
-      </w:r>
-      <w:r>
-        <w:rPr>
-          <w:lang w:val="en-US"/>
-        </w:rPr>
-        <w:t xml:space="preserve">  </w:t>
-      </w:r>
-    </w:p>
-    <w:p>
-      <w:pPr>
-        <w:rPr>
-          <w:lang w:val="pt-BR"/>
-        </w:rPr>
-      </w:pPr>
-      <w:r>
-        <w:rPr>
-          <w:lang w:val="pt-BR"/>
-        </w:rPr>
-        <w:t>INCLUIR AQUI O FEATURE S</w:t>
-      </w:r>
-      <w:r>
-        <w:rPr>
-          <w:lang w:val="pt-BR"/>
-        </w:rPr>
-        <w:t>ELECTION.</w:t>
-      </w:r>
-    </w:p>
-    <w:p>
-      <w:pPr>
-        <w:rPr>
-          <w:lang w:val="en-US"/>
-        </w:rPr>
-      </w:pPr>
-      <w:r>
-        <w:rPr>
-          <w:lang w:val="en-US"/>
-        </w:rPr>
-        <w:lastRenderedPageBreak/>
-        <w:t>We have finished the data preparation with the following variables</w:t>
-      </w:r>
-      <w:r>
-        <w:rPr>
-          <w:lang w:val="en-US"/>
-        </w:rPr>
-        <w:t xml:space="preserve"> </w:t>
-      </w:r>
-      <w:r>
-        <w:rPr>
-          <w:lang w:val="en-US"/>
-        </w:rPr>
-        <w:t>to apply the model</w:t>
-      </w:r>
-      <w:r>
-        <w:rPr>
-          <w:lang w:val="en-US"/>
-        </w:rPr>
-        <w:t xml:space="preserve">: </w:t>
-      </w:r>
+        <w:t xml:space="preserve">, Edu, Freq, Recency, </w:t>
+      </w:r>
+      <w:proofErr w:type="spellStart"/>
       <w:r>
         <w:rPr>
           <w:i/>
@@ -10050,8 +11023,9 @@
           <w:highlight w:val="yellow"/>
           <w:lang w:val="en-US"/>
         </w:rPr>
-        <w:t>Dayswus, Edu, Freq, Recency, Perdeal, Dryred, Sweetred, Drywh, Sweetwh, Dessert, Exotic, WebVisit, Access</w:t>
-      </w:r>
+        <w:t>Perdeal</w:t>
+      </w:r>
+      <w:proofErr w:type="spellEnd"/>
       <w:r>
         <w:rPr>
           <w:i/>
@@ -10059,8 +11033,9 @@
           <w:highlight w:val="yellow"/>
           <w:lang w:val="en-US"/>
         </w:rPr>
-        <w:t xml:space="preserve"> and</w:t>
-      </w:r>
+        <w:t xml:space="preserve">, </w:t>
+      </w:r>
+      <w:proofErr w:type="spellStart"/>
       <w:r>
         <w:rPr>
           <w:i/>
@@ -10068,25 +11043,165 @@
           <w:highlight w:val="yellow"/>
           <w:lang w:val="en-US"/>
         </w:rPr>
-        <w:t xml:space="preserve"> Avg_ticket</w:t>
-      </w:r>
-      <w:r>
-        <w:rPr>
+        <w:t>Dryred</w:t>
+      </w:r>
+      <w:proofErr w:type="spellEnd"/>
+      <w:r>
+        <w:rPr>
+          <w:i/>
+          <w:iCs/>
           <w:highlight w:val="yellow"/>
           <w:lang w:val="en-US"/>
         </w:rPr>
+        <w:t xml:space="preserve">, </w:t>
+      </w:r>
+      <w:proofErr w:type="spellStart"/>
+      <w:r>
+        <w:rPr>
+          <w:i/>
+          <w:iCs/>
+          <w:highlight w:val="yellow"/>
+          <w:lang w:val="en-US"/>
+        </w:rPr>
+        <w:t>Sweetred</w:t>
+      </w:r>
+      <w:proofErr w:type="spellEnd"/>
+      <w:r>
+        <w:rPr>
+          <w:i/>
+          <w:iCs/>
+          <w:highlight w:val="yellow"/>
+          <w:lang w:val="en-US"/>
+        </w:rPr>
+        <w:t xml:space="preserve">, </w:t>
+      </w:r>
+      <w:proofErr w:type="spellStart"/>
+      <w:r>
+        <w:rPr>
+          <w:i/>
+          <w:iCs/>
+          <w:highlight w:val="yellow"/>
+          <w:lang w:val="en-US"/>
+        </w:rPr>
+        <w:t>Drywh</w:t>
+      </w:r>
+      <w:proofErr w:type="spellEnd"/>
+      <w:r>
+        <w:rPr>
+          <w:i/>
+          <w:iCs/>
+          <w:highlight w:val="yellow"/>
+          <w:lang w:val="en-US"/>
+        </w:rPr>
+        <w:t xml:space="preserve">, </w:t>
+      </w:r>
+      <w:proofErr w:type="spellStart"/>
+      <w:r>
+        <w:rPr>
+          <w:i/>
+          <w:iCs/>
+          <w:highlight w:val="yellow"/>
+          <w:lang w:val="en-US"/>
+        </w:rPr>
+        <w:t>Sweetwh</w:t>
+      </w:r>
+      <w:proofErr w:type="spellEnd"/>
+      <w:r>
+        <w:rPr>
+          <w:i/>
+          <w:iCs/>
+          <w:highlight w:val="yellow"/>
+          <w:lang w:val="en-US"/>
+        </w:rPr>
+        <w:t xml:space="preserve">, Dessert, Exotic, </w:t>
+      </w:r>
+      <w:proofErr w:type="spellStart"/>
+      <w:r>
+        <w:rPr>
+          <w:i/>
+          <w:iCs/>
+          <w:highlight w:val="yellow"/>
+          <w:lang w:val="en-US"/>
+        </w:rPr>
+        <w:t>WebVisit</w:t>
+      </w:r>
+      <w:proofErr w:type="spellEnd"/>
+      <w:r>
+        <w:rPr>
+          <w:i/>
+          <w:iCs/>
+          <w:highlight w:val="yellow"/>
+          <w:lang w:val="en-US"/>
+        </w:rPr>
+        <w:t>, Access</w:t>
+      </w:r>
+      <w:r>
+        <w:rPr>
+          <w:i/>
+          <w:iCs/>
+          <w:highlight w:val="yellow"/>
+          <w:lang w:val="en-US"/>
+        </w:rPr>
+        <w:t xml:space="preserve"> and</w:t>
+      </w:r>
+      <w:r>
+        <w:rPr>
+          <w:i/>
+          <w:iCs/>
+          <w:highlight w:val="yellow"/>
+          <w:lang w:val="en-US"/>
+        </w:rPr>
+        <w:t xml:space="preserve"> </w:t>
+      </w:r>
+      <w:proofErr w:type="spellStart"/>
+      <w:r>
+        <w:rPr>
+          <w:i/>
+          <w:iCs/>
+          <w:highlight w:val="yellow"/>
+          <w:lang w:val="en-US"/>
+        </w:rPr>
+        <w:t>Avg_ticket</w:t>
+      </w:r>
+      <w:proofErr w:type="spellEnd"/>
+      <w:r>
+        <w:rPr>
+          <w:highlight w:val="yellow"/>
+          <w:lang w:val="en-US"/>
+        </w:rPr>
         <w:t>.</w:t>
       </w:r>
     </w:p>
     <w:p>
       <w:pPr>
-        <w:pStyle w:val="Heading2"/>
+        <w:pStyle w:val="Ttulo2"/>
       </w:pPr>
       <w:r>
         <w:t>model</w:t>
       </w:r>
       <w:r>
-        <w:t>ling ( não atualizado).</w:t>
+        <w:t xml:space="preserve">ling </w:t>
+      </w:r>
+      <w:proofErr w:type="gramStart"/>
+      <w:r>
+        <w:t xml:space="preserve">( </w:t>
+      </w:r>
+      <w:proofErr w:type="spellStart"/>
+      <w:r>
+        <w:t>não</w:t>
+      </w:r>
+      <w:proofErr w:type="spellEnd"/>
+      <w:proofErr w:type="gramEnd"/>
+      <w:r>
+        <w:t xml:space="preserve"> </w:t>
+      </w:r>
+      <w:proofErr w:type="spellStart"/>
+      <w:r>
+        <w:t>atualizado</w:t>
+      </w:r>
+      <w:proofErr w:type="spellEnd"/>
+      <w:r>
+        <w:t>).</w:t>
       </w:r>
     </w:p>
     <w:p>
@@ -10210,7 +11325,7 @@
     </w:p>
     <w:p>
       <w:pPr>
-        <w:pStyle w:val="ListParagraph"/>
+        <w:pStyle w:val="PargrafodaLista"/>
         <w:numPr>
           <w:ilvl w:val="0"/>
           <w:numId w:val="15"/>
@@ -10273,7 +11388,7 @@
                     </pic:cNvPicPr>
                   </pic:nvPicPr>
                   <pic:blipFill>
-                    <a:blip r:embed="rId18">
+                    <a:blip r:embed="rId19">
                       <a:extLst>
                         <a:ext uri="{28A0092B-C50C-407E-A947-70E740481C1C}">
                           <a14:useLocalDpi xmlns:a14="http://schemas.microsoft.com/office/drawing/2010/main" val="0"/>
@@ -10307,7 +11422,7 @@
     </w:p>
     <w:p>
       <w:pPr>
-        <w:pStyle w:val="Caption"/>
+        <w:pStyle w:val="Legenda"/>
         <w:rPr>
           <w:lang w:val="en-US"/>
         </w:rPr>
@@ -10360,7 +11475,7 @@
     </w:p>
     <w:p>
       <w:pPr>
-        <w:pStyle w:val="ListParagraph"/>
+        <w:pStyle w:val="PargrafodaLista"/>
         <w:numPr>
           <w:ilvl w:val="0"/>
           <w:numId w:val="15"/>
@@ -10409,7 +11524,7 @@
     </w:p>
     <w:p>
       <w:pPr>
-        <w:pStyle w:val="ListParagraph"/>
+        <w:pStyle w:val="PargrafodaLista"/>
         <w:ind w:left="714"/>
         <w:jc w:val="center"/>
       </w:pPr>
@@ -10418,6 +11533,7 @@
           <w:noProof/>
           <w:lang w:eastAsia="pt-PT"/>
         </w:rPr>
+        <w:lastRenderedPageBreak/>
         <w:drawing>
           <wp:inline distT="0" distB="0" distL="0" distR="0" wp14:anchorId="3A826F5C" wp14:editId="6DE41858">
             <wp:extent cx="3019425" cy="1777699"/>
@@ -10436,7 +11552,7 @@
                     </pic:cNvPicPr>
                   </pic:nvPicPr>
                   <pic:blipFill>
-                    <a:blip r:embed="rId19" cstate="print">
+                    <a:blip r:embed="rId20" cstate="print">
                       <a:extLst>
                         <a:ext uri="{28A0092B-C50C-407E-A947-70E740481C1C}">
                           <a14:useLocalDpi xmlns:a14="http://schemas.microsoft.com/office/drawing/2010/main" val="0"/>
@@ -10470,7 +11586,7 @@
     </w:p>
     <w:p>
       <w:pPr>
-        <w:pStyle w:val="ListParagraph"/>
+        <w:pStyle w:val="PargrafodaLista"/>
         <w:ind w:left="714"/>
         <w:jc w:val="center"/>
         <w:rPr>
@@ -10660,7 +11776,6 @@
         <w:rPr>
           <w:noProof/>
         </w:rPr>
-        <w:lastRenderedPageBreak/>
         <w:drawing>
           <wp:inline distT="0" distB="0" distL="0" distR="0" wp14:anchorId="731353EC" wp14:editId="2316C298">
             <wp:extent cx="5679028" cy="2476983"/>
@@ -10677,7 +11792,7 @@
                     <pic:cNvPicPr/>
                   </pic:nvPicPr>
                   <pic:blipFill>
-                    <a:blip r:embed="rId20"/>
+                    <a:blip r:embed="rId21"/>
                     <a:stretch>
                       <a:fillRect/>
                     </a:stretch>
@@ -10700,7 +11815,7 @@
     </w:p>
     <w:p>
       <w:pPr>
-        <w:pStyle w:val="Caption"/>
+        <w:pStyle w:val="Legenda"/>
         <w:rPr>
           <w:lang w:val="en-US"/>
         </w:rPr>
@@ -10748,7 +11863,15 @@
         <w:fldChar w:fldCharType="end"/>
       </w:r>
       <w:r>
-        <w:t xml:space="preserve"> - Clusters profile.</w:t>
+        <w:t xml:space="preserve"> - </w:t>
+      </w:r>
+      <w:proofErr w:type="gramStart"/>
+      <w:r>
+        <w:t>Clusters</w:t>
+      </w:r>
+      <w:proofErr w:type="gramEnd"/>
+      <w:r>
+        <w:t xml:space="preserve"> profile.</w:t>
       </w:r>
     </w:p>
     <w:p>
@@ -10772,7 +11895,7 @@
     </w:p>
     <w:p>
       <w:pPr>
-        <w:pStyle w:val="Heading2"/>
+        <w:pStyle w:val="Ttulo2"/>
       </w:pPr>
       <w:bookmarkStart w:id="33" w:name="_Toc65525064"/>
       <w:r>
@@ -10934,6 +12057,7 @@
         <w:rPr>
           <w:noProof/>
         </w:rPr>
+        <w:lastRenderedPageBreak/>
         <w:drawing>
           <wp:inline distT="0" distB="0" distL="0" distR="0" wp14:anchorId="3377595D" wp14:editId="04AC060D">
             <wp:extent cx="2663150" cy="1817225"/>
@@ -10950,7 +12074,7 @@
                     <pic:cNvPicPr/>
                   </pic:nvPicPr>
                   <pic:blipFill>
-                    <a:blip r:embed="rId21"/>
+                    <a:blip r:embed="rId22"/>
                     <a:stretch>
                       <a:fillRect/>
                     </a:stretch>
@@ -11012,7 +12136,7 @@
                     <pic:cNvPicPr/>
                   </pic:nvPicPr>
                   <pic:blipFill>
-                    <a:blip r:embed="rId22">
+                    <a:blip r:embed="rId23">
                       <a:extLst>
                         <a:ext uri="{28A0092B-C50C-407E-A947-70E740481C1C}">
                           <a14:useLocalDpi xmlns:a14="http://schemas.microsoft.com/office/drawing/2010/main" val="0"/>
@@ -11041,7 +12165,7 @@
     </w:p>
     <w:p>
       <w:pPr>
-        <w:pStyle w:val="Caption"/>
+        <w:pStyle w:val="Legenda"/>
         <w:rPr>
           <w:lang w:val="en-US"/>
         </w:rPr>
@@ -11383,6 +12507,7 @@
         </w:rPr>
         <w:t xml:space="preserve">In terms of feature importance, </w:t>
       </w:r>
+      <w:proofErr w:type="spellStart"/>
       <w:r>
         <w:rPr>
           <w:i/>
@@ -11391,12 +12516,14 @@
         </w:rPr>
         <w:t>Avg_ticket</w:t>
       </w:r>
+      <w:proofErr w:type="spellEnd"/>
       <w:r>
         <w:rPr>
           <w:lang w:val="en-US"/>
         </w:rPr>
         <w:t xml:space="preserve"> and </w:t>
       </w:r>
+      <w:proofErr w:type="spellStart"/>
       <w:r>
         <w:rPr>
           <w:i/>
@@ -11405,6 +12532,7 @@
         </w:rPr>
         <w:t>Dryred</w:t>
       </w:r>
+      <w:proofErr w:type="spellEnd"/>
       <w:r>
         <w:rPr>
           <w:lang w:val="en-US"/>
@@ -11426,7 +12554,7 @@
     </w:p>
     <w:p>
       <w:pPr>
-        <w:pStyle w:val="Heading1"/>
+        <w:pStyle w:val="Ttulo1"/>
       </w:pPr>
       <w:bookmarkStart w:id="43" w:name="_Toc65525065"/>
       <w:r>
@@ -11540,14 +12668,7 @@
         <w:rPr>
           <w:lang w:val="en-US"/>
         </w:rPr>
-        <w:t xml:space="preserve">tend to acquire more accessories when compared to the other groups </w:t>
-      </w:r>
-      <w:r>
-        <w:rPr>
-          <w:lang w:val="en-US"/>
-        </w:rPr>
-        <w:lastRenderedPageBreak/>
-        <w:t xml:space="preserve">however they do not purchase online or visit the website as often as the other groups. </w:t>
+        <w:t xml:space="preserve">tend to acquire more accessories when compared to the other groups however they do not purchase online or visit the website as often as the other groups. </w:t>
       </w:r>
       <w:r>
         <w:rPr>
@@ -11895,7 +13016,7 @@
     </w:p>
     <w:p>
       <w:pPr>
-        <w:pStyle w:val="ListParagraph"/>
+        <w:pStyle w:val="PargrafodaLista"/>
         <w:numPr>
           <w:ilvl w:val="0"/>
           <w:numId w:val="22"/>
@@ -11937,7 +13058,7 @@
     </w:p>
     <w:p>
       <w:pPr>
-        <w:pStyle w:val="ListParagraph"/>
+        <w:pStyle w:val="PargrafodaLista"/>
         <w:numPr>
           <w:ilvl w:val="0"/>
           <w:numId w:val="22"/>
@@ -12008,6 +13129,7 @@
         </w:rPr>
         <w:t>/</w:t>
       </w:r>
+      <w:proofErr w:type="spellStart"/>
       <w:r>
         <w:rPr>
           <w:i/>
@@ -12016,6 +13138,7 @@
         </w:rPr>
         <w:t>sweetred</w:t>
       </w:r>
+      <w:proofErr w:type="spellEnd"/>
       <w:r>
         <w:rPr>
           <w:lang w:val="en-US"/>
@@ -12039,7 +13162,7 @@
     </w:p>
     <w:p>
       <w:pPr>
-        <w:pStyle w:val="ListParagraph"/>
+        <w:pStyle w:val="PargrafodaLista"/>
         <w:numPr>
           <w:ilvl w:val="0"/>
           <w:numId w:val="22"/>
@@ -12120,7 +13243,21 @@
         <w:rPr>
           <w:lang w:val="en-US"/>
         </w:rPr>
-        <w:t>o stimulate the frequency beyond the days when events don’t occur, strategies such as buying a</w:t>
+        <w:t xml:space="preserve">o stimulate the frequency beyond the days when events </w:t>
+      </w:r>
+      <w:proofErr w:type="gramStart"/>
+      <w:r>
+        <w:rPr>
+          <w:lang w:val="en-US"/>
+        </w:rPr>
+        <w:t>don’t</w:t>
+      </w:r>
+      <w:proofErr w:type="gramEnd"/>
+      <w:r>
+        <w:rPr>
+          <w:lang w:val="en-US"/>
+        </w:rPr>
+        <w:t xml:space="preserve"> occur, strategies such as buying a</w:t>
       </w:r>
       <w:r>
         <w:rPr>
@@ -12194,6 +13331,7 @@
         </w:rPr>
         <w:t xml:space="preserve"> dry wines (</w:t>
       </w:r>
+      <w:proofErr w:type="spellStart"/>
       <w:r>
         <w:rPr>
           <w:i/>
@@ -12210,9 +13348,11 @@
         </w:rPr>
         <w:t>red</w:t>
       </w:r>
+      <w:proofErr w:type="spellEnd"/>
       <w:r>
         <w:t xml:space="preserve"> and </w:t>
       </w:r>
+      <w:proofErr w:type="spellStart"/>
       <w:r>
         <w:rPr>
           <w:i/>
@@ -12221,6 +13361,7 @@
         </w:rPr>
         <w:t>drywh</w:t>
       </w:r>
+      <w:proofErr w:type="spellEnd"/>
       <w:r>
         <w:rPr>
           <w:i/>
@@ -12447,7 +13588,28 @@
         <w:rPr>
           <w:lang w:val="en-US"/>
         </w:rPr>
-        <w:t>romotional emails would also include information about the product consumed (e.g. curiosities, composition, benefits, ideal consumption rate, recipes, etc.)</w:t>
+        <w:t>romotional emails would also include information about the product consumed (</w:t>
+      </w:r>
+      <w:proofErr w:type="gramStart"/>
+      <w:r>
+        <w:rPr>
+          <w:lang w:val="en-US"/>
+        </w:rPr>
+        <w:t>e.g.</w:t>
+      </w:r>
+      <w:proofErr w:type="gramEnd"/>
+      <w:r>
+        <w:rPr>
+          <w:lang w:val="en-US"/>
+        </w:rPr>
+        <w:t xml:space="preserve"> curiosities, composition, benefits, </w:t>
+      </w:r>
+      <w:r>
+        <w:rPr>
+          <w:lang w:val="en-US"/>
+        </w:rPr>
+        <w:lastRenderedPageBreak/>
+        <w:t>ideal consumption rate, recipes, etc.)</w:t>
       </w:r>
       <w:r>
         <w:rPr>
@@ -12534,6 +13696,7 @@
         </w:rPr>
         <w:t xml:space="preserve">onsidering that the </w:t>
       </w:r>
+      <w:proofErr w:type="spellStart"/>
       <w:r>
         <w:rPr>
           <w:i/>
@@ -12550,6 +13713,7 @@
         </w:rPr>
         <w:t>red</w:t>
       </w:r>
+      <w:proofErr w:type="spellEnd"/>
       <w:r>
         <w:rPr>
           <w:lang w:val="en-US"/>
@@ -12598,6 +13762,7 @@
         </w:rPr>
         <w:t xml:space="preserve"> (</w:t>
       </w:r>
+      <w:proofErr w:type="spellStart"/>
       <w:r>
         <w:rPr>
           <w:i/>
@@ -12606,12 +13771,28 @@
         </w:rPr>
         <w:t>drywh</w:t>
       </w:r>
-      <w:r>
-        <w:rPr>
-          <w:lang w:val="en-US"/>
-        </w:rPr>
-        <w:t xml:space="preserve">) combined with the product with lower sales alternately, i.e. </w:t>
-      </w:r>
+      <w:proofErr w:type="spellEnd"/>
+      <w:r>
+        <w:rPr>
+          <w:lang w:val="en-US"/>
+        </w:rPr>
+        <w:t xml:space="preserve">) combined with the product with lower sales alternately, </w:t>
+      </w:r>
+      <w:proofErr w:type="gramStart"/>
+      <w:r>
+        <w:rPr>
+          <w:lang w:val="en-US"/>
+        </w:rPr>
+        <w:t>i.e.</w:t>
+      </w:r>
+      <w:proofErr w:type="gramEnd"/>
+      <w:r>
+        <w:rPr>
+          <w:lang w:val="en-US"/>
+        </w:rPr>
+        <w:t xml:space="preserve"> </w:t>
+      </w:r>
+      <w:proofErr w:type="spellStart"/>
       <w:r>
         <w:rPr>
           <w:i/>
@@ -12620,12 +13801,14 @@
         </w:rPr>
         <w:t>drywh</w:t>
       </w:r>
+      <w:proofErr w:type="spellEnd"/>
       <w:r>
         <w:rPr>
           <w:lang w:val="en-US"/>
         </w:rPr>
         <w:t xml:space="preserve"> + </w:t>
       </w:r>
+      <w:proofErr w:type="spellStart"/>
       <w:r>
         <w:rPr>
           <w:i/>
@@ -12642,12 +13825,14 @@
         </w:rPr>
         <w:t>red</w:t>
       </w:r>
+      <w:proofErr w:type="spellEnd"/>
       <w:r>
         <w:rPr>
           <w:lang w:val="en-US"/>
         </w:rPr>
         <w:t xml:space="preserve">, </w:t>
       </w:r>
+      <w:proofErr w:type="spellStart"/>
       <w:r>
         <w:rPr>
           <w:i/>
@@ -12656,12 +13841,14 @@
         </w:rPr>
         <w:t>drywh</w:t>
       </w:r>
+      <w:proofErr w:type="spellEnd"/>
       <w:r>
         <w:rPr>
           <w:lang w:val="en-US"/>
         </w:rPr>
         <w:t xml:space="preserve"> + </w:t>
       </w:r>
+      <w:proofErr w:type="spellStart"/>
       <w:r>
         <w:rPr>
           <w:i/>
@@ -12670,12 +13857,14 @@
         </w:rPr>
         <w:t>sweetwh</w:t>
       </w:r>
+      <w:proofErr w:type="spellEnd"/>
       <w:r>
         <w:rPr>
           <w:lang w:val="en-US"/>
         </w:rPr>
         <w:t xml:space="preserve"> or </w:t>
       </w:r>
+      <w:proofErr w:type="spellStart"/>
       <w:r>
         <w:rPr>
           <w:i/>
@@ -12684,6 +13873,7 @@
         </w:rPr>
         <w:t>drywh</w:t>
       </w:r>
+      <w:proofErr w:type="spellEnd"/>
       <w:r>
         <w:rPr>
           <w:lang w:val="en-US"/>
@@ -12924,7 +14114,7 @@
     </w:p>
     <w:p>
       <w:pPr>
-        <w:pStyle w:val="ListParagraph"/>
+        <w:pStyle w:val="PargrafodaLista"/>
         <w:numPr>
           <w:ilvl w:val="0"/>
           <w:numId w:val="15"/>
@@ -13008,7 +14198,7 @@
     </w:p>
     <w:p>
       <w:pPr>
-        <w:pStyle w:val="ListParagraph"/>
+        <w:pStyle w:val="PargrafodaLista"/>
         <w:numPr>
           <w:ilvl w:val="0"/>
           <w:numId w:val="15"/>
@@ -13179,7 +14369,21 @@
         <w:rPr>
           <w:lang w:val="en-US"/>
         </w:rPr>
-        <w:t>regular, gold and premium customers</w:t>
+        <w:t xml:space="preserve">regular, </w:t>
+      </w:r>
+      <w:proofErr w:type="gramStart"/>
+      <w:r>
+        <w:rPr>
+          <w:lang w:val="en-US"/>
+        </w:rPr>
+        <w:t>gold</w:t>
+      </w:r>
+      <w:proofErr w:type="gramEnd"/>
+      <w:r>
+        <w:rPr>
+          <w:lang w:val="en-US"/>
+        </w:rPr>
+        <w:t xml:space="preserve"> and premium customers</w:t>
       </w:r>
       <w:r>
         <w:rPr>
@@ -13204,7 +14408,6 @@
         <w:rPr>
           <w:lang w:val="en-US"/>
         </w:rPr>
-        <w:lastRenderedPageBreak/>
         <w:t xml:space="preserve">We suggest the creation of a loyalty program for gold and premium customers who would be sent 2 types of wine monthly, based on their preferences. In addition to this benefit, the premium customers would also </w:t>
       </w:r>
       <w:r>
@@ -13240,7 +14443,7 @@
     </w:p>
     <w:p>
       <w:pPr>
-        <w:pStyle w:val="Heading1"/>
+        <w:pStyle w:val="Ttulo1"/>
       </w:pPr>
       <w:bookmarkStart w:id="44" w:name="_Toc65525066"/>
       <w:r>
@@ -13250,7 +14453,7 @@
     </w:p>
     <w:p>
       <w:pPr>
-        <w:pStyle w:val="Heading2"/>
+        <w:pStyle w:val="Ttulo2"/>
       </w:pPr>
       <w:bookmarkStart w:id="45" w:name="_Toc65525067"/>
       <w:r>
@@ -13260,7 +14463,7 @@
     </w:p>
     <w:p>
       <w:pPr>
-        <w:pStyle w:val="ListParagraph"/>
+        <w:pStyle w:val="PargrafodaLista"/>
         <w:numPr>
           <w:ilvl w:val="0"/>
           <w:numId w:val="21"/>
@@ -13278,7 +14481,7 @@
     </w:p>
     <w:p>
       <w:pPr>
-        <w:pStyle w:val="ListParagraph"/>
+        <w:pStyle w:val="PargrafodaLista"/>
         <w:numPr>
           <w:ilvl w:val="0"/>
           <w:numId w:val="21"/>
@@ -13308,7 +14511,7 @@
     </w:p>
     <w:p>
       <w:pPr>
-        <w:pStyle w:val="ListParagraph"/>
+        <w:pStyle w:val="PargrafodaLista"/>
         <w:numPr>
           <w:ilvl w:val="0"/>
           <w:numId w:val="21"/>
@@ -13362,7 +14565,7 @@
     </w:p>
     <w:p>
       <w:pPr>
-        <w:pStyle w:val="ListParagraph"/>
+        <w:pStyle w:val="PargrafodaLista"/>
         <w:numPr>
           <w:ilvl w:val="0"/>
           <w:numId w:val="21"/>
@@ -13464,7 +14667,7 @@
     </w:p>
     <w:p>
       <w:pPr>
-        <w:pStyle w:val="ListParagraph"/>
+        <w:pStyle w:val="PargrafodaLista"/>
         <w:numPr>
           <w:ilvl w:val="0"/>
           <w:numId w:val="21"/>
@@ -13530,7 +14733,7 @@
     </w:p>
     <w:p>
       <w:pPr>
-        <w:pStyle w:val="ListParagraph"/>
+        <w:pStyle w:val="PargrafodaLista"/>
         <w:numPr>
           <w:ilvl w:val="0"/>
           <w:numId w:val="21"/>
@@ -13555,7 +14758,21 @@
         <w:rPr>
           <w:lang w:val="en-US"/>
         </w:rPr>
-        <w:t>regular, gold and premium customers)</w:t>
+        <w:t xml:space="preserve">regular, </w:t>
+      </w:r>
+      <w:proofErr w:type="gramStart"/>
+      <w:r>
+        <w:rPr>
+          <w:lang w:val="en-US"/>
+        </w:rPr>
+        <w:t>gold</w:t>
+      </w:r>
+      <w:proofErr w:type="gramEnd"/>
+      <w:r>
+        <w:rPr>
+          <w:lang w:val="en-US"/>
+        </w:rPr>
+        <w:t xml:space="preserve"> and premium customers)</w:t>
       </w:r>
       <w:r>
         <w:rPr>
@@ -13572,7 +14789,7 @@
     </w:p>
     <w:p>
       <w:pPr>
-        <w:pStyle w:val="ListParagraph"/>
+        <w:pStyle w:val="PargrafodaLista"/>
         <w:numPr>
           <w:ilvl w:val="0"/>
           <w:numId w:val="21"/>
@@ -13590,7 +14807,7 @@
     </w:p>
     <w:p>
       <w:pPr>
-        <w:pStyle w:val="ListParagraph"/>
+        <w:pStyle w:val="PargrafodaLista"/>
         <w:numPr>
           <w:ilvl w:val="0"/>
           <w:numId w:val="21"/>
@@ -13603,7 +14820,21 @@
         <w:rPr>
           <w:lang w:val="en-US"/>
         </w:rPr>
-        <w:t xml:space="preserve">Start using digital marketing to reach new customers (e.g. </w:t>
+        <w:t>Start using digital marketing to reach new customers (</w:t>
+      </w:r>
+      <w:proofErr w:type="gramStart"/>
+      <w:r>
+        <w:rPr>
+          <w:lang w:val="en-US"/>
+        </w:rPr>
+        <w:t>e.g.</w:t>
+      </w:r>
+      <w:proofErr w:type="gramEnd"/>
+      <w:r>
+        <w:rPr>
+          <w:lang w:val="en-US"/>
+        </w:rPr>
+        <w:t xml:space="preserve"> </w:t>
       </w:r>
       <w:r>
         <w:rPr>
@@ -13632,7 +14863,7 @@
     </w:p>
     <w:p>
       <w:pPr>
-        <w:pStyle w:val="ListParagraph"/>
+        <w:pStyle w:val="PargrafodaLista"/>
         <w:numPr>
           <w:ilvl w:val="0"/>
           <w:numId w:val="21"/>
@@ -13704,10 +14935,11 @@
     </w:p>
     <w:p>
       <w:pPr>
-        <w:pStyle w:val="Heading2"/>
+        <w:pStyle w:val="Ttulo2"/>
       </w:pPr>
       <w:bookmarkStart w:id="46" w:name="_Toc65525068"/>
       <w:r>
+        <w:lastRenderedPageBreak/>
         <w:t>Application</w:t>
       </w:r>
       <w:bookmarkEnd w:id="46"/>
@@ -13756,7 +14988,7 @@
                     <pic:cNvPicPr/>
                   </pic:nvPicPr>
                   <pic:blipFill>
-                    <a:blip r:embed="rId23"/>
+                    <a:blip r:embed="rId24"/>
                     <a:stretch>
                       <a:fillRect/>
                     </a:stretch>
@@ -13779,7 +15011,7 @@
     </w:p>
     <w:p>
       <w:pPr>
-        <w:pStyle w:val="Caption"/>
+        <w:pStyle w:val="Legenda"/>
         <w:rPr>
           <w:lang w:val="en-US"/>
         </w:rPr>
@@ -13844,7 +15076,7 @@
     </w:p>
     <w:p>
       <w:pPr>
-        <w:pStyle w:val="Heading1"/>
+        <w:pStyle w:val="Ttulo1"/>
       </w:pPr>
       <w:bookmarkStart w:id="47" w:name="_Toc65525069"/>
       <w:r>
@@ -14018,7 +15250,6 @@
         <w:rPr>
           <w:lang w:val="en-US"/>
         </w:rPr>
-        <w:lastRenderedPageBreak/>
         <w:t>presented in section 4 – Results Evaluation and</w:t>
       </w:r>
       <w:r>
@@ -14128,7 +15359,7 @@
     </w:p>
     <w:p>
       <w:pPr>
-        <w:pStyle w:val="Heading1"/>
+        <w:pStyle w:val="Ttulo1"/>
       </w:pPr>
       <w:bookmarkStart w:id="48" w:name="_Toc65525070"/>
       <w:r>
@@ -14189,7 +15420,21 @@
         <w:rPr>
           <w:lang w:val="en-US"/>
         </w:rPr>
-        <w:t xml:space="preserve"> Khabaza, T.</w:t>
+        <w:t xml:space="preserve"> </w:t>
+      </w:r>
+      <w:proofErr w:type="spellStart"/>
+      <w:r>
+        <w:rPr>
+          <w:lang w:val="en-US"/>
+        </w:rPr>
+        <w:t>Khabaza</w:t>
+      </w:r>
+      <w:proofErr w:type="spellEnd"/>
+      <w:r>
+        <w:rPr>
+          <w:lang w:val="en-US"/>
+        </w:rPr>
+        <w:t>, T.</w:t>
       </w:r>
       <w:r>
         <w:rPr>
@@ -14201,7 +15446,21 @@
         <w:rPr>
           <w:lang w:val="en-US"/>
         </w:rPr>
-        <w:t xml:space="preserve"> Reinartz, T</w:t>
+        <w:t xml:space="preserve"> </w:t>
+      </w:r>
+      <w:proofErr w:type="spellStart"/>
+      <w:r>
+        <w:rPr>
+          <w:lang w:val="en-US"/>
+        </w:rPr>
+        <w:t>Reinartz</w:t>
+      </w:r>
+      <w:proofErr w:type="spellEnd"/>
+      <w:r>
+        <w:rPr>
+          <w:lang w:val="en-US"/>
+        </w:rPr>
+        <w:t>, T</w:t>
       </w:r>
       <w:r>
         <w:rPr>
@@ -14271,12 +15530,26 @@
         <w:rPr>
           <w:lang w:val="en-US"/>
         </w:rPr>
-        <w:t xml:space="preserve"> Ryzhkov, E 2020, 5 Stages of Data Preprocessing for K-means clustering, viewed 27 February 2021, &lt;</w:t>
-      </w:r>
-      <w:hyperlink r:id="rId24" w:history="1">
+        <w:t xml:space="preserve"> </w:t>
+      </w:r>
+      <w:proofErr w:type="spellStart"/>
+      <w:r>
+        <w:rPr>
+          <w:lang w:val="en-US"/>
+        </w:rPr>
+        <w:t>Ryzhkov</w:t>
+      </w:r>
+      <w:proofErr w:type="spellEnd"/>
+      <w:r>
+        <w:rPr>
+          <w:lang w:val="en-US"/>
+        </w:rPr>
+        <w:t>, E 2020, 5 Stages of Data Preprocessing for K-means clustering, viewed 27 February 2021, &lt;</w:t>
+      </w:r>
+      <w:hyperlink r:id="rId25" w:history="1">
         <w:r>
           <w:rPr>
-            <w:rStyle w:val="Hyperlink"/>
+            <w:rStyle w:val="Hiperligao"/>
             <w:lang w:val="en-US"/>
           </w:rPr>
           <w:t>https://medium.com/@evgen.ryzhkov/5-stages-of-data-preprocessing-for-k-means-clustering-b755426f9932</w:t>
@@ -14400,7 +15673,7 @@
 <w:ftr xmlns:wpc="http://schemas.microsoft.com/office/word/2010/wordprocessingCanvas" xmlns:cx="http://schemas.microsoft.com/office/drawing/2014/chartex" xmlns:cx1="http://schemas.microsoft.com/office/drawing/2015/9/8/chartex" xmlns:cx2="http://schemas.microsoft.com/office/drawing/2015/10/21/chartex" xmlns:cx3="http://schemas.microsoft.com/office/drawing/2016/5/9/chartex" xmlns:cx4="http://schemas.microsoft.com/office/drawing/2016/5/10/chartex" xmlns:cx5="http://schemas.microsoft.com/office/drawing/2016/5/11/chartex" xmlns:cx6="http://schemas.microsoft.com/office/drawing/2016/5/12/chartex" xmlns:cx7="http://schemas.microsoft.com/office/drawing/2016/5/13/chartex" xmlns:cx8="http://schemas.microsoft.com/office/drawing/2016/5/14/chartex" xmlns:mc="http://schemas.openxmlformats.org/markup-compatibility/2006" xmlns:aink="http://schemas.microsoft.com/office/drawing/2016/ink" xmlns:am3d="http://schemas.microsoft.com/office/drawing/2017/model3d" xmlns:o="urn:schemas-microsoft-com:office:office" xmlns:r="http://schemas.openxmlformats.org/officeDocument/2006/relationships" xmlns:m="http://schemas.openxmlformats.org/officeDocument/2006/math" xmlns:v="urn:schemas-microsoft-com:vml" xmlns:wp14="http://schemas.microsoft.com/office/word/2010/wordprocessingDrawing" xmlns:wp="http://schemas.openxmlformats.org/drawingml/2006/wordprocessingDrawing" xmlns:w10="urn:schemas-microsoft-com:office:word" xmlns:w="http://schemas.openxmlformats.org/wordprocessingml/2006/main" xmlns:w14="http://schemas.microsoft.com/office/word/2010/wordml" xmlns:w15="http://schemas.microsoft.com/office/word/2012/wordml" xmlns:w16cex="http://schemas.microsoft.com/office/word/2018/wordml/cex" xmlns:w16cid="http://schemas.microsoft.com/office/word/2016/wordml/cid" xmlns:w16="http://schemas.microsoft.com/office/word/2018/wordml" xmlns:w16se="http://schemas.microsoft.com/office/word/2015/wordml/symex" xmlns:wpg="http://schemas.microsoft.com/office/word/2010/wordprocessingGroup" xmlns:wpi="http://schemas.microsoft.com/office/word/2010/wordprocessingInk" xmlns:wne="http://schemas.microsoft.com/office/word/2006/wordml" xmlns:wps="http://schemas.microsoft.com/office/word/2010/wordprocessingShape" mc:Ignorable="w14 w15 w16se w16cid w16 w16cex wp14">
   <w:p>
     <w:pPr>
-      <w:pStyle w:val="Footer"/>
+      <w:pStyle w:val="Rodap"/>
       <w:jc w:val="right"/>
     </w:pPr>
     <w:r>
@@ -14432,7 +15705,7 @@
 <w:ftr xmlns:wpc="http://schemas.microsoft.com/office/word/2010/wordprocessingCanvas" xmlns:cx="http://schemas.microsoft.com/office/drawing/2014/chartex" xmlns:cx1="http://schemas.microsoft.com/office/drawing/2015/9/8/chartex" xmlns:cx2="http://schemas.microsoft.com/office/drawing/2015/10/21/chartex" xmlns:cx3="http://schemas.microsoft.com/office/drawing/2016/5/9/chartex" xmlns:cx4="http://schemas.microsoft.com/office/drawing/2016/5/10/chartex" xmlns:cx5="http://schemas.microsoft.com/office/drawing/2016/5/11/chartex" xmlns:cx6="http://schemas.microsoft.com/office/drawing/2016/5/12/chartex" xmlns:cx7="http://schemas.microsoft.com/office/drawing/2016/5/13/chartex" xmlns:cx8="http://schemas.microsoft.com/office/drawing/2016/5/14/chartex" xmlns:mc="http://schemas.openxmlformats.org/markup-compatibility/2006" xmlns:aink="http://schemas.microsoft.com/office/drawing/2016/ink" xmlns:am3d="http://schemas.microsoft.com/office/drawing/2017/model3d" xmlns:o="urn:schemas-microsoft-com:office:office" xmlns:r="http://schemas.openxmlformats.org/officeDocument/2006/relationships" xmlns:m="http://schemas.openxmlformats.org/officeDocument/2006/math" xmlns:v="urn:schemas-microsoft-com:vml" xmlns:wp14="http://schemas.microsoft.com/office/word/2010/wordprocessingDrawing" xmlns:wp="http://schemas.openxmlformats.org/drawingml/2006/wordprocessingDrawing" xmlns:w10="urn:schemas-microsoft-com:office:word" xmlns:w="http://schemas.openxmlformats.org/wordprocessingml/2006/main" xmlns:w14="http://schemas.microsoft.com/office/word/2010/wordml" xmlns:w15="http://schemas.microsoft.com/office/word/2012/wordml" xmlns:w16cex="http://schemas.microsoft.com/office/word/2018/wordml/cex" xmlns:w16cid="http://schemas.microsoft.com/office/word/2016/wordml/cid" xmlns:w16="http://schemas.microsoft.com/office/word/2018/wordml" xmlns:w16se="http://schemas.microsoft.com/office/word/2015/wordml/symex" xmlns:wpg="http://schemas.microsoft.com/office/word/2010/wordprocessingGroup" xmlns:wpi="http://schemas.microsoft.com/office/word/2010/wordprocessingInk" xmlns:wne="http://schemas.microsoft.com/office/word/2006/wordml" xmlns:wps="http://schemas.microsoft.com/office/word/2010/wordprocessingShape" mc:Ignorable="w14 w15 w16se w16cid w16 w16cex wp14">
   <w:p>
     <w:pPr>
-      <w:pStyle w:val="Footer"/>
+      <w:pStyle w:val="Rodap"/>
       <w:jc w:val="right"/>
     </w:pPr>
     <w:r>
@@ -14459,7 +15732,7 @@
   </w:p>
   <w:p>
     <w:pPr>
-      <w:pStyle w:val="Header"/>
+      <w:pStyle w:val="Cabealho"/>
       <w:jc w:val="right"/>
       <w:rPr>
         <w:color w:val="5C666C"/>
@@ -14489,11 +15762,11 @@
   <w:footnote w:id="1">
     <w:p>
       <w:pPr>
-        <w:pStyle w:val="FootnoteText"/>
-      </w:pPr>
-      <w:r>
-        <w:rPr>
-          <w:rStyle w:val="FootnoteReference"/>
+        <w:pStyle w:val="Textodenotaderodap"/>
+      </w:pPr>
+      <w:r>
+        <w:rPr>
+          <w:rStyle w:val="Refdenotaderodap"/>
         </w:rPr>
         <w:footnoteRef/>
       </w:r>
@@ -15983,7 +17256,7 @@
     <w:lvl w:ilvl="0">
       <w:start w:val="1"/>
       <w:numFmt w:val="decimal"/>
-      <w:pStyle w:val="Heading1"/>
+      <w:pStyle w:val="Ttulo1"/>
       <w:lvlText w:val="%1."/>
       <w:lvlJc w:val="left"/>
       <w:pPr>
@@ -15996,7 +17269,7 @@
     <w:lvl w:ilvl="1">
       <w:start w:val="1"/>
       <w:numFmt w:val="decimal"/>
-      <w:pStyle w:val="Heading2"/>
+      <w:pStyle w:val="Ttulo2"/>
       <w:lvlText w:val="%1.%2."/>
       <w:lvlJc w:val="left"/>
       <w:pPr>
@@ -16006,7 +17279,7 @@
     <w:lvl w:ilvl="2">
       <w:start w:val="1"/>
       <w:numFmt w:val="decimal"/>
-      <w:pStyle w:val="Heading3"/>
+      <w:pStyle w:val="Ttulo3"/>
       <w:lvlText w:val="%1.%2.%3."/>
       <w:lvlJc w:val="left"/>
       <w:pPr>
@@ -16016,7 +17289,7 @@
     <w:lvl w:ilvl="3">
       <w:start w:val="1"/>
       <w:numFmt w:val="decimal"/>
-      <w:pStyle w:val="Heading4"/>
+      <w:pStyle w:val="Ttulo4"/>
       <w:lvlText w:val="%1.%2.%3.%4."/>
       <w:lvlJc w:val="left"/>
       <w:pPr>
@@ -17172,11 +18445,11 @@
       <w:lang w:val="en-GB" w:eastAsia="en-US"/>
     </w:rPr>
   </w:style>
-  <w:style w:type="paragraph" w:styleId="Heading1">
+  <w:style w:type="paragraph" w:styleId="Ttulo1">
     <w:name w:val="heading 1"/>
     <w:basedOn w:val="Normal"/>
     <w:next w:val="Normal"/>
-    <w:link w:val="Heading1Char"/>
+    <w:link w:val="Ttulo1Carter"/>
     <w:autoRedefine/>
     <w:uiPriority w:val="9"/>
     <w:qFormat/>
@@ -17201,11 +18474,11 @@
       <w:lang w:val="en-US" w:eastAsia="pt-PT"/>
     </w:rPr>
   </w:style>
-  <w:style w:type="paragraph" w:styleId="Heading2">
+  <w:style w:type="paragraph" w:styleId="Ttulo2">
     <w:name w:val="heading 2"/>
     <w:basedOn w:val="Normal"/>
     <w:next w:val="Normal"/>
-    <w:link w:val="Heading2Char"/>
+    <w:link w:val="Ttulo2Carter"/>
     <w:autoRedefine/>
     <w:uiPriority w:val="9"/>
     <w:unhideWhenUsed/>
@@ -17232,11 +18505,11 @@
       <w:lang w:val="en-US" w:eastAsia="pt-PT"/>
     </w:rPr>
   </w:style>
-  <w:style w:type="paragraph" w:styleId="Heading3">
+  <w:style w:type="paragraph" w:styleId="Ttulo3">
     <w:name w:val="heading 3"/>
     <w:basedOn w:val="Normal"/>
     <w:next w:val="Normal"/>
-    <w:link w:val="Heading3Char"/>
+    <w:link w:val="Ttulo3Carter"/>
     <w:uiPriority w:val="9"/>
     <w:unhideWhenUsed/>
     <w:qFormat/>
@@ -17260,11 +18533,11 @@
       <w:lang w:eastAsia="pt-PT"/>
     </w:rPr>
   </w:style>
-  <w:style w:type="paragraph" w:styleId="Heading4">
+  <w:style w:type="paragraph" w:styleId="Ttulo4">
     <w:name w:val="heading 4"/>
     <w:basedOn w:val="Normal"/>
     <w:next w:val="Normal"/>
-    <w:link w:val="Heading4Char"/>
+    <w:link w:val="Ttulo4Carter"/>
     <w:uiPriority w:val="9"/>
     <w:unhideWhenUsed/>
     <w:qFormat/>
@@ -17289,13 +18562,13 @@
       <w:lang w:eastAsia="pt-PT"/>
     </w:rPr>
   </w:style>
-  <w:style w:type="character" w:default="1" w:styleId="DefaultParagraphFont">
+  <w:style w:type="character" w:default="1" w:styleId="Tipodeletrapredefinidodopargrafo">
     <w:name w:val="Default Paragraph Font"/>
     <w:uiPriority w:val="1"/>
     <w:semiHidden/>
     <w:unhideWhenUsed/>
   </w:style>
-  <w:style w:type="table" w:default="1" w:styleId="TableNormal">
+  <w:style w:type="table" w:default="1" w:styleId="Tabelanormal">
     <w:name w:val="Normal Table"/>
     <w:uiPriority w:val="99"/>
     <w:semiHidden/>
@@ -17310,15 +18583,15 @@
       </w:tblCellMar>
     </w:tblPr>
   </w:style>
-  <w:style w:type="numbering" w:default="1" w:styleId="NoList">
+  <w:style w:type="numbering" w:default="1" w:styleId="Semlista">
     <w:name w:val="No List"/>
     <w:uiPriority w:val="99"/>
     <w:semiHidden/>
     <w:unhideWhenUsed/>
   </w:style>
-  <w:style w:type="character" w:customStyle="1" w:styleId="Heading1Char">
-    <w:name w:val="Heading 1 Char"/>
-    <w:link w:val="Heading1"/>
+  <w:style w:type="character" w:customStyle="1" w:styleId="Ttulo1Carter">
+    <w:name w:val="Título 1 Caráter"/>
+    <w:link w:val="Ttulo1"/>
     <w:uiPriority w:val="9"/>
     <w:rsid w:val="00C55E6D"/>
     <w:rPr>
@@ -17332,9 +18605,9 @@
       <w:lang w:val="en-US"/>
     </w:rPr>
   </w:style>
-  <w:style w:type="character" w:customStyle="1" w:styleId="Heading2Char">
-    <w:name w:val="Heading 2 Char"/>
-    <w:link w:val="Heading2"/>
+  <w:style w:type="character" w:customStyle="1" w:styleId="Ttulo2Carter">
+    <w:name w:val="Título 2 Caráter"/>
+    <w:link w:val="Ttulo2"/>
     <w:uiPriority w:val="9"/>
     <w:rsid w:val="00DB5912"/>
     <w:rPr>
@@ -17347,9 +18620,9 @@
       <w:lang w:val="en-US"/>
     </w:rPr>
   </w:style>
-  <w:style w:type="character" w:customStyle="1" w:styleId="Heading3Char">
-    <w:name w:val="Heading 3 Char"/>
-    <w:link w:val="Heading3"/>
+  <w:style w:type="character" w:customStyle="1" w:styleId="Ttulo3Carter">
+    <w:name w:val="Título 3 Caráter"/>
+    <w:link w:val="Ttulo3"/>
     <w:uiPriority w:val="9"/>
     <w:rsid w:val="00940100"/>
     <w:rPr>
@@ -17361,9 +18634,9 @@
       <w:lang w:eastAsia="pt-PT"/>
     </w:rPr>
   </w:style>
-  <w:style w:type="character" w:customStyle="1" w:styleId="Heading4Char">
-    <w:name w:val="Heading 4 Char"/>
-    <w:link w:val="Heading4"/>
+  <w:style w:type="character" w:customStyle="1" w:styleId="Ttulo4Carter">
+    <w:name w:val="Título 4 Caráter"/>
+    <w:link w:val="Ttulo4"/>
     <w:uiPriority w:val="9"/>
     <w:rsid w:val="00CF2137"/>
     <w:rPr>
@@ -17410,10 +18683,10 @@
       <w:lang w:eastAsia="pt-PT"/>
     </w:rPr>
   </w:style>
-  <w:style w:type="paragraph" w:styleId="Header">
+  <w:style w:type="paragraph" w:styleId="Cabealho">
     <w:name w:val="header"/>
     <w:basedOn w:val="Normal"/>
-    <w:link w:val="HeaderChar"/>
+    <w:link w:val="CabealhoCarter"/>
     <w:uiPriority w:val="99"/>
     <w:unhideWhenUsed/>
     <w:rsid w:val="00940100"/>
@@ -17424,17 +18697,17 @@
       </w:tabs>
     </w:pPr>
   </w:style>
-  <w:style w:type="character" w:customStyle="1" w:styleId="HeaderChar">
-    <w:name w:val="Header Char"/>
-    <w:basedOn w:val="DefaultParagraphFont"/>
-    <w:link w:val="Header"/>
+  <w:style w:type="character" w:customStyle="1" w:styleId="CabealhoCarter">
+    <w:name w:val="Cabeçalho Caráter"/>
+    <w:basedOn w:val="Tipodeletrapredefinidodopargrafo"/>
+    <w:link w:val="Cabealho"/>
     <w:uiPriority w:val="99"/>
     <w:rsid w:val="00940100"/>
   </w:style>
-  <w:style w:type="paragraph" w:styleId="Footer">
+  <w:style w:type="paragraph" w:styleId="Rodap">
     <w:name w:val="footer"/>
     <w:basedOn w:val="Normal"/>
-    <w:link w:val="FooterChar"/>
+    <w:link w:val="RodapCarter"/>
     <w:uiPriority w:val="99"/>
     <w:unhideWhenUsed/>
     <w:rsid w:val="00940100"/>
@@ -17445,10 +18718,10 @@
       </w:tabs>
     </w:pPr>
   </w:style>
-  <w:style w:type="character" w:customStyle="1" w:styleId="FooterChar">
-    <w:name w:val="Footer Char"/>
-    <w:basedOn w:val="DefaultParagraphFont"/>
-    <w:link w:val="Footer"/>
+  <w:style w:type="character" w:customStyle="1" w:styleId="RodapCarter">
+    <w:name w:val="Rodapé Caráter"/>
+    <w:basedOn w:val="Tipodeletrapredefinidodopargrafo"/>
+    <w:link w:val="Rodap"/>
     <w:uiPriority w:val="99"/>
     <w:rsid w:val="00940100"/>
   </w:style>
@@ -17467,7 +18740,7 @@
       <w:lang w:eastAsia="pt-PT"/>
     </w:rPr>
   </w:style>
-  <w:style w:type="paragraph" w:styleId="TOC1">
+  <w:style w:type="paragraph" w:styleId="ndice1">
     <w:name w:val="toc 1"/>
     <w:basedOn w:val="Normal"/>
     <w:next w:val="Normal"/>
@@ -17490,7 +18763,7 @@
       <w:lang w:eastAsia="pt-PT"/>
     </w:rPr>
   </w:style>
-  <w:style w:type="paragraph" w:styleId="TOC2">
+  <w:style w:type="paragraph" w:styleId="ndice2">
     <w:name w:val="toc 2"/>
     <w:basedOn w:val="Normal"/>
     <w:next w:val="Normal"/>
@@ -17514,7 +18787,7 @@
       <w:lang w:eastAsia="pt-PT"/>
     </w:rPr>
   </w:style>
-  <w:style w:type="paragraph" w:styleId="TOC3">
+  <w:style w:type="paragraph" w:styleId="ndice3">
     <w:name w:val="toc 3"/>
     <w:basedOn w:val="Normal"/>
     <w:next w:val="Normal"/>
@@ -17538,7 +18811,7 @@
       <w:lang w:eastAsia="pt-PT"/>
     </w:rPr>
   </w:style>
-  <w:style w:type="paragraph" w:styleId="TableofFigures">
+  <w:style w:type="paragraph" w:styleId="ndicedeilustraes">
     <w:name w:val="table of figures"/>
     <w:basedOn w:val="Normal"/>
     <w:next w:val="Normal"/>
@@ -17556,10 +18829,10 @@
       <w:lang w:eastAsia="pt-PT"/>
     </w:rPr>
   </w:style>
-  <w:style w:type="paragraph" w:styleId="FootnoteText">
+  <w:style w:type="paragraph" w:styleId="Textodenotaderodap">
     <w:name w:val="footnote text"/>
     <w:basedOn w:val="Normal"/>
-    <w:link w:val="FootnoteTextChar"/>
+    <w:link w:val="TextodenotaderodapCarter"/>
     <w:uiPriority w:val="99"/>
     <w:unhideWhenUsed/>
     <w:rsid w:val="00940100"/>
@@ -17573,9 +18846,9 @@
       <w:lang w:eastAsia="pt-PT"/>
     </w:rPr>
   </w:style>
-  <w:style w:type="character" w:customStyle="1" w:styleId="FootnoteTextChar">
-    <w:name w:val="Footnote Text Char"/>
-    <w:link w:val="FootnoteText"/>
+  <w:style w:type="character" w:customStyle="1" w:styleId="TextodenotaderodapCarter">
+    <w:name w:val="Texto de nota de rodapé Caráter"/>
+    <w:link w:val="Textodenotaderodap"/>
     <w:uiPriority w:val="99"/>
     <w:rsid w:val="00940100"/>
     <w:rPr>
@@ -17585,7 +18858,7 @@
       <w:lang w:eastAsia="pt-PT"/>
     </w:rPr>
   </w:style>
-  <w:style w:type="character" w:styleId="FootnoteReference">
+  <w:style w:type="character" w:styleId="Refdenotaderodap">
     <w:name w:val="footnote reference"/>
     <w:uiPriority w:val="99"/>
     <w:unhideWhenUsed/>
@@ -17594,7 +18867,7 @@
       <w:vertAlign w:val="superscript"/>
     </w:rPr>
   </w:style>
-  <w:style w:type="paragraph" w:styleId="Caption">
+  <w:style w:type="paragraph" w:styleId="Legenda">
     <w:name w:val="caption"/>
     <w:basedOn w:val="Normal"/>
     <w:next w:val="Normal"/>
@@ -17615,9 +18888,9 @@
       <w:lang w:eastAsia="pt-PT"/>
     </w:rPr>
   </w:style>
-  <w:style w:type="table" w:styleId="TableGrid">
+  <w:style w:type="table" w:styleId="TabelacomGrelha">
     <w:name w:val="Table Grid"/>
-    <w:basedOn w:val="TableNormal"/>
+    <w:basedOn w:val="Tabelanormal"/>
     <w:uiPriority w:val="59"/>
     <w:rsid w:val="00940100"/>
     <w:rPr>
@@ -17652,7 +18925,7 @@
   </w:style>
   <w:style w:type="paragraph" w:customStyle="1" w:styleId="Lista1">
     <w:name w:val="Lista1"/>
-    <w:basedOn w:val="ListParagraph"/>
+    <w:basedOn w:val="PargrafodaLista"/>
     <w:qFormat/>
     <w:rsid w:val="00940100"/>
     <w:pPr>
@@ -17674,7 +18947,7 @@
   </w:style>
   <w:style w:type="paragraph" w:customStyle="1" w:styleId="Listanumerada1">
     <w:name w:val="Lista numerada1"/>
-    <w:basedOn w:val="ListParagraph"/>
+    <w:basedOn w:val="PargrafodaLista"/>
     <w:qFormat/>
     <w:rsid w:val="00C55E6D"/>
     <w:pPr>
@@ -17693,7 +18966,7 @@
       <w:lang w:eastAsia="pt-PT"/>
     </w:rPr>
   </w:style>
-  <w:style w:type="paragraph" w:styleId="ListParagraph">
+  <w:style w:type="paragraph" w:styleId="PargrafodaLista">
     <w:name w:val="List Paragraph"/>
     <w:basedOn w:val="Normal"/>
     <w:uiPriority w:val="34"/>
@@ -17704,9 +18977,9 @@
       <w:contextualSpacing/>
     </w:pPr>
   </w:style>
-  <w:style w:type="paragraph" w:styleId="TOCHeading">
+  <w:style w:type="paragraph" w:styleId="Cabealhodondice">
     <w:name w:val="TOC Heading"/>
-    <w:basedOn w:val="Heading1"/>
+    <w:basedOn w:val="Ttulo1"/>
     <w:next w:val="Normal"/>
     <w:uiPriority w:val="39"/>
     <w:unhideWhenUsed/>
@@ -17731,7 +19004,7 @@
       <w:lang w:eastAsia="en-US"/>
     </w:rPr>
   </w:style>
-  <w:style w:type="character" w:styleId="Hyperlink">
+  <w:style w:type="character" w:styleId="Hiperligao">
     <w:name w:val="Hyperlink"/>
     <w:uiPriority w:val="99"/>
     <w:unhideWhenUsed/>
@@ -17743,7 +19016,7 @@
   </w:style>
   <w:style w:type="character" w:customStyle="1" w:styleId="fontstyle01">
     <w:name w:val="fontstyle01"/>
-    <w:basedOn w:val="DefaultParagraphFont"/>
+    <w:basedOn w:val="Tipodeletrapredefinidodopargrafo"/>
     <w:rsid w:val="00523F0E"/>
     <w:rPr>
       <w:rFonts w:ascii="CIDFont+F1" w:hAnsi="CIDFont+F1" w:hint="default"/>
@@ -17756,9 +19029,9 @@
       <w:szCs w:val="20"/>
     </w:rPr>
   </w:style>
-  <w:style w:type="character" w:styleId="UnresolvedMention">
+  <w:style w:type="character" w:styleId="MenoNoResolvida">
     <w:name w:val="Unresolved Mention"/>
-    <w:basedOn w:val="DefaultParagraphFont"/>
+    <w:basedOn w:val="Tipodeletrapredefinidodopargrafo"/>
     <w:uiPriority w:val="99"/>
     <w:semiHidden/>
     <w:unhideWhenUsed/>
@@ -17770,7 +19043,7 @@
   </w:style>
   <w:style w:type="character" w:customStyle="1" w:styleId="fontstyle21">
     <w:name w:val="fontstyle21"/>
-    <w:basedOn w:val="DefaultParagraphFont"/>
+    <w:basedOn w:val="Tipodeletrapredefinidodopargrafo"/>
     <w:rsid w:val="00894CF2"/>
     <w:rPr>
       <w:rFonts w:ascii="Calibri-Bold" w:hAnsi="Calibri-Bold" w:hint="default"/>

--- a/BC2/GroupD_BC2_Report.docx
+++ b/BC2/GroupD_BC2_Report.docx
@@ -299,7 +299,6 @@
                                 <w:lang w:val="en-US"/>
                               </w:rPr>
                             </w:pPr>
-                            <w:proofErr w:type="gramStart"/>
                             <w:r>
                               <w:rPr>
                                 <w:rFonts w:ascii="Arial" w:hAnsi="Arial" w:cs="Arial"/>
@@ -310,20 +309,7 @@
                                 <w:szCs w:val="28"/>
                                 <w:lang w:val="en-US"/>
                               </w:rPr>
-                              <w:t>MASTER</w:t>
-                            </w:r>
-                            <w:proofErr w:type="gramEnd"/>
-                            <w:r>
-                              <w:rPr>
-                                <w:rFonts w:ascii="Arial" w:hAnsi="Arial" w:cs="Arial"/>
-                                <w:b/>
-                                <w:bCs/>
-                                <w:color w:val="5C666C"/>
-                                <w:sz w:val="28"/>
-                                <w:szCs w:val="28"/>
-                                <w:lang w:val="en-US"/>
-                              </w:rPr>
-                              <w:t xml:space="preserve"> DEGREE PROGRAM IN DATA SCIENCE AND ADVANCED ANALYTICS – MAJOR IN BUSINESS ANALYTICS</w:t>
+                              <w:t>MASTER DEGREE PROGRAM IN DATA SCIENCE AND ADVANCED ANALYTICS – MAJOR IN BUSINESS ANALYTICS</w:t>
                             </w:r>
                           </w:p>
                         </w:txbxContent>
@@ -364,7 +350,6 @@
                           <w:lang w:val="en-US"/>
                         </w:rPr>
                       </w:pPr>
-                      <w:proofErr w:type="gramStart"/>
                       <w:r>
                         <w:rPr>
                           <w:rFonts w:ascii="Arial" w:hAnsi="Arial" w:cs="Arial"/>
@@ -375,20 +360,7 @@
                           <w:szCs w:val="28"/>
                           <w:lang w:val="en-US"/>
                         </w:rPr>
-                        <w:t>MASTER</w:t>
-                      </w:r>
-                      <w:proofErr w:type="gramEnd"/>
-                      <w:r>
-                        <w:rPr>
-                          <w:rFonts w:ascii="Arial" w:hAnsi="Arial" w:cs="Arial"/>
-                          <w:b/>
-                          <w:bCs/>
-                          <w:color w:val="5C666C"/>
-                          <w:sz w:val="28"/>
-                          <w:szCs w:val="28"/>
-                          <w:lang w:val="en-US"/>
-                        </w:rPr>
-                        <w:t xml:space="preserve"> DEGREE PROGRAM IN DATA SCIENCE AND ADVANCED ANALYTICS – MAJOR IN BUSINESS ANALYTICS</w:t>
+                        <w:t>MASTER DEGREE PROGRAM IN DATA SCIENCE AND ADVANCED ANALYTICS – MAJOR IN BUSINESS ANALYTICS</w:t>
                       </w:r>
                     </w:p>
                   </w:txbxContent>
@@ -1486,7 +1458,6 @@
                                 <w:lang w:val="en-US"/>
                               </w:rPr>
                             </w:pPr>
-                            <w:proofErr w:type="gramStart"/>
                             <w:r>
                               <w:rPr>
                                 <w:rFonts w:cs="Calibri"/>
@@ -1495,18 +1466,7 @@
                                 <w:szCs w:val="30"/>
                                 <w:lang w:val="en-US"/>
                               </w:rPr>
-                              <w:t>March,</w:t>
-                            </w:r>
-                            <w:proofErr w:type="gramEnd"/>
-                            <w:r>
-                              <w:rPr>
-                                <w:rFonts w:cs="Calibri"/>
-                                <w:color w:val="5C666C"/>
-                                <w:sz w:val="28"/>
-                                <w:szCs w:val="30"/>
-                                <w:lang w:val="en-US"/>
-                              </w:rPr>
-                              <w:t xml:space="preserve"> 2021</w:t>
+                              <w:t>March, 2021</w:t>
                             </w:r>
                           </w:p>
                           <w:p>
@@ -1573,7 +1533,6 @@
                           <w:lang w:val="en-US"/>
                         </w:rPr>
                       </w:pPr>
-                      <w:proofErr w:type="gramStart"/>
                       <w:r>
                         <w:rPr>
                           <w:rFonts w:cs="Calibri"/>
@@ -1582,18 +1541,7 @@
                           <w:szCs w:val="30"/>
                           <w:lang w:val="en-US"/>
                         </w:rPr>
-                        <w:t>March,</w:t>
-                      </w:r>
-                      <w:proofErr w:type="gramEnd"/>
-                      <w:r>
-                        <w:rPr>
-                          <w:rFonts w:cs="Calibri"/>
-                          <w:color w:val="5C666C"/>
-                          <w:sz w:val="28"/>
-                          <w:szCs w:val="30"/>
-                          <w:lang w:val="en-US"/>
-                        </w:rPr>
-                        <w:t xml:space="preserve"> 2021</w:t>
+                        <w:t>March, 2021</w:t>
                       </w:r>
                     </w:p>
                     <w:p>
@@ -1655,7 +1603,7 @@
     </w:p>
     <w:p>
       <w:pPr>
-        <w:pStyle w:val="ndice1"/>
+        <w:pStyle w:val="TOC1"/>
         <w:rPr>
           <w:rFonts w:asciiTheme="minorHAnsi" w:eastAsiaTheme="minorEastAsia" w:hAnsiTheme="minorHAnsi" w:cstheme="minorBidi"/>
           <w:sz w:val="22"/>
@@ -1684,7 +1632,7 @@
       <w:hyperlink w:anchor="_Toc65525049" w:history="1">
         <w:r>
           <w:rPr>
-            <w:rStyle w:val="Hiperligao"/>
+            <w:rStyle w:val="Hyperlink"/>
             <w:rFonts w:eastAsia="Calibri"/>
           </w:rPr>
           <w:t>1.</w:t>
@@ -1700,7 +1648,7 @@
         </w:r>
         <w:r>
           <w:rPr>
-            <w:rStyle w:val="Hiperligao"/>
+            <w:rStyle w:val="Hyperlink"/>
           </w:rPr>
           <w:t>INTRODUCTION</w:t>
         </w:r>
@@ -1749,7 +1697,7 @@
     </w:p>
     <w:p>
       <w:pPr>
-        <w:pStyle w:val="ndice1"/>
+        <w:pStyle w:val="TOC1"/>
         <w:rPr>
           <w:rFonts w:asciiTheme="minorHAnsi" w:eastAsiaTheme="minorEastAsia" w:hAnsiTheme="minorHAnsi" w:cstheme="minorBidi"/>
           <w:sz w:val="22"/>
@@ -1760,7 +1708,7 @@
       <w:hyperlink w:anchor="_Toc65525050" w:history="1">
         <w:r>
           <w:rPr>
-            <w:rStyle w:val="Hiperligao"/>
+            <w:rStyle w:val="Hyperlink"/>
             <w:rFonts w:eastAsia="Calibri"/>
           </w:rPr>
           <w:t>2.</w:t>
@@ -1776,7 +1724,7 @@
         </w:r>
         <w:r>
           <w:rPr>
-            <w:rStyle w:val="Hiperligao"/>
+            <w:rStyle w:val="Hyperlink"/>
           </w:rPr>
           <w:t>BUSINESS UNDERSTANDING</w:t>
         </w:r>
@@ -1825,7 +1773,7 @@
     </w:p>
     <w:p>
       <w:pPr>
-        <w:pStyle w:val="ndice2"/>
+        <w:pStyle w:val="TOC2"/>
         <w:rPr>
           <w:rFonts w:asciiTheme="minorHAnsi" w:eastAsiaTheme="minorEastAsia" w:hAnsiTheme="minorHAnsi" w:cstheme="minorBidi"/>
           <w:sz w:val="22"/>
@@ -1836,7 +1784,7 @@
       <w:hyperlink w:anchor="_Toc65525051" w:history="1">
         <w:r>
           <w:rPr>
-            <w:rStyle w:val="Hiperligao"/>
+            <w:rStyle w:val="Hyperlink"/>
           </w:rPr>
           <w:t>2.1.</w:t>
         </w:r>
@@ -1851,7 +1799,7 @@
         </w:r>
         <w:r>
           <w:rPr>
-            <w:rStyle w:val="Hiperligao"/>
+            <w:rStyle w:val="Hyperlink"/>
           </w:rPr>
           <w:t>Background</w:t>
         </w:r>
@@ -1900,7 +1848,7 @@
     </w:p>
     <w:p>
       <w:pPr>
-        <w:pStyle w:val="ndice2"/>
+        <w:pStyle w:val="TOC2"/>
         <w:rPr>
           <w:rFonts w:asciiTheme="minorHAnsi" w:eastAsiaTheme="minorEastAsia" w:hAnsiTheme="minorHAnsi" w:cstheme="minorBidi"/>
           <w:sz w:val="22"/>
@@ -1911,7 +1859,7 @@
       <w:hyperlink w:anchor="_Toc65525052" w:history="1">
         <w:r>
           <w:rPr>
-            <w:rStyle w:val="Hiperligao"/>
+            <w:rStyle w:val="Hyperlink"/>
           </w:rPr>
           <w:t>2.2.</w:t>
         </w:r>
@@ -1926,7 +1874,7 @@
         </w:r>
         <w:r>
           <w:rPr>
-            <w:rStyle w:val="Hiperligao"/>
+            <w:rStyle w:val="Hyperlink"/>
           </w:rPr>
           <w:t>Business Objectives</w:t>
         </w:r>
@@ -1975,7 +1923,7 @@
     </w:p>
     <w:p>
       <w:pPr>
-        <w:pStyle w:val="ndice2"/>
+        <w:pStyle w:val="TOC2"/>
         <w:rPr>
           <w:rFonts w:asciiTheme="minorHAnsi" w:eastAsiaTheme="minorEastAsia" w:hAnsiTheme="minorHAnsi" w:cstheme="minorBidi"/>
           <w:sz w:val="22"/>
@@ -1986,7 +1934,7 @@
       <w:hyperlink w:anchor="_Toc65525053" w:history="1">
         <w:r>
           <w:rPr>
-            <w:rStyle w:val="Hiperligao"/>
+            <w:rStyle w:val="Hyperlink"/>
           </w:rPr>
           <w:t>2.3.</w:t>
         </w:r>
@@ -2001,7 +1949,7 @@
         </w:r>
         <w:r>
           <w:rPr>
-            <w:rStyle w:val="Hiperligao"/>
+            <w:rStyle w:val="Hyperlink"/>
           </w:rPr>
           <w:t>Business Success criteria</w:t>
         </w:r>
@@ -2050,7 +1998,7 @@
     </w:p>
     <w:p>
       <w:pPr>
-        <w:pStyle w:val="ndice2"/>
+        <w:pStyle w:val="TOC2"/>
         <w:rPr>
           <w:rFonts w:asciiTheme="minorHAnsi" w:eastAsiaTheme="minorEastAsia" w:hAnsiTheme="minorHAnsi" w:cstheme="minorBidi"/>
           <w:sz w:val="22"/>
@@ -2061,7 +2009,7 @@
       <w:hyperlink w:anchor="_Toc65525054" w:history="1">
         <w:r>
           <w:rPr>
-            <w:rStyle w:val="Hiperligao"/>
+            <w:rStyle w:val="Hyperlink"/>
           </w:rPr>
           <w:t>2.4.</w:t>
         </w:r>
@@ -2076,7 +2024,7 @@
         </w:r>
         <w:r>
           <w:rPr>
-            <w:rStyle w:val="Hiperligao"/>
+            <w:rStyle w:val="Hyperlink"/>
           </w:rPr>
           <w:t>Situation assessment</w:t>
         </w:r>
@@ -2125,7 +2073,7 @@
     </w:p>
     <w:p>
       <w:pPr>
-        <w:pStyle w:val="ndice3"/>
+        <w:pStyle w:val="TOC3"/>
         <w:rPr>
           <w:rFonts w:asciiTheme="minorHAnsi" w:eastAsiaTheme="minorEastAsia" w:hAnsiTheme="minorHAnsi" w:cstheme="minorBidi"/>
           <w:sz w:val="22"/>
@@ -2136,7 +2084,7 @@
       <w:hyperlink w:anchor="_Toc65525055" w:history="1">
         <w:r>
           <w:rPr>
-            <w:rStyle w:val="Hiperligao"/>
+            <w:rStyle w:val="Hyperlink"/>
             <w:lang w:val="en-US"/>
           </w:rPr>
           <w:t>2.4.1.</w:t>
@@ -2152,7 +2100,7 @@
         </w:r>
         <w:r>
           <w:rPr>
-            <w:rStyle w:val="Hiperligao"/>
+            <w:rStyle w:val="Hyperlink"/>
             <w:lang w:val="en-US"/>
           </w:rPr>
           <w:t>Inventory of resources</w:t>
@@ -2202,7 +2150,7 @@
     </w:p>
     <w:p>
       <w:pPr>
-        <w:pStyle w:val="ndice3"/>
+        <w:pStyle w:val="TOC3"/>
         <w:rPr>
           <w:rFonts w:asciiTheme="minorHAnsi" w:eastAsiaTheme="minorEastAsia" w:hAnsiTheme="minorHAnsi" w:cstheme="minorBidi"/>
           <w:sz w:val="22"/>
@@ -2213,7 +2161,7 @@
       <w:hyperlink w:anchor="_Toc65525056" w:history="1">
         <w:r>
           <w:rPr>
-            <w:rStyle w:val="Hiperligao"/>
+            <w:rStyle w:val="Hyperlink"/>
             <w:lang w:val="en-US"/>
           </w:rPr>
           <w:t>2.4.2.</w:t>
@@ -2229,7 +2177,7 @@
         </w:r>
         <w:r>
           <w:rPr>
-            <w:rStyle w:val="Hiperligao"/>
+            <w:rStyle w:val="Hyperlink"/>
             <w:lang w:val="en-US"/>
           </w:rPr>
           <w:t>Requirements, assumptions and constraints</w:t>
@@ -2279,7 +2227,7 @@
     </w:p>
     <w:p>
       <w:pPr>
-        <w:pStyle w:val="ndice3"/>
+        <w:pStyle w:val="TOC3"/>
         <w:rPr>
           <w:rFonts w:asciiTheme="minorHAnsi" w:eastAsiaTheme="minorEastAsia" w:hAnsiTheme="minorHAnsi" w:cstheme="minorBidi"/>
           <w:sz w:val="22"/>
@@ -2290,7 +2238,7 @@
       <w:hyperlink w:anchor="_Toc65525057" w:history="1">
         <w:r>
           <w:rPr>
-            <w:rStyle w:val="Hiperligao"/>
+            <w:rStyle w:val="Hyperlink"/>
             <w:lang w:val="en-US"/>
           </w:rPr>
           <w:t>2.4.3.</w:t>
@@ -2306,7 +2254,7 @@
         </w:r>
         <w:r>
           <w:rPr>
-            <w:rStyle w:val="Hiperligao"/>
+            <w:rStyle w:val="Hyperlink"/>
             <w:lang w:val="en-US"/>
           </w:rPr>
           <w:t>Risks and contingencies</w:t>
@@ -2356,7 +2304,7 @@
     </w:p>
     <w:p>
       <w:pPr>
-        <w:pStyle w:val="ndice2"/>
+        <w:pStyle w:val="TOC2"/>
         <w:rPr>
           <w:rFonts w:asciiTheme="minorHAnsi" w:eastAsiaTheme="minorEastAsia" w:hAnsiTheme="minorHAnsi" w:cstheme="minorBidi"/>
           <w:sz w:val="22"/>
@@ -2367,7 +2315,7 @@
       <w:hyperlink w:anchor="_Toc65525058" w:history="1">
         <w:r>
           <w:rPr>
-            <w:rStyle w:val="Hiperligao"/>
+            <w:rStyle w:val="Hyperlink"/>
           </w:rPr>
           <w:t>2.5.</w:t>
         </w:r>
@@ -2382,7 +2330,7 @@
         </w:r>
         <w:r>
           <w:rPr>
-            <w:rStyle w:val="Hiperligao"/>
+            <w:rStyle w:val="Hyperlink"/>
           </w:rPr>
           <w:t>Determine Data Mining goals</w:t>
         </w:r>
@@ -2431,7 +2379,7 @@
     </w:p>
     <w:p>
       <w:pPr>
-        <w:pStyle w:val="ndice2"/>
+        <w:pStyle w:val="TOC2"/>
         <w:rPr>
           <w:rFonts w:asciiTheme="minorHAnsi" w:eastAsiaTheme="minorEastAsia" w:hAnsiTheme="minorHAnsi" w:cstheme="minorBidi"/>
           <w:sz w:val="22"/>
@@ -2442,7 +2390,7 @@
       <w:hyperlink w:anchor="_Toc65525059" w:history="1">
         <w:r>
           <w:rPr>
-            <w:rStyle w:val="Hiperligao"/>
+            <w:rStyle w:val="Hyperlink"/>
           </w:rPr>
           <w:t>2.6.</w:t>
         </w:r>
@@ -2457,7 +2405,7 @@
         </w:r>
         <w:r>
           <w:rPr>
-            <w:rStyle w:val="Hiperligao"/>
+            <w:rStyle w:val="Hyperlink"/>
           </w:rPr>
           <w:t>Project Plan</w:t>
         </w:r>
@@ -2506,7 +2454,7 @@
     </w:p>
     <w:p>
       <w:pPr>
-        <w:pStyle w:val="ndice1"/>
+        <w:pStyle w:val="TOC1"/>
         <w:rPr>
           <w:rFonts w:asciiTheme="minorHAnsi" w:eastAsiaTheme="minorEastAsia" w:hAnsiTheme="minorHAnsi" w:cstheme="minorBidi"/>
           <w:sz w:val="22"/>
@@ -2517,7 +2465,7 @@
       <w:hyperlink w:anchor="_Toc65525060" w:history="1">
         <w:r>
           <w:rPr>
-            <w:rStyle w:val="Hiperligao"/>
+            <w:rStyle w:val="Hyperlink"/>
             <w:rFonts w:eastAsia="Calibri"/>
           </w:rPr>
           <w:t>3.</w:t>
@@ -2533,7 +2481,7 @@
         </w:r>
         <w:r>
           <w:rPr>
-            <w:rStyle w:val="Hiperligao"/>
+            <w:rStyle w:val="Hyperlink"/>
           </w:rPr>
           <w:t>CLUSTERING ANALYSIS</w:t>
         </w:r>
@@ -2582,7 +2530,7 @@
     </w:p>
     <w:p>
       <w:pPr>
-        <w:pStyle w:val="ndice2"/>
+        <w:pStyle w:val="TOC2"/>
         <w:rPr>
           <w:rFonts w:asciiTheme="minorHAnsi" w:eastAsiaTheme="minorEastAsia" w:hAnsiTheme="minorHAnsi" w:cstheme="minorBidi"/>
           <w:sz w:val="22"/>
@@ -2593,7 +2541,7 @@
       <w:hyperlink w:anchor="_Toc65525061" w:history="1">
         <w:r>
           <w:rPr>
-            <w:rStyle w:val="Hiperligao"/>
+            <w:rStyle w:val="Hyperlink"/>
           </w:rPr>
           <w:t>3.1.</w:t>
         </w:r>
@@ -2608,7 +2556,7 @@
         </w:r>
         <w:r>
           <w:rPr>
-            <w:rStyle w:val="Hiperligao"/>
+            <w:rStyle w:val="Hyperlink"/>
           </w:rPr>
           <w:t>Data understanding</w:t>
         </w:r>
@@ -2657,7 +2605,7 @@
     </w:p>
     <w:p>
       <w:pPr>
-        <w:pStyle w:val="ndice2"/>
+        <w:pStyle w:val="TOC2"/>
         <w:rPr>
           <w:rFonts w:asciiTheme="minorHAnsi" w:eastAsiaTheme="minorEastAsia" w:hAnsiTheme="minorHAnsi" w:cstheme="minorBidi"/>
           <w:sz w:val="22"/>
@@ -2668,7 +2616,7 @@
       <w:hyperlink w:anchor="_Toc65525062" w:history="1">
         <w:r>
           <w:rPr>
-            <w:rStyle w:val="Hiperligao"/>
+            <w:rStyle w:val="Hyperlink"/>
           </w:rPr>
           <w:t>3.2.</w:t>
         </w:r>
@@ -2683,7 +2631,7 @@
         </w:r>
         <w:r>
           <w:rPr>
-            <w:rStyle w:val="Hiperligao"/>
+            <w:rStyle w:val="Hyperlink"/>
           </w:rPr>
           <w:t>Data preparation</w:t>
         </w:r>
@@ -2732,7 +2680,7 @@
     </w:p>
     <w:p>
       <w:pPr>
-        <w:pStyle w:val="ndice2"/>
+        <w:pStyle w:val="TOC2"/>
         <w:rPr>
           <w:rFonts w:asciiTheme="minorHAnsi" w:eastAsiaTheme="minorEastAsia" w:hAnsiTheme="minorHAnsi" w:cstheme="minorBidi"/>
           <w:sz w:val="22"/>
@@ -2743,7 +2691,7 @@
       <w:hyperlink w:anchor="_Toc65525063" w:history="1">
         <w:r>
           <w:rPr>
-            <w:rStyle w:val="Hiperligao"/>
+            <w:rStyle w:val="Hyperlink"/>
           </w:rPr>
           <w:t>3.3.</w:t>
         </w:r>
@@ -2758,7 +2706,7 @@
         </w:r>
         <w:r>
           <w:rPr>
-            <w:rStyle w:val="Hiperligao"/>
+            <w:rStyle w:val="Hyperlink"/>
           </w:rPr>
           <w:t>Clustering</w:t>
         </w:r>
@@ -2807,7 +2755,7 @@
     </w:p>
     <w:p>
       <w:pPr>
-        <w:pStyle w:val="ndice2"/>
+        <w:pStyle w:val="TOC2"/>
         <w:rPr>
           <w:rFonts w:asciiTheme="minorHAnsi" w:eastAsiaTheme="minorEastAsia" w:hAnsiTheme="minorHAnsi" w:cstheme="minorBidi"/>
           <w:sz w:val="22"/>
@@ -2818,7 +2766,7 @@
       <w:hyperlink w:anchor="_Toc65525064" w:history="1">
         <w:r>
           <w:rPr>
-            <w:rStyle w:val="Hiperligao"/>
+            <w:rStyle w:val="Hyperlink"/>
           </w:rPr>
           <w:t>3.4.</w:t>
         </w:r>
@@ -2833,7 +2781,7 @@
         </w:r>
         <w:r>
           <w:rPr>
-            <w:rStyle w:val="Hiperligao"/>
+            <w:rStyle w:val="Hyperlink"/>
           </w:rPr>
           <w:t>Evaluation</w:t>
         </w:r>
@@ -2882,7 +2830,7 @@
     </w:p>
     <w:p>
       <w:pPr>
-        <w:pStyle w:val="ndice1"/>
+        <w:pStyle w:val="TOC1"/>
         <w:rPr>
           <w:rFonts w:asciiTheme="minorHAnsi" w:eastAsiaTheme="minorEastAsia" w:hAnsiTheme="minorHAnsi" w:cstheme="minorBidi"/>
           <w:sz w:val="22"/>
@@ -2893,7 +2841,7 @@
       <w:hyperlink w:anchor="_Toc65525065" w:history="1">
         <w:r>
           <w:rPr>
-            <w:rStyle w:val="Hiperligao"/>
+            <w:rStyle w:val="Hyperlink"/>
             <w:rFonts w:eastAsia="Calibri"/>
           </w:rPr>
           <w:t>4.</w:t>
@@ -2909,7 +2857,7 @@
         </w:r>
         <w:r>
           <w:rPr>
-            <w:rStyle w:val="Hiperligao"/>
+            <w:rStyle w:val="Hyperlink"/>
           </w:rPr>
           <w:t>RESULTS EVALUATION</w:t>
         </w:r>
@@ -2958,7 +2906,7 @@
     </w:p>
     <w:p>
       <w:pPr>
-        <w:pStyle w:val="ndice1"/>
+        <w:pStyle w:val="TOC1"/>
         <w:rPr>
           <w:rFonts w:asciiTheme="minorHAnsi" w:eastAsiaTheme="minorEastAsia" w:hAnsiTheme="minorHAnsi" w:cstheme="minorBidi"/>
           <w:sz w:val="22"/>
@@ -2969,7 +2917,7 @@
       <w:hyperlink w:anchor="_Toc65525066" w:history="1">
         <w:r>
           <w:rPr>
-            <w:rStyle w:val="Hiperligao"/>
+            <w:rStyle w:val="Hyperlink"/>
             <w:rFonts w:eastAsia="Calibri"/>
           </w:rPr>
           <w:t>5.</w:t>
@@ -2985,7 +2933,7 @@
         </w:r>
         <w:r>
           <w:rPr>
-            <w:rStyle w:val="Hiperligao"/>
+            <w:rStyle w:val="Hyperlink"/>
           </w:rPr>
           <w:t>DEPLOYMENT AND MAINTENANCE PLANS</w:t>
         </w:r>
@@ -3034,7 +2982,7 @@
     </w:p>
     <w:p>
       <w:pPr>
-        <w:pStyle w:val="ndice2"/>
+        <w:pStyle w:val="TOC2"/>
         <w:rPr>
           <w:rFonts w:asciiTheme="minorHAnsi" w:eastAsiaTheme="minorEastAsia" w:hAnsiTheme="minorHAnsi" w:cstheme="minorBidi"/>
           <w:sz w:val="22"/>
@@ -3045,7 +2993,7 @@
       <w:hyperlink w:anchor="_Toc65525067" w:history="1">
         <w:r>
           <w:rPr>
-            <w:rStyle w:val="Hiperligao"/>
+            <w:rStyle w:val="Hyperlink"/>
           </w:rPr>
           <w:t>5.1.</w:t>
         </w:r>
@@ -3060,7 +3008,7 @@
         </w:r>
         <w:r>
           <w:rPr>
-            <w:rStyle w:val="Hiperligao"/>
+            <w:rStyle w:val="Hyperlink"/>
           </w:rPr>
           <w:t>Next steps</w:t>
         </w:r>
@@ -3109,7 +3057,7 @@
     </w:p>
     <w:p>
       <w:pPr>
-        <w:pStyle w:val="ndice2"/>
+        <w:pStyle w:val="TOC2"/>
         <w:rPr>
           <w:rFonts w:asciiTheme="minorHAnsi" w:eastAsiaTheme="minorEastAsia" w:hAnsiTheme="minorHAnsi" w:cstheme="minorBidi"/>
           <w:sz w:val="22"/>
@@ -3120,7 +3068,7 @@
       <w:hyperlink w:anchor="_Toc65525068" w:history="1">
         <w:r>
           <w:rPr>
-            <w:rStyle w:val="Hiperligao"/>
+            <w:rStyle w:val="Hyperlink"/>
           </w:rPr>
           <w:t>5.2.</w:t>
         </w:r>
@@ -3135,7 +3083,7 @@
         </w:r>
         <w:r>
           <w:rPr>
-            <w:rStyle w:val="Hiperligao"/>
+            <w:rStyle w:val="Hyperlink"/>
           </w:rPr>
           <w:t>Application</w:t>
         </w:r>
@@ -3184,7 +3132,7 @@
     </w:p>
     <w:p>
       <w:pPr>
-        <w:pStyle w:val="ndice1"/>
+        <w:pStyle w:val="TOC1"/>
         <w:rPr>
           <w:rFonts w:asciiTheme="minorHAnsi" w:eastAsiaTheme="minorEastAsia" w:hAnsiTheme="minorHAnsi" w:cstheme="minorBidi"/>
           <w:sz w:val="22"/>
@@ -3195,7 +3143,7 @@
       <w:hyperlink w:anchor="_Toc65525069" w:history="1">
         <w:r>
           <w:rPr>
-            <w:rStyle w:val="Hiperligao"/>
+            <w:rStyle w:val="Hyperlink"/>
             <w:rFonts w:eastAsia="Calibri"/>
           </w:rPr>
           <w:t>6.</w:t>
@@ -3211,7 +3159,7 @@
         </w:r>
         <w:r>
           <w:rPr>
-            <w:rStyle w:val="Hiperligao"/>
+            <w:rStyle w:val="Hyperlink"/>
           </w:rPr>
           <w:t>CONCLUSIONS</w:t>
         </w:r>
@@ -3260,7 +3208,7 @@
     </w:p>
     <w:p>
       <w:pPr>
-        <w:pStyle w:val="ndice1"/>
+        <w:pStyle w:val="TOC1"/>
         <w:rPr>
           <w:rFonts w:asciiTheme="minorHAnsi" w:eastAsiaTheme="minorEastAsia" w:hAnsiTheme="minorHAnsi" w:cstheme="minorBidi"/>
           <w:sz w:val="22"/>
@@ -3271,7 +3219,7 @@
       <w:hyperlink w:anchor="_Toc65525070" w:history="1">
         <w:r>
           <w:rPr>
-            <w:rStyle w:val="Hiperligao"/>
+            <w:rStyle w:val="Hyperlink"/>
             <w:rFonts w:eastAsia="Calibri"/>
           </w:rPr>
           <w:t>7.</w:t>
@@ -3287,7 +3235,7 @@
         </w:r>
         <w:r>
           <w:rPr>
-            <w:rStyle w:val="Hiperligao"/>
+            <w:rStyle w:val="Hyperlink"/>
           </w:rPr>
           <w:t>REFERENCES</w:t>
         </w:r>
@@ -3370,7 +3318,7 @@
     </w:p>
     <w:p>
       <w:pPr>
-        <w:pStyle w:val="Ttulo1"/>
+        <w:pStyle w:val="Heading1"/>
         <w:numPr>
           <w:ilvl w:val="0"/>
           <w:numId w:val="0"/>
@@ -3389,7 +3337,7 @@
     </w:p>
     <w:p>
       <w:pPr>
-        <w:pStyle w:val="Ttulo1"/>
+        <w:pStyle w:val="Heading1"/>
       </w:pPr>
       <w:bookmarkStart w:id="1" w:name="_Toc410990268"/>
       <w:bookmarkStart w:id="2" w:name="_Toc410990280"/>
@@ -3713,7 +3661,7 @@
     </w:p>
     <w:p>
       <w:pPr>
-        <w:pStyle w:val="PargrafodaLista"/>
+        <w:pStyle w:val="ListParagraph"/>
         <w:numPr>
           <w:ilvl w:val="0"/>
           <w:numId w:val="23"/>
@@ -3737,7 +3685,7 @@
     </w:p>
     <w:p>
       <w:pPr>
-        <w:pStyle w:val="PargrafodaLista"/>
+        <w:pStyle w:val="ListParagraph"/>
         <w:numPr>
           <w:ilvl w:val="0"/>
           <w:numId w:val="23"/>
@@ -3769,7 +3717,7 @@
     </w:p>
     <w:p>
       <w:pPr>
-        <w:pStyle w:val="PargrafodaLista"/>
+        <w:pStyle w:val="ListParagraph"/>
         <w:numPr>
           <w:ilvl w:val="0"/>
           <w:numId w:val="23"/>
@@ -3894,7 +3842,7 @@
     </w:p>
     <w:p>
       <w:pPr>
-        <w:pStyle w:val="Ttulo1"/>
+        <w:pStyle w:val="Heading1"/>
       </w:pPr>
       <w:bookmarkStart w:id="9" w:name="_Toc65525050"/>
       <w:r>
@@ -3907,7 +3855,7 @@
     </w:p>
     <w:p>
       <w:pPr>
-        <w:pStyle w:val="Ttulo2"/>
+        <w:pStyle w:val="Heading2"/>
       </w:pPr>
       <w:r>
         <w:t xml:space="preserve"> </w:t>
@@ -4075,61 +4023,55 @@
         <w:rPr>
           <w:lang w:val="en-US"/>
         </w:rPr>
-        <w:t xml:space="preserve">The </w:t>
-      </w:r>
-      <w:r>
-        <w:rPr>
-          <w:lang w:val="en-US"/>
-        </w:rPr>
-        <w:t xml:space="preserve">current </w:t>
-      </w:r>
-      <w:r>
-        <w:rPr>
-          <w:lang w:val="en-US"/>
-        </w:rPr>
-        <w:t>customers have</w:t>
-      </w:r>
-      <w:r>
-        <w:rPr>
-          <w:lang w:val="en-US"/>
-        </w:rPr>
-        <w:t xml:space="preserve"> some </w:t>
-      </w:r>
-      <w:r>
-        <w:rPr>
-          <w:lang w:val="en-US"/>
-        </w:rPr>
-        <w:t xml:space="preserve">ways of </w:t>
-      </w:r>
-      <w:r>
-        <w:rPr>
-          <w:lang w:val="en-US"/>
-        </w:rPr>
-        <w:t xml:space="preserve">booking </w:t>
-      </w:r>
-      <w:r>
-        <w:rPr>
-          <w:lang w:val="en-US"/>
-        </w:rPr>
-        <w:t xml:space="preserve">a </w:t>
-      </w:r>
-      <w:r>
-        <w:rPr>
-          <w:lang w:val="en-US"/>
-        </w:rPr>
-        <w:t>room</w:t>
-      </w:r>
-      <w:r>
-        <w:rPr>
-          <w:lang w:val="en-US"/>
-        </w:rPr>
-        <w:t>: Travel Agency, Tour Operators, C</w:t>
-      </w:r>
-      <w:r>
-        <w:rPr>
-          <w:lang w:val="en-US"/>
-        </w:rPr>
-        <w:t xml:space="preserve">orporate and Direct. </w:t>
+        <w:t xml:space="preserve">Currently, customers can book through </w:t>
+      </w:r>
+      <w:r>
+        <w:rPr>
+          <w:lang w:val="en-US"/>
+        </w:rPr>
+        <w:t>Travel Agenc</w:t>
+      </w:r>
+      <w:r>
+        <w:rPr>
+          <w:lang w:val="en-US"/>
+        </w:rPr>
+        <w:t>ies,</w:t>
+      </w:r>
+      <w:r>
+        <w:rPr>
+          <w:lang w:val="en-US"/>
+        </w:rPr>
+        <w:t xml:space="preserve"> Tour Operators, C</w:t>
+      </w:r>
+      <w:r>
+        <w:rPr>
+          <w:lang w:val="en-US"/>
+        </w:rPr>
+        <w:t xml:space="preserve">orporate </w:t>
+      </w:r>
+      <w:r>
+        <w:rPr>
+          <w:lang w:val="en-US"/>
+        </w:rPr>
+        <w:t>or</w:t>
+      </w:r>
+      <w:r>
+        <w:rPr>
+          <w:lang w:val="en-US"/>
+        </w:rPr>
+        <w:t xml:space="preserve"> Direct</w:t>
+      </w:r>
+      <w:r>
+        <w:rPr>
+          <w:lang w:val="en-US"/>
+        </w:rPr>
+        <w:t>ly with the hotel</w:t>
+      </w:r>
+      <w:r>
+        <w:rPr>
+          <w:lang w:val="en-US"/>
+        </w:rPr>
+        <w:t xml:space="preserve">. </w:t>
       </w:r>
       <w:r>
         <w:rPr>
@@ -4141,7 +4083,31 @@
         <w:rPr>
           <w:lang w:val="en-US"/>
         </w:rPr>
-        <w:t>The advancement of the internet brought more exposure, but on the other hand it brought more competitiveness.</w:t>
+        <w:t xml:space="preserve">The advancement of the internet </w:t>
+      </w:r>
+      <w:r>
+        <w:rPr>
+          <w:lang w:val="en-US"/>
+        </w:rPr>
+        <w:t xml:space="preserve">not only </w:t>
+      </w:r>
+      <w:r>
+        <w:rPr>
+          <w:lang w:val="en-US"/>
+        </w:rPr>
+        <w:t xml:space="preserve">brought more exposure, but </w:t>
+      </w:r>
+      <w:r>
+        <w:rPr>
+          <w:lang w:val="en-US"/>
+        </w:rPr>
+        <w:t>also</w:t>
+      </w:r>
+      <w:r>
+        <w:rPr>
+          <w:lang w:val="en-US"/>
+        </w:rPr>
+        <w:t xml:space="preserve"> more competitiveness.</w:t>
       </w:r>
       <w:r>
         <w:rPr>
@@ -4487,7 +4453,7 @@
     </w:p>
     <w:p>
       <w:pPr>
-        <w:pStyle w:val="Ttulo2"/>
+        <w:pStyle w:val="Heading2"/>
       </w:pPr>
       <w:bookmarkStart w:id="11" w:name="_Toc65525052"/>
       <w:r>
@@ -4552,7 +4518,7 @@
     </w:p>
     <w:p>
       <w:pPr>
-        <w:pStyle w:val="PargrafodaLista"/>
+        <w:pStyle w:val="ListParagraph"/>
         <w:numPr>
           <w:ilvl w:val="0"/>
           <w:numId w:val="11"/>
@@ -4565,7 +4531,7 @@
         <w:rPr>
           <w:lang w:val="en-US" w:eastAsia="pt-PT"/>
         </w:rPr>
-        <w:t>I</w:t>
+        <w:t>To i</w:t>
       </w:r>
       <w:r>
         <w:rPr>
@@ -4576,7 +4542,7 @@
     </w:p>
     <w:p>
       <w:pPr>
-        <w:pStyle w:val="PargrafodaLista"/>
+        <w:pStyle w:val="ListParagraph"/>
         <w:numPr>
           <w:ilvl w:val="0"/>
           <w:numId w:val="11"/>
@@ -4589,18 +4555,24 @@
         <w:rPr>
           <w:lang w:val="en-US" w:eastAsia="pt-PT"/>
         </w:rPr>
-        <w:t xml:space="preserve">Identifying high cancellation likelihood </w:t>
+        <w:t>To i</w:t>
       </w:r>
       <w:r>
         <w:rPr>
           <w:lang w:val="en-US" w:eastAsia="pt-PT"/>
         </w:rPr>
+        <w:t xml:space="preserve">dentify high cancellation likelihood </w:t>
+      </w:r>
+      <w:r>
+        <w:rPr>
+          <w:lang w:val="en-US" w:eastAsia="pt-PT"/>
+        </w:rPr>
         <w:t>bookings.</w:t>
       </w:r>
     </w:p>
     <w:p>
       <w:pPr>
-        <w:pStyle w:val="PargrafodaLista"/>
+        <w:pStyle w:val="ListParagraph"/>
         <w:numPr>
           <w:ilvl w:val="0"/>
           <w:numId w:val="11"/>
@@ -4613,12 +4585,18 @@
         <w:rPr>
           <w:lang w:val="en-US" w:eastAsia="pt-PT"/>
         </w:rPr>
-        <w:t xml:space="preserve">Implement actions </w:t>
+        <w:t>To i</w:t>
       </w:r>
       <w:r>
         <w:rPr>
           <w:lang w:val="en-US" w:eastAsia="pt-PT"/>
         </w:rPr>
+        <w:t xml:space="preserve">mplement actions </w:t>
+      </w:r>
+      <w:r>
+        <w:rPr>
+          <w:lang w:val="en-US" w:eastAsia="pt-PT"/>
+        </w:rPr>
         <w:t xml:space="preserve">to </w:t>
       </w:r>
       <w:r>
@@ -4636,7 +4614,7 @@
     </w:p>
     <w:p>
       <w:pPr>
-        <w:pStyle w:val="PargrafodaLista"/>
+        <w:pStyle w:val="ListParagraph"/>
         <w:numPr>
           <w:ilvl w:val="0"/>
           <w:numId w:val="11"/>
@@ -4649,12 +4627,18 @@
         <w:rPr>
           <w:lang w:val="en-US" w:eastAsia="pt-PT"/>
         </w:rPr>
-        <w:t xml:space="preserve">Reduce the cancellations to a rate of 20%. </w:t>
-      </w:r>
-    </w:p>
-    <w:p>
-      <w:pPr>
-        <w:pStyle w:val="Ttulo2"/>
+        <w:t>To r</w:t>
+      </w:r>
+      <w:r>
+        <w:rPr>
+          <w:lang w:val="en-US" w:eastAsia="pt-PT"/>
+        </w:rPr>
+        <w:t xml:space="preserve">educe cancellations to a rate of 20%. </w:t>
+      </w:r>
+    </w:p>
+    <w:p>
+      <w:pPr>
+        <w:pStyle w:val="Heading2"/>
       </w:pPr>
       <w:bookmarkStart w:id="12" w:name="_Toc65525053"/>
       <w:r>
@@ -4795,7 +4779,7 @@
     </w:p>
     <w:p>
       <w:pPr>
-        <w:pStyle w:val="Ttulo2"/>
+        <w:pStyle w:val="Heading2"/>
       </w:pPr>
       <w:bookmarkStart w:id="13" w:name="_Toc65525054"/>
       <w:r>
@@ -4808,7 +4792,7 @@
     </w:p>
     <w:p>
       <w:pPr>
-        <w:pStyle w:val="Ttulo3"/>
+        <w:pStyle w:val="Heading3"/>
         <w:rPr>
           <w:lang w:val="en-US"/>
         </w:rPr>
@@ -4948,7 +4932,13 @@
         <w:rPr>
           <w:lang w:val="en-US"/>
         </w:rPr>
-        <w:t>From D</w:t>
+        <w:t>On the</w:t>
+      </w:r>
+      <w:r>
+        <w:rPr>
+          <w:lang w:val="en-US"/>
+        </w:rPr>
+        <w:t xml:space="preserve"> D</w:t>
       </w:r>
       <w:r>
         <w:rPr>
@@ -4960,7 +4950,19 @@
         <w:rPr>
           <w:lang w:val="en-US"/>
         </w:rPr>
-        <w:t xml:space="preserve"> Consulting, this project will be conducted by </w:t>
+        <w:t xml:space="preserve"> Consulting</w:t>
+      </w:r>
+      <w:r>
+        <w:rPr>
+          <w:lang w:val="en-US"/>
+        </w:rPr>
+        <w:t xml:space="preserve"> side</w:t>
+      </w:r>
+      <w:r>
+        <w:rPr>
+          <w:lang w:val="en-US"/>
+        </w:rPr>
+        <w:t xml:space="preserve">, this project will be conducted by </w:t>
       </w:r>
       <w:r>
         <w:rPr>
@@ -5027,7 +5029,19 @@
         <w:rPr>
           <w:lang w:val="en-US"/>
         </w:rPr>
-        <w:t xml:space="preserve"> bookings made in H2</w:t>
+        <w:t xml:space="preserve"> </w:t>
+      </w:r>
+      <w:r>
+        <w:rPr>
+          <w:lang w:val="en-US"/>
+        </w:rPr>
+        <w:t xml:space="preserve">H2 resort </w:t>
+      </w:r>
+      <w:r>
+        <w:rPr>
+          <w:lang w:val="en-US"/>
+        </w:rPr>
+        <w:t>bookings</w:t>
       </w:r>
       <w:r>
         <w:rPr>
@@ -5105,7 +5119,7 @@
     </w:p>
     <w:p>
       <w:pPr>
-        <w:pStyle w:val="Ttulo3"/>
+        <w:pStyle w:val="Heading3"/>
         <w:rPr>
           <w:lang w:val="en-US"/>
         </w:rPr>
@@ -5375,7 +5389,7 @@
     </w:p>
     <w:p>
       <w:pPr>
-        <w:pStyle w:val="Ttulo3"/>
+        <w:pStyle w:val="Heading3"/>
         <w:rPr>
           <w:lang w:val="en-US"/>
         </w:rPr>
@@ -5694,15 +5708,6 @@
               </w:rPr>
               <w:t>Model overfitting</w:t>
             </w:r>
-            <w:r>
-              <w:rPr>
-                <w:rStyle w:val="Refdenotaderodap"/>
-                <w:sz w:val="20"/>
-                <w:szCs w:val="22"/>
-                <w:lang w:val="en-US"/>
-              </w:rPr>
-              <w:footnoteReference w:id="1"/>
-            </w:r>
           </w:p>
         </w:tc>
         <w:tc>
@@ -5753,12 +5758,11 @@
     </w:tbl>
     <w:p>
       <w:pPr>
-        <w:pStyle w:val="Legenda"/>
+        <w:pStyle w:val="Caption"/>
       </w:pPr>
       <w:bookmarkStart w:id="18" w:name="_Ref65285916"/>
       <w:bookmarkEnd w:id="17"/>
       <w:r>
-        <w:lastRenderedPageBreak/>
         <w:t xml:space="preserve">Table </w:t>
       </w:r>
       <w:r>
@@ -5813,7 +5817,7 @@
     </w:p>
     <w:p>
       <w:pPr>
-        <w:pStyle w:val="Ttulo4"/>
+        <w:pStyle w:val="Heading4"/>
       </w:pPr>
       <w:r>
         <w:t>Terminology</w:t>
@@ -5842,7 +5846,7 @@
     </w:p>
     <w:p>
       <w:pPr>
-        <w:pStyle w:val="PargrafodaLista"/>
+        <w:pStyle w:val="ListParagraph"/>
         <w:numPr>
           <w:ilvl w:val="0"/>
           <w:numId w:val="14"/>
@@ -5894,7 +5898,7 @@
     </w:p>
     <w:p>
       <w:pPr>
-        <w:pStyle w:val="PargrafodaLista"/>
+        <w:pStyle w:val="ListParagraph"/>
         <w:numPr>
           <w:ilvl w:val="0"/>
           <w:numId w:val="14"/>
@@ -5907,6 +5911,7 @@
         <w:rPr>
           <w:lang w:val="en-US"/>
         </w:rPr>
+        <w:lastRenderedPageBreak/>
         <w:t>Net demand is defined as demand minus cancellations.</w:t>
       </w:r>
     </w:p>
@@ -5933,7 +5938,7 @@
     </w:p>
     <w:p>
       <w:pPr>
-        <w:pStyle w:val="PargrafodaLista"/>
+        <w:pStyle w:val="ListParagraph"/>
         <w:numPr>
           <w:ilvl w:val="0"/>
           <w:numId w:val="14"/>
@@ -6037,7 +6042,7 @@
     </w:p>
     <w:p>
       <w:pPr>
-        <w:pStyle w:val="PargrafodaLista"/>
+        <w:pStyle w:val="ListParagraph"/>
         <w:numPr>
           <w:ilvl w:val="0"/>
           <w:numId w:val="14"/>
@@ -6067,7 +6072,7 @@
     </w:p>
     <w:p>
       <w:pPr>
-        <w:pStyle w:val="Ttulo2"/>
+        <w:pStyle w:val="Heading2"/>
       </w:pPr>
       <w:bookmarkStart w:id="19" w:name="_Toc65525058"/>
       <w:r>
@@ -6090,7 +6095,7 @@
     </w:p>
     <w:p>
       <w:pPr>
-        <w:pStyle w:val="PargrafodaLista"/>
+        <w:pStyle w:val="ListParagraph"/>
         <w:numPr>
           <w:ilvl w:val="0"/>
           <w:numId w:val="19"/>
@@ -6113,35 +6118,19 @@
           <w:highlight w:val="lightGray"/>
           <w:lang w:val="en-US" w:eastAsia="pt-PT"/>
         </w:rPr>
-        <w:t xml:space="preserve"> the future booking will be cancelled or not. The dataset will be </w:t>
-      </w:r>
-      <w:proofErr w:type="spellStart"/>
+        <w:t xml:space="preserve"> the future booking will be cancelled or not. The dataset will be split in train and test, which the first one will be used to build the predictive model and the second one to test and check if the model built had a right outcome. </w:t>
+      </w:r>
       <w:r>
         <w:rPr>
           <w:highlight w:val="lightGray"/>
           <w:lang w:val="en-US" w:eastAsia="pt-PT"/>
         </w:rPr>
-        <w:t>splitted</w:t>
-      </w:r>
-      <w:proofErr w:type="spellEnd"/>
-      <w:r>
-        <w:rPr>
-          <w:highlight w:val="lightGray"/>
-          <w:lang w:val="en-US" w:eastAsia="pt-PT"/>
-        </w:rPr>
-        <w:t xml:space="preserve"> in train and test, which the first one will be used to build the predictive model and the second one to test and check if the model built had a right outcome. </w:t>
-      </w:r>
-      <w:r>
-        <w:rPr>
-          <w:highlight w:val="lightGray"/>
-          <w:lang w:val="en-US" w:eastAsia="pt-PT"/>
-        </w:rPr>
         <w:t xml:space="preserve"> </w:t>
       </w:r>
     </w:p>
     <w:p>
       <w:pPr>
-        <w:pStyle w:val="PargrafodaLista"/>
+        <w:pStyle w:val="ListParagraph"/>
         <w:shd w:val="clear" w:color="auto" w:fill="FFFFFF" w:themeFill="background1"/>
         <w:rPr>
           <w:highlight w:val="lightGray"/>
@@ -6225,7 +6214,7 @@
     </w:p>
     <w:p>
       <w:pPr>
-        <w:pStyle w:val="PargrafodaLista"/>
+        <w:pStyle w:val="ListParagraph"/>
         <w:numPr>
           <w:ilvl w:val="0"/>
           <w:numId w:val="19"/>
@@ -6266,7 +6255,7 @@
     </w:p>
     <w:p>
       <w:pPr>
-        <w:pStyle w:val="PargrafodaLista"/>
+        <w:pStyle w:val="ListParagraph"/>
         <w:rPr>
           <w:highlight w:val="yellow"/>
           <w:lang w:val="en-US" w:eastAsia="pt-PT"/>
@@ -6289,19 +6278,17 @@
         </w:rPr>
         <w:t xml:space="preserve">: </w:t>
       </w:r>
-      <w:proofErr w:type="spellStart"/>
       <w:r>
         <w:rPr>
           <w:highlight w:val="yellow"/>
           <w:lang w:val="en-US" w:eastAsia="pt-PT"/>
         </w:rPr>
-        <w:t>Acuracia</w:t>
-      </w:r>
-      <w:proofErr w:type="spellEnd"/>
-    </w:p>
-    <w:p>
-      <w:pPr>
-        <w:pStyle w:val="PargrafodaLista"/>
+        <w:t>Accuracy</w:t>
+      </w:r>
+    </w:p>
+    <w:p>
+      <w:pPr>
+        <w:pStyle w:val="ListParagraph"/>
         <w:numPr>
           <w:ilvl w:val="0"/>
           <w:numId w:val="19"/>
@@ -6321,7 +6308,7 @@
     </w:p>
     <w:p>
       <w:pPr>
-        <w:pStyle w:val="PargrafodaLista"/>
+        <w:pStyle w:val="ListParagraph"/>
         <w:rPr>
           <w:lang w:val="en-US" w:eastAsia="pt-PT"/>
         </w:rPr>
@@ -6388,7 +6375,7 @@
     </w:p>
     <w:p>
       <w:pPr>
-        <w:pStyle w:val="Ttulo2"/>
+        <w:pStyle w:val="Heading2"/>
       </w:pPr>
       <w:bookmarkStart w:id="20" w:name="_Ref65423281"/>
       <w:bookmarkStart w:id="21" w:name="_Ref65423302"/>
@@ -6433,7 +6420,7 @@
     </w:p>
     <w:p>
       <w:pPr>
-        <w:pStyle w:val="Legenda"/>
+        <w:pStyle w:val="Caption"/>
         <w:rPr>
           <w:lang w:val="en-US"/>
         </w:rPr>
@@ -6475,7 +6462,7 @@
         <w:rPr>
           <w:noProof/>
         </w:rPr>
-        <w:t>2</w:t>
+        <w:t>1</w:t>
       </w:r>
       <w:r>
         <w:fldChar w:fldCharType="end"/>
@@ -6541,7 +6528,29 @@
           <w:highlight w:val="yellow"/>
           <w:lang w:val="en-US"/>
         </w:rPr>
-        <w:t>Python.</w:t>
+        <w:t>Python</w:t>
+      </w:r>
+      <w:r>
+        <w:rPr>
+          <w:highlight w:val="yellow"/>
+          <w:lang w:val="en-US"/>
+        </w:rPr>
+        <w:t xml:space="preserve"> and </w:t>
+      </w:r>
+      <w:r>
+        <w:rPr>
+          <w:color w:val="FF0000"/>
+          <w:highlight w:val="yellow"/>
+          <w:lang w:val="en-US"/>
+        </w:rPr>
+        <w:t>Flask</w:t>
+      </w:r>
+      <w:r>
+        <w:rPr>
+          <w:highlight w:val="yellow"/>
+          <w:lang w:val="en-US"/>
+        </w:rPr>
+        <w:t>.</w:t>
       </w:r>
     </w:p>
     <w:p>
@@ -6611,15 +6620,12 @@
         </w:rPr>
         <w:t>For the Modelling stage we aim to build a supervised model (</w:t>
       </w:r>
-      <w:proofErr w:type="spellStart"/>
-      <w:r>
-        <w:rPr>
-          <w:highlight w:val="lightGray"/>
-          <w:lang w:val="en-US"/>
-        </w:rPr>
-        <w:t>preditcion</w:t>
-      </w:r>
-      <w:proofErr w:type="spellEnd"/>
+      <w:r>
+        <w:rPr>
+          <w:lang w:val="en-US"/>
+        </w:rPr>
+        <w:t>predictive</w:t>
+      </w:r>
       <w:r>
         <w:rPr>
           <w:lang w:val="en-US"/>
@@ -6628,134 +6634,193 @@
       </w:r>
       <w:r>
         <w:rPr>
+          <w:color w:val="FF0000"/>
+          <w:highlight w:val="yellow"/>
           <w:lang w:val="en-US"/>
         </w:rPr>
         <w:t>???</w:t>
       </w:r>
       <w:r>
         <w:rPr>
-          <w:lang w:val="en-US"/>
-        </w:rPr>
-        <w:t xml:space="preserve"> algorithm. </w:t>
+          <w:color w:val="FF0000"/>
+          <w:lang w:val="en-US"/>
+        </w:rPr>
+        <w:t xml:space="preserve"> </w:t>
+      </w:r>
+      <w:r>
+        <w:rPr>
+          <w:lang w:val="en-US"/>
+        </w:rPr>
+        <w:t xml:space="preserve">algorithm. </w:t>
+      </w:r>
+      <w:r>
+        <w:rPr>
+          <w:lang w:val="en-US"/>
+        </w:rPr>
+        <w:t xml:space="preserve">We opted for using this algorithm </w:t>
       </w:r>
       <w:r>
         <w:rPr>
           <w:highlight w:val="yellow"/>
           <w:lang w:val="en-US"/>
         </w:rPr>
-        <w:t xml:space="preserve">Due to the </w:t>
-      </w:r>
-      <w:proofErr w:type="gramStart"/>
+        <w:t>because XXXXXX</w:t>
+      </w:r>
       <w:r>
         <w:rPr>
           <w:highlight w:val="yellow"/>
           <w:lang w:val="en-US"/>
         </w:rPr>
-        <w:t>timescales</w:t>
-      </w:r>
-      <w:proofErr w:type="gramEnd"/>
-      <w:r>
-        <w:rPr>
-          <w:highlight w:val="yellow"/>
-          <w:lang w:val="en-US"/>
-        </w:rPr>
-        <w:t xml:space="preserve"> we opted for using this algorithm as it is fast and efficient in terms of computational cost, simple to implement and the interpretation of clustering results is straightforward</w:t>
-      </w:r>
-      <w:r>
-        <w:rPr>
-          <w:lang w:val="en-US"/>
-        </w:rPr>
-        <w:t xml:space="preserve">. The </w:t>
-      </w:r>
-      <w:r>
-        <w:rPr>
+        <w:t>.</w:t>
+      </w:r>
+      <w:r>
+        <w:rPr>
+          <w:lang w:val="en-US"/>
+        </w:rPr>
+        <w:t xml:space="preserve"> </w:t>
+      </w:r>
+      <w:r>
+        <w:rPr>
+          <w:color w:val="FF0000"/>
+          <w:lang w:val="en-US"/>
+        </w:rPr>
+        <w:t xml:space="preserve">The </w:t>
+      </w:r>
+      <w:r>
+        <w:rPr>
+          <w:color w:val="FF0000"/>
           <w:lang w:val="en-US"/>
         </w:rPr>
         <w:t>model</w:t>
       </w:r>
       <w:r>
         <w:rPr>
+          <w:color w:val="FF0000"/>
+          <w:lang w:val="en-US"/>
+        </w:rPr>
+        <w:t xml:space="preserve"> evaluation will be made </w:t>
+      </w:r>
+      <w:r>
+        <w:rPr>
+          <w:color w:val="FF0000"/>
+          <w:lang w:val="en-US"/>
+        </w:rPr>
+        <w:t xml:space="preserve">using accuracy, a rate between the true outputs against the total: </w:t>
+      </w:r>
+      <m:oMath>
+        <m:r>
+          <w:rPr>
+            <w:rFonts w:ascii="Cambria Math" w:hAnsi="Cambria Math"/>
+            <w:color w:val="FF0000"/>
+            <w:lang w:val="en-US"/>
+          </w:rPr>
+          <m:t xml:space="preserve">Accuracy= </m:t>
+        </m:r>
+        <m:f>
+          <m:fPr>
+            <m:ctrlPr>
+              <w:rPr>
+                <w:rFonts w:ascii="Cambria Math" w:hAnsi="Cambria Math"/>
+                <w:i/>
+                <w:color w:val="FF0000"/>
+                <w:lang w:val="en-US"/>
+              </w:rPr>
+            </m:ctrlPr>
+          </m:fPr>
+          <m:num>
+            <m:r>
+              <w:rPr>
+                <w:rFonts w:ascii="Cambria Math" w:hAnsi="Cambria Math"/>
+                <w:color w:val="FF0000"/>
+                <w:lang w:val="en-US"/>
+              </w:rPr>
+              <m:t>True Positives+True Negatives</m:t>
+            </m:r>
+          </m:num>
+          <m:den>
+            <m:r>
+              <w:rPr>
+                <w:rFonts w:ascii="Cambria Math" w:hAnsi="Cambria Math"/>
+                <w:color w:val="FF0000"/>
+                <w:lang w:val="en-US"/>
+              </w:rPr>
+              <m:t>Positives+Negatives</m:t>
+            </m:r>
+          </m:den>
+        </m:f>
+      </m:oMath>
+      <w:r>
+        <w:rPr>
+          <w:color w:val="FF0000"/>
           <w:lang w:val="en-US"/>
         </w:rPr>
         <w:t xml:space="preserve"> </w:t>
       </w:r>
       <w:r>
         <w:rPr>
-          <w:lang w:val="en-US"/>
-        </w:rPr>
+          <w:color w:val="FF0000"/>
+          <w:lang w:val="en-US"/>
+        </w:rPr>
+        <w:t>.</w:t>
+      </w:r>
+    </w:p>
+    <w:p>
+      <w:pPr>
+        <w:pStyle w:val="Heading1"/>
+      </w:pPr>
+      <w:bookmarkStart w:id="26" w:name="_Toc65525060"/>
+      <w:r>
+        <w:t>predictive</w:t>
+      </w:r>
+      <w:r>
+        <w:t xml:space="preserve"> ANALYSIS</w:t>
+      </w:r>
+      <w:bookmarkEnd w:id="26"/>
+    </w:p>
+    <w:p>
+      <w:pPr>
+        <w:rPr>
+          <w:lang w:val="en-US" w:eastAsia="pt-PT"/>
+        </w:rPr>
+      </w:pPr>
+      <w:r>
+        <w:rPr>
+          <w:lang w:val="en-US" w:eastAsia="pt-PT"/>
+        </w:rPr>
+        <w:t>In this section we go through t</w:t>
+      </w:r>
+      <w:r>
+        <w:rPr>
+          <w:lang w:val="en-US" w:eastAsia="pt-PT"/>
+        </w:rPr>
+        <w:t>he process of understanding and preparing the data for modelling, the modelling itself</w:t>
+      </w:r>
+      <w:r>
+        <w:rPr>
+          <w:lang w:val="en-US" w:eastAsia="pt-PT"/>
+        </w:rPr>
+        <w:t xml:space="preserve">, the </w:t>
+      </w:r>
+      <w:r>
+        <w:rPr>
+          <w:lang w:val="en-US" w:eastAsia="pt-PT"/>
+        </w:rPr>
+        <w:t>different algorithms used and, finally, the results evaluation.</w:t>
+      </w:r>
+      <w:r>
+        <w:rPr>
+          <w:lang w:val="en-US" w:eastAsia="pt-PT"/>
+        </w:rPr>
+        <w:t xml:space="preserve"> </w:t>
+      </w:r>
+    </w:p>
+    <w:p>
+      <w:pPr>
+        <w:pStyle w:val="Heading2"/>
+      </w:pPr>
+      <w:bookmarkStart w:id="27" w:name="_Toc65525061"/>
+      <w:r>
         <w:lastRenderedPageBreak/>
-        <w:t xml:space="preserve">evaluation will be made </w:t>
-      </w:r>
-      <w:r>
-        <w:rPr>
-          <w:highlight w:val="yellow"/>
-          <w:lang w:val="en-US"/>
-        </w:rPr>
-        <w:t>using R squared and some visualizations to check the good distribution between clusters</w:t>
-      </w:r>
-      <w:r>
-        <w:rPr>
-          <w:lang w:val="en-US"/>
-        </w:rPr>
-        <w:t xml:space="preserve">. </w:t>
-      </w:r>
-    </w:p>
-    <w:p>
-      <w:pPr>
-        <w:pStyle w:val="Ttulo1"/>
-      </w:pPr>
-      <w:bookmarkStart w:id="26" w:name="_Toc65525060"/>
-      <w:r>
-        <w:t>predictive</w:t>
-      </w:r>
-      <w:r>
-        <w:t xml:space="preserve"> ANALYSIS</w:t>
-      </w:r>
-      <w:bookmarkEnd w:id="26"/>
-    </w:p>
-    <w:p>
-      <w:pPr>
-        <w:rPr>
-          <w:lang w:val="en-US" w:eastAsia="pt-PT"/>
-        </w:rPr>
-      </w:pPr>
-      <w:r>
-        <w:rPr>
-          <w:lang w:val="en-US" w:eastAsia="pt-PT"/>
-        </w:rPr>
-        <w:t>In this section we go through t</w:t>
-      </w:r>
-      <w:r>
-        <w:rPr>
-          <w:lang w:val="en-US" w:eastAsia="pt-PT"/>
-        </w:rPr>
-        <w:t>he process of understanding and preparing the data for modelling, the modelling itself</w:t>
-      </w:r>
-      <w:r>
-        <w:rPr>
-          <w:lang w:val="en-US" w:eastAsia="pt-PT"/>
-        </w:rPr>
-        <w:t xml:space="preserve">, the </w:t>
-      </w:r>
-      <w:r>
-        <w:rPr>
-          <w:lang w:val="en-US" w:eastAsia="pt-PT"/>
-        </w:rPr>
-        <w:t>different algorithms used and, finally, the results evaluation.</w:t>
-      </w:r>
-      <w:r>
-        <w:rPr>
-          <w:lang w:val="en-US" w:eastAsia="pt-PT"/>
-        </w:rPr>
-        <w:t xml:space="preserve"> </w:t>
-      </w:r>
-    </w:p>
-    <w:p>
-      <w:pPr>
-        <w:pStyle w:val="Ttulo2"/>
-      </w:pPr>
-      <w:bookmarkStart w:id="27" w:name="_Toc65525061"/>
-      <w:r>
         <w:t>Data understanding</w:t>
       </w:r>
       <w:bookmarkEnd w:id="27"/>
@@ -7236,7 +7301,6 @@
               <w:t xml:space="preserve">, </w:t>
             </w:r>
             <w:proofErr w:type="spellStart"/>
-            <w:proofErr w:type="gramStart"/>
             <w:r>
               <w:rPr>
                 <w:i/>
@@ -7258,7 +7322,6 @@
               <w:t>Babies</w:t>
             </w:r>
             <w:proofErr w:type="spellEnd"/>
-            <w:proofErr w:type="gramEnd"/>
             <w:r>
               <w:rPr>
                 <w:sz w:val="20"/>
@@ -7706,7 +7769,6 @@
               <w:t xml:space="preserve">, </w:t>
             </w:r>
             <w:proofErr w:type="spellStart"/>
-            <w:proofErr w:type="gramStart"/>
             <w:r>
               <w:rPr>
                 <w:i/>
@@ -7736,18 +7798,7 @@
                 <w:szCs w:val="22"/>
                 <w:lang w:val="en-US"/>
               </w:rPr>
-              <w:t>,</w:t>
-            </w:r>
-            <w:proofErr w:type="gramEnd"/>
-            <w:r>
-              <w:rPr>
-                <w:i/>
-                <w:iCs/>
-                <w:sz w:val="20"/>
-                <w:szCs w:val="22"/>
-                <w:lang w:val="en-US"/>
-              </w:rPr>
-              <w:t xml:space="preserve"> </w:t>
+              <w:t xml:space="preserve">, </w:t>
             </w:r>
             <w:proofErr w:type="spellStart"/>
             <w:r>
@@ -8150,26 +8201,12 @@
         <w:rPr>
           <w:highlight w:val="yellow"/>
         </w:rPr>
-        <w:t xml:space="preserve">- Regarding the cancelling customers, </w:t>
-      </w:r>
-      <w:proofErr w:type="gramStart"/>
-      <w:r>
-        <w:rPr>
-          <w:highlight w:val="yellow"/>
-        </w:rPr>
-        <w:t>those book</w:t>
-      </w:r>
-      <w:proofErr w:type="gramEnd"/>
-      <w:r>
-        <w:rPr>
-          <w:highlight w:val="yellow"/>
-        </w:rPr>
-        <w:t>, in average, 150 days in advance and cancel the booking 90 days before the expected arrival date</w:t>
-      </w:r>
-    </w:p>
-    <w:p>
-      <w:pPr>
-        <w:pStyle w:val="Ttulo2"/>
+        <w:t>- Regarding the cancelling customers, those book, in average, 150 days in advance and cancel the booking 90 days before the expected arrival date</w:t>
+      </w:r>
+    </w:p>
+    <w:p>
+      <w:pPr>
+        <w:pStyle w:val="Heading2"/>
       </w:pPr>
       <w:bookmarkStart w:id="29" w:name="_Toc65525062"/>
       <w:r>
@@ -8242,7 +8279,6 @@
         <w:rPr>
           <w:lang w:val="en-US"/>
         </w:rPr>
-        <w:lastRenderedPageBreak/>
         <w:t xml:space="preserve">On the first step of data preparation, we </w:t>
       </w:r>
       <w:r>
@@ -8309,21 +8345,7 @@
         <w:rPr>
           <w:lang w:val="en-US"/>
         </w:rPr>
-        <w:t xml:space="preserve">We also eliminated the bookings with zero adults, because we believe </w:t>
-      </w:r>
-      <w:proofErr w:type="gramStart"/>
-      <w:r>
-        <w:rPr>
-          <w:lang w:val="en-US"/>
-        </w:rPr>
-        <w:t>it’s</w:t>
-      </w:r>
-      <w:proofErr w:type="gramEnd"/>
-      <w:r>
-        <w:rPr>
-          <w:lang w:val="en-US"/>
-        </w:rPr>
-        <w:t xml:space="preserve"> an error</w:t>
+        <w:t>We also eliminated the bookings with zero adults, because we believe it’s an error</w:t>
       </w:r>
       <w:r>
         <w:rPr>
@@ -8385,307 +8407,505 @@
         </w:rPr>
         <w:t xml:space="preserve"> </w:t>
       </w:r>
+    </w:p>
+    <w:p>
+      <w:pPr>
+        <w:ind w:left="3540"/>
+      </w:pPr>
     </w:p>
     <w:tbl>
       <w:tblPr>
-        <w:tblpPr w:leftFromText="141" w:rightFromText="141" w:vertAnchor="text" w:horzAnchor="margin" w:tblpXSpec="center" w:tblpY="273"/>
         <w:tblW w:w="0" w:type="auto"/>
+        <w:jc w:val="center"/>
         <w:tblBorders>
           <w:top w:val="single" w:sz="4" w:space="0" w:color="auto"/>
-          <w:left w:val="single" w:sz="4" w:space="0" w:color="auto"/>
           <w:bottom w:val="single" w:sz="4" w:space="0" w:color="auto"/>
-          <w:right w:val="single" w:sz="4" w:space="0" w:color="auto"/>
           <w:insideH w:val="single" w:sz="4" w:space="0" w:color="auto"/>
-          <w:insideV w:val="single" w:sz="4" w:space="0" w:color="auto"/>
         </w:tblBorders>
-        <w:tblCellMar>
-          <w:left w:w="70" w:type="dxa"/>
-          <w:right w:w="70" w:type="dxa"/>
-        </w:tblCellMar>
-        <w:tblLook w:val="0000" w:firstRow="0" w:lastRow="0" w:firstColumn="0" w:lastColumn="0" w:noHBand="0" w:noVBand="0"/>
+        <w:tblLook w:val="04A0" w:firstRow="1" w:lastRow="0" w:firstColumn="1" w:lastColumn="0" w:noHBand="0" w:noVBand="1"/>
       </w:tblPr>
       <w:tblGrid>
-        <w:gridCol w:w="3761"/>
-        <w:gridCol w:w="4964"/>
+        <w:gridCol w:w="4678"/>
+        <w:gridCol w:w="4219"/>
       </w:tblGrid>
       <w:tr>
-        <w:tblPrEx>
-          <w:tblCellMar>
-            <w:top w:w="0" w:type="dxa"/>
-            <w:bottom w:w="0" w:type="dxa"/>
-          </w:tblCellMar>
-        </w:tblPrEx>
         <w:trPr>
-          <w:trHeight w:val="2"/>
+          <w:jc w:val="center"/>
         </w:trPr>
         <w:tc>
           <w:tcPr>
-            <w:tcW w:w="3761" w:type="dxa"/>
+            <w:tcW w:w="4678" w:type="dxa"/>
+            <w:tcBorders>
+              <w:top w:val="single" w:sz="18" w:space="0" w:color="auto"/>
+              <w:bottom w:val="single" w:sz="18" w:space="0" w:color="auto"/>
+            </w:tcBorders>
+            <w:shd w:val="clear" w:color="auto" w:fill="auto"/>
           </w:tcPr>
           <w:p>
             <w:pPr>
-              <w:jc w:val="center"/>
+              <w:pStyle w:val="Textotabelas"/>
               <w:rPr>
-                <w:lang w:val="pt-BR"/>
+                <w:b/>
+                <w:sz w:val="20"/>
+                <w:szCs w:val="22"/>
+                <w:lang w:val="en-US"/>
               </w:rPr>
             </w:pPr>
             <w:r>
               <w:rPr>
-                <w:lang w:val="pt-BR"/>
+                <w:b/>
+                <w:sz w:val="20"/>
+                <w:szCs w:val="22"/>
+                <w:lang w:val="en-US"/>
               </w:rPr>
-              <w:t>Variables</w:t>
+              <w:lastRenderedPageBreak/>
+              <w:t>Feature engineering – new variables</w:t>
             </w:r>
           </w:p>
         </w:tc>
         <w:tc>
           <w:tcPr>
-            <w:tcW w:w="4964" w:type="dxa"/>
+            <w:tcW w:w="4219" w:type="dxa"/>
+            <w:tcBorders>
+              <w:top w:val="single" w:sz="18" w:space="0" w:color="auto"/>
+              <w:bottom w:val="single" w:sz="18" w:space="0" w:color="auto"/>
+            </w:tcBorders>
             <w:shd w:val="clear" w:color="auto" w:fill="auto"/>
           </w:tcPr>
           <w:p>
             <w:pPr>
-              <w:jc w:val="center"/>
+              <w:pStyle w:val="Textotabelas"/>
               <w:rPr>
-                <w:lang w:val="pt-BR"/>
+                <w:b/>
+                <w:sz w:val="20"/>
+                <w:szCs w:val="22"/>
+                <w:lang w:val="en-US"/>
               </w:rPr>
             </w:pPr>
             <w:r>
               <w:rPr>
-                <w:lang w:val="pt-BR"/>
+                <w:b/>
+                <w:sz w:val="20"/>
+                <w:szCs w:val="22"/>
+                <w:lang w:val="en-US"/>
               </w:rPr>
-              <w:t>Meaning</w:t>
+              <w:t>Description</w:t>
             </w:r>
           </w:p>
         </w:tc>
       </w:tr>
       <w:tr>
-        <w:tblPrEx>
-          <w:tblCellMar>
-            <w:top w:w="0" w:type="dxa"/>
-            <w:bottom w:w="0" w:type="dxa"/>
-          </w:tblCellMar>
-        </w:tblPrEx>
         <w:trPr>
-          <w:trHeight w:val="91"/>
+          <w:jc w:val="center"/>
         </w:trPr>
         <w:tc>
           <w:tcPr>
-            <w:tcW w:w="3761" w:type="dxa"/>
+            <w:tcW w:w="4678" w:type="dxa"/>
+            <w:tcBorders>
+              <w:top w:val="single" w:sz="18" w:space="0" w:color="auto"/>
+              <w:bottom w:val="single" w:sz="4" w:space="0" w:color="auto"/>
+            </w:tcBorders>
+            <w:shd w:val="clear" w:color="auto" w:fill="auto"/>
           </w:tcPr>
           <w:p>
             <w:pPr>
-              <w:jc w:val="center"/>
+              <w:pStyle w:val="Textotabelas"/>
               <w:rPr>
-                <w:highlight w:val="yellow"/>
-                <w:lang w:val="pt-BR"/>
+                <w:i/>
+                <w:iCs/>
+                <w:sz w:val="20"/>
+                <w:szCs w:val="22"/>
+                <w:lang w:val="en-US"/>
+              </w:rPr>
+            </w:pPr>
+            <w:proofErr w:type="spellStart"/>
+            <w:r>
+              <w:rPr>
+                <w:i/>
+                <w:iCs/>
+                <w:sz w:val="20"/>
+                <w:szCs w:val="22"/>
+                <w:lang w:val="en-US"/>
+              </w:rPr>
+              <w:t>Days_before_cancel</w:t>
+            </w:r>
+            <w:proofErr w:type="spellEnd"/>
+          </w:p>
+        </w:tc>
+        <w:tc>
+          <w:tcPr>
+            <w:tcW w:w="4219" w:type="dxa"/>
+            <w:tcBorders>
+              <w:top w:val="single" w:sz="18" w:space="0" w:color="auto"/>
+              <w:bottom w:val="single" w:sz="4" w:space="0" w:color="auto"/>
+            </w:tcBorders>
+            <w:shd w:val="clear" w:color="auto" w:fill="auto"/>
+          </w:tcPr>
+          <w:p>
+            <w:pPr>
+              <w:pStyle w:val="Textotabelas"/>
+              <w:rPr>
+                <w:i/>
+                <w:iCs/>
+                <w:sz w:val="20"/>
+                <w:szCs w:val="22"/>
+                <w:lang w:val="en-US"/>
               </w:rPr>
             </w:pPr>
             <w:r>
               <w:rPr>
-                <w:lang w:val="pt-BR"/>
+                <w:i/>
+                <w:iCs/>
+                <w:sz w:val="20"/>
+                <w:szCs w:val="22"/>
+                <w:lang w:val="en-US"/>
               </w:rPr>
-              <w:t>Days_before_cancel</w:t>
+              <w:t xml:space="preserve">Number of days the booking is </w:t>
             </w:r>
-          </w:p>
-        </w:tc>
-        <w:tc>
-          <w:tcPr>
-            <w:tcW w:w="4964" w:type="dxa"/>
-            <w:shd w:val="clear" w:color="auto" w:fill="auto"/>
-          </w:tcPr>
-          <w:p>
-            <w:pPr>
-              <w:spacing w:before="0" w:after="0"/>
-              <w:jc w:val="left"/>
-              <w:rPr>
-                <w:highlight w:val="yellow"/>
-                <w:lang w:val="pt-BR"/>
-              </w:rPr>
-            </w:pPr>
+            <w:proofErr w:type="spellStart"/>
             <w:r>
               <w:rPr>
-                <w:lang w:val="pt-BR"/>
+                <w:i/>
+                <w:iCs/>
+                <w:sz w:val="20"/>
+                <w:szCs w:val="22"/>
+                <w:lang w:val="en-US"/>
               </w:rPr>
-              <w:t>N</w:t>
+              <w:t>canceled</w:t>
             </w:r>
+            <w:proofErr w:type="spellEnd"/>
             <w:r>
               <w:rPr>
-                <w:lang w:val="pt-BR"/>
+                <w:i/>
+                <w:iCs/>
+                <w:sz w:val="20"/>
+                <w:szCs w:val="22"/>
+                <w:lang w:val="en-US"/>
               </w:rPr>
-              <w:t>umber of days the booking is canceled before the entry date (=0 if not canceled)</w:t>
+              <w:t xml:space="preserve"> before the entry date (=0 if not </w:t>
+            </w:r>
+            <w:proofErr w:type="spellStart"/>
+            <w:r>
+              <w:rPr>
+                <w:i/>
+                <w:iCs/>
+                <w:sz w:val="20"/>
+                <w:szCs w:val="22"/>
+                <w:lang w:val="en-US"/>
+              </w:rPr>
+              <w:t>canceled</w:t>
+            </w:r>
+            <w:proofErr w:type="spellEnd"/>
+            <w:r>
+              <w:rPr>
+                <w:i/>
+                <w:iCs/>
+                <w:sz w:val="20"/>
+                <w:szCs w:val="22"/>
+                <w:lang w:val="en-US"/>
+              </w:rPr>
+              <w:t>)</w:t>
             </w:r>
           </w:p>
         </w:tc>
       </w:tr>
       <w:tr>
-        <w:tblPrEx>
-          <w:tblCellMar>
-            <w:top w:w="0" w:type="dxa"/>
-            <w:bottom w:w="0" w:type="dxa"/>
-          </w:tblCellMar>
-        </w:tblPrEx>
         <w:trPr>
-          <w:trHeight w:val="112"/>
+          <w:jc w:val="center"/>
         </w:trPr>
         <w:tc>
           <w:tcPr>
-            <w:tcW w:w="3761" w:type="dxa"/>
+            <w:tcW w:w="4678" w:type="dxa"/>
+            <w:tcBorders>
+              <w:top w:val="single" w:sz="4" w:space="0" w:color="auto"/>
+              <w:bottom w:val="single" w:sz="4" w:space="0" w:color="auto"/>
+            </w:tcBorders>
+            <w:shd w:val="clear" w:color="auto" w:fill="auto"/>
           </w:tcPr>
           <w:p>
             <w:pPr>
-              <w:jc w:val="center"/>
+              <w:pStyle w:val="Textotabelas"/>
               <w:rPr>
-                <w:lang w:val="pt-BR"/>
+                <w:i/>
+                <w:iCs/>
+                <w:sz w:val="20"/>
+                <w:szCs w:val="22"/>
+                <w:lang w:val="en-US"/>
+              </w:rPr>
+            </w:pPr>
+            <w:proofErr w:type="spellStart"/>
+            <w:r>
+              <w:rPr>
+                <w:i/>
+                <w:iCs/>
+                <w:sz w:val="20"/>
+                <w:szCs w:val="22"/>
+                <w:lang w:val="en-US"/>
+              </w:rPr>
+              <w:t>DateDifference</w:t>
+            </w:r>
+            <w:proofErr w:type="spellEnd"/>
+          </w:p>
+        </w:tc>
+        <w:tc>
+          <w:tcPr>
+            <w:tcW w:w="4219" w:type="dxa"/>
+            <w:tcBorders>
+              <w:top w:val="single" w:sz="4" w:space="0" w:color="auto"/>
+              <w:bottom w:val="single" w:sz="4" w:space="0" w:color="auto"/>
+            </w:tcBorders>
+            <w:shd w:val="clear" w:color="auto" w:fill="auto"/>
+          </w:tcPr>
+          <w:p>
+            <w:pPr>
+              <w:pStyle w:val="Textotabelas"/>
+              <w:rPr>
+                <w:i/>
+                <w:iCs/>
+                <w:sz w:val="20"/>
+                <w:szCs w:val="22"/>
+                <w:lang w:val="en-US"/>
               </w:rPr>
             </w:pPr>
             <w:r>
               <w:rPr>
-                <w:lang w:val="pt-BR"/>
+                <w:i/>
+                <w:iCs/>
+                <w:sz w:val="20"/>
+                <w:szCs w:val="22"/>
+                <w:lang w:val="en-US"/>
               </w:rPr>
-              <w:t>DateDifference</w:t>
-            </w:r>
-          </w:p>
-        </w:tc>
-        <w:tc>
-          <w:tcPr>
-            <w:tcW w:w="4964" w:type="dxa"/>
-            <w:shd w:val="clear" w:color="auto" w:fill="auto"/>
-          </w:tcPr>
-          <w:p>
-            <w:pPr>
-              <w:spacing w:before="0" w:after="0"/>
-              <w:jc w:val="left"/>
-              <w:rPr>
-                <w:highlight w:val="yellow"/>
-                <w:lang w:val="pt-BR"/>
-              </w:rPr>
-            </w:pPr>
-            <w:r>
-              <w:rPr>
-                <w:lang w:val="pt-BR"/>
-              </w:rPr>
-              <w:t>D</w:t>
-            </w:r>
-            <w:r>
-              <w:rPr>
-                <w:lang w:val="pt-BR"/>
-              </w:rPr>
-              <w:t>ifference between the Arrival date and the last status update date</w:t>
+              <w:t>Difference between the Arrival date and the last status update date</w:t>
             </w:r>
           </w:p>
         </w:tc>
       </w:tr>
       <w:tr>
-        <w:tblPrEx>
-          <w:tblCellMar>
-            <w:top w:w="0" w:type="dxa"/>
-            <w:bottom w:w="0" w:type="dxa"/>
-          </w:tblCellMar>
-        </w:tblPrEx>
         <w:trPr>
-          <w:trHeight w:val="112"/>
+          <w:jc w:val="center"/>
         </w:trPr>
         <w:tc>
           <w:tcPr>
-            <w:tcW w:w="3761" w:type="dxa"/>
+            <w:tcW w:w="4678" w:type="dxa"/>
+            <w:tcBorders>
+              <w:top w:val="single" w:sz="4" w:space="0" w:color="auto"/>
+              <w:bottom w:val="single" w:sz="4" w:space="0" w:color="auto"/>
+            </w:tcBorders>
+            <w:shd w:val="clear" w:color="auto" w:fill="auto"/>
           </w:tcPr>
           <w:p>
             <w:pPr>
-              <w:jc w:val="center"/>
+              <w:pStyle w:val="Textotabelas"/>
               <w:rPr>
-                <w:lang w:val="pt-BR"/>
+                <w:i/>
+                <w:iCs/>
+                <w:sz w:val="20"/>
+                <w:szCs w:val="22"/>
+                <w:lang w:val="en-US"/>
+              </w:rPr>
+            </w:pPr>
+            <w:proofErr w:type="spellStart"/>
+            <w:r>
+              <w:rPr>
+                <w:i/>
+                <w:iCs/>
+                <w:sz w:val="20"/>
+                <w:szCs w:val="22"/>
+                <w:lang w:val="en-US"/>
+              </w:rPr>
+              <w:t>Days_until_cancel</w:t>
+            </w:r>
+            <w:proofErr w:type="spellEnd"/>
+          </w:p>
+        </w:tc>
+        <w:tc>
+          <w:tcPr>
+            <w:tcW w:w="4219" w:type="dxa"/>
+            <w:tcBorders>
+              <w:top w:val="single" w:sz="4" w:space="0" w:color="auto"/>
+              <w:bottom w:val="single" w:sz="4" w:space="0" w:color="auto"/>
+            </w:tcBorders>
+            <w:shd w:val="clear" w:color="auto" w:fill="auto"/>
+          </w:tcPr>
+          <w:p>
+            <w:pPr>
+              <w:pStyle w:val="Textotabelas"/>
+              <w:rPr>
+                <w:i/>
+                <w:iCs/>
+                <w:sz w:val="20"/>
+                <w:szCs w:val="22"/>
+                <w:lang w:val="en-US"/>
               </w:rPr>
             </w:pPr>
             <w:r>
               <w:rPr>
-                <w:lang w:val="pt-BR"/>
+                <w:i/>
+                <w:iCs/>
+                <w:sz w:val="20"/>
+                <w:szCs w:val="22"/>
+                <w:lang w:val="en-US"/>
               </w:rPr>
-              <w:t>Days_until_cancel</w:t>
+              <w:t xml:space="preserve">Number of days between the reservation is made until it's </w:t>
             </w:r>
-          </w:p>
-        </w:tc>
-        <w:tc>
-          <w:tcPr>
-            <w:tcW w:w="4964" w:type="dxa"/>
-            <w:shd w:val="clear" w:color="auto" w:fill="auto"/>
-          </w:tcPr>
-          <w:p>
-            <w:pPr>
-              <w:spacing w:before="0" w:after="0"/>
-              <w:jc w:val="left"/>
-              <w:rPr>
-                <w:lang w:val="pt-BR"/>
-              </w:rPr>
-            </w:pPr>
+            <w:proofErr w:type="spellStart"/>
             <w:r>
               <w:rPr>
-                <w:lang w:val="pt-BR"/>
+                <w:i/>
+                <w:iCs/>
+                <w:sz w:val="20"/>
+                <w:szCs w:val="22"/>
+                <w:lang w:val="en-US"/>
               </w:rPr>
-              <w:t>N</w:t>
+              <w:t>canceled</w:t>
             </w:r>
+            <w:proofErr w:type="spellEnd"/>
             <w:r>
               <w:rPr>
-                <w:lang w:val="pt-BR"/>
+                <w:i/>
+                <w:iCs/>
+                <w:sz w:val="20"/>
+                <w:szCs w:val="22"/>
+                <w:lang w:val="en-US"/>
               </w:rPr>
-              <w:t>umber of days between the reservation is made until it's canceled (=0 if not canceled)</w:t>
+              <w:t xml:space="preserve"> (=0 if not </w:t>
+            </w:r>
+            <w:proofErr w:type="spellStart"/>
+            <w:r>
+              <w:rPr>
+                <w:i/>
+                <w:iCs/>
+                <w:sz w:val="20"/>
+                <w:szCs w:val="22"/>
+                <w:lang w:val="en-US"/>
+              </w:rPr>
+              <w:t>canceled</w:t>
+            </w:r>
+            <w:proofErr w:type="spellEnd"/>
+            <w:r>
+              <w:rPr>
+                <w:i/>
+                <w:iCs/>
+                <w:sz w:val="20"/>
+                <w:szCs w:val="22"/>
+                <w:lang w:val="en-US"/>
+              </w:rPr>
+              <w:t>)</w:t>
             </w:r>
           </w:p>
         </w:tc>
       </w:tr>
       <w:tr>
-        <w:tblPrEx>
-          <w:tblCellMar>
-            <w:top w:w="0" w:type="dxa"/>
-            <w:bottom w:w="0" w:type="dxa"/>
-          </w:tblCellMar>
-        </w:tblPrEx>
         <w:trPr>
-          <w:trHeight w:val="502"/>
+          <w:jc w:val="center"/>
         </w:trPr>
         <w:tc>
           <w:tcPr>
-            <w:tcW w:w="3761" w:type="dxa"/>
+            <w:tcW w:w="4678" w:type="dxa"/>
+            <w:tcBorders>
+              <w:top w:val="single" w:sz="4" w:space="0" w:color="auto"/>
+              <w:bottom w:val="single" w:sz="18" w:space="0" w:color="auto"/>
+            </w:tcBorders>
+            <w:shd w:val="clear" w:color="auto" w:fill="auto"/>
           </w:tcPr>
           <w:p>
             <w:pPr>
-              <w:jc w:val="center"/>
+              <w:pStyle w:val="Textotabelas"/>
               <w:rPr>
-                <w:lang w:val="pt-BR"/>
+                <w:i/>
+                <w:iCs/>
+                <w:sz w:val="20"/>
+                <w:szCs w:val="22"/>
+                <w:lang w:val="en-US"/>
+              </w:rPr>
+            </w:pPr>
+            <w:proofErr w:type="spellStart"/>
+            <w:r>
+              <w:rPr>
+                <w:i/>
+                <w:iCs/>
+                <w:sz w:val="20"/>
+                <w:szCs w:val="22"/>
+                <w:lang w:val="en-US"/>
+              </w:rPr>
+              <w:t>RoomType_change</w:t>
+            </w:r>
+            <w:proofErr w:type="spellEnd"/>
+          </w:p>
+        </w:tc>
+        <w:tc>
+          <w:tcPr>
+            <w:tcW w:w="4219" w:type="dxa"/>
+            <w:tcBorders>
+              <w:top w:val="single" w:sz="4" w:space="0" w:color="auto"/>
+              <w:bottom w:val="single" w:sz="18" w:space="0" w:color="auto"/>
+            </w:tcBorders>
+            <w:shd w:val="clear" w:color="auto" w:fill="auto"/>
+          </w:tcPr>
+          <w:p>
+            <w:pPr>
+              <w:pStyle w:val="Textotabelas"/>
+              <w:rPr>
+                <w:i/>
+                <w:iCs/>
+                <w:sz w:val="20"/>
+                <w:szCs w:val="22"/>
+                <w:lang w:val="en-US"/>
               </w:rPr>
             </w:pPr>
             <w:r>
               <w:rPr>
-                <w:lang w:val="pt-BR"/>
+                <w:i/>
+                <w:iCs/>
+                <w:sz w:val="20"/>
+                <w:szCs w:val="22"/>
+                <w:lang w:val="en-US"/>
               </w:rPr>
-              <w:t>RoomType_change</w:t>
+              <w:t xml:space="preserve">Binary variable showing if the customer will get what he/she reserved (1 if </w:t>
             </w:r>
-          </w:p>
-        </w:tc>
-        <w:tc>
-          <w:tcPr>
-            <w:tcW w:w="4964" w:type="dxa"/>
-            <w:shd w:val="clear" w:color="auto" w:fill="auto"/>
-          </w:tcPr>
-          <w:p>
-            <w:pPr>
-              <w:spacing w:before="0" w:after="0"/>
-              <w:jc w:val="left"/>
-              <w:rPr>
-                <w:highlight w:val="yellow"/>
-                <w:lang w:val="pt-BR"/>
-              </w:rPr>
-            </w:pPr>
+            <w:proofErr w:type="spellStart"/>
             <w:r>
               <w:rPr>
-                <w:lang w:val="pt-BR"/>
+                <w:i/>
+                <w:iCs/>
+                <w:sz w:val="20"/>
+                <w:szCs w:val="22"/>
+                <w:lang w:val="en-US"/>
               </w:rPr>
-              <w:t>B</w:t>
+              <w:t>ReservedRoomType</w:t>
             </w:r>
+            <w:proofErr w:type="spellEnd"/>
             <w:r>
               <w:rPr>
-                <w:lang w:val="pt-BR"/>
+                <w:i/>
+                <w:iCs/>
+                <w:sz w:val="20"/>
+                <w:szCs w:val="22"/>
+                <w:lang w:val="en-US"/>
               </w:rPr>
-              <w:t>inary variable showing if the customer will get what he/she reserved (1 if ReservedRoomType=AssignedRoomType; 0 otherwise)</w:t>
+              <w:t>=</w:t>
+            </w:r>
+            <w:proofErr w:type="spellStart"/>
+            <w:r>
+              <w:rPr>
+                <w:i/>
+                <w:iCs/>
+                <w:sz w:val="20"/>
+                <w:szCs w:val="22"/>
+                <w:lang w:val="en-US"/>
+              </w:rPr>
+              <w:t>AssignedRoomType</w:t>
+            </w:r>
+            <w:proofErr w:type="spellEnd"/>
+            <w:r>
+              <w:rPr>
+                <w:i/>
+                <w:iCs/>
+                <w:sz w:val="20"/>
+                <w:szCs w:val="22"/>
+                <w:lang w:val="en-US"/>
+              </w:rPr>
+              <w:t>; 0 otherwise)</w:t>
             </w:r>
           </w:p>
         </w:tc>
@@ -8722,39 +8942,62 @@
     </w:p>
     <w:p>
       <w:pPr>
-        <w:rPr>
-          <w:lang w:val="en-US"/>
-        </w:rPr>
-      </w:pPr>
-      <w:r>
-        <w:rPr>
-          <w:lang w:val="en-US"/>
-        </w:rPr>
-        <w:t xml:space="preserve">A Pearson correlation matrix was prepared to look </w:t>
-      </w:r>
-      <w:r>
-        <w:rPr>
-          <w:lang w:val="en-US"/>
-        </w:rPr>
-        <w:t>to the</w:t>
-      </w:r>
-      <w:r>
-        <w:rPr>
-          <w:lang w:val="en-US"/>
-        </w:rPr>
-        <w:t xml:space="preserve"> correlations. From the analysis of </w:t>
-      </w:r>
-      <w:r>
-        <w:rPr>
-          <w:lang w:val="en-US"/>
-        </w:rPr>
-        <w:t xml:space="preserve">full Pearson correlation </w:t>
-      </w:r>
-      <w:r>
-        <w:rPr>
-          <w:lang w:val="en-US"/>
-        </w:rPr>
-        <w:t>matrix, we</w:t>
+        <w:ind w:left="3540"/>
+      </w:pPr>
+    </w:p>
+    <w:p>
+      <w:pPr>
+        <w:rPr>
+          <w:lang w:val="en-US"/>
+        </w:rPr>
+      </w:pPr>
+      <w:r>
+        <w:rPr>
+          <w:lang w:val="en-US"/>
+        </w:rPr>
+        <w:t>We could not identify any strong correlation on the numeric variables (</w:t>
+      </w:r>
+      <w:r>
+        <w:rPr>
+          <w:lang w:val="en-US"/>
+        </w:rPr>
+        <w:t xml:space="preserve">refer to the notebook provided </w:t>
+      </w:r>
+      <w:r>
+        <w:rPr>
+          <w:lang w:val="en-US"/>
+        </w:rPr>
+        <w:t>to look at the details on the</w:t>
+      </w:r>
+      <w:r>
+        <w:rPr>
+          <w:lang w:val="en-US"/>
+        </w:rPr>
+        <w:t xml:space="preserve"> Pearson </w:t>
+      </w:r>
+      <w:r>
+        <w:rPr>
+          <w:lang w:val="en-US"/>
+        </w:rPr>
+        <w:t>correlation matrix</w:t>
+      </w:r>
+      <w:r>
+        <w:rPr>
+          <w:lang w:val="en-US"/>
+        </w:rPr>
+        <w:t>). W</w:t>
+      </w:r>
+      <w:r>
+        <w:rPr>
+          <w:lang w:val="en-US"/>
+        </w:rPr>
+        <w:t xml:space="preserve">e </w:t>
+      </w:r>
+      <w:r>
+        <w:rPr>
+          <w:lang w:val="en-US"/>
+        </w:rPr>
+        <w:t>looked at the</w:t>
       </w:r>
       <w:r>
         <w:rPr>
@@ -8762,14 +9005,26 @@
         </w:rPr>
         <w:t xml:space="preserve"> </w:t>
       </w:r>
-      <w:proofErr w:type="gramStart"/>
-      <w:r>
-        <w:rPr>
-          <w:lang w:val="en-US"/>
-        </w:rPr>
-        <w:t>couldn’t</w:t>
-      </w:r>
-      <w:proofErr w:type="gramEnd"/>
+      <w:proofErr w:type="spellStart"/>
+      <w:r>
+        <w:rPr>
+          <w:lang w:val="en-US"/>
+        </w:rPr>
+        <w:t>Phik</w:t>
+      </w:r>
+      <w:proofErr w:type="spellEnd"/>
+      <w:r>
+        <w:rPr>
+          <w:lang w:val="en-US"/>
+        </w:rPr>
+        <w:t xml:space="preserve"> correlation, as we are dealing with a dataset with many categorical </w:t>
+      </w:r>
+      <w:r>
+        <w:rPr>
+          <w:lang w:val="en-US"/>
+        </w:rPr>
+        <w:t>features.</w:t>
+      </w:r>
       <w:r>
         <w:rPr>
           <w:lang w:val="en-US"/>
@@ -8780,7 +9035,35 @@
         <w:rPr>
           <w:lang w:val="en-US"/>
         </w:rPr>
-        <w:t>identify</w:t>
+        <w:t>The result of this analysis was the drop of seven features</w:t>
+      </w:r>
+      <w:r>
+        <w:rPr>
+          <w:lang w:val="en-US"/>
+        </w:rPr>
+        <w:t xml:space="preserve"> in which strong correlations were identified </w:t>
+      </w:r>
+      <w:r>
+        <w:rPr>
+          <w:lang w:val="en-US"/>
+        </w:rPr>
+        <w:t>(</w:t>
+      </w:r>
+      <w:proofErr w:type="spellStart"/>
+      <w:r>
+        <w:rPr>
+          <w:i/>
+          <w:iCs/>
+          <w:lang w:val="en-US"/>
+        </w:rPr>
+        <w:t>MarketSegment</w:t>
+      </w:r>
+      <w:proofErr w:type="spellEnd"/>
+      <w:r>
+        <w:rPr>
+          <w:lang w:val="en-US"/>
+        </w:rPr>
+        <w:t>,</w:t>
       </w:r>
       <w:r>
         <w:rPr>
@@ -8788,37 +9071,21 @@
         </w:rPr>
         <w:t xml:space="preserve"> </w:t>
       </w:r>
-      <w:r>
-        <w:rPr>
-          <w:lang w:val="en-US"/>
-        </w:rPr>
-        <w:t xml:space="preserve">any correlation between features. The next step, we </w:t>
-      </w:r>
-      <w:r>
-        <w:rPr>
-          <w:lang w:val="en-US"/>
-        </w:rPr>
-        <w:t xml:space="preserve">prepared a </w:t>
-      </w:r>
       <w:proofErr w:type="spellStart"/>
       <w:r>
         <w:rPr>
-          <w:lang w:val="en-US"/>
-        </w:rPr>
-        <w:t>Phik</w:t>
+          <w:i/>
+          <w:iCs/>
+          <w:lang w:val="en-US"/>
+        </w:rPr>
+        <w:t>ReservedRoomType</w:t>
       </w:r>
       <w:proofErr w:type="spellEnd"/>
       <w:r>
         <w:rPr>
           <w:lang w:val="en-US"/>
         </w:rPr>
-        <w:t xml:space="preserve"> correlation, as we are dealing with a dataset with many categorical </w:t>
-      </w:r>
-      <w:r>
-        <w:rPr>
-          <w:lang w:val="en-US"/>
-        </w:rPr>
-        <w:t>features.</w:t>
+        <w:t>,</w:t>
       </w:r>
       <w:r>
         <w:rPr>
@@ -8828,48 +9095,400 @@
       </w:r>
       <w:r>
         <w:rPr>
-          <w:lang w:val="en-US"/>
-        </w:rPr>
-        <w:t xml:space="preserve">From </w:t>
-      </w:r>
-      <w:r>
-        <w:rPr>
-          <w:lang w:val="en-US"/>
-        </w:rPr>
-        <w:t xml:space="preserve">this analysis, we could </w:t>
-      </w:r>
-      <w:r>
-        <w:rPr>
-          <w:lang w:val="en-US"/>
-        </w:rPr>
-        <w:t>identify some strong correlations</w:t>
-      </w:r>
-      <w:r>
-        <w:rPr>
-          <w:lang w:val="en-US"/>
-        </w:rPr>
-        <w:t xml:space="preserve">, as we can see in </w:t>
+          <w:i/>
+          <w:iCs/>
+          <w:lang w:val="en-US"/>
+        </w:rPr>
+        <w:t>Agent</w:t>
+      </w:r>
+      <w:r>
+        <w:rPr>
+          <w:lang w:val="en-US"/>
+        </w:rPr>
+        <w:t>,</w:t>
+      </w:r>
+      <w:r>
+        <w:rPr>
+          <w:lang w:val="en-US"/>
+        </w:rPr>
+        <w:t xml:space="preserve"> </w:t>
+      </w:r>
+      <w:r>
+        <w:rPr>
+          <w:i/>
+          <w:iCs/>
+          <w:lang w:val="en-US"/>
+        </w:rPr>
+        <w:t>Company</w:t>
+      </w:r>
+      <w:r>
+        <w:rPr>
+          <w:lang w:val="en-US"/>
+        </w:rPr>
+        <w:t>,</w:t>
+      </w:r>
+      <w:r>
+        <w:rPr>
+          <w:lang w:val="en-US"/>
+        </w:rPr>
+        <w:t xml:space="preserve"> </w:t>
+      </w:r>
+      <w:proofErr w:type="spellStart"/>
+      <w:r>
+        <w:rPr>
+          <w:i/>
+          <w:iCs/>
+          <w:lang w:val="en-US"/>
+        </w:rPr>
+        <w:t>ReservationStatusDate</w:t>
+      </w:r>
+      <w:proofErr w:type="spellEnd"/>
+      <w:r>
+        <w:rPr>
+          <w:lang w:val="en-US"/>
+        </w:rPr>
+        <w:t xml:space="preserve">, </w:t>
+      </w:r>
+      <w:proofErr w:type="spellStart"/>
+      <w:r>
+        <w:rPr>
+          <w:i/>
+          <w:iCs/>
+          <w:lang w:val="en-US"/>
+        </w:rPr>
+        <w:t>AssignedRoomType</w:t>
+      </w:r>
+      <w:proofErr w:type="spellEnd"/>
+      <w:r>
+        <w:rPr>
+          <w:lang w:val="en-US"/>
+        </w:rPr>
+        <w:t xml:space="preserve">, </w:t>
+      </w:r>
+      <w:proofErr w:type="spellStart"/>
+      <w:r>
+        <w:rPr>
+          <w:i/>
+          <w:iCs/>
+          <w:lang w:val="en-US"/>
+        </w:rPr>
+        <w:t>ReservationStatus</w:t>
+      </w:r>
+      <w:proofErr w:type="spellEnd"/>
+      <w:r>
+        <w:rPr>
+          <w:lang w:val="en-US"/>
+        </w:rPr>
+        <w:t>)</w:t>
+      </w:r>
+      <w:r>
+        <w:rPr>
+          <w:lang w:val="en-US"/>
+        </w:rPr>
+        <w:t xml:space="preserve">, as </w:t>
+      </w:r>
+      <w:r>
+        <w:rPr>
+          <w:lang w:val="en-US"/>
+        </w:rPr>
+        <w:t>shown</w:t>
+      </w:r>
+      <w:r>
+        <w:rPr>
+          <w:lang w:val="en-US"/>
+        </w:rPr>
+        <w:t xml:space="preserve"> in </w:t>
       </w:r>
       <w:r>
         <w:rPr>
           <w:highlight w:val="yellow"/>
           <w:lang w:val="en-US"/>
         </w:rPr>
-        <w:t>figure xxx.</w:t>
-      </w:r>
-      <w:r>
-        <w:rPr>
-          <w:lang w:val="en-US"/>
-        </w:rPr>
-        <w:t xml:space="preserve"> </w:t>
-      </w:r>
-    </w:p>
-    <w:p>
-      <w:pPr>
-        <w:rPr>
-          <w:lang w:val="en-US"/>
-        </w:rPr>
-      </w:pPr>
+        <w:fldChar w:fldCharType="begin"/>
+      </w:r>
+      <w:r>
+        <w:rPr>
+          <w:highlight w:val="yellow"/>
+          <w:lang w:val="en-US"/>
+        </w:rPr>
+        <w:instrText xml:space="preserve"> REF _Ref66446740 \h </w:instrText>
+      </w:r>
+      <w:r>
+        <w:rPr>
+          <w:highlight w:val="yellow"/>
+          <w:lang w:val="en-US"/>
+        </w:rPr>
+      </w:r>
+      <w:r>
+        <w:rPr>
+          <w:highlight w:val="yellow"/>
+          <w:lang w:val="en-US"/>
+        </w:rPr>
+        <w:instrText xml:space="preserve"> \* MERGEFORMAT </w:instrText>
+      </w:r>
+      <w:r>
+        <w:rPr>
+          <w:highlight w:val="yellow"/>
+          <w:lang w:val="en-US"/>
+        </w:rPr>
+        <w:fldChar w:fldCharType="separate"/>
+      </w:r>
+      <w:r>
+        <w:rPr>
+          <w:highlight w:val="yellow"/>
+        </w:rPr>
+        <w:t xml:space="preserve">Figure </w:t>
+      </w:r>
+      <w:r>
+        <w:rPr>
+          <w:noProof/>
+          <w:highlight w:val="yellow"/>
+        </w:rPr>
+        <w:t>3</w:t>
+      </w:r>
+      <w:r>
+        <w:rPr>
+          <w:highlight w:val="yellow"/>
+        </w:rPr>
+        <w:t>.</w:t>
+      </w:r>
+      <w:r>
+        <w:rPr>
+          <w:noProof/>
+          <w:highlight w:val="yellow"/>
+        </w:rPr>
+        <w:t>1</w:t>
+      </w:r>
+      <w:r>
+        <w:rPr>
+          <w:highlight w:val="yellow"/>
+          <w:lang w:val="en-US"/>
+        </w:rPr>
+        <w:fldChar w:fldCharType="end"/>
+      </w:r>
+      <w:r>
+        <w:rPr>
+          <w:highlight w:val="yellow"/>
+          <w:lang w:val="en-US"/>
+        </w:rPr>
+        <w:t>.</w:t>
+      </w:r>
+    </w:p>
+    <w:p>
+      <w:pPr>
+        <w:rPr>
+          <w:lang w:val="en-US"/>
+        </w:rPr>
+      </w:pPr>
+      <w:r>
+        <w:rPr>
+          <w:lang w:val="en-US"/>
+        </w:rPr>
+        <w:t>We have then reproduced the Phi-k correlation matrix to confirm it looked reasonable, once more, refer to the notebook for further details.</w:t>
+      </w:r>
+    </w:p>
+    <w:p>
+      <w:pPr>
+        <w:rPr>
+          <w:lang w:val="en-US"/>
+        </w:rPr>
+      </w:pPr>
+    </w:p>
+    <w:p>
+      <w:pPr>
+        <w:rPr>
+          <w:lang w:val="en-US"/>
+        </w:rPr>
+      </w:pPr>
+      <w:r>
+        <w:rPr>
+          <w:noProof/>
+        </w:rPr>
+        <mc:AlternateContent>
+          <mc:Choice Requires="wps">
+            <w:drawing>
+              <wp:anchor distT="0" distB="0" distL="114300" distR="114300" simplePos="0" relativeHeight="251678208" behindDoc="1" locked="0" layoutInCell="1" allowOverlap="1" wp14:anchorId="61FC4D90" wp14:editId="3098390F">
+                <wp:simplePos x="0" y="0"/>
+                <wp:positionH relativeFrom="column">
+                  <wp:posOffset>479425</wp:posOffset>
+                </wp:positionH>
+                <wp:positionV relativeFrom="paragraph">
+                  <wp:posOffset>4480560</wp:posOffset>
+                </wp:positionV>
+                <wp:extent cx="4793615" cy="635"/>
+                <wp:effectExtent l="0" t="0" r="0" b="0"/>
+                <wp:wrapTight wrapText="bothSides">
+                  <wp:wrapPolygon edited="0">
+                    <wp:start x="0" y="0"/>
+                    <wp:lineTo x="0" y="21600"/>
+                    <wp:lineTo x="21600" y="21600"/>
+                    <wp:lineTo x="21600" y="0"/>
+                  </wp:wrapPolygon>
+                </wp:wrapTight>
+                <wp:docPr id="3" name="Text Box 3"/>
+                <wp:cNvGraphicFramePr/>
+                <a:graphic xmlns:a="http://schemas.openxmlformats.org/drawingml/2006/main">
+                  <a:graphicData uri="http://schemas.microsoft.com/office/word/2010/wordprocessingShape">
+                    <wps:wsp>
+                      <wps:cNvSpPr txBox="1"/>
+                      <wps:spPr>
+                        <a:xfrm>
+                          <a:off x="0" y="0"/>
+                          <a:ext cx="4793615" cy="635"/>
+                        </a:xfrm>
+                        <a:prstGeom prst="rect">
+                          <a:avLst/>
+                        </a:prstGeom>
+                        <a:solidFill>
+                          <a:prstClr val="white"/>
+                        </a:solidFill>
+                        <a:ln>
+                          <a:noFill/>
+                        </a:ln>
+                      </wps:spPr>
+                      <wps:txbx>
+                        <w:txbxContent>
+                          <w:p>
+                            <w:pPr>
+                              <w:pStyle w:val="Caption"/>
+                              <w:rPr>
+                                <w:rFonts w:eastAsia="Calibri"/>
+                                <w:noProof/>
+                                <w:lang w:val="en-US" w:eastAsia="en-US"/>
+                              </w:rPr>
+                            </w:pPr>
+                            <w:bookmarkStart w:id="30" w:name="_Ref66446740"/>
+                            <w:r>
+                              <w:t xml:space="preserve">Figure </w:t>
+                            </w:r>
+                            <w:r>
+                              <w:fldChar w:fldCharType="begin"/>
+                            </w:r>
+                            <w:r>
+                              <w:instrText xml:space="preserve"> STYLEREF 1 \s </w:instrText>
+                            </w:r>
+                            <w:r>
+                              <w:fldChar w:fldCharType="separate"/>
+                            </w:r>
+                            <w:r>
+                              <w:rPr>
+                                <w:noProof/>
+                              </w:rPr>
+                              <w:t>3</w:t>
+                            </w:r>
+                            <w:r>
+                              <w:fldChar w:fldCharType="end"/>
+                            </w:r>
+                            <w:r>
+                              <w:t>.</w:t>
+                            </w:r>
+                            <w:r>
+                              <w:fldChar w:fldCharType="begin"/>
+                            </w:r>
+                            <w:r>
+                              <w:instrText xml:space="preserve"> SEQ Figure \* ARABIC \s 1 </w:instrText>
+                            </w:r>
+                            <w:r>
+                              <w:fldChar w:fldCharType="separate"/>
+                            </w:r>
+                            <w:r>
+                              <w:rPr>
+                                <w:noProof/>
+                              </w:rPr>
+                              <w:t>1</w:t>
+                            </w:r>
+                            <w:r>
+                              <w:fldChar w:fldCharType="end"/>
+                            </w:r>
+                            <w:bookmarkEnd w:id="30"/>
+                            <w:r>
+                              <w:t xml:space="preserve"> - Phi-k correlation sub-matrix.</w:t>
+                            </w:r>
+                          </w:p>
+                        </w:txbxContent>
+                      </wps:txbx>
+                      <wps:bodyPr rot="0" spcFirstLastPara="0" vertOverflow="overflow" horzOverflow="overflow" vert="horz" wrap="square" lIns="0" tIns="0" rIns="0" bIns="0" numCol="1" spcCol="0" rtlCol="0" fromWordArt="0" anchor="t" anchorCtr="0" forceAA="0" compatLnSpc="1">
+                        <a:prstTxWarp prst="textNoShape">
+                          <a:avLst/>
+                        </a:prstTxWarp>
+                        <a:spAutoFit/>
+                      </wps:bodyPr>
+                    </wps:wsp>
+                  </a:graphicData>
+                </a:graphic>
+              </wp:anchor>
+            </w:drawing>
+          </mc:Choice>
+          <mc:Fallback>
+            <w:pict>
+              <v:shape w14:anchorId="61FC4D90" id="Text Box 3" o:spid="_x0000_s1032" type="#_x0000_t202" style="position:absolute;left:0;text-align:left;margin-left:37.75pt;margin-top:352.8pt;width:377.45pt;height:.05pt;z-index:-251638272;visibility:visible;mso-wrap-style:square;mso-wrap-distance-left:9pt;mso-wrap-distance-top:0;mso-wrap-distance-right:9pt;mso-wrap-distance-bottom:0;mso-position-horizontal:absolute;mso-position-horizontal-relative:text;mso-position-vertical:absolute;mso-position-vertical-relative:text;v-text-anchor:top" o:gfxdata="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" stroked="f">
+                <v:textbox style="mso-fit-shape-to-text:t" inset="0,0,0,0">
+                  <w:txbxContent>
+                    <w:p>
+                      <w:pPr>
+                        <w:pStyle w:val="Caption"/>
+                        <w:rPr>
+                          <w:rFonts w:eastAsia="Calibri"/>
+                          <w:noProof/>
+                          <w:lang w:val="en-US" w:eastAsia="en-US"/>
+                        </w:rPr>
+                      </w:pPr>
+                      <w:bookmarkStart w:id="31" w:name="_Ref66446740"/>
+                      <w:r>
+                        <w:t xml:space="preserve">Figure </w:t>
+                      </w:r>
+                      <w:r>
+                        <w:fldChar w:fldCharType="begin"/>
+                      </w:r>
+                      <w:r>
+                        <w:instrText xml:space="preserve"> STYLEREF 1 \s </w:instrText>
+                      </w:r>
+                      <w:r>
+                        <w:fldChar w:fldCharType="separate"/>
+                      </w:r>
+                      <w:r>
+                        <w:rPr>
+                          <w:noProof/>
+                        </w:rPr>
+                        <w:t>3</w:t>
+                      </w:r>
+                      <w:r>
+                        <w:fldChar w:fldCharType="end"/>
+                      </w:r>
+                      <w:r>
+                        <w:t>.</w:t>
+                      </w:r>
+                      <w:r>
+                        <w:fldChar w:fldCharType="begin"/>
+                      </w:r>
+                      <w:r>
+                        <w:instrText xml:space="preserve"> SEQ Figure \* ARABIC \s 1 </w:instrText>
+                      </w:r>
+                      <w:r>
+                        <w:fldChar w:fldCharType="separate"/>
+                      </w:r>
+                      <w:r>
+                        <w:rPr>
+                          <w:noProof/>
+                        </w:rPr>
+                        <w:t>1</w:t>
+                      </w:r>
+                      <w:r>
+                        <w:fldChar w:fldCharType="end"/>
+                      </w:r>
+                      <w:bookmarkEnd w:id="31"/>
+                      <w:r>
+                        <w:t xml:space="preserve"> - Phi-k correlation sub-matrix.</w:t>
+                      </w:r>
+                    </w:p>
+                  </w:txbxContent>
+                </v:textbox>
+                <w10:wrap type="tight"/>
+              </v:shape>
+            </w:pict>
+          </mc:Fallback>
+        </mc:AlternateContent>
+      </w:r>
       <w:r>
         <w:rPr>
           <w:noProof/>
@@ -9072,231 +9691,108 @@
           <w:lang w:val="en-US"/>
         </w:rPr>
       </w:pPr>
-      <w:r>
-        <w:rPr>
-          <w:lang w:val="en-US"/>
-        </w:rPr>
-        <w:lastRenderedPageBreak/>
-        <w:t>R</w:t>
-      </w:r>
-      <w:r>
-        <w:rPr>
-          <w:lang w:val="en-US"/>
-        </w:rPr>
-        <w:t>eser</w:t>
-      </w:r>
-      <w:r>
-        <w:rPr>
-          <w:lang w:val="en-US"/>
-        </w:rPr>
-        <w:t>vation date</w:t>
-      </w:r>
-      <w:r>
-        <w:rPr>
-          <w:lang w:val="en-US"/>
-        </w:rPr>
-        <w:br/>
-        <w:t>reservation status</w:t>
-      </w:r>
-    </w:p>
-    <w:p>
-      <w:pPr>
-        <w:rPr>
-          <w:lang w:val="en-US"/>
-        </w:rPr>
-      </w:pPr>
-      <w:r>
-        <w:rPr>
-          <w:lang w:val="en-US"/>
-        </w:rPr>
-        <w:t>Agent</w:t>
-      </w:r>
-    </w:p>
-    <w:p>
-      <w:pPr>
-        <w:rPr>
-          <w:lang w:val="en-US"/>
-        </w:rPr>
-      </w:pPr>
-      <w:r>
-        <w:rPr>
-          <w:lang w:val="en-US"/>
-        </w:rPr>
-        <w:t>Arrival date month</w:t>
-      </w:r>
-    </w:p>
-    <w:p>
-      <w:pPr>
-        <w:rPr>
-          <w:lang w:val="en-US"/>
-        </w:rPr>
-      </w:pPr>
-      <w:r>
-        <w:rPr>
-          <w:lang w:val="en-US"/>
-        </w:rPr>
-        <w:t>Market segment</w:t>
-      </w:r>
-    </w:p>
-    <w:p>
-      <w:pPr>
-        <w:rPr>
-          <w:lang w:val="en-US"/>
-        </w:rPr>
-      </w:pPr>
-      <w:proofErr w:type="spellStart"/>
-      <w:r>
-        <w:rPr>
-          <w:lang w:val="en-US"/>
-        </w:rPr>
-        <w:t>Reservedroomtype</w:t>
-      </w:r>
-      <w:proofErr w:type="spellEnd"/>
-    </w:p>
-    <w:p>
-      <w:pPr>
-        <w:rPr>
-          <w:lang w:val="en-US"/>
-        </w:rPr>
-      </w:pPr>
-      <w:proofErr w:type="spellStart"/>
-      <w:r>
-        <w:rPr>
-          <w:lang w:val="en-US"/>
-        </w:rPr>
-        <w:t>Assignedroomtype</w:t>
-      </w:r>
-      <w:proofErr w:type="spellEnd"/>
-    </w:p>
-    <w:p>
-      <w:pPr>
-        <w:rPr>
-          <w:lang w:val="en-US"/>
-        </w:rPr>
-      </w:pPr>
-    </w:p>
-    <w:p>
-      <w:pPr>
-        <w:rPr>
-          <w:lang w:val="pt-BR"/>
-        </w:rPr>
-      </w:pPr>
+    </w:p>
+    <w:p>
+      <w:pPr>
+        <w:rPr>
+          <w:lang w:val="en-US"/>
+        </w:rPr>
+      </w:pPr>
+      <w:r>
+        <w:rPr>
+          <w:lang w:val="en-US"/>
+        </w:rPr>
+        <w:t>Looking at the boxplots for each of the numeric variables, we have identified 6 variables with outliers (</w:t>
+      </w:r>
       <w:r>
         <w:rPr>
           <w:highlight w:val="yellow"/>
-          <w:lang w:val="pt-BR"/>
-        </w:rPr>
-        <w:t>INCLUIR AQUI AS ALTAS CORRELAÇÕE</w:t>
+          <w:lang w:val="en-US"/>
+        </w:rPr>
+        <w:fldChar w:fldCharType="begin"/>
       </w:r>
       <w:r>
         <w:rPr>
           <w:highlight w:val="yellow"/>
-          <w:lang w:val="pt-BR"/>
-        </w:rPr>
-        <w:t>S E EXPLICAR QUAIS DELETAMOS E PORQUE</w:t>
-      </w:r>
-    </w:p>
-    <w:p>
-      <w:pPr>
-        <w:rPr>
-          <w:lang w:val="pt-BR"/>
-        </w:rPr>
-      </w:pPr>
-    </w:p>
-    <w:p>
-      <w:pPr>
-        <w:rPr>
-          <w:lang w:val="en-US"/>
-        </w:rPr>
-      </w:pPr>
-      <w:r>
-        <w:rPr>
-          <w:lang w:val="en-US"/>
-        </w:rPr>
-        <w:t>After dropping the</w:t>
-      </w:r>
-      <w:r>
-        <w:rPr>
-          <w:lang w:val="en-US"/>
-        </w:rPr>
-        <w:t>se</w:t>
-      </w:r>
-      <w:r>
-        <w:rPr>
-          <w:lang w:val="en-US"/>
-        </w:rPr>
-        <w:t xml:space="preserve"> 07</w:t>
-      </w:r>
-      <w:r>
-        <w:rPr>
-          <w:lang w:val="en-US"/>
-        </w:rPr>
-        <w:t xml:space="preserve"> features, we have checked once again the </w:t>
-      </w:r>
-      <w:proofErr w:type="spellStart"/>
-      <w:r>
-        <w:rPr>
-          <w:lang w:val="en-US"/>
-        </w:rPr>
-        <w:t>P</w:t>
-      </w:r>
-      <w:r>
-        <w:rPr>
-          <w:lang w:val="en-US"/>
-        </w:rPr>
-        <w:t>hik</w:t>
-      </w:r>
-      <w:proofErr w:type="spellEnd"/>
-      <w:r>
-        <w:rPr>
-          <w:lang w:val="en-US"/>
-        </w:rPr>
-        <w:t xml:space="preserve"> correlation matrix, which can be found in the notebook provided</w:t>
-      </w:r>
-      <w:r>
-        <w:rPr>
-          <w:lang w:val="en-US"/>
-        </w:rPr>
-        <w:t xml:space="preserve"> with the report</w:t>
-      </w:r>
-      <w:r>
-        <w:rPr>
-          <w:lang w:val="en-US"/>
+          <w:lang w:val="en-US"/>
+        </w:rPr>
+        <w:instrText xml:space="preserve"> REF _Ref65361223 \h </w:instrText>
+      </w:r>
+      <w:r>
+        <w:rPr>
+          <w:highlight w:val="yellow"/>
+          <w:lang w:val="en-US"/>
+        </w:rPr>
+      </w:r>
+      <w:r>
+        <w:rPr>
+          <w:highlight w:val="yellow"/>
+          <w:lang w:val="en-US"/>
+        </w:rPr>
+        <w:instrText xml:space="preserve"> \* MERGEFORMAT </w:instrText>
+      </w:r>
+      <w:r>
+        <w:rPr>
+          <w:highlight w:val="yellow"/>
+          <w:lang w:val="en-US"/>
+        </w:rPr>
+        <w:fldChar w:fldCharType="separate"/>
+      </w:r>
+      <w:r>
+        <w:rPr>
+          <w:highlight w:val="yellow"/>
+        </w:rPr>
+        <w:t xml:space="preserve">Figure </w:t>
+      </w:r>
+      <w:r>
+        <w:rPr>
+          <w:noProof/>
+          <w:highlight w:val="yellow"/>
+        </w:rPr>
+        <w:t>3</w:t>
+      </w:r>
+      <w:r>
+        <w:rPr>
+          <w:highlight w:val="yellow"/>
         </w:rPr>
         <w:t>.</w:t>
       </w:r>
-    </w:p>
-    <w:p>
-      <w:pPr>
-        <w:rPr>
-          <w:lang w:val="en-US"/>
-        </w:rPr>
-      </w:pPr>
       <w:r>
         <w:rPr>
           <w:noProof/>
+          <w:highlight w:val="yellow"/>
+        </w:rPr>
+        <w:t>2</w:t>
+      </w:r>
+      <w:r>
+        <w:rPr>
+          <w:highlight w:val="yellow"/>
+          <w:lang w:val="en-US"/>
+        </w:rPr>
+        <w:fldChar w:fldCharType="end"/>
+      </w:r>
+      <w:r>
+        <w:rPr>
+          <w:lang w:val="en-US"/>
+        </w:rPr>
+        <w:t>).</w:t>
+      </w:r>
+    </w:p>
+    <w:p>
+      <w:pPr>
+        <w:rPr>
+          <w:lang w:val="en-US"/>
+        </w:rPr>
+      </w:pPr>
+      <w:r>
+        <w:rPr>
+          <w:noProof/>
           <w:lang w:val="en-US"/>
         </w:rPr>
         <w:drawing>
-          <wp:anchor distT="0" distB="0" distL="114300" distR="114300" simplePos="0" relativeHeight="251676160" behindDoc="1" locked="0" layoutInCell="1" allowOverlap="1" wp14:anchorId="3F3CA50A" wp14:editId="12931750">
-            <wp:simplePos x="0" y="0"/>
-            <wp:positionH relativeFrom="column">
-              <wp:posOffset>34636</wp:posOffset>
-            </wp:positionH>
-            <wp:positionV relativeFrom="paragraph">
-              <wp:posOffset>419100</wp:posOffset>
-            </wp:positionV>
+          <wp:inline distT="0" distB="0" distL="0" distR="0" wp14:anchorId="366805B0" wp14:editId="4FAEF951">
             <wp:extent cx="5756275" cy="3311525"/>
             <wp:effectExtent l="0" t="0" r="0" b="3175"/>
-            <wp:wrapTight wrapText="bothSides">
-              <wp:wrapPolygon edited="0">
-                <wp:start x="0" y="0"/>
-                <wp:lineTo x="0" y="21496"/>
-                <wp:lineTo x="21517" y="21496"/>
-                <wp:lineTo x="21517" y="0"/>
-                <wp:lineTo x="0" y="0"/>
-              </wp:wrapPolygon>
-            </wp:wrapTight>
             <wp:docPr id="2" name="Imagem 2"/>
             <wp:cNvGraphicFramePr>
               <a:graphicFrameLocks xmlns:a="http://schemas.openxmlformats.org/drawingml/2006/main" noChangeAspect="1"/>
@@ -9339,217 +9835,129 @@
                 </pic:pic>
               </a:graphicData>
             </a:graphic>
-          </wp:anchor>
+          </wp:inline>
         </w:drawing>
       </w:r>
-      <w:r>
-        <w:rPr>
-          <w:lang w:val="en-US"/>
-        </w:rPr>
-        <w:t>To check for the presence of outliers on the numeric variables we looked at the boxplots for each numeric feature</w:t>
-      </w:r>
-      <w:r>
-        <w:rPr>
-          <w:lang w:val="en-US"/>
-        </w:rPr>
+    </w:p>
+    <w:p>
+      <w:pPr>
+        <w:pStyle w:val="Caption"/>
+        <w:ind w:firstLine="708"/>
+        <w:rPr>
+          <w:lang w:val="en-US"/>
+        </w:rPr>
+      </w:pPr>
+      <w:bookmarkStart w:id="32" w:name="_Ref65361223"/>
+      <w:r>
+        <w:t xml:space="preserve">Figure </w:t>
+      </w:r>
+      <w:r>
+        <w:fldChar w:fldCharType="begin"/>
+      </w:r>
+      <w:r>
+        <w:instrText xml:space="preserve"> STYLEREF 1 \s </w:instrText>
+      </w:r>
+      <w:r>
+        <w:fldChar w:fldCharType="separate"/>
+      </w:r>
+      <w:r>
+        <w:rPr>
+          <w:noProof/>
+        </w:rPr>
+        <w:t>3</w:t>
+      </w:r>
+      <w:r>
+        <w:fldChar w:fldCharType="end"/>
+      </w:r>
+      <w:r>
+        <w:t>.</w:t>
+      </w:r>
+      <w:r>
+        <w:fldChar w:fldCharType="begin"/>
+      </w:r>
+      <w:r>
+        <w:instrText xml:space="preserve"> SEQ Figure \* ARABIC \s 1 </w:instrText>
+      </w:r>
+      <w:r>
+        <w:fldChar w:fldCharType="separate"/>
+      </w:r>
+      <w:r>
+        <w:rPr>
+          <w:noProof/>
+        </w:rPr>
+        <w:t>2</w:t>
+      </w:r>
+      <w:r>
+        <w:fldChar w:fldCharType="end"/>
+      </w:r>
+      <w:bookmarkEnd w:id="32"/>
+      <w:r>
         <w:t xml:space="preserve"> </w:t>
       </w:r>
       <w:r>
-        <w:rPr>
-          <w:lang w:val="en-US"/>
-        </w:rPr>
-        <w:t xml:space="preserve">and concluded that features </w:t>
-      </w:r>
-      <w:r>
-        <w:rPr>
-          <w:lang w:val="en-US"/>
-        </w:rPr>
-        <w:t>shown</w:t>
-      </w:r>
-      <w:r>
-        <w:rPr>
-          <w:lang w:val="en-US"/>
-        </w:rPr>
-        <w:t xml:space="preserve"> in </w:t>
-      </w:r>
-      <w:r>
-        <w:rPr>
-          <w:lang w:val="en-US"/>
-        </w:rPr>
-        <w:fldChar w:fldCharType="begin"/>
-      </w:r>
-      <w:r>
-        <w:rPr>
-          <w:lang w:val="en-US"/>
-        </w:rPr>
-        <w:instrText xml:space="preserve"> REF _Ref65361223 \h </w:instrText>
-      </w:r>
-      <w:r>
-        <w:rPr>
-          <w:lang w:val="en-US"/>
-        </w:rPr>
-        <w:instrText xml:space="preserve"> \* MERGEFORMAT </w:instrText>
-      </w:r>
-      <w:r>
-        <w:rPr>
-          <w:lang w:val="en-US"/>
-        </w:rPr>
-      </w:r>
-      <w:r>
-        <w:rPr>
-          <w:lang w:val="en-US"/>
-        </w:rPr>
-        <w:fldChar w:fldCharType="separate"/>
-      </w:r>
-      <w:r>
-        <w:rPr>
-          <w:lang w:val="en-US"/>
-        </w:rPr>
-        <w:t>Figure 3.2</w:t>
-      </w:r>
-      <w:r>
-        <w:rPr>
-          <w:lang w:val="en-US"/>
-        </w:rPr>
-        <w:fldChar w:fldCharType="end"/>
-      </w:r>
-      <w:r>
-        <w:rPr>
-          <w:lang w:val="en-US"/>
-        </w:rPr>
-        <w:t xml:space="preserve"> seem</w:t>
-      </w:r>
-      <w:r>
-        <w:rPr>
-          <w:lang w:val="en-US"/>
-        </w:rPr>
-        <w:t xml:space="preserve"> to </w:t>
-      </w:r>
-      <w:r>
-        <w:rPr>
-          <w:lang w:val="en-US"/>
-        </w:rPr>
-        <w:t xml:space="preserve">have </w:t>
-      </w:r>
-      <w:r>
-        <w:rPr>
-          <w:lang w:val="en-US"/>
-        </w:rPr>
-        <w:t>outliers</w:t>
-      </w:r>
-      <w:r>
-        <w:rPr>
-          <w:lang w:val="en-US"/>
-        </w:rPr>
-        <w:t>.</w:t>
-      </w:r>
-    </w:p>
-    <w:p>
-      <w:pPr>
-        <w:pStyle w:val="Legenda"/>
-        <w:ind w:firstLine="708"/>
-        <w:rPr>
-          <w:lang w:val="en-US"/>
-        </w:rPr>
-      </w:pPr>
-      <w:bookmarkStart w:id="30" w:name="_Ref65361223"/>
-      <w:r>
-        <w:t xml:space="preserve">Figure </w:t>
-      </w:r>
-      <w:r>
-        <w:fldChar w:fldCharType="begin"/>
-      </w:r>
-      <w:r>
-        <w:instrText xml:space="preserve"> STYLEREF 1 \s </w:instrText>
-      </w:r>
-      <w:r>
-        <w:fldChar w:fldCharType="separate"/>
-      </w:r>
-      <w:r>
-        <w:rPr>
-          <w:noProof/>
-        </w:rPr>
-        <w:t>3</w:t>
-      </w:r>
-      <w:r>
-        <w:fldChar w:fldCharType="end"/>
-      </w:r>
-      <w:r>
-        <w:t>.</w:t>
-      </w:r>
-      <w:r>
-        <w:fldChar w:fldCharType="begin"/>
-      </w:r>
-      <w:r>
-        <w:instrText xml:space="preserve"> SEQ Figure \* ARABIC \s 1 </w:instrText>
-      </w:r>
-      <w:r>
-        <w:fldChar w:fldCharType="separate"/>
-      </w:r>
-      <w:r>
-        <w:rPr>
-          <w:noProof/>
-        </w:rPr>
-        <w:t>2</w:t>
-      </w:r>
-      <w:r>
-        <w:fldChar w:fldCharType="end"/>
-      </w:r>
-      <w:bookmarkEnd w:id="30"/>
+        <w:t>–</w:t>
+      </w:r>
       <w:r>
         <w:t xml:space="preserve"> </w:t>
       </w:r>
       <w:r>
-        <w:t>–</w:t>
-      </w:r>
-      <w:r>
+        <w:t xml:space="preserve">Boxplot for numeric feature </w:t>
+      </w:r>
+      <w:r>
+        <w:t>with</w:t>
+      </w:r>
+      <w:r>
+        <w:t xml:space="preserve"> outliers.</w:t>
+      </w:r>
+    </w:p>
+    <w:p>
+      <w:pPr>
+        <w:rPr>
+          <w:lang w:val="en-US"/>
+        </w:rPr>
+      </w:pPr>
+      <w:r>
+        <w:rPr>
+          <w:lang w:val="en-US"/>
+        </w:rPr>
+        <w:t xml:space="preserve">To remove these </w:t>
+      </w:r>
+      <w:r>
+        <w:rPr>
+          <w:lang w:val="en-US"/>
+        </w:rPr>
+        <w:t>outliers,</w:t>
+      </w:r>
+      <w:r>
+        <w:rPr>
+          <w:lang w:val="en-US"/>
+        </w:rPr>
+        <w:t xml:space="preserve"> we tested apply</w:t>
+      </w:r>
+      <w:r>
+        <w:rPr>
+          <w:lang w:val="en-US"/>
+        </w:rPr>
+        <w:t>ing</w:t>
+      </w:r>
+      <w:r>
+        <w:rPr>
+          <w:lang w:val="en-US"/>
+        </w:rPr>
         <w:t xml:space="preserve"> </w:t>
       </w:r>
       <w:r>
-        <w:t>Boxplot for numeric feature – outliers.</w:t>
-      </w:r>
-    </w:p>
-    <w:p>
-      <w:pPr>
-        <w:rPr>
-          <w:lang w:val="en-US"/>
-        </w:rPr>
-      </w:pPr>
-      <w:r>
-        <w:rPr>
-          <w:lang w:val="en-US"/>
-        </w:rPr>
-        <w:t xml:space="preserve">To remove these </w:t>
-      </w:r>
-      <w:r>
-        <w:rPr>
-          <w:lang w:val="en-US"/>
-        </w:rPr>
-        <w:t>outliers,</w:t>
-      </w:r>
-      <w:r>
-        <w:rPr>
-          <w:lang w:val="en-US"/>
-        </w:rPr>
-        <w:t xml:space="preserve"> we tested apply</w:t>
-      </w:r>
-      <w:r>
-        <w:rPr>
-          <w:lang w:val="en-US"/>
-        </w:rPr>
-        <w:t>ing</w:t>
-      </w:r>
-      <w:r>
-        <w:rPr>
-          <w:lang w:val="en-US"/>
-        </w:rPr>
-        <w:t xml:space="preserve"> </w:t>
-      </w:r>
-      <w:r>
-        <w:rPr>
-          <w:lang w:val="en-US"/>
-        </w:rPr>
-        <w:t xml:space="preserve">six different methods </w:t>
+        <w:rPr>
+          <w:highlight w:val="yellow"/>
+          <w:lang w:val="en-US"/>
+        </w:rPr>
+        <w:t>six</w:t>
+      </w:r>
+      <w:r>
+        <w:rPr>
+          <w:lang w:val="en-US"/>
+        </w:rPr>
+        <w:t xml:space="preserve"> different methods </w:t>
       </w:r>
       <w:r>
         <w:rPr>
@@ -9785,6 +10193,7 @@
               <w:pStyle w:val="Textotabelas"/>
               <w:spacing w:before="0" w:after="0"/>
               <w:rPr>
+                <w:color w:val="FF0000"/>
                 <w:sz w:val="20"/>
                 <w:szCs w:val="22"/>
                 <w:lang w:val="en-US"/>
@@ -9792,6 +10201,7 @@
             </w:pPr>
             <w:r>
               <w:rPr>
+                <w:color w:val="FF0000"/>
                 <w:sz w:val="20"/>
                 <w:szCs w:val="22"/>
               </w:rPr>
@@ -9812,6 +10222,7 @@
               <w:pStyle w:val="Textotabelas"/>
               <w:spacing w:before="0" w:after="0"/>
               <w:rPr>
+                <w:color w:val="FF0000"/>
                 <w:sz w:val="20"/>
                 <w:szCs w:val="20"/>
                 <w:lang w:val="en-US"/>
@@ -9819,18 +10230,11 @@
             </w:pPr>
             <w:r>
               <w:rPr>
+                <w:color w:val="FF0000"/>
                 <w:sz w:val="20"/>
                 <w:szCs w:val="20"/>
               </w:rPr>
-              <w:t xml:space="preserve">1355 </w:t>
-            </w:r>
-            <w:r>
-              <w:rPr>
-                <w:color w:val="7F7F7F" w:themeColor="text1" w:themeTint="80"/>
-                <w:sz w:val="20"/>
-                <w:szCs w:val="20"/>
-              </w:rPr>
-              <w:t>(14%)</w:t>
+              <w:t>1355 (14%)</w:t>
             </w:r>
           </w:p>
         </w:tc>
@@ -9847,6 +10251,7 @@
               <w:pStyle w:val="Textotabelas"/>
               <w:spacing w:before="0" w:after="0"/>
               <w:rPr>
+                <w:color w:val="FF0000"/>
                 <w:sz w:val="20"/>
                 <w:szCs w:val="20"/>
                 <w:lang w:val="en-US"/>
@@ -9854,6 +10259,7 @@
             </w:pPr>
             <w:r>
               <w:rPr>
+                <w:color w:val="FF0000"/>
                 <w:sz w:val="20"/>
                 <w:szCs w:val="20"/>
                 <w:lang w:val="en-US"/>
@@ -9875,6 +10281,7 @@
               <w:pStyle w:val="Textotabelas"/>
               <w:spacing w:before="0" w:after="0"/>
               <w:rPr>
+                <w:color w:val="FF0000"/>
                 <w:sz w:val="20"/>
                 <w:szCs w:val="20"/>
                 <w:lang w:val="en-US"/>
@@ -9882,22 +10289,15 @@
             </w:pPr>
             <w:r>
               <w:rPr>
+                <w:color w:val="FF0000"/>
                 <w:sz w:val="20"/>
                 <w:szCs w:val="20"/>
               </w:rPr>
-              <w:t xml:space="preserve">1865 </w:t>
+              <w:t>1865 (1</w:t>
             </w:r>
             <w:r>
               <w:rPr>
-                <w:color w:val="7F7F7F" w:themeColor="text1" w:themeTint="80"/>
-                <w:sz w:val="20"/>
-                <w:szCs w:val="20"/>
-              </w:rPr>
-              <w:t>(1</w:t>
-            </w:r>
-            <w:r>
-              <w:rPr>
-                <w:color w:val="7F7F7F" w:themeColor="text1" w:themeTint="80"/>
+                <w:color w:val="FF0000"/>
                 <w:sz w:val="20"/>
                 <w:szCs w:val="20"/>
               </w:rPr>
@@ -9905,7 +10305,7 @@
             </w:r>
             <w:r>
               <w:rPr>
-                <w:color w:val="7F7F7F" w:themeColor="text1" w:themeTint="80"/>
+                <w:color w:val="FF0000"/>
                 <w:sz w:val="20"/>
                 <w:szCs w:val="20"/>
               </w:rPr>
@@ -9931,6 +10331,7 @@
               <w:pStyle w:val="Textotabelas"/>
               <w:spacing w:before="0" w:after="0"/>
               <w:rPr>
+                <w:color w:val="FF0000"/>
                 <w:sz w:val="20"/>
                 <w:szCs w:val="22"/>
                 <w:lang w:val="en-US"/>
@@ -9938,6 +10339,7 @@
             </w:pPr>
             <w:r>
               <w:rPr>
+                <w:color w:val="FF0000"/>
                 <w:sz w:val="20"/>
                 <w:szCs w:val="22"/>
               </w:rPr>
@@ -9958,6 +10360,7 @@
               <w:pStyle w:val="Textotabelas"/>
               <w:spacing w:before="0" w:after="0"/>
               <w:rPr>
+                <w:color w:val="FF0000"/>
                 <w:sz w:val="20"/>
                 <w:szCs w:val="20"/>
                 <w:lang w:val="en-US"/>
@@ -9965,18 +10368,11 @@
             </w:pPr>
             <w:r>
               <w:rPr>
+                <w:color w:val="FF0000"/>
                 <w:sz w:val="20"/>
                 <w:szCs w:val="20"/>
               </w:rPr>
-              <w:t xml:space="preserve">2848 </w:t>
-            </w:r>
-            <w:r>
-              <w:rPr>
-                <w:color w:val="7F7F7F" w:themeColor="text1" w:themeTint="80"/>
-                <w:sz w:val="20"/>
-                <w:szCs w:val="20"/>
-              </w:rPr>
-              <w:t>(28%)</w:t>
+              <w:t>2848 (28%)</w:t>
             </w:r>
           </w:p>
         </w:tc>
@@ -9993,6 +10389,7 @@
               <w:pStyle w:val="Textotabelas"/>
               <w:spacing w:before="0" w:after="0"/>
               <w:rPr>
+                <w:color w:val="FF0000"/>
                 <w:sz w:val="20"/>
                 <w:szCs w:val="20"/>
                 <w:lang w:val="en-US"/>
@@ -10000,6 +10397,7 @@
             </w:pPr>
             <w:r>
               <w:rPr>
+                <w:color w:val="FF0000"/>
                 <w:sz w:val="20"/>
                 <w:szCs w:val="20"/>
                 <w:lang w:val="en-US"/>
@@ -10021,6 +10419,7 @@
               <w:pStyle w:val="Textotabelas"/>
               <w:spacing w:before="0" w:after="0"/>
               <w:rPr>
+                <w:color w:val="FF0000"/>
                 <w:sz w:val="20"/>
                 <w:szCs w:val="20"/>
                 <w:lang w:val="en-US"/>
@@ -10028,18 +10427,11 @@
             </w:pPr>
             <w:r>
               <w:rPr>
+                <w:color w:val="FF0000"/>
                 <w:sz w:val="20"/>
                 <w:szCs w:val="20"/>
               </w:rPr>
-              <w:t xml:space="preserve">628 </w:t>
-            </w:r>
-            <w:r>
-              <w:rPr>
-                <w:color w:val="7F7F7F" w:themeColor="text1" w:themeTint="80"/>
-                <w:sz w:val="20"/>
-                <w:szCs w:val="20"/>
-              </w:rPr>
-              <w:t>(6%)</w:t>
+              <w:t>628 (6%)</w:t>
             </w:r>
           </w:p>
         </w:tc>
@@ -10061,6 +10453,7 @@
               <w:pStyle w:val="Textotabelas"/>
               <w:spacing w:before="0" w:after="0"/>
               <w:rPr>
+                <w:color w:val="FF0000"/>
                 <w:sz w:val="20"/>
                 <w:szCs w:val="22"/>
                 <w:lang w:val="en-US"/>
@@ -10068,6 +10461,7 @@
             </w:pPr>
             <w:r>
               <w:rPr>
+                <w:color w:val="FF0000"/>
                 <w:sz w:val="20"/>
                 <w:szCs w:val="22"/>
               </w:rPr>
@@ -10088,6 +10482,7 @@
               <w:pStyle w:val="Textotabelas"/>
               <w:spacing w:before="0" w:after="0"/>
               <w:rPr>
+                <w:color w:val="FF0000"/>
                 <w:sz w:val="20"/>
                 <w:szCs w:val="20"/>
                 <w:lang w:val="en-US"/>
@@ -10095,18 +10490,11 @@
             </w:pPr>
             <w:r>
               <w:rPr>
+                <w:color w:val="FF0000"/>
                 <w:sz w:val="20"/>
                 <w:szCs w:val="20"/>
               </w:rPr>
-              <w:t xml:space="preserve">634 </w:t>
-            </w:r>
-            <w:r>
-              <w:rPr>
-                <w:color w:val="7F7F7F" w:themeColor="text1" w:themeTint="80"/>
-                <w:sz w:val="20"/>
-                <w:szCs w:val="20"/>
-              </w:rPr>
-              <w:t>(6%)</w:t>
+              <w:t>634 (6%)</w:t>
             </w:r>
           </w:p>
         </w:tc>
@@ -10123,6 +10511,7 @@
               <w:pStyle w:val="Textotabelas"/>
               <w:spacing w:before="0" w:after="0"/>
               <w:rPr>
+                <w:color w:val="FF0000"/>
                 <w:sz w:val="20"/>
                 <w:szCs w:val="20"/>
                 <w:lang w:val="en-US"/>
@@ -10130,6 +10519,7 @@
             </w:pPr>
             <w:r>
               <w:rPr>
+                <w:color w:val="FF0000"/>
                 <w:sz w:val="20"/>
                 <w:szCs w:val="20"/>
                 <w:lang w:val="en-US"/>
@@ -10151,6 +10541,7 @@
               <w:pStyle w:val="Textotabelas"/>
               <w:spacing w:before="0" w:after="0"/>
               <w:rPr>
+                <w:color w:val="FF0000"/>
                 <w:sz w:val="20"/>
                 <w:szCs w:val="20"/>
                 <w:lang w:val="en-US"/>
@@ -10158,18 +10549,11 @@
             </w:pPr>
             <w:r>
               <w:rPr>
+                <w:color w:val="FF0000"/>
                 <w:sz w:val="20"/>
                 <w:szCs w:val="20"/>
               </w:rPr>
-              <w:t xml:space="preserve">506 </w:t>
-            </w:r>
-            <w:r>
-              <w:rPr>
-                <w:color w:val="7F7F7F" w:themeColor="text1" w:themeTint="80"/>
-                <w:sz w:val="20"/>
-                <w:szCs w:val="20"/>
-              </w:rPr>
-              <w:t>(5%)</w:t>
+              <w:t>506 (5%)</w:t>
             </w:r>
           </w:p>
         </w:tc>
@@ -10191,6 +10575,7 @@
               <w:pStyle w:val="Textotabelas"/>
               <w:spacing w:before="0" w:after="0"/>
               <w:rPr>
+                <w:color w:val="FF0000"/>
                 <w:sz w:val="20"/>
                 <w:szCs w:val="22"/>
                 <w:lang w:val="en-US"/>
@@ -10198,6 +10583,7 @@
             </w:pPr>
             <w:r>
               <w:rPr>
+                <w:color w:val="FF0000"/>
                 <w:sz w:val="20"/>
                 <w:szCs w:val="22"/>
               </w:rPr>
@@ -10218,6 +10604,7 @@
               <w:pStyle w:val="Textotabelas"/>
               <w:spacing w:before="0" w:after="0"/>
               <w:rPr>
+                <w:color w:val="FF0000"/>
                 <w:sz w:val="20"/>
                 <w:szCs w:val="20"/>
                 <w:lang w:val="en-US"/>
@@ -10225,18 +10612,11 @@
             </w:pPr>
             <w:r>
               <w:rPr>
+                <w:color w:val="FF0000"/>
                 <w:sz w:val="20"/>
                 <w:szCs w:val="20"/>
               </w:rPr>
-              <w:t xml:space="preserve">1663 </w:t>
-            </w:r>
-            <w:r>
-              <w:rPr>
-                <w:color w:val="7F7F7F" w:themeColor="text1" w:themeTint="80"/>
-                <w:sz w:val="20"/>
-                <w:szCs w:val="20"/>
-              </w:rPr>
-              <w:t>(17%)</w:t>
+              <w:t>1663 (17%)</w:t>
             </w:r>
           </w:p>
         </w:tc>
@@ -10253,6 +10633,7 @@
               <w:pStyle w:val="Textotabelas"/>
               <w:spacing w:before="0" w:after="0"/>
               <w:rPr>
+                <w:color w:val="FF0000"/>
                 <w:sz w:val="20"/>
                 <w:szCs w:val="20"/>
                 <w:lang w:val="en-US"/>
@@ -10260,6 +10641,7 @@
             </w:pPr>
             <w:r>
               <w:rPr>
+                <w:color w:val="FF0000"/>
                 <w:sz w:val="20"/>
                 <w:szCs w:val="20"/>
                 <w:lang w:val="en-US"/>
@@ -10281,6 +10663,7 @@
               <w:pStyle w:val="Textotabelas"/>
               <w:spacing w:before="0" w:after="0"/>
               <w:rPr>
+                <w:color w:val="FF0000"/>
                 <w:sz w:val="20"/>
                 <w:szCs w:val="20"/>
                 <w:lang w:val="en-US"/>
@@ -10288,18 +10671,11 @@
             </w:pPr>
             <w:r>
               <w:rPr>
+                <w:color w:val="FF0000"/>
                 <w:sz w:val="20"/>
                 <w:szCs w:val="20"/>
               </w:rPr>
-              <w:t xml:space="preserve">412 </w:t>
-            </w:r>
-            <w:r>
-              <w:rPr>
-                <w:color w:val="7F7F7F" w:themeColor="text1" w:themeTint="80"/>
-                <w:sz w:val="20"/>
-                <w:szCs w:val="20"/>
-              </w:rPr>
-              <w:t>(4%)</w:t>
+              <w:t>412 (4%)</w:t>
             </w:r>
           </w:p>
         </w:tc>
@@ -10321,6 +10697,7 @@
               <w:pStyle w:val="Textotabelas"/>
               <w:spacing w:before="0" w:after="0"/>
               <w:rPr>
+                <w:color w:val="FF0000"/>
                 <w:sz w:val="20"/>
                 <w:szCs w:val="22"/>
                 <w:lang w:val="en-US"/>
@@ -10328,6 +10705,7 @@
             </w:pPr>
             <w:r>
               <w:rPr>
+                <w:color w:val="FF0000"/>
                 <w:sz w:val="20"/>
                 <w:szCs w:val="22"/>
               </w:rPr>
@@ -10348,6 +10726,7 @@
               <w:pStyle w:val="Textotabelas"/>
               <w:spacing w:before="0" w:after="0"/>
               <w:rPr>
+                <w:color w:val="FF0000"/>
                 <w:sz w:val="20"/>
                 <w:szCs w:val="20"/>
                 <w:lang w:val="en-US"/>
@@ -10355,18 +10734,11 @@
             </w:pPr>
             <w:r>
               <w:rPr>
+                <w:color w:val="FF0000"/>
                 <w:sz w:val="20"/>
                 <w:szCs w:val="20"/>
               </w:rPr>
-              <w:t xml:space="preserve">632 </w:t>
-            </w:r>
-            <w:r>
-              <w:rPr>
-                <w:color w:val="7F7F7F" w:themeColor="text1" w:themeTint="80"/>
-                <w:sz w:val="20"/>
-                <w:szCs w:val="20"/>
-              </w:rPr>
-              <w:t>(6%)</w:t>
+              <w:t>632 (6%)</w:t>
             </w:r>
           </w:p>
         </w:tc>
@@ -10383,6 +10755,7 @@
               <w:pStyle w:val="Textotabelas"/>
               <w:spacing w:before="0" w:after="0"/>
               <w:rPr>
+                <w:color w:val="FF0000"/>
                 <w:sz w:val="20"/>
                 <w:szCs w:val="20"/>
                 <w:lang w:val="en-US"/>
@@ -10390,6 +10763,7 @@
             </w:pPr>
             <w:r>
               <w:rPr>
+                <w:color w:val="FF0000"/>
                 <w:sz w:val="20"/>
                 <w:szCs w:val="20"/>
                 <w:lang w:val="en-US"/>
@@ -10411,6 +10785,7 @@
               <w:pStyle w:val="Textotabelas"/>
               <w:spacing w:before="0" w:after="0"/>
               <w:rPr>
+                <w:color w:val="FF0000"/>
                 <w:sz w:val="20"/>
                 <w:szCs w:val="20"/>
                 <w:lang w:val="en-US"/>
@@ -10418,18 +10793,11 @@
             </w:pPr>
             <w:r>
               <w:rPr>
+                <w:color w:val="FF0000"/>
                 <w:sz w:val="20"/>
                 <w:szCs w:val="20"/>
               </w:rPr>
-              <w:t xml:space="preserve">200 </w:t>
-            </w:r>
-            <w:r>
-              <w:rPr>
-                <w:color w:val="7F7F7F" w:themeColor="text1" w:themeTint="80"/>
-                <w:sz w:val="20"/>
-                <w:szCs w:val="20"/>
-              </w:rPr>
-              <w:t>(2%)</w:t>
+              <w:t>200 (2%)</w:t>
             </w:r>
           </w:p>
         </w:tc>
@@ -10451,6 +10819,7 @@
               <w:pStyle w:val="Textotabelas"/>
               <w:spacing w:before="0" w:after="0"/>
               <w:rPr>
+                <w:color w:val="FF0000"/>
                 <w:sz w:val="20"/>
                 <w:szCs w:val="22"/>
                 <w:lang w:val="en-US"/>
@@ -10458,10 +10827,10 @@
             </w:pPr>
             <w:r>
               <w:rPr>
+                <w:color w:val="FF0000"/>
                 <w:sz w:val="20"/>
                 <w:szCs w:val="22"/>
               </w:rPr>
-              <w:lastRenderedPageBreak/>
               <w:t>Density based spatial clustering of applications with noise (DBSCAN)</w:t>
             </w:r>
           </w:p>
@@ -10479,6 +10848,7 @@
               <w:pStyle w:val="Textotabelas"/>
               <w:spacing w:before="0" w:after="0"/>
               <w:rPr>
+                <w:color w:val="FF0000"/>
                 <w:sz w:val="20"/>
                 <w:szCs w:val="20"/>
                 <w:lang w:val="en-US"/>
@@ -10486,18 +10856,11 @@
             </w:pPr>
             <w:r>
               <w:rPr>
+                <w:color w:val="FF0000"/>
                 <w:sz w:val="20"/>
                 <w:szCs w:val="20"/>
               </w:rPr>
-              <w:t xml:space="preserve">293 </w:t>
-            </w:r>
-            <w:r>
-              <w:rPr>
-                <w:color w:val="7F7F7F" w:themeColor="text1" w:themeTint="80"/>
-                <w:sz w:val="20"/>
-                <w:szCs w:val="20"/>
-              </w:rPr>
-              <w:t>(3%)</w:t>
+              <w:t>293 (3%)</w:t>
             </w:r>
           </w:p>
         </w:tc>
@@ -10515,6 +10878,7 @@
               <w:keepNext/>
               <w:spacing w:before="0" w:after="0"/>
               <w:rPr>
+                <w:color w:val="FF0000"/>
                 <w:sz w:val="20"/>
                 <w:szCs w:val="20"/>
                 <w:lang w:val="en-US"/>
@@ -10522,6 +10886,7 @@
             </w:pPr>
             <w:r>
               <w:rPr>
+                <w:color w:val="FF0000"/>
                 <w:sz w:val="20"/>
                 <w:szCs w:val="20"/>
                 <w:lang w:val="en-US"/>
@@ -10544,6 +10909,7 @@
               <w:keepNext/>
               <w:spacing w:before="0" w:after="0"/>
               <w:rPr>
+                <w:color w:val="FF0000"/>
                 <w:sz w:val="20"/>
                 <w:szCs w:val="20"/>
                 <w:lang w:val="en-US"/>
@@ -10551,22 +10917,15 @@
             </w:pPr>
             <w:r>
               <w:rPr>
+                <w:color w:val="FF0000"/>
                 <w:sz w:val="20"/>
                 <w:szCs w:val="20"/>
               </w:rPr>
-              <w:t xml:space="preserve">23 </w:t>
+              <w:t>23 (0</w:t>
             </w:r>
             <w:r>
               <w:rPr>
-                <w:color w:val="7F7F7F" w:themeColor="text1" w:themeTint="80"/>
-                <w:sz w:val="20"/>
-                <w:szCs w:val="20"/>
-              </w:rPr>
-              <w:t>(0</w:t>
-            </w:r>
-            <w:r>
-              <w:rPr>
-                <w:color w:val="7F7F7F" w:themeColor="text1" w:themeTint="80"/>
+                <w:color w:val="FF0000"/>
                 <w:sz w:val="20"/>
                 <w:szCs w:val="20"/>
               </w:rPr>
@@ -10574,7 +10933,7 @@
             </w:r>
             <w:r>
               <w:rPr>
-                <w:color w:val="7F7F7F" w:themeColor="text1" w:themeTint="80"/>
+                <w:color w:val="FF0000"/>
                 <w:sz w:val="20"/>
                 <w:szCs w:val="20"/>
               </w:rPr>
@@ -10586,10 +10945,10 @@
     </w:tbl>
     <w:p>
       <w:pPr>
-        <w:pStyle w:val="Legenda"/>
-      </w:pPr>
-      <w:bookmarkStart w:id="31" w:name="_Ref65362780"/>
-      <w:bookmarkStart w:id="32" w:name="_Ref65362251"/>
+        <w:pStyle w:val="Caption"/>
+      </w:pPr>
+      <w:bookmarkStart w:id="33" w:name="_Ref65362780"/>
+      <w:bookmarkStart w:id="34" w:name="_Ref65362251"/>
       <w:r>
         <w:t xml:space="preserve">Table </w:t>
       </w:r>
@@ -10614,7 +10973,7 @@
       <w:r>
         <w:t>.</w:t>
       </w:r>
-      <w:bookmarkEnd w:id="31"/>
+      <w:bookmarkEnd w:id="33"/>
       <w:r>
         <w:t>3</w:t>
       </w:r>
@@ -10627,7 +10986,7 @@
       <w:r>
         <w:t xml:space="preserve"> with different approaches.</w:t>
       </w:r>
-      <w:bookmarkEnd w:id="32"/>
+      <w:bookmarkEnd w:id="34"/>
     </w:p>
     <w:p>
       <w:pPr>
@@ -10869,19 +11228,11 @@
           <w:lang w:val="en-US"/>
         </w:rPr>
       </w:pPr>
-      <w:proofErr w:type="gramStart"/>
-      <w:r>
-        <w:rPr>
-          <w:lang w:val="en-US"/>
-        </w:rPr>
-        <w:t>In order to</w:t>
-      </w:r>
-      <w:proofErr w:type="gramEnd"/>
-      <w:r>
-        <w:rPr>
-          <w:lang w:val="en-US"/>
-        </w:rPr>
-        <w:t xml:space="preserve"> prepare the data for </w:t>
+      <w:r>
+        <w:rPr>
+          <w:lang w:val="en-US"/>
+        </w:rPr>
+        <w:t xml:space="preserve">In order to prepare the data for </w:t>
       </w:r>
       <w:r>
         <w:rPr>
@@ -10975,6 +11326,7 @@
         <w:rPr>
           <w:lang w:val="en-US"/>
         </w:rPr>
+        <w:lastRenderedPageBreak/>
         <w:t>We have finished the data preparation with the following variables</w:t>
       </w:r>
       <w:r>
@@ -11174,24 +11526,19 @@
     </w:p>
     <w:p>
       <w:pPr>
-        <w:pStyle w:val="Ttulo2"/>
+        <w:pStyle w:val="Heading2"/>
       </w:pPr>
       <w:r>
         <w:t>model</w:t>
       </w:r>
       <w:r>
-        <w:t xml:space="preserve">ling </w:t>
-      </w:r>
-      <w:proofErr w:type="gramStart"/>
-      <w:r>
-        <w:t xml:space="preserve">( </w:t>
+        <w:t xml:space="preserve">ling ( </w:t>
       </w:r>
       <w:proofErr w:type="spellStart"/>
       <w:r>
         <w:t>não</w:t>
       </w:r>
       <w:proofErr w:type="spellEnd"/>
-      <w:proofErr w:type="gramEnd"/>
       <w:r>
         <w:t xml:space="preserve"> </w:t>
       </w:r>
@@ -11325,7 +11672,7 @@
     </w:p>
     <w:p>
       <w:pPr>
-        <w:pStyle w:val="PargrafodaLista"/>
+        <w:pStyle w:val="ListParagraph"/>
         <w:numPr>
           <w:ilvl w:val="0"/>
           <w:numId w:val="15"/>
@@ -11422,7 +11769,7 @@
     </w:p>
     <w:p>
       <w:pPr>
-        <w:pStyle w:val="Legenda"/>
+        <w:pStyle w:val="Caption"/>
         <w:rPr>
           <w:lang w:val="en-US"/>
         </w:rPr>
@@ -11475,7 +11822,7 @@
     </w:p>
     <w:p>
       <w:pPr>
-        <w:pStyle w:val="PargrafodaLista"/>
+        <w:pStyle w:val="ListParagraph"/>
         <w:numPr>
           <w:ilvl w:val="0"/>
           <w:numId w:val="15"/>
@@ -11524,7 +11871,7 @@
     </w:p>
     <w:p>
       <w:pPr>
-        <w:pStyle w:val="PargrafodaLista"/>
+        <w:pStyle w:val="ListParagraph"/>
         <w:ind w:left="714"/>
         <w:jc w:val="center"/>
       </w:pPr>
@@ -11533,7 +11880,6 @@
           <w:noProof/>
           <w:lang w:eastAsia="pt-PT"/>
         </w:rPr>
-        <w:lastRenderedPageBreak/>
         <w:drawing>
           <wp:inline distT="0" distB="0" distL="0" distR="0" wp14:anchorId="3A826F5C" wp14:editId="6DE41858">
             <wp:extent cx="3019425" cy="1777699"/>
@@ -11586,7 +11932,7 @@
     </w:p>
     <w:p>
       <w:pPr>
-        <w:pStyle w:val="PargrafodaLista"/>
+        <w:pStyle w:val="ListParagraph"/>
         <w:ind w:left="714"/>
         <w:jc w:val="center"/>
         <w:rPr>
@@ -11776,6 +12122,7 @@
         <w:rPr>
           <w:noProof/>
         </w:rPr>
+        <w:lastRenderedPageBreak/>
         <w:drawing>
           <wp:inline distT="0" distB="0" distL="0" distR="0" wp14:anchorId="731353EC" wp14:editId="2316C298">
             <wp:extent cx="5679028" cy="2476983"/>
@@ -11815,7 +12162,7 @@
     </w:p>
     <w:p>
       <w:pPr>
-        <w:pStyle w:val="Legenda"/>
+        <w:pStyle w:val="Caption"/>
         <w:rPr>
           <w:lang w:val="en-US"/>
         </w:rPr>
@@ -11863,15 +12210,7 @@
         <w:fldChar w:fldCharType="end"/>
       </w:r>
       <w:r>
-        <w:t xml:space="preserve"> - </w:t>
-      </w:r>
-      <w:proofErr w:type="gramStart"/>
-      <w:r>
-        <w:t>Clusters</w:t>
-      </w:r>
-      <w:proofErr w:type="gramEnd"/>
-      <w:r>
-        <w:t xml:space="preserve"> profile.</w:t>
+        <w:t xml:space="preserve"> - Clusters profile.</w:t>
       </w:r>
     </w:p>
     <w:p>
@@ -11895,28 +12234,28 @@
     </w:p>
     <w:p>
       <w:pPr>
-        <w:pStyle w:val="Ttulo2"/>
-      </w:pPr>
-      <w:bookmarkStart w:id="33" w:name="_Toc65525064"/>
+        <w:pStyle w:val="Heading2"/>
+      </w:pPr>
+      <w:bookmarkStart w:id="35" w:name="_Toc65525064"/>
       <w:r>
         <w:t>Evaluation</w:t>
       </w:r>
-      <w:bookmarkEnd w:id="33"/>
-    </w:p>
-    <w:p>
-      <w:pPr>
-        <w:rPr>
-          <w:lang w:val="en-US"/>
-        </w:rPr>
-      </w:pPr>
-      <w:bookmarkStart w:id="34" w:name="_Toc195238892"/>
-      <w:bookmarkStart w:id="35" w:name="_Toc410990274"/>
-      <w:bookmarkStart w:id="36" w:name="_Toc410990286"/>
-      <w:bookmarkStart w:id="37" w:name="_Toc412186399"/>
-      <w:bookmarkStart w:id="38" w:name="_Toc412186504"/>
-      <w:bookmarkStart w:id="39" w:name="_Toc412186529"/>
-      <w:bookmarkStart w:id="40" w:name="_Toc412186600"/>
-      <w:bookmarkStart w:id="41" w:name="_Toc412186630"/>
+      <w:bookmarkEnd w:id="35"/>
+    </w:p>
+    <w:p>
+      <w:pPr>
+        <w:rPr>
+          <w:lang w:val="en-US"/>
+        </w:rPr>
+      </w:pPr>
+      <w:bookmarkStart w:id="36" w:name="_Toc195238892"/>
+      <w:bookmarkStart w:id="37" w:name="_Toc410990274"/>
+      <w:bookmarkStart w:id="38" w:name="_Toc410990286"/>
+      <w:bookmarkStart w:id="39" w:name="_Toc412186399"/>
+      <w:bookmarkStart w:id="40" w:name="_Toc412186504"/>
+      <w:bookmarkStart w:id="41" w:name="_Toc412186529"/>
+      <w:bookmarkStart w:id="42" w:name="_Toc412186600"/>
+      <w:bookmarkStart w:id="43" w:name="_Toc412186630"/>
       <w:r>
         <w:rPr>
           <w:lang w:val="en-US"/>
@@ -12057,7 +12396,6 @@
         <w:rPr>
           <w:noProof/>
         </w:rPr>
-        <w:lastRenderedPageBreak/>
         <w:drawing>
           <wp:inline distT="0" distB="0" distL="0" distR="0" wp14:anchorId="3377595D" wp14:editId="04AC060D">
             <wp:extent cx="2663150" cy="1817225"/>
@@ -12165,12 +12503,12 @@
     </w:p>
     <w:p>
       <w:pPr>
-        <w:pStyle w:val="Legenda"/>
-        <w:rPr>
-          <w:lang w:val="en-US"/>
-        </w:rPr>
-      </w:pPr>
-      <w:bookmarkStart w:id="42" w:name="_Ref65426923"/>
+        <w:pStyle w:val="Caption"/>
+        <w:rPr>
+          <w:lang w:val="en-US"/>
+        </w:rPr>
+      </w:pPr>
+      <w:bookmarkStart w:id="44" w:name="_Ref65426923"/>
       <w:r>
         <w:t xml:space="preserve">Figure </w:t>
       </w:r>
@@ -12213,7 +12551,7 @@
       <w:r>
         <w:fldChar w:fldCharType="end"/>
       </w:r>
-      <w:bookmarkEnd w:id="42"/>
+      <w:bookmarkEnd w:id="44"/>
       <w:r>
         <w:t xml:space="preserve"> - t-</w:t>
       </w:r>
@@ -12554,24 +12892,24 @@
     </w:p>
     <w:p>
       <w:pPr>
-        <w:pStyle w:val="Ttulo1"/>
-      </w:pPr>
-      <w:bookmarkStart w:id="43" w:name="_Toc65525065"/>
+        <w:pStyle w:val="Heading1"/>
+      </w:pPr>
+      <w:bookmarkStart w:id="45" w:name="_Toc65525065"/>
       <w:r>
         <w:t xml:space="preserve">RESULTS </w:t>
       </w:r>
-      <w:bookmarkEnd w:id="34"/>
-      <w:bookmarkEnd w:id="35"/>
       <w:bookmarkEnd w:id="36"/>
       <w:bookmarkEnd w:id="37"/>
       <w:bookmarkEnd w:id="38"/>
       <w:bookmarkEnd w:id="39"/>
       <w:bookmarkEnd w:id="40"/>
       <w:bookmarkEnd w:id="41"/>
+      <w:bookmarkEnd w:id="42"/>
+      <w:bookmarkEnd w:id="43"/>
       <w:r>
         <w:t>EVALUATION</w:t>
       </w:r>
-      <w:bookmarkEnd w:id="43"/>
+      <w:bookmarkEnd w:id="45"/>
     </w:p>
     <w:p>
       <w:pPr>
@@ -12668,7 +13006,14 @@
         <w:rPr>
           <w:lang w:val="en-US"/>
         </w:rPr>
-        <w:t xml:space="preserve">tend to acquire more accessories when compared to the other groups however they do not purchase online or visit the website as often as the other groups. </w:t>
+        <w:t xml:space="preserve">tend to acquire more accessories when compared to the other groups </w:t>
+      </w:r>
+      <w:r>
+        <w:rPr>
+          <w:lang w:val="en-US"/>
+        </w:rPr>
+        <w:lastRenderedPageBreak/>
+        <w:t xml:space="preserve">however they do not purchase online or visit the website as often as the other groups. </w:t>
       </w:r>
       <w:r>
         <w:rPr>
@@ -13016,7 +13361,7 @@
     </w:p>
     <w:p>
       <w:pPr>
-        <w:pStyle w:val="PargrafodaLista"/>
+        <w:pStyle w:val="ListParagraph"/>
         <w:numPr>
           <w:ilvl w:val="0"/>
           <w:numId w:val="22"/>
@@ -13058,7 +13403,7 @@
     </w:p>
     <w:p>
       <w:pPr>
-        <w:pStyle w:val="PargrafodaLista"/>
+        <w:pStyle w:val="ListParagraph"/>
         <w:numPr>
           <w:ilvl w:val="0"/>
           <w:numId w:val="22"/>
@@ -13162,7 +13507,7 @@
     </w:p>
     <w:p>
       <w:pPr>
-        <w:pStyle w:val="PargrafodaLista"/>
+        <w:pStyle w:val="ListParagraph"/>
         <w:numPr>
           <w:ilvl w:val="0"/>
           <w:numId w:val="22"/>
@@ -13243,21 +13588,7 @@
         <w:rPr>
           <w:lang w:val="en-US"/>
         </w:rPr>
-        <w:t xml:space="preserve">o stimulate the frequency beyond the days when events </w:t>
-      </w:r>
-      <w:proofErr w:type="gramStart"/>
-      <w:r>
-        <w:rPr>
-          <w:lang w:val="en-US"/>
-        </w:rPr>
-        <w:t>don’t</w:t>
-      </w:r>
-      <w:proofErr w:type="gramEnd"/>
-      <w:r>
-        <w:rPr>
-          <w:lang w:val="en-US"/>
-        </w:rPr>
-        <w:t xml:space="preserve"> occur, strategies such as buying a</w:t>
+        <w:t>o stimulate the frequency beyond the days when events don’t occur, strategies such as buying a</w:t>
       </w:r>
       <w:r>
         <w:rPr>
@@ -13588,28 +13919,7 @@
         <w:rPr>
           <w:lang w:val="en-US"/>
         </w:rPr>
-        <w:t>romotional emails would also include information about the product consumed (</w:t>
-      </w:r>
-      <w:proofErr w:type="gramStart"/>
-      <w:r>
-        <w:rPr>
-          <w:lang w:val="en-US"/>
-        </w:rPr>
-        <w:t>e.g.</w:t>
-      </w:r>
-      <w:proofErr w:type="gramEnd"/>
-      <w:r>
-        <w:rPr>
-          <w:lang w:val="en-US"/>
-        </w:rPr>
-        <w:t xml:space="preserve"> curiosities, composition, benefits, </w:t>
-      </w:r>
-      <w:r>
-        <w:rPr>
-          <w:lang w:val="en-US"/>
-        </w:rPr>
-        <w:lastRenderedPageBreak/>
-        <w:t>ideal consumption rate, recipes, etc.)</w:t>
+        <w:t>romotional emails would also include information about the product consumed (e.g. curiosities, composition, benefits, ideal consumption rate, recipes, etc.)</w:t>
       </w:r>
       <w:r>
         <w:rPr>
@@ -13776,21 +14086,7 @@
         <w:rPr>
           <w:lang w:val="en-US"/>
         </w:rPr>
-        <w:t xml:space="preserve">) combined with the product with lower sales alternately, </w:t>
-      </w:r>
-      <w:proofErr w:type="gramStart"/>
-      <w:r>
-        <w:rPr>
-          <w:lang w:val="en-US"/>
-        </w:rPr>
-        <w:t>i.e.</w:t>
-      </w:r>
-      <w:proofErr w:type="gramEnd"/>
-      <w:r>
-        <w:rPr>
-          <w:lang w:val="en-US"/>
-        </w:rPr>
-        <w:t xml:space="preserve"> </w:t>
+        <w:t xml:space="preserve">) combined with the product with lower sales alternately, i.e. </w:t>
       </w:r>
       <w:proofErr w:type="spellStart"/>
       <w:r>
@@ -14114,7 +14410,7 @@
     </w:p>
     <w:p>
       <w:pPr>
-        <w:pStyle w:val="PargrafodaLista"/>
+        <w:pStyle w:val="ListParagraph"/>
         <w:numPr>
           <w:ilvl w:val="0"/>
           <w:numId w:val="15"/>
@@ -14198,7 +14494,7 @@
     </w:p>
     <w:p>
       <w:pPr>
-        <w:pStyle w:val="PargrafodaLista"/>
+        <w:pStyle w:val="ListParagraph"/>
         <w:numPr>
           <w:ilvl w:val="0"/>
           <w:numId w:val="15"/>
@@ -14369,21 +14665,7 @@
         <w:rPr>
           <w:lang w:val="en-US"/>
         </w:rPr>
-        <w:t xml:space="preserve">regular, </w:t>
-      </w:r>
-      <w:proofErr w:type="gramStart"/>
-      <w:r>
-        <w:rPr>
-          <w:lang w:val="en-US"/>
-        </w:rPr>
-        <w:t>gold</w:t>
-      </w:r>
-      <w:proofErr w:type="gramEnd"/>
-      <w:r>
-        <w:rPr>
-          <w:lang w:val="en-US"/>
-        </w:rPr>
-        <w:t xml:space="preserve"> and premium customers</w:t>
+        <w:t>regular, gold and premium customers</w:t>
       </w:r>
       <w:r>
         <w:rPr>
@@ -14408,6 +14690,7 @@
         <w:rPr>
           <w:lang w:val="en-US"/>
         </w:rPr>
+        <w:lastRenderedPageBreak/>
         <w:t xml:space="preserve">We suggest the creation of a loyalty program for gold and premium customers who would be sent 2 types of wine monthly, based on their preferences. In addition to this benefit, the premium customers would also </w:t>
       </w:r>
       <w:r>
@@ -14443,27 +14726,27 @@
     </w:p>
     <w:p>
       <w:pPr>
-        <w:pStyle w:val="Ttulo1"/>
-      </w:pPr>
-      <w:bookmarkStart w:id="44" w:name="_Toc65525066"/>
+        <w:pStyle w:val="Heading1"/>
+      </w:pPr>
+      <w:bookmarkStart w:id="46" w:name="_Toc65525066"/>
       <w:r>
         <w:t>DEPLOYMENT AND MAINTENANCE PLANS</w:t>
       </w:r>
-      <w:bookmarkEnd w:id="44"/>
-    </w:p>
-    <w:p>
-      <w:pPr>
-        <w:pStyle w:val="Ttulo2"/>
-      </w:pPr>
-      <w:bookmarkStart w:id="45" w:name="_Toc65525067"/>
+      <w:bookmarkEnd w:id="46"/>
+    </w:p>
+    <w:p>
+      <w:pPr>
+        <w:pStyle w:val="Heading2"/>
+      </w:pPr>
+      <w:bookmarkStart w:id="47" w:name="_Toc65525067"/>
       <w:r>
         <w:t>Next steps</w:t>
       </w:r>
-      <w:bookmarkEnd w:id="45"/>
-    </w:p>
-    <w:p>
-      <w:pPr>
-        <w:pStyle w:val="PargrafodaLista"/>
+      <w:bookmarkEnd w:id="47"/>
+    </w:p>
+    <w:p>
+      <w:pPr>
+        <w:pStyle w:val="ListParagraph"/>
         <w:numPr>
           <w:ilvl w:val="0"/>
           <w:numId w:val="21"/>
@@ -14481,7 +14764,7 @@
     </w:p>
     <w:p>
       <w:pPr>
-        <w:pStyle w:val="PargrafodaLista"/>
+        <w:pStyle w:val="ListParagraph"/>
         <w:numPr>
           <w:ilvl w:val="0"/>
           <w:numId w:val="21"/>
@@ -14511,7 +14794,7 @@
     </w:p>
     <w:p>
       <w:pPr>
-        <w:pStyle w:val="PargrafodaLista"/>
+        <w:pStyle w:val="ListParagraph"/>
         <w:numPr>
           <w:ilvl w:val="0"/>
           <w:numId w:val="21"/>
@@ -14565,7 +14848,7 @@
     </w:p>
     <w:p>
       <w:pPr>
-        <w:pStyle w:val="PargrafodaLista"/>
+        <w:pStyle w:val="ListParagraph"/>
         <w:numPr>
           <w:ilvl w:val="0"/>
           <w:numId w:val="21"/>
@@ -14667,7 +14950,7 @@
     </w:p>
     <w:p>
       <w:pPr>
-        <w:pStyle w:val="PargrafodaLista"/>
+        <w:pStyle w:val="ListParagraph"/>
         <w:numPr>
           <w:ilvl w:val="0"/>
           <w:numId w:val="21"/>
@@ -14733,7 +15016,7 @@
     </w:p>
     <w:p>
       <w:pPr>
-        <w:pStyle w:val="PargrafodaLista"/>
+        <w:pStyle w:val="ListParagraph"/>
         <w:numPr>
           <w:ilvl w:val="0"/>
           <w:numId w:val="21"/>
@@ -14758,21 +15041,7 @@
         <w:rPr>
           <w:lang w:val="en-US"/>
         </w:rPr>
-        <w:t xml:space="preserve">regular, </w:t>
-      </w:r>
-      <w:proofErr w:type="gramStart"/>
-      <w:r>
-        <w:rPr>
-          <w:lang w:val="en-US"/>
-        </w:rPr>
-        <w:t>gold</w:t>
-      </w:r>
-      <w:proofErr w:type="gramEnd"/>
-      <w:r>
-        <w:rPr>
-          <w:lang w:val="en-US"/>
-        </w:rPr>
-        <w:t xml:space="preserve"> and premium customers)</w:t>
+        <w:t>regular, gold and premium customers)</w:t>
       </w:r>
       <w:r>
         <w:rPr>
@@ -14789,7 +15058,7 @@
     </w:p>
     <w:p>
       <w:pPr>
-        <w:pStyle w:val="PargrafodaLista"/>
+        <w:pStyle w:val="ListParagraph"/>
         <w:numPr>
           <w:ilvl w:val="0"/>
           <w:numId w:val="21"/>
@@ -14807,7 +15076,7 @@
     </w:p>
     <w:p>
       <w:pPr>
-        <w:pStyle w:val="PargrafodaLista"/>
+        <w:pStyle w:val="ListParagraph"/>
         <w:numPr>
           <w:ilvl w:val="0"/>
           <w:numId w:val="21"/>
@@ -14820,21 +15089,7 @@
         <w:rPr>
           <w:lang w:val="en-US"/>
         </w:rPr>
-        <w:t>Start using digital marketing to reach new customers (</w:t>
-      </w:r>
-      <w:proofErr w:type="gramStart"/>
-      <w:r>
-        <w:rPr>
-          <w:lang w:val="en-US"/>
-        </w:rPr>
-        <w:t>e.g.</w:t>
-      </w:r>
-      <w:proofErr w:type="gramEnd"/>
-      <w:r>
-        <w:rPr>
-          <w:lang w:val="en-US"/>
-        </w:rPr>
-        <w:t xml:space="preserve"> </w:t>
+        <w:t xml:space="preserve">Start using digital marketing to reach new customers (e.g. </w:t>
       </w:r>
       <w:r>
         <w:rPr>
@@ -14863,7 +15118,7 @@
     </w:p>
     <w:p>
       <w:pPr>
-        <w:pStyle w:val="PargrafodaLista"/>
+        <w:pStyle w:val="ListParagraph"/>
         <w:numPr>
           <w:ilvl w:val="0"/>
           <w:numId w:val="21"/>
@@ -14935,14 +15190,13 @@
     </w:p>
     <w:p>
       <w:pPr>
-        <w:pStyle w:val="Ttulo2"/>
-      </w:pPr>
-      <w:bookmarkStart w:id="46" w:name="_Toc65525068"/>
-      <w:r>
-        <w:lastRenderedPageBreak/>
+        <w:pStyle w:val="Heading2"/>
+      </w:pPr>
+      <w:bookmarkStart w:id="48" w:name="_Toc65525068"/>
+      <w:r>
         <w:t>Application</w:t>
       </w:r>
-      <w:bookmarkEnd w:id="46"/>
+      <w:bookmarkEnd w:id="48"/>
     </w:p>
     <w:p>
       <w:pPr>
@@ -15011,7 +15265,7 @@
     </w:p>
     <w:p>
       <w:pPr>
-        <w:pStyle w:val="Legenda"/>
+        <w:pStyle w:val="Caption"/>
         <w:rPr>
           <w:lang w:val="en-US"/>
         </w:rPr>
@@ -15076,13 +15330,13 @@
     </w:p>
     <w:p>
       <w:pPr>
-        <w:pStyle w:val="Ttulo1"/>
-      </w:pPr>
-      <w:bookmarkStart w:id="47" w:name="_Toc65525069"/>
+        <w:pStyle w:val="Heading1"/>
+      </w:pPr>
+      <w:bookmarkStart w:id="49" w:name="_Toc65525069"/>
       <w:r>
         <w:t>CONCLUSIONS</w:t>
       </w:r>
-      <w:bookmarkEnd w:id="47"/>
+      <w:bookmarkEnd w:id="49"/>
     </w:p>
     <w:p>
       <w:pPr>
@@ -15250,6 +15504,7 @@
         <w:rPr>
           <w:lang w:val="en-US"/>
         </w:rPr>
+        <w:lastRenderedPageBreak/>
         <w:t>presented in section 4 – Results Evaluation and</w:t>
       </w:r>
       <w:r>
@@ -15359,13 +15614,13 @@
     </w:p>
     <w:p>
       <w:pPr>
-        <w:pStyle w:val="Ttulo1"/>
-      </w:pPr>
-      <w:bookmarkStart w:id="48" w:name="_Toc65525070"/>
+        <w:pStyle w:val="Heading1"/>
+      </w:pPr>
+      <w:bookmarkStart w:id="50" w:name="_Toc65525070"/>
       <w:r>
         <w:t>REFERENCES</w:t>
       </w:r>
-      <w:bookmarkEnd w:id="48"/>
+      <w:bookmarkEnd w:id="50"/>
     </w:p>
     <w:p>
       <w:pPr>
@@ -15549,7 +15804,7 @@
       <w:hyperlink r:id="rId25" w:history="1">
         <w:r>
           <w:rPr>
-            <w:rStyle w:val="Hiperligao"/>
+            <w:rStyle w:val="Hyperlink"/>
             <w:lang w:val="en-US"/>
           </w:rPr>
           <w:t>https://medium.com/@evgen.ryzhkov/5-stages-of-data-preprocessing-for-k-means-clustering-b755426f9932</w:t>
@@ -15673,7 +15928,7 @@
 <w:ftr xmlns:wpc="http://schemas.microsoft.com/office/word/2010/wordprocessingCanvas" xmlns:cx="http://schemas.microsoft.com/office/drawing/2014/chartex" xmlns:cx1="http://schemas.microsoft.com/office/drawing/2015/9/8/chartex" xmlns:cx2="http://schemas.microsoft.com/office/drawing/2015/10/21/chartex" xmlns:cx3="http://schemas.microsoft.com/office/drawing/2016/5/9/chartex" xmlns:cx4="http://schemas.microsoft.com/office/drawing/2016/5/10/chartex" xmlns:cx5="http://schemas.microsoft.com/office/drawing/2016/5/11/chartex" xmlns:cx6="http://schemas.microsoft.com/office/drawing/2016/5/12/chartex" xmlns:cx7="http://schemas.microsoft.com/office/drawing/2016/5/13/chartex" xmlns:cx8="http://schemas.microsoft.com/office/drawing/2016/5/14/chartex" xmlns:mc="http://schemas.openxmlformats.org/markup-compatibility/2006" xmlns:aink="http://schemas.microsoft.com/office/drawing/2016/ink" xmlns:am3d="http://schemas.microsoft.com/office/drawing/2017/model3d" xmlns:o="urn:schemas-microsoft-com:office:office" xmlns:r="http://schemas.openxmlformats.org/officeDocument/2006/relationships" xmlns:m="http://schemas.openxmlformats.org/officeDocument/2006/math" xmlns:v="urn:schemas-microsoft-com:vml" xmlns:wp14="http://schemas.microsoft.com/office/word/2010/wordprocessingDrawing" xmlns:wp="http://schemas.openxmlformats.org/drawingml/2006/wordprocessingDrawing" xmlns:w10="urn:schemas-microsoft-com:office:word" xmlns:w="http://schemas.openxmlformats.org/wordprocessingml/2006/main" xmlns:w14="http://schemas.microsoft.com/office/word/2010/wordml" xmlns:w15="http://schemas.microsoft.com/office/word/2012/wordml" xmlns:w16cex="http://schemas.microsoft.com/office/word/2018/wordml/cex" xmlns:w16cid="http://schemas.microsoft.com/office/word/2016/wordml/cid" xmlns:w16="http://schemas.microsoft.com/office/word/2018/wordml" xmlns:w16se="http://schemas.microsoft.com/office/word/2015/wordml/symex" xmlns:wpg="http://schemas.microsoft.com/office/word/2010/wordprocessingGroup" xmlns:wpi="http://schemas.microsoft.com/office/word/2010/wordprocessingInk" xmlns:wne="http://schemas.microsoft.com/office/word/2006/wordml" xmlns:wps="http://schemas.microsoft.com/office/word/2010/wordprocessingShape" mc:Ignorable="w14 w15 w16se w16cid w16 w16cex wp14">
   <w:p>
     <w:pPr>
-      <w:pStyle w:val="Rodap"/>
+      <w:pStyle w:val="Footer"/>
       <w:jc w:val="right"/>
     </w:pPr>
     <w:r>
@@ -15705,7 +15960,7 @@
 <w:ftr xmlns:wpc="http://schemas.microsoft.com/office/word/2010/wordprocessingCanvas" xmlns:cx="http://schemas.microsoft.com/office/drawing/2014/chartex" xmlns:cx1="http://schemas.microsoft.com/office/drawing/2015/9/8/chartex" xmlns:cx2="http://schemas.microsoft.com/office/drawing/2015/10/21/chartex" xmlns:cx3="http://schemas.microsoft.com/office/drawing/2016/5/9/chartex" xmlns:cx4="http://schemas.microsoft.com/office/drawing/2016/5/10/chartex" xmlns:cx5="http://schemas.microsoft.com/office/drawing/2016/5/11/chartex" xmlns:cx6="http://schemas.microsoft.com/office/drawing/2016/5/12/chartex" xmlns:cx7="http://schemas.microsoft.com/office/drawing/2016/5/13/chartex" xmlns:cx8="http://schemas.microsoft.com/office/drawing/2016/5/14/chartex" xmlns:mc="http://schemas.openxmlformats.org/markup-compatibility/2006" xmlns:aink="http://schemas.microsoft.com/office/drawing/2016/ink" xmlns:am3d="http://schemas.microsoft.com/office/drawing/2017/model3d" xmlns:o="urn:schemas-microsoft-com:office:office" xmlns:r="http://schemas.openxmlformats.org/officeDocument/2006/relationships" xmlns:m="http://schemas.openxmlformats.org/officeDocument/2006/math" xmlns:v="urn:schemas-microsoft-com:vml" xmlns:wp14="http://schemas.microsoft.com/office/word/2010/wordprocessingDrawing" xmlns:wp="http://schemas.openxmlformats.org/drawingml/2006/wordprocessingDrawing" xmlns:w10="urn:schemas-microsoft-com:office:word" xmlns:w="http://schemas.openxmlformats.org/wordprocessingml/2006/main" xmlns:w14="http://schemas.microsoft.com/office/word/2010/wordml" xmlns:w15="http://schemas.microsoft.com/office/word/2012/wordml" xmlns:w16cex="http://schemas.microsoft.com/office/word/2018/wordml/cex" xmlns:w16cid="http://schemas.microsoft.com/office/word/2016/wordml/cid" xmlns:w16="http://schemas.microsoft.com/office/word/2018/wordml" xmlns:w16se="http://schemas.microsoft.com/office/word/2015/wordml/symex" xmlns:wpg="http://schemas.microsoft.com/office/word/2010/wordprocessingGroup" xmlns:wpi="http://schemas.microsoft.com/office/word/2010/wordprocessingInk" xmlns:wne="http://schemas.microsoft.com/office/word/2006/wordml" xmlns:wps="http://schemas.microsoft.com/office/word/2010/wordprocessingShape" mc:Ignorable="w14 w15 w16se w16cid w16 w16cex wp14">
   <w:p>
     <w:pPr>
-      <w:pStyle w:val="Rodap"/>
+      <w:pStyle w:val="Footer"/>
       <w:jc w:val="right"/>
     </w:pPr>
     <w:r>
@@ -15732,7 +15987,7 @@
   </w:p>
   <w:p>
     <w:pPr>
-      <w:pStyle w:val="Cabealho"/>
+      <w:pStyle w:val="Header"/>
       <w:jc w:val="right"/>
       <w:rPr>
         <w:color w:val="5C666C"/>
@@ -15756,70 +16011,6 @@
     <w:p>
       <w:r>
         <w:continuationSeparator/>
-      </w:r>
-    </w:p>
-  </w:footnote>
-  <w:footnote w:id="1">
-    <w:p>
-      <w:pPr>
-        <w:pStyle w:val="Textodenotaderodap"/>
-      </w:pPr>
-      <w:r>
-        <w:rPr>
-          <w:rStyle w:val="Refdenotaderodap"/>
-        </w:rPr>
-        <w:footnoteRef/>
-      </w:r>
-      <w:r>
-        <w:t xml:space="preserve"> </w:t>
-      </w:r>
-      <w:r>
-        <w:t xml:space="preserve">Model overfitting </w:t>
-      </w:r>
-      <w:r>
-        <w:t>may happen</w:t>
-      </w:r>
-      <w:r>
-        <w:t xml:space="preserve"> </w:t>
-      </w:r>
-      <w:r>
-        <w:t xml:space="preserve">as </w:t>
-      </w:r>
-      <w:r>
-        <w:t>we are dealing only with</w:t>
-      </w:r>
-      <w:r>
-        <w:t xml:space="preserve"> only 3% of the entire dataset (</w:t>
-      </w:r>
-      <w:r>
-        <w:t xml:space="preserve">10.000 </w:t>
-      </w:r>
-      <w:r>
-        <w:t>out of</w:t>
-      </w:r>
-      <w:r>
-        <w:t xml:space="preserve"> 350</w:t>
-      </w:r>
-      <w:r>
-        <w:t>.</w:t>
-      </w:r>
-      <w:r>
-        <w:t>000 customers). This problem will be identified when the WWW starts applying the solutions proposed to the other customers. If it happens, our consultancy is up to work to improve the modelling</w:t>
-      </w:r>
-      <w:r>
-        <w:t xml:space="preserve"> as</w:t>
-      </w:r>
-      <w:r>
-        <w:t xml:space="preserve"> many times </w:t>
-      </w:r>
-      <w:r>
-        <w:t>as</w:t>
-      </w:r>
-      <w:r>
-        <w:t xml:space="preserve"> ne</w:t>
-      </w:r>
-      <w:r>
-        <w:t>eded.</w:t>
       </w:r>
     </w:p>
   </w:footnote>
@@ -17256,7 +17447,7 @@
     <w:lvl w:ilvl="0">
       <w:start w:val="1"/>
       <w:numFmt w:val="decimal"/>
-      <w:pStyle w:val="Ttulo1"/>
+      <w:pStyle w:val="Heading1"/>
       <w:lvlText w:val="%1."/>
       <w:lvlJc w:val="left"/>
       <w:pPr>
@@ -17269,7 +17460,7 @@
     <w:lvl w:ilvl="1">
       <w:start w:val="1"/>
       <w:numFmt w:val="decimal"/>
-      <w:pStyle w:val="Ttulo2"/>
+      <w:pStyle w:val="Heading2"/>
       <w:lvlText w:val="%1.%2."/>
       <w:lvlJc w:val="left"/>
       <w:pPr>
@@ -17279,7 +17470,7 @@
     <w:lvl w:ilvl="2">
       <w:start w:val="1"/>
       <w:numFmt w:val="decimal"/>
-      <w:pStyle w:val="Ttulo3"/>
+      <w:pStyle w:val="Heading3"/>
       <w:lvlText w:val="%1.%2.%3."/>
       <w:lvlJc w:val="left"/>
       <w:pPr>
@@ -17289,7 +17480,7 @@
     <w:lvl w:ilvl="3">
       <w:start w:val="1"/>
       <w:numFmt w:val="decimal"/>
-      <w:pStyle w:val="Ttulo4"/>
+      <w:pStyle w:val="Heading4"/>
       <w:lvlText w:val="%1.%2.%3.%4."/>
       <w:lvlJc w:val="left"/>
       <w:pPr>
@@ -18445,11 +18636,11 @@
       <w:lang w:val="en-GB" w:eastAsia="en-US"/>
     </w:rPr>
   </w:style>
-  <w:style w:type="paragraph" w:styleId="Ttulo1">
+  <w:style w:type="paragraph" w:styleId="Heading1">
     <w:name w:val="heading 1"/>
     <w:basedOn w:val="Normal"/>
     <w:next w:val="Normal"/>
-    <w:link w:val="Ttulo1Carter"/>
+    <w:link w:val="Heading1Char"/>
     <w:autoRedefine/>
     <w:uiPriority w:val="9"/>
     <w:qFormat/>
@@ -18474,11 +18665,11 @@
       <w:lang w:val="en-US" w:eastAsia="pt-PT"/>
     </w:rPr>
   </w:style>
-  <w:style w:type="paragraph" w:styleId="Ttulo2">
+  <w:style w:type="paragraph" w:styleId="Heading2">
     <w:name w:val="heading 2"/>
     <w:basedOn w:val="Normal"/>
     <w:next w:val="Normal"/>
-    <w:link w:val="Ttulo2Carter"/>
+    <w:link w:val="Heading2Char"/>
     <w:autoRedefine/>
     <w:uiPriority w:val="9"/>
     <w:unhideWhenUsed/>
@@ -18505,11 +18696,11 @@
       <w:lang w:val="en-US" w:eastAsia="pt-PT"/>
     </w:rPr>
   </w:style>
-  <w:style w:type="paragraph" w:styleId="Ttulo3">
+  <w:style w:type="paragraph" w:styleId="Heading3">
     <w:name w:val="heading 3"/>
     <w:basedOn w:val="Normal"/>
     <w:next w:val="Normal"/>
-    <w:link w:val="Ttulo3Carter"/>
+    <w:link w:val="Heading3Char"/>
     <w:uiPriority w:val="9"/>
     <w:unhideWhenUsed/>
     <w:qFormat/>
@@ -18533,11 +18724,11 @@
       <w:lang w:eastAsia="pt-PT"/>
     </w:rPr>
   </w:style>
-  <w:style w:type="paragraph" w:styleId="Ttulo4">
+  <w:style w:type="paragraph" w:styleId="Heading4">
     <w:name w:val="heading 4"/>
     <w:basedOn w:val="Normal"/>
     <w:next w:val="Normal"/>
-    <w:link w:val="Ttulo4Carter"/>
+    <w:link w:val="Heading4Char"/>
     <w:uiPriority w:val="9"/>
     <w:unhideWhenUsed/>
     <w:qFormat/>
@@ -18562,13 +18753,13 @@
       <w:lang w:eastAsia="pt-PT"/>
     </w:rPr>
   </w:style>
-  <w:style w:type="character" w:default="1" w:styleId="Tipodeletrapredefinidodopargrafo">
+  <w:style w:type="character" w:default="1" w:styleId="DefaultParagraphFont">
     <w:name w:val="Default Paragraph Font"/>
     <w:uiPriority w:val="1"/>
     <w:semiHidden/>
     <w:unhideWhenUsed/>
   </w:style>
-  <w:style w:type="table" w:default="1" w:styleId="Tabelanormal">
+  <w:style w:type="table" w:default="1" w:styleId="TableNormal">
     <w:name w:val="Normal Table"/>
     <w:uiPriority w:val="99"/>
     <w:semiHidden/>
@@ -18583,15 +18774,15 @@
       </w:tblCellMar>
     </w:tblPr>
   </w:style>
-  <w:style w:type="numbering" w:default="1" w:styleId="Semlista">
+  <w:style w:type="numbering" w:default="1" w:styleId="NoList">
     <w:name w:val="No List"/>
     <w:uiPriority w:val="99"/>
     <w:semiHidden/>
     <w:unhideWhenUsed/>
   </w:style>
-  <w:style w:type="character" w:customStyle="1" w:styleId="Ttulo1Carter">
-    <w:name w:val="Título 1 Caráter"/>
-    <w:link w:val="Ttulo1"/>
+  <w:style w:type="character" w:customStyle="1" w:styleId="Heading1Char">
+    <w:name w:val="Heading 1 Char"/>
+    <w:link w:val="Heading1"/>
     <w:uiPriority w:val="9"/>
     <w:rsid w:val="00C55E6D"/>
     <w:rPr>
@@ -18605,9 +18796,9 @@
       <w:lang w:val="en-US"/>
     </w:rPr>
   </w:style>
-  <w:style w:type="character" w:customStyle="1" w:styleId="Ttulo2Carter">
-    <w:name w:val="Título 2 Caráter"/>
-    <w:link w:val="Ttulo2"/>
+  <w:style w:type="character" w:customStyle="1" w:styleId="Heading2Char">
+    <w:name w:val="Heading 2 Char"/>
+    <w:link w:val="Heading2"/>
     <w:uiPriority w:val="9"/>
     <w:rsid w:val="00DB5912"/>
     <w:rPr>
@@ -18620,9 +18811,9 @@
       <w:lang w:val="en-US"/>
     </w:rPr>
   </w:style>
-  <w:style w:type="character" w:customStyle="1" w:styleId="Ttulo3Carter">
-    <w:name w:val="Título 3 Caráter"/>
-    <w:link w:val="Ttulo3"/>
+  <w:style w:type="character" w:customStyle="1" w:styleId="Heading3Char">
+    <w:name w:val="Heading 3 Char"/>
+    <w:link w:val="Heading3"/>
     <w:uiPriority w:val="9"/>
     <w:rsid w:val="00940100"/>
     <w:rPr>
@@ -18634,9 +18825,9 @@
       <w:lang w:eastAsia="pt-PT"/>
     </w:rPr>
   </w:style>
-  <w:style w:type="character" w:customStyle="1" w:styleId="Ttulo4Carter">
-    <w:name w:val="Título 4 Caráter"/>
-    <w:link w:val="Ttulo4"/>
+  <w:style w:type="character" w:customStyle="1" w:styleId="Heading4Char">
+    <w:name w:val="Heading 4 Char"/>
+    <w:link w:val="Heading4"/>
     <w:uiPriority w:val="9"/>
     <w:rsid w:val="00CF2137"/>
     <w:rPr>
@@ -18683,10 +18874,10 @@
       <w:lang w:eastAsia="pt-PT"/>
     </w:rPr>
   </w:style>
-  <w:style w:type="paragraph" w:styleId="Cabealho">
+  <w:style w:type="paragraph" w:styleId="Header">
     <w:name w:val="header"/>
     <w:basedOn w:val="Normal"/>
-    <w:link w:val="CabealhoCarter"/>
+    <w:link w:val="HeaderChar"/>
     <w:uiPriority w:val="99"/>
     <w:unhideWhenUsed/>
     <w:rsid w:val="00940100"/>
@@ -18697,17 +18888,17 @@
       </w:tabs>
     </w:pPr>
   </w:style>
-  <w:style w:type="character" w:customStyle="1" w:styleId="CabealhoCarter">
-    <w:name w:val="Cabeçalho Caráter"/>
-    <w:basedOn w:val="Tipodeletrapredefinidodopargrafo"/>
-    <w:link w:val="Cabealho"/>
+  <w:style w:type="character" w:customStyle="1" w:styleId="HeaderChar">
+    <w:name w:val="Header Char"/>
+    <w:basedOn w:val="DefaultParagraphFont"/>
+    <w:link w:val="Header"/>
     <w:uiPriority w:val="99"/>
     <w:rsid w:val="00940100"/>
   </w:style>
-  <w:style w:type="paragraph" w:styleId="Rodap">
+  <w:style w:type="paragraph" w:styleId="Footer">
     <w:name w:val="footer"/>
     <w:basedOn w:val="Normal"/>
-    <w:link w:val="RodapCarter"/>
+    <w:link w:val="FooterChar"/>
     <w:uiPriority w:val="99"/>
     <w:unhideWhenUsed/>
     <w:rsid w:val="00940100"/>
@@ -18718,10 +18909,10 @@
       </w:tabs>
     </w:pPr>
   </w:style>
-  <w:style w:type="character" w:customStyle="1" w:styleId="RodapCarter">
-    <w:name w:val="Rodapé Caráter"/>
-    <w:basedOn w:val="Tipodeletrapredefinidodopargrafo"/>
-    <w:link w:val="Rodap"/>
+  <w:style w:type="character" w:customStyle="1" w:styleId="FooterChar">
+    <w:name w:val="Footer Char"/>
+    <w:basedOn w:val="DefaultParagraphFont"/>
+    <w:link w:val="Footer"/>
     <w:uiPriority w:val="99"/>
     <w:rsid w:val="00940100"/>
   </w:style>
@@ -18740,7 +18931,7 @@
       <w:lang w:eastAsia="pt-PT"/>
     </w:rPr>
   </w:style>
-  <w:style w:type="paragraph" w:styleId="ndice1">
+  <w:style w:type="paragraph" w:styleId="TOC1">
     <w:name w:val="toc 1"/>
     <w:basedOn w:val="Normal"/>
     <w:next w:val="Normal"/>
@@ -18763,7 +18954,7 @@
       <w:lang w:eastAsia="pt-PT"/>
     </w:rPr>
   </w:style>
-  <w:style w:type="paragraph" w:styleId="ndice2">
+  <w:style w:type="paragraph" w:styleId="TOC2">
     <w:name w:val="toc 2"/>
     <w:basedOn w:val="Normal"/>
     <w:next w:val="Normal"/>
@@ -18787,7 +18978,7 @@
       <w:lang w:eastAsia="pt-PT"/>
     </w:rPr>
   </w:style>
-  <w:style w:type="paragraph" w:styleId="ndice3">
+  <w:style w:type="paragraph" w:styleId="TOC3">
     <w:name w:val="toc 3"/>
     <w:basedOn w:val="Normal"/>
     <w:next w:val="Normal"/>
@@ -18811,7 +19002,7 @@
       <w:lang w:eastAsia="pt-PT"/>
     </w:rPr>
   </w:style>
-  <w:style w:type="paragraph" w:styleId="ndicedeilustraes">
+  <w:style w:type="paragraph" w:styleId="TableofFigures">
     <w:name w:val="table of figures"/>
     <w:basedOn w:val="Normal"/>
     <w:next w:val="Normal"/>
@@ -18829,10 +19020,10 @@
       <w:lang w:eastAsia="pt-PT"/>
     </w:rPr>
   </w:style>
-  <w:style w:type="paragraph" w:styleId="Textodenotaderodap">
+  <w:style w:type="paragraph" w:styleId="FootnoteText">
     <w:name w:val="footnote text"/>
     <w:basedOn w:val="Normal"/>
-    <w:link w:val="TextodenotaderodapCarter"/>
+    <w:link w:val="FootnoteTextChar"/>
     <w:uiPriority w:val="99"/>
     <w:unhideWhenUsed/>
     <w:rsid w:val="00940100"/>
@@ -18846,9 +19037,9 @@
       <w:lang w:eastAsia="pt-PT"/>
     </w:rPr>
   </w:style>
-  <w:style w:type="character" w:customStyle="1" w:styleId="TextodenotaderodapCarter">
-    <w:name w:val="Texto de nota de rodapé Caráter"/>
-    <w:link w:val="Textodenotaderodap"/>
+  <w:style w:type="character" w:customStyle="1" w:styleId="FootnoteTextChar">
+    <w:name w:val="Footnote Text Char"/>
+    <w:link w:val="FootnoteText"/>
     <w:uiPriority w:val="99"/>
     <w:rsid w:val="00940100"/>
     <w:rPr>
@@ -18858,7 +19049,7 @@
       <w:lang w:eastAsia="pt-PT"/>
     </w:rPr>
   </w:style>
-  <w:style w:type="character" w:styleId="Refdenotaderodap">
+  <w:style w:type="character" w:styleId="FootnoteReference">
     <w:name w:val="footnote reference"/>
     <w:uiPriority w:val="99"/>
     <w:unhideWhenUsed/>
@@ -18867,7 +19058,7 @@
       <w:vertAlign w:val="superscript"/>
     </w:rPr>
   </w:style>
-  <w:style w:type="paragraph" w:styleId="Legenda">
+  <w:style w:type="paragraph" w:styleId="Caption">
     <w:name w:val="caption"/>
     <w:basedOn w:val="Normal"/>
     <w:next w:val="Normal"/>
@@ -18888,9 +19079,9 @@
       <w:lang w:eastAsia="pt-PT"/>
     </w:rPr>
   </w:style>
-  <w:style w:type="table" w:styleId="TabelacomGrelha">
+  <w:style w:type="table" w:styleId="TableGrid">
     <w:name w:val="Table Grid"/>
-    <w:basedOn w:val="Tabelanormal"/>
+    <w:basedOn w:val="TableNormal"/>
     <w:uiPriority w:val="59"/>
     <w:rsid w:val="00940100"/>
     <w:rPr>
@@ -18925,7 +19116,7 @@
   </w:style>
   <w:style w:type="paragraph" w:customStyle="1" w:styleId="Lista1">
     <w:name w:val="Lista1"/>
-    <w:basedOn w:val="PargrafodaLista"/>
+    <w:basedOn w:val="ListParagraph"/>
     <w:qFormat/>
     <w:rsid w:val="00940100"/>
     <w:pPr>
@@ -18947,7 +19138,7 @@
   </w:style>
   <w:style w:type="paragraph" w:customStyle="1" w:styleId="Listanumerada1">
     <w:name w:val="Lista numerada1"/>
-    <w:basedOn w:val="PargrafodaLista"/>
+    <w:basedOn w:val="ListParagraph"/>
     <w:qFormat/>
     <w:rsid w:val="00C55E6D"/>
     <w:pPr>
@@ -18966,7 +19157,7 @@
       <w:lang w:eastAsia="pt-PT"/>
     </w:rPr>
   </w:style>
-  <w:style w:type="paragraph" w:styleId="PargrafodaLista">
+  <w:style w:type="paragraph" w:styleId="ListParagraph">
     <w:name w:val="List Paragraph"/>
     <w:basedOn w:val="Normal"/>
     <w:uiPriority w:val="34"/>
@@ -18977,9 +19168,9 @@
       <w:contextualSpacing/>
     </w:pPr>
   </w:style>
-  <w:style w:type="paragraph" w:styleId="Cabealhodondice">
+  <w:style w:type="paragraph" w:styleId="TOCHeading">
     <w:name w:val="TOC Heading"/>
-    <w:basedOn w:val="Ttulo1"/>
+    <w:basedOn w:val="Heading1"/>
     <w:next w:val="Normal"/>
     <w:uiPriority w:val="39"/>
     <w:unhideWhenUsed/>
@@ -19004,7 +19195,7 @@
       <w:lang w:eastAsia="en-US"/>
     </w:rPr>
   </w:style>
-  <w:style w:type="character" w:styleId="Hiperligao">
+  <w:style w:type="character" w:styleId="Hyperlink">
     <w:name w:val="Hyperlink"/>
     <w:uiPriority w:val="99"/>
     <w:unhideWhenUsed/>
@@ -19016,7 +19207,7 @@
   </w:style>
   <w:style w:type="character" w:customStyle="1" w:styleId="fontstyle01">
     <w:name w:val="fontstyle01"/>
-    <w:basedOn w:val="Tipodeletrapredefinidodopargrafo"/>
+    <w:basedOn w:val="DefaultParagraphFont"/>
     <w:rsid w:val="00523F0E"/>
     <w:rPr>
       <w:rFonts w:ascii="CIDFont+F1" w:hAnsi="CIDFont+F1" w:hint="default"/>
@@ -19029,9 +19220,9 @@
       <w:szCs w:val="20"/>
     </w:rPr>
   </w:style>
-  <w:style w:type="character" w:styleId="MenoNoResolvida">
+  <w:style w:type="character" w:styleId="UnresolvedMention">
     <w:name w:val="Unresolved Mention"/>
-    <w:basedOn w:val="Tipodeletrapredefinidodopargrafo"/>
+    <w:basedOn w:val="DefaultParagraphFont"/>
     <w:uiPriority w:val="99"/>
     <w:semiHidden/>
     <w:unhideWhenUsed/>
@@ -19043,7 +19234,7 @@
   </w:style>
   <w:style w:type="character" w:customStyle="1" w:styleId="fontstyle21">
     <w:name w:val="fontstyle21"/>
-    <w:basedOn w:val="Tipodeletrapredefinidodopargrafo"/>
+    <w:basedOn w:val="DefaultParagraphFont"/>
     <w:rsid w:val="00894CF2"/>
     <w:rPr>
       <w:rFonts w:ascii="Calibri-Bold" w:hAnsi="Calibri-Bold" w:hint="default"/>
@@ -19054,6 +19245,16 @@
       <w:color w:val="C0D634"/>
       <w:sz w:val="56"/>
       <w:szCs w:val="56"/>
+    </w:rPr>
+  </w:style>
+  <w:style w:type="character" w:styleId="PlaceholderText">
+    <w:name w:val="Placeholder Text"/>
+    <w:basedOn w:val="DefaultParagraphFont"/>
+    <w:uiPriority w:val="99"/>
+    <w:semiHidden/>
+    <w:rsid w:val="00382083"/>
+    <w:rPr>
+      <w:color w:val="808080"/>
     </w:rPr>
   </w:style>
 </w:styles>

--- a/BC2/GroupD_BC2_Report.docx
+++ b/BC2/GroupD_BC2_Report.docx
@@ -299,6 +299,7 @@
                                 <w:lang w:val="en-US"/>
                               </w:rPr>
                             </w:pPr>
+                            <w:proofErr w:type="gramStart"/>
                             <w:r>
                               <w:rPr>
                                 <w:rFonts w:ascii="Arial" w:hAnsi="Arial" w:cs="Arial"/>
@@ -309,7 +310,20 @@
                                 <w:szCs w:val="28"/>
                                 <w:lang w:val="en-US"/>
                               </w:rPr>
-                              <w:t>MASTER DEGREE PROGRAM IN DATA SCIENCE AND ADVANCED ANALYTICS – MAJOR IN BUSINESS ANALYTICS</w:t>
+                              <w:t>MASTER</w:t>
+                            </w:r>
+                            <w:proofErr w:type="gramEnd"/>
+                            <w:r>
+                              <w:rPr>
+                                <w:rFonts w:ascii="Arial" w:hAnsi="Arial" w:cs="Arial"/>
+                                <w:b/>
+                                <w:bCs/>
+                                <w:color w:val="5C666C"/>
+                                <w:sz w:val="28"/>
+                                <w:szCs w:val="28"/>
+                                <w:lang w:val="en-US"/>
+                              </w:rPr>
+                              <w:t xml:space="preserve"> DEGREE PROGRAM IN DATA SCIENCE AND ADVANCED ANALYTICS – MAJOR IN BUSINESS ANALYTICS</w:t>
                             </w:r>
                           </w:p>
                         </w:txbxContent>
@@ -1458,6 +1472,7 @@
                                 <w:lang w:val="en-US"/>
                               </w:rPr>
                             </w:pPr>
+                            <w:proofErr w:type="gramStart"/>
                             <w:r>
                               <w:rPr>
                                 <w:rFonts w:cs="Calibri"/>
@@ -1466,7 +1481,18 @@
                                 <w:szCs w:val="30"/>
                                 <w:lang w:val="en-US"/>
                               </w:rPr>
-                              <w:t>March, 2021</w:t>
+                              <w:t>March,</w:t>
+                            </w:r>
+                            <w:proofErr w:type="gramEnd"/>
+                            <w:r>
+                              <w:rPr>
+                                <w:rFonts w:cs="Calibri"/>
+                                <w:color w:val="5C666C"/>
+                                <w:sz w:val="28"/>
+                                <w:szCs w:val="30"/>
+                                <w:lang w:val="en-US"/>
+                              </w:rPr>
+                              <w:t xml:space="preserve"> 2021</w:t>
                             </w:r>
                           </w:p>
                           <w:p>
@@ -7301,6 +7327,7 @@
               <w:t xml:space="preserve">, </w:t>
             </w:r>
             <w:proofErr w:type="spellStart"/>
+            <w:proofErr w:type="gramStart"/>
             <w:r>
               <w:rPr>
                 <w:i/>
@@ -7322,6 +7349,7 @@
               <w:t>Babies</w:t>
             </w:r>
             <w:proofErr w:type="spellEnd"/>
+            <w:proofErr w:type="gramEnd"/>
             <w:r>
               <w:rPr>
                 <w:sz w:val="20"/>
@@ -7769,6 +7797,7 @@
               <w:t xml:space="preserve">, </w:t>
             </w:r>
             <w:proofErr w:type="spellStart"/>
+            <w:proofErr w:type="gramStart"/>
             <w:r>
               <w:rPr>
                 <w:i/>
@@ -7798,7 +7827,18 @@
                 <w:szCs w:val="22"/>
                 <w:lang w:val="en-US"/>
               </w:rPr>
-              <w:t xml:space="preserve">, </w:t>
+              <w:t>,</w:t>
+            </w:r>
+            <w:proofErr w:type="gramEnd"/>
+            <w:r>
+              <w:rPr>
+                <w:i/>
+                <w:iCs/>
+                <w:sz w:val="20"/>
+                <w:szCs w:val="22"/>
+                <w:lang w:val="en-US"/>
+              </w:rPr>
+              <w:t xml:space="preserve"> </w:t>
             </w:r>
             <w:proofErr w:type="spellStart"/>
             <w:r>
@@ -8201,7 +8241,21 @@
         <w:rPr>
           <w:highlight w:val="yellow"/>
         </w:rPr>
-        <w:t>- Regarding the cancelling customers, those book, in average, 150 days in advance and cancel the booking 90 days before the expected arrival date</w:t>
+        <w:t xml:space="preserve">- Regarding the cancelling customers, </w:t>
+      </w:r>
+      <w:proofErr w:type="gramStart"/>
+      <w:r>
+        <w:rPr>
+          <w:highlight w:val="yellow"/>
+        </w:rPr>
+        <w:t>those book</w:t>
+      </w:r>
+      <w:proofErr w:type="gramEnd"/>
+      <w:r>
+        <w:rPr>
+          <w:highlight w:val="yellow"/>
+        </w:rPr>
+        <w:t>, in average, 150 days in advance and cancel the booking 90 days before the expected arrival date</w:t>
       </w:r>
     </w:p>
     <w:p>
@@ -8387,7 +8441,7 @@
         <w:rPr>
           <w:lang w:val="en-US"/>
         </w:rPr>
-        <w:t>3</w:t>
+        <w:t>4 new</w:t>
       </w:r>
       <w:r>
         <w:rPr>
@@ -8407,11 +8461,6 @@
         </w:rPr>
         <w:t xml:space="preserve"> </w:t>
       </w:r>
-    </w:p>
-    <w:p>
-      <w:pPr>
-        <w:ind w:left="3540"/>
-      </w:pPr>
     </w:p>
     <w:tbl>
       <w:tblPr>
@@ -8425,8 +8474,8 @@
         <w:tblLook w:val="04A0" w:firstRow="1" w:lastRow="0" w:firstColumn="1" w:lastColumn="0" w:noHBand="0" w:noVBand="1"/>
       </w:tblPr>
       <w:tblGrid>
-        <w:gridCol w:w="4678"/>
-        <w:gridCol w:w="4219"/>
+        <w:gridCol w:w="1985"/>
+        <w:gridCol w:w="6912"/>
       </w:tblGrid>
       <w:tr>
         <w:trPr>
@@ -8434,7 +8483,7 @@
         </w:trPr>
         <w:tc>
           <w:tcPr>
-            <w:tcW w:w="4678" w:type="dxa"/>
+            <w:tcW w:w="1985" w:type="dxa"/>
             <w:tcBorders>
               <w:top w:val="single" w:sz="18" w:space="0" w:color="auto"/>
               <w:bottom w:val="single" w:sz="18" w:space="0" w:color="auto"/>
@@ -8458,14 +8507,22 @@
                 <w:szCs w:val="22"/>
                 <w:lang w:val="en-US"/>
               </w:rPr>
-              <w:lastRenderedPageBreak/>
-              <w:t>Feature engineering – new variables</w:t>
+              <w:t>N</w:t>
+            </w:r>
+            <w:r>
+              <w:rPr>
+                <w:b/>
+                <w:sz w:val="20"/>
+                <w:szCs w:val="22"/>
+                <w:lang w:val="en-US"/>
+              </w:rPr>
+              <w:t>ew variables</w:t>
             </w:r>
           </w:p>
         </w:tc>
         <w:tc>
           <w:tcPr>
-            <w:tcW w:w="4219" w:type="dxa"/>
+            <w:tcW w:w="6912" w:type="dxa"/>
             <w:tcBorders>
               <w:top w:val="single" w:sz="18" w:space="0" w:color="auto"/>
               <w:bottom w:val="single" w:sz="18" w:space="0" w:color="auto"/>
@@ -8500,7 +8557,7 @@
         </w:trPr>
         <w:tc>
           <w:tcPr>
-            <w:tcW w:w="4678" w:type="dxa"/>
+            <w:tcW w:w="1985" w:type="dxa"/>
             <w:tcBorders>
               <w:top w:val="single" w:sz="18" w:space="0" w:color="auto"/>
               <w:bottom w:val="single" w:sz="4" w:space="0" w:color="auto"/>
@@ -8527,6 +8584,7 @@
                 <w:szCs w:val="22"/>
                 <w:lang w:val="en-US"/>
               </w:rPr>
+              <w:lastRenderedPageBreak/>
               <w:t>Days_before_cancel</w:t>
             </w:r>
             <w:proofErr w:type="spellEnd"/>
@@ -8534,7 +8592,7 @@
         </w:tc>
         <w:tc>
           <w:tcPr>
-            <w:tcW w:w="4219" w:type="dxa"/>
+            <w:tcW w:w="6912" w:type="dxa"/>
             <w:tcBorders>
               <w:top w:val="single" w:sz="18" w:space="0" w:color="auto"/>
               <w:bottom w:val="single" w:sz="4" w:space="0" w:color="auto"/>
@@ -8560,51 +8618,7 @@
                 <w:szCs w:val="22"/>
                 <w:lang w:val="en-US"/>
               </w:rPr>
-              <w:t xml:space="preserve">Number of days the booking is </w:t>
-            </w:r>
-            <w:proofErr w:type="spellStart"/>
-            <w:r>
-              <w:rPr>
-                <w:i/>
-                <w:iCs/>
-                <w:sz w:val="20"/>
-                <w:szCs w:val="22"/>
-                <w:lang w:val="en-US"/>
-              </w:rPr>
-              <w:t>canceled</w:t>
-            </w:r>
-            <w:proofErr w:type="spellEnd"/>
-            <w:r>
-              <w:rPr>
-                <w:i/>
-                <w:iCs/>
-                <w:sz w:val="20"/>
-                <w:szCs w:val="22"/>
-                <w:lang w:val="en-US"/>
-              </w:rPr>
-              <w:t xml:space="preserve"> before the entry date (=0 if not </w:t>
-            </w:r>
-            <w:proofErr w:type="spellStart"/>
-            <w:r>
-              <w:rPr>
-                <w:i/>
-                <w:iCs/>
-                <w:sz w:val="20"/>
-                <w:szCs w:val="22"/>
-                <w:lang w:val="en-US"/>
-              </w:rPr>
-              <w:t>canceled</w:t>
-            </w:r>
-            <w:proofErr w:type="spellEnd"/>
-            <w:r>
-              <w:rPr>
-                <w:i/>
-                <w:iCs/>
-                <w:sz w:val="20"/>
-                <w:szCs w:val="22"/>
-                <w:lang w:val="en-US"/>
-              </w:rPr>
-              <w:t>)</w:t>
+              <w:t>Number of days the booking is canceled before the entry date (=0 if not canceled)</w:t>
             </w:r>
           </w:p>
         </w:tc>
@@ -8615,7 +8629,7 @@
         </w:trPr>
         <w:tc>
           <w:tcPr>
-            <w:tcW w:w="4678" w:type="dxa"/>
+            <w:tcW w:w="1985" w:type="dxa"/>
             <w:tcBorders>
               <w:top w:val="single" w:sz="4" w:space="0" w:color="auto"/>
               <w:bottom w:val="single" w:sz="4" w:space="0" w:color="auto"/>
@@ -8649,7 +8663,7 @@
         </w:tc>
         <w:tc>
           <w:tcPr>
-            <w:tcW w:w="4219" w:type="dxa"/>
+            <w:tcW w:w="6912" w:type="dxa"/>
             <w:tcBorders>
               <w:top w:val="single" w:sz="4" w:space="0" w:color="auto"/>
               <w:bottom w:val="single" w:sz="4" w:space="0" w:color="auto"/>
@@ -8686,7 +8700,7 @@
         </w:trPr>
         <w:tc>
           <w:tcPr>
-            <w:tcW w:w="4678" w:type="dxa"/>
+            <w:tcW w:w="1985" w:type="dxa"/>
             <w:tcBorders>
               <w:top w:val="single" w:sz="4" w:space="0" w:color="auto"/>
               <w:bottom w:val="single" w:sz="4" w:space="0" w:color="auto"/>
@@ -8720,7 +8734,7 @@
         </w:tc>
         <w:tc>
           <w:tcPr>
-            <w:tcW w:w="4219" w:type="dxa"/>
+            <w:tcW w:w="6912" w:type="dxa"/>
             <w:tcBorders>
               <w:top w:val="single" w:sz="4" w:space="0" w:color="auto"/>
               <w:bottom w:val="single" w:sz="4" w:space="0" w:color="auto"/>
@@ -8746,62 +8760,19 @@
                 <w:szCs w:val="22"/>
                 <w:lang w:val="en-US"/>
               </w:rPr>
-              <w:t xml:space="preserve">Number of days between the reservation is made until it's </w:t>
-            </w:r>
-            <w:proofErr w:type="spellStart"/>
-            <w:r>
-              <w:rPr>
-                <w:i/>
-                <w:iCs/>
-                <w:sz w:val="20"/>
-                <w:szCs w:val="22"/>
-                <w:lang w:val="en-US"/>
-              </w:rPr>
-              <w:t>canceled</w:t>
-            </w:r>
-            <w:proofErr w:type="spellEnd"/>
-            <w:r>
-              <w:rPr>
-                <w:i/>
-                <w:iCs/>
-                <w:sz w:val="20"/>
-                <w:szCs w:val="22"/>
-                <w:lang w:val="en-US"/>
-              </w:rPr>
-              <w:t xml:space="preserve"> (=0 if not </w:t>
-            </w:r>
-            <w:proofErr w:type="spellStart"/>
-            <w:r>
-              <w:rPr>
-                <w:i/>
-                <w:iCs/>
-                <w:sz w:val="20"/>
-                <w:szCs w:val="22"/>
-                <w:lang w:val="en-US"/>
-              </w:rPr>
-              <w:t>canceled</w:t>
-            </w:r>
-            <w:proofErr w:type="spellEnd"/>
-            <w:r>
-              <w:rPr>
-                <w:i/>
-                <w:iCs/>
-                <w:sz w:val="20"/>
-                <w:szCs w:val="22"/>
-                <w:lang w:val="en-US"/>
-              </w:rPr>
-              <w:t>)</w:t>
+              <w:t>Number of days between the reservation is made until it's canceled (=0 if not canceled)</w:t>
             </w:r>
           </w:p>
         </w:tc>
       </w:tr>
       <w:tr>
         <w:trPr>
+          <w:trHeight w:val="50"/>
           <w:jc w:val="center"/>
         </w:trPr>
         <w:tc>
           <w:tcPr>
-            <w:tcW w:w="4678" w:type="dxa"/>
+            <w:tcW w:w="1985" w:type="dxa"/>
             <w:tcBorders>
               <w:top w:val="single" w:sz="4" w:space="0" w:color="auto"/>
               <w:bottom w:val="single" w:sz="18" w:space="0" w:color="auto"/>
@@ -8835,7 +8806,7 @@
         </w:tc>
         <w:tc>
           <w:tcPr>
-            <w:tcW w:w="4219" w:type="dxa"/>
+            <w:tcW w:w="6912" w:type="dxa"/>
             <w:tcBorders>
               <w:top w:val="single" w:sz="4" w:space="0" w:color="auto"/>
               <w:bottom w:val="single" w:sz="18" w:space="0" w:color="auto"/>
@@ -8942,360 +8913,376 @@
     </w:p>
     <w:p>
       <w:pPr>
-        <w:ind w:left="3540"/>
-      </w:pPr>
+        <w:rPr>
+          <w:lang w:val="en-US"/>
+        </w:rPr>
+      </w:pPr>
+      <w:r>
+        <w:rPr>
+          <w:lang w:val="en-US"/>
+        </w:rPr>
+        <w:t>We could not identify any strong correlation on the numeric variables (</w:t>
+      </w:r>
+      <w:r>
+        <w:rPr>
+          <w:lang w:val="en-US"/>
+        </w:rPr>
+        <w:t xml:space="preserve">refer to the notebook provided </w:t>
+      </w:r>
+      <w:r>
+        <w:rPr>
+          <w:lang w:val="en-US"/>
+        </w:rPr>
+        <w:t>to look at the details on the</w:t>
+      </w:r>
+      <w:r>
+        <w:rPr>
+          <w:lang w:val="en-US"/>
+        </w:rPr>
+        <w:t xml:space="preserve"> Pearson </w:t>
+      </w:r>
+      <w:r>
+        <w:rPr>
+          <w:lang w:val="en-US"/>
+        </w:rPr>
+        <w:t>correlation matrix</w:t>
+      </w:r>
+      <w:r>
+        <w:rPr>
+          <w:lang w:val="en-US"/>
+        </w:rPr>
+        <w:t>). W</w:t>
+      </w:r>
+      <w:r>
+        <w:rPr>
+          <w:lang w:val="en-US"/>
+        </w:rPr>
+        <w:t xml:space="preserve">e </w:t>
+      </w:r>
+      <w:r>
+        <w:rPr>
+          <w:lang w:val="en-US"/>
+        </w:rPr>
+        <w:t>looked at the</w:t>
+      </w:r>
+      <w:r>
+        <w:rPr>
+          <w:lang w:val="en-US"/>
+        </w:rPr>
+        <w:t xml:space="preserve"> </w:t>
+      </w:r>
+      <w:proofErr w:type="spellStart"/>
+      <w:r>
+        <w:rPr>
+          <w:lang w:val="en-US"/>
+        </w:rPr>
+        <w:t>Phik</w:t>
+      </w:r>
+      <w:proofErr w:type="spellEnd"/>
+      <w:r>
+        <w:rPr>
+          <w:lang w:val="en-US"/>
+        </w:rPr>
+        <w:t xml:space="preserve"> correlation, as we are dealing with a dataset with many categorical </w:t>
+      </w:r>
+      <w:r>
+        <w:rPr>
+          <w:lang w:val="en-US"/>
+        </w:rPr>
+        <w:t>features.</w:t>
+      </w:r>
+      <w:r>
+        <w:rPr>
+          <w:lang w:val="en-US"/>
+        </w:rPr>
+        <w:t xml:space="preserve"> </w:t>
+      </w:r>
+      <w:r>
+        <w:rPr>
+          <w:lang w:val="en-US"/>
+        </w:rPr>
+        <w:t xml:space="preserve">The result of this analysis was the drop of </w:t>
+      </w:r>
+      <w:r>
+        <w:rPr>
+          <w:lang w:val="en-US"/>
+        </w:rPr>
+        <w:t xml:space="preserve">the following </w:t>
+      </w:r>
+      <w:r>
+        <w:rPr>
+          <w:lang w:val="en-US"/>
+        </w:rPr>
+        <w:t>seven features</w:t>
+      </w:r>
+      <w:r>
+        <w:rPr>
+          <w:lang w:val="en-US"/>
+        </w:rPr>
+        <w:t xml:space="preserve">, based </w:t>
+      </w:r>
+      <w:r>
+        <w:rPr>
+          <w:lang w:val="en-US"/>
+        </w:rPr>
+        <w:t>on redundancy and its correlation with the target variable (</w:t>
+      </w:r>
+      <w:proofErr w:type="spellStart"/>
+      <w:r>
+        <w:rPr>
+          <w:i/>
+          <w:iCs/>
+          <w:lang w:val="en-US"/>
+        </w:rPr>
+        <w:t>IsCanceled</w:t>
+      </w:r>
+      <w:proofErr w:type="spellEnd"/>
+      <w:r>
+        <w:rPr>
+          <w:lang w:val="en-US"/>
+        </w:rPr>
+        <w:t xml:space="preserve">): </w:t>
+      </w:r>
+      <w:proofErr w:type="spellStart"/>
+      <w:r>
+        <w:rPr>
+          <w:i/>
+          <w:iCs/>
+          <w:lang w:val="en-US"/>
+        </w:rPr>
+        <w:t>MarketSegment</w:t>
+      </w:r>
+      <w:proofErr w:type="spellEnd"/>
+      <w:r>
+        <w:rPr>
+          <w:lang w:val="en-US"/>
+        </w:rPr>
+        <w:t>,</w:t>
+      </w:r>
+      <w:r>
+        <w:rPr>
+          <w:lang w:val="en-US"/>
+        </w:rPr>
+        <w:t xml:space="preserve"> </w:t>
+      </w:r>
+      <w:proofErr w:type="spellStart"/>
+      <w:r>
+        <w:rPr>
+          <w:i/>
+          <w:iCs/>
+          <w:lang w:val="en-US"/>
+        </w:rPr>
+        <w:t>ReservedRoomType</w:t>
+      </w:r>
+      <w:proofErr w:type="spellEnd"/>
+      <w:r>
+        <w:rPr>
+          <w:lang w:val="en-US"/>
+        </w:rPr>
+        <w:t>,</w:t>
+      </w:r>
+      <w:r>
+        <w:rPr>
+          <w:lang w:val="en-US"/>
+        </w:rPr>
+        <w:t xml:space="preserve"> </w:t>
+      </w:r>
+      <w:r>
+        <w:rPr>
+          <w:i/>
+          <w:iCs/>
+          <w:lang w:val="en-US"/>
+        </w:rPr>
+        <w:t>Agent</w:t>
+      </w:r>
+      <w:r>
+        <w:rPr>
+          <w:lang w:val="en-US"/>
+        </w:rPr>
+        <w:t>,</w:t>
+      </w:r>
+      <w:r>
+        <w:rPr>
+          <w:lang w:val="en-US"/>
+        </w:rPr>
+        <w:t xml:space="preserve"> </w:t>
+      </w:r>
+      <w:r>
+        <w:rPr>
+          <w:i/>
+          <w:iCs/>
+          <w:lang w:val="en-US"/>
+        </w:rPr>
+        <w:t>Company</w:t>
+      </w:r>
+      <w:r>
+        <w:rPr>
+          <w:lang w:val="en-US"/>
+        </w:rPr>
+        <w:t>,</w:t>
+      </w:r>
+      <w:r>
+        <w:rPr>
+          <w:lang w:val="en-US"/>
+        </w:rPr>
+        <w:t xml:space="preserve"> </w:t>
+      </w:r>
+      <w:proofErr w:type="spellStart"/>
+      <w:r>
+        <w:rPr>
+          <w:i/>
+          <w:iCs/>
+          <w:lang w:val="en-US"/>
+        </w:rPr>
+        <w:t>ReservationStatusDate</w:t>
+      </w:r>
+      <w:proofErr w:type="spellEnd"/>
+      <w:r>
+        <w:rPr>
+          <w:lang w:val="en-US"/>
+        </w:rPr>
+        <w:t xml:space="preserve">, </w:t>
+      </w:r>
+      <w:proofErr w:type="spellStart"/>
+      <w:r>
+        <w:rPr>
+          <w:i/>
+          <w:iCs/>
+          <w:lang w:val="en-US"/>
+        </w:rPr>
+        <w:t>AssignedRoomType</w:t>
+      </w:r>
+      <w:proofErr w:type="spellEnd"/>
+      <w:r>
+        <w:rPr>
+          <w:lang w:val="en-US"/>
+        </w:rPr>
+        <w:t xml:space="preserve"> and</w:t>
+      </w:r>
+      <w:r>
+        <w:rPr>
+          <w:lang w:val="en-US"/>
+        </w:rPr>
+        <w:t xml:space="preserve"> </w:t>
+      </w:r>
+      <w:proofErr w:type="spellStart"/>
+      <w:r>
+        <w:rPr>
+          <w:i/>
+          <w:iCs/>
+          <w:lang w:val="en-US"/>
+        </w:rPr>
+        <w:t>ReservationStatus</w:t>
+      </w:r>
+      <w:proofErr w:type="spellEnd"/>
+      <w:r>
+        <w:rPr>
+          <w:lang w:val="en-US"/>
+        </w:rPr>
+        <w:t xml:space="preserve">, as </w:t>
+      </w:r>
+      <w:r>
+        <w:rPr>
+          <w:lang w:val="en-US"/>
+        </w:rPr>
+        <w:t>shown</w:t>
+      </w:r>
+      <w:r>
+        <w:rPr>
+          <w:lang w:val="en-US"/>
+        </w:rPr>
+        <w:t xml:space="preserve"> in </w:t>
+      </w:r>
+      <w:r>
+        <w:rPr>
+          <w:highlight w:val="yellow"/>
+          <w:lang w:val="en-US"/>
+        </w:rPr>
+        <w:fldChar w:fldCharType="begin"/>
+      </w:r>
+      <w:r>
+        <w:rPr>
+          <w:highlight w:val="yellow"/>
+          <w:lang w:val="en-US"/>
+        </w:rPr>
+        <w:instrText xml:space="preserve"> REF _Ref66446740 \h </w:instrText>
+      </w:r>
+      <w:r>
+        <w:rPr>
+          <w:highlight w:val="yellow"/>
+          <w:lang w:val="en-US"/>
+        </w:rPr>
+        <w:instrText xml:space="preserve"> \* MERGEFORMAT </w:instrText>
+      </w:r>
+      <w:r>
+        <w:rPr>
+          <w:highlight w:val="yellow"/>
+          <w:lang w:val="en-US"/>
+        </w:rPr>
+      </w:r>
+      <w:r>
+        <w:rPr>
+          <w:highlight w:val="yellow"/>
+          <w:lang w:val="en-US"/>
+        </w:rPr>
+        <w:fldChar w:fldCharType="separate"/>
+      </w:r>
+      <w:r>
+        <w:rPr>
+          <w:highlight w:val="yellow"/>
+        </w:rPr>
+        <w:t xml:space="preserve">Figure </w:t>
+      </w:r>
+      <w:r>
+        <w:rPr>
+          <w:noProof/>
+          <w:highlight w:val="yellow"/>
+        </w:rPr>
+        <w:t>3</w:t>
+      </w:r>
+      <w:r>
+        <w:rPr>
+          <w:highlight w:val="yellow"/>
+        </w:rPr>
+        <w:t>.</w:t>
+      </w:r>
+      <w:r>
+        <w:rPr>
+          <w:noProof/>
+          <w:highlight w:val="yellow"/>
+        </w:rPr>
+        <w:t>1</w:t>
+      </w:r>
+      <w:r>
+        <w:rPr>
+          <w:highlight w:val="yellow"/>
+          <w:lang w:val="en-US"/>
+        </w:rPr>
+        <w:fldChar w:fldCharType="end"/>
+      </w:r>
+      <w:r>
+        <w:rPr>
+          <w:highlight w:val="yellow"/>
+          <w:lang w:val="en-US"/>
+        </w:rPr>
+        <w:t>.</w:t>
+      </w:r>
+      <w:r>
+        <w:rPr>
+          <w:lang w:val="en-US"/>
+        </w:rPr>
+        <w:t xml:space="preserve"> </w:t>
+      </w:r>
+      <w:r>
+        <w:rPr>
+          <w:lang w:val="en-US"/>
+        </w:rPr>
+        <w:t>We have then reproduced the Phi-k correlation matrix to confirm it looked reasonable, once more, refer to the notebook for further details.</w:t>
+      </w:r>
     </w:p>
     <w:p>
       <w:pPr>
-        <w:rPr>
-          <w:lang w:val="en-US"/>
-        </w:rPr>
-      </w:pPr>
-      <w:r>
-        <w:rPr>
-          <w:lang w:val="en-US"/>
-        </w:rPr>
-        <w:t>We could not identify any strong correlation on the numeric variables (</w:t>
-      </w:r>
-      <w:r>
-        <w:rPr>
-          <w:lang w:val="en-US"/>
-        </w:rPr>
-        <w:t xml:space="preserve">refer to the notebook provided </w:t>
-      </w:r>
-      <w:r>
-        <w:rPr>
-          <w:lang w:val="en-US"/>
-        </w:rPr>
-        <w:t>to look at the details on the</w:t>
-      </w:r>
-      <w:r>
-        <w:rPr>
-          <w:lang w:val="en-US"/>
-        </w:rPr>
-        <w:t xml:space="preserve"> Pearson </w:t>
-      </w:r>
-      <w:r>
-        <w:rPr>
-          <w:lang w:val="en-US"/>
-        </w:rPr>
-        <w:t>correlation matrix</w:t>
-      </w:r>
-      <w:r>
-        <w:rPr>
-          <w:lang w:val="en-US"/>
-        </w:rPr>
-        <w:t>). W</w:t>
-      </w:r>
-      <w:r>
-        <w:rPr>
-          <w:lang w:val="en-US"/>
-        </w:rPr>
-        <w:t xml:space="preserve">e </w:t>
-      </w:r>
-      <w:r>
-        <w:rPr>
-          <w:lang w:val="en-US"/>
-        </w:rPr>
-        <w:t>looked at the</w:t>
-      </w:r>
-      <w:r>
-        <w:rPr>
-          <w:lang w:val="en-US"/>
-        </w:rPr>
-        <w:t xml:space="preserve"> </w:t>
-      </w:r>
-      <w:proofErr w:type="spellStart"/>
-      <w:r>
-        <w:rPr>
-          <w:lang w:val="en-US"/>
-        </w:rPr>
-        <w:t>Phik</w:t>
-      </w:r>
-      <w:proofErr w:type="spellEnd"/>
-      <w:r>
-        <w:rPr>
-          <w:lang w:val="en-US"/>
-        </w:rPr>
-        <w:t xml:space="preserve"> correlation, as we are dealing with a dataset with many categorical </w:t>
-      </w:r>
-      <w:r>
-        <w:rPr>
-          <w:lang w:val="en-US"/>
-        </w:rPr>
-        <w:t>features.</w:t>
-      </w:r>
-      <w:r>
-        <w:rPr>
-          <w:lang w:val="en-US"/>
-        </w:rPr>
-        <w:t xml:space="preserve"> </w:t>
-      </w:r>
-      <w:r>
-        <w:rPr>
-          <w:lang w:val="en-US"/>
-        </w:rPr>
-        <w:t>The result of this analysis was the drop of seven features</w:t>
-      </w:r>
-      <w:r>
-        <w:rPr>
-          <w:lang w:val="en-US"/>
-        </w:rPr>
-        <w:t xml:space="preserve"> in which strong correlations were identified </w:t>
-      </w:r>
-      <w:r>
-        <w:rPr>
-          <w:lang w:val="en-US"/>
-        </w:rPr>
-        <w:t>(</w:t>
-      </w:r>
-      <w:proofErr w:type="spellStart"/>
-      <w:r>
-        <w:rPr>
-          <w:i/>
-          <w:iCs/>
-          <w:lang w:val="en-US"/>
-        </w:rPr>
-        <w:t>MarketSegment</w:t>
-      </w:r>
-      <w:proofErr w:type="spellEnd"/>
-      <w:r>
-        <w:rPr>
-          <w:lang w:val="en-US"/>
-        </w:rPr>
-        <w:t>,</w:t>
-      </w:r>
-      <w:r>
-        <w:rPr>
-          <w:lang w:val="en-US"/>
-        </w:rPr>
-        <w:t xml:space="preserve"> </w:t>
-      </w:r>
-      <w:proofErr w:type="spellStart"/>
-      <w:r>
-        <w:rPr>
-          <w:i/>
-          <w:iCs/>
-          <w:lang w:val="en-US"/>
-        </w:rPr>
-        <w:t>ReservedRoomType</w:t>
-      </w:r>
-      <w:proofErr w:type="spellEnd"/>
-      <w:r>
-        <w:rPr>
-          <w:lang w:val="en-US"/>
-        </w:rPr>
-        <w:t>,</w:t>
-      </w:r>
-      <w:r>
-        <w:rPr>
-          <w:lang w:val="en-US"/>
-        </w:rPr>
-        <w:t xml:space="preserve"> </w:t>
-      </w:r>
-      <w:r>
-        <w:rPr>
-          <w:i/>
-          <w:iCs/>
-          <w:lang w:val="en-US"/>
-        </w:rPr>
-        <w:t>Agent</w:t>
-      </w:r>
-      <w:r>
-        <w:rPr>
-          <w:lang w:val="en-US"/>
-        </w:rPr>
-        <w:t>,</w:t>
-      </w:r>
-      <w:r>
-        <w:rPr>
-          <w:lang w:val="en-US"/>
-        </w:rPr>
-        <w:t xml:space="preserve"> </w:t>
-      </w:r>
-      <w:r>
-        <w:rPr>
-          <w:i/>
-          <w:iCs/>
-          <w:lang w:val="en-US"/>
-        </w:rPr>
-        <w:t>Company</w:t>
-      </w:r>
-      <w:r>
-        <w:rPr>
-          <w:lang w:val="en-US"/>
-        </w:rPr>
-        <w:t>,</w:t>
-      </w:r>
-      <w:r>
-        <w:rPr>
-          <w:lang w:val="en-US"/>
-        </w:rPr>
-        <w:t xml:space="preserve"> </w:t>
-      </w:r>
-      <w:proofErr w:type="spellStart"/>
-      <w:r>
-        <w:rPr>
-          <w:i/>
-          <w:iCs/>
-          <w:lang w:val="en-US"/>
-        </w:rPr>
-        <w:t>ReservationStatusDate</w:t>
-      </w:r>
-      <w:proofErr w:type="spellEnd"/>
-      <w:r>
-        <w:rPr>
-          <w:lang w:val="en-US"/>
-        </w:rPr>
-        <w:t xml:space="preserve">, </w:t>
-      </w:r>
-      <w:proofErr w:type="spellStart"/>
-      <w:r>
-        <w:rPr>
-          <w:i/>
-          <w:iCs/>
-          <w:lang w:val="en-US"/>
-        </w:rPr>
-        <w:t>AssignedRoomType</w:t>
-      </w:r>
-      <w:proofErr w:type="spellEnd"/>
-      <w:r>
-        <w:rPr>
-          <w:lang w:val="en-US"/>
-        </w:rPr>
-        <w:t xml:space="preserve">, </w:t>
-      </w:r>
-      <w:proofErr w:type="spellStart"/>
-      <w:r>
-        <w:rPr>
-          <w:i/>
-          <w:iCs/>
-          <w:lang w:val="en-US"/>
-        </w:rPr>
-        <w:t>ReservationStatus</w:t>
-      </w:r>
-      <w:proofErr w:type="spellEnd"/>
-      <w:r>
-        <w:rPr>
-          <w:lang w:val="en-US"/>
-        </w:rPr>
-        <w:t>)</w:t>
-      </w:r>
-      <w:r>
-        <w:rPr>
-          <w:lang w:val="en-US"/>
-        </w:rPr>
-        <w:t xml:space="preserve">, as </w:t>
-      </w:r>
-      <w:r>
-        <w:rPr>
-          <w:lang w:val="en-US"/>
-        </w:rPr>
-        <w:t>shown</w:t>
-      </w:r>
-      <w:r>
-        <w:rPr>
-          <w:lang w:val="en-US"/>
-        </w:rPr>
-        <w:t xml:space="preserve"> in </w:t>
-      </w:r>
-      <w:r>
-        <w:rPr>
-          <w:highlight w:val="yellow"/>
-          <w:lang w:val="en-US"/>
-        </w:rPr>
-        <w:fldChar w:fldCharType="begin"/>
-      </w:r>
-      <w:r>
-        <w:rPr>
-          <w:highlight w:val="yellow"/>
-          <w:lang w:val="en-US"/>
-        </w:rPr>
-        <w:instrText xml:space="preserve"> REF _Ref66446740 \h </w:instrText>
-      </w:r>
-      <w:r>
-        <w:rPr>
-          <w:highlight w:val="yellow"/>
-          <w:lang w:val="en-US"/>
-        </w:rPr>
-      </w:r>
-      <w:r>
-        <w:rPr>
-          <w:highlight w:val="yellow"/>
-          <w:lang w:val="en-US"/>
-        </w:rPr>
-        <w:instrText xml:space="preserve"> \* MERGEFORMAT </w:instrText>
-      </w:r>
-      <w:r>
-        <w:rPr>
-          <w:highlight w:val="yellow"/>
-          <w:lang w:val="en-US"/>
-        </w:rPr>
-        <w:fldChar w:fldCharType="separate"/>
-      </w:r>
-      <w:r>
-        <w:rPr>
-          <w:highlight w:val="yellow"/>
-        </w:rPr>
-        <w:t xml:space="preserve">Figure </w:t>
-      </w:r>
-      <w:r>
-        <w:rPr>
-          <w:noProof/>
-          <w:highlight w:val="yellow"/>
-        </w:rPr>
-        <w:t>3</w:t>
-      </w:r>
-      <w:r>
-        <w:rPr>
-          <w:highlight w:val="yellow"/>
-        </w:rPr>
-        <w:t>.</w:t>
-      </w:r>
-      <w:r>
-        <w:rPr>
-          <w:noProof/>
-          <w:highlight w:val="yellow"/>
-        </w:rPr>
-        <w:t>1</w:t>
-      </w:r>
-      <w:r>
-        <w:rPr>
-          <w:highlight w:val="yellow"/>
-          <w:lang w:val="en-US"/>
-        </w:rPr>
-        <w:fldChar w:fldCharType="end"/>
-      </w:r>
-      <w:r>
-        <w:rPr>
-          <w:highlight w:val="yellow"/>
-          <w:lang w:val="en-US"/>
-        </w:rPr>
-        <w:t>.</w:t>
-      </w:r>
-    </w:p>
-    <w:p>
-      <w:pPr>
-        <w:rPr>
-          <w:lang w:val="en-US"/>
-        </w:rPr>
-      </w:pPr>
-      <w:r>
-        <w:rPr>
-          <w:lang w:val="en-US"/>
-        </w:rPr>
-        <w:t>We have then reproduced the Phi-k correlation matrix to confirm it looked reasonable, once more, refer to the notebook for further details.</w:t>
-      </w:r>
-    </w:p>
-    <w:p>
-      <w:pPr>
-        <w:rPr>
-          <w:lang w:val="en-US"/>
-        </w:rPr>
-      </w:pPr>
-    </w:p>
-    <w:p>
-      <w:pPr>
+        <w:spacing w:after="0"/>
         <w:rPr>
           <w:lang w:val="en-US"/>
         </w:rPr>
@@ -9307,22 +9294,23 @@
         <mc:AlternateContent>
           <mc:Choice Requires="wps">
             <w:drawing>
-              <wp:anchor distT="0" distB="0" distL="114300" distR="114300" simplePos="0" relativeHeight="251678208" behindDoc="1" locked="0" layoutInCell="1" allowOverlap="1" wp14:anchorId="61FC4D90" wp14:editId="3098390F">
+              <wp:anchor distT="0" distB="0" distL="114300" distR="114300" simplePos="0" relativeHeight="251678208" behindDoc="1" locked="0" layoutInCell="1" allowOverlap="1" wp14:anchorId="61FC4D90" wp14:editId="474B912C">
                 <wp:simplePos x="0" y="0"/>
-                <wp:positionH relativeFrom="column">
-                  <wp:posOffset>479425</wp:posOffset>
+                <wp:positionH relativeFrom="margin">
+                  <wp:posOffset>476885</wp:posOffset>
                 </wp:positionH>
                 <wp:positionV relativeFrom="paragraph">
-                  <wp:posOffset>4480560</wp:posOffset>
+                  <wp:posOffset>2593340</wp:posOffset>
                 </wp:positionV>
-                <wp:extent cx="4793615" cy="635"/>
-                <wp:effectExtent l="0" t="0" r="0" b="0"/>
+                <wp:extent cx="4793615" cy="165735"/>
+                <wp:effectExtent l="0" t="0" r="6985" b="5715"/>
                 <wp:wrapTight wrapText="bothSides">
                   <wp:wrapPolygon edited="0">
                     <wp:start x="0" y="0"/>
-                    <wp:lineTo x="0" y="21600"/>
-                    <wp:lineTo x="21600" y="21600"/>
-                    <wp:lineTo x="21600" y="0"/>
+                    <wp:lineTo x="0" y="19862"/>
+                    <wp:lineTo x="21546" y="19862"/>
+                    <wp:lineTo x="21546" y="0"/>
+                    <wp:lineTo x="0" y="0"/>
                   </wp:wrapPolygon>
                 </wp:wrapTight>
                 <wp:docPr id="3" name="Text Box 3"/>
@@ -9334,7 +9322,7 @@
                       <wps:spPr>
                         <a:xfrm>
                           <a:off x="0" y="0"/>
-                          <a:ext cx="4793615" cy="635"/>
+                          <a:ext cx="4793615" cy="165735"/>
                         </a:xfrm>
                         <a:prstGeom prst="rect">
                           <a:avLst/>
@@ -9351,6 +9339,7 @@
                           <w:p>
                             <w:pPr>
                               <w:pStyle w:val="Caption"/>
+                              <w:spacing w:before="0" w:after="0"/>
                               <w:rPr>
                                 <w:rFonts w:eastAsia="Calibri"/>
                                 <w:noProof/>
@@ -9402,7 +9391,13 @@
                             </w:r>
                             <w:bookmarkEnd w:id="30"/>
                             <w:r>
-                              <w:t xml:space="preserve"> - Phi-k correlation sub-matrix.</w:t>
+                              <w:t xml:space="preserve"> - Phi-k correlation sub-matri</w:t>
+                            </w:r>
+                            <w:r>
+                              <w:t>ces</w:t>
+                            </w:r>
+                            <w:r>
+                              <w:t>.</w:t>
                             </w:r>
                           </w:p>
                         </w:txbxContent>
@@ -9411,22 +9406,30 @@
                         <a:prstTxWarp prst="textNoShape">
                           <a:avLst/>
                         </a:prstTxWarp>
-                        <a:spAutoFit/>
+                        <a:noAutofit/>
                       </wps:bodyPr>
                     </wps:wsp>
                   </a:graphicData>
                 </a:graphic>
+                <wp14:sizeRelV relativeFrom="margin">
+                  <wp14:pctHeight>0</wp14:pctHeight>
+                </wp14:sizeRelV>
               </wp:anchor>
             </w:drawing>
           </mc:Choice>
           <mc:Fallback>
             <w:pict>
-              <v:shape w14:anchorId="61FC4D90" id="Text Box 3" o:spid="_x0000_s1032" type="#_x0000_t202" style="position:absolute;left:0;text-align:left;margin-left:37.75pt;margin-top:352.8pt;width:377.45pt;height:.05pt;z-index:-251638272;visibility:visible;mso-wrap-style:square;mso-wrap-distance-left:9pt;mso-wrap-distance-top:0;mso-wrap-distance-right:9pt;mso-wrap-distance-bottom:0;mso-position-horizontal:absolute;mso-position-horizontal-relative:text;mso-position-vertical:absolute;mso-position-vertical-relative:text;v-text-anchor:top" o:gfxdata="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" stroked="f">
-                <v:textbox style="mso-fit-shape-to-text:t" inset="0,0,0,0">
+              <v:shapetype w14:anchorId="61FC4D90" id="_x0000_t202" coordsize="21600,21600" o:spt="202" path="m,l,21600r21600,l21600,xe">
+                <v:stroke joinstyle="miter"/>
+                <v:path gradientshapeok="t" o:connecttype="rect"/>
+              </v:shapetype>
+              <v:shape id="Text Box 3" o:spid="_x0000_s1032" type="#_x0000_t202" style="position:absolute;left:0;text-align:left;margin-left:37.55pt;margin-top:204.2pt;width:377.45pt;height:13.05pt;z-index:-251638272;visibility:visible;mso-wrap-style:square;mso-height-percent:0;mso-wrap-distance-left:9pt;mso-wrap-distance-top:0;mso-wrap-distance-right:9pt;mso-wrap-distance-bottom:0;mso-position-horizontal:absolute;mso-position-horizontal-relative:margin;mso-position-vertical:absolute;mso-position-vertical-relative:text;mso-height-percent:0;mso-height-relative:margin;v-text-anchor:top" o:gfxdata="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" stroked="f">
+                <v:textbox inset="0,0,0,0">
                   <w:txbxContent>
                     <w:p>
                       <w:pPr>
                         <w:pStyle w:val="Caption"/>
+                        <w:spacing w:before="0" w:after="0"/>
                         <w:rPr>
                           <w:rFonts w:eastAsia="Calibri"/>
                           <w:noProof/>
@@ -9478,12 +9481,18 @@
                       </w:r>
                       <w:bookmarkEnd w:id="31"/>
                       <w:r>
-                        <w:t xml:space="preserve"> - Phi-k correlation sub-matrix.</w:t>
+                        <w:t xml:space="preserve"> - Phi-k correlation sub-matri</w:t>
+                      </w:r>
+                      <w:r>
+                        <w:t>ces</w:t>
+                      </w:r>
+                      <w:r>
+                        <w:t>.</w:t>
                       </w:r>
                     </w:p>
                   </w:txbxContent>
                 </v:textbox>
-                <w10:wrap type="tight"/>
+                <w10:wrap type="tight" anchorx="margin"/>
               </v:shape>
             </w:pict>
           </mc:Fallback>
@@ -9492,29 +9501,313 @@
       <w:r>
         <w:rPr>
           <w:noProof/>
-          <w:lang w:val="en-US"/>
+        </w:rPr>
+        <w:t xml:space="preserve">  </w:t>
+      </w:r>
+      <w:r>
+        <w:rPr>
+          <w:noProof/>
         </w:rPr>
         <w:drawing>
-          <wp:anchor distT="0" distB="0" distL="114300" distR="114300" simplePos="0" relativeHeight="251675136" behindDoc="1" locked="0" layoutInCell="1" allowOverlap="1" wp14:anchorId="34DB7FA8" wp14:editId="25B8AF45">
-            <wp:simplePos x="0" y="0"/>
-            <wp:positionH relativeFrom="margin">
-              <wp:align>center</wp:align>
-            </wp:positionH>
-            <wp:positionV relativeFrom="paragraph">
-              <wp:posOffset>-18704</wp:posOffset>
-            </wp:positionV>
-            <wp:extent cx="4793615" cy="4552315"/>
-            <wp:effectExtent l="0" t="0" r="6985" b="635"/>
-            <wp:wrapTight wrapText="bothSides">
-              <wp:wrapPolygon edited="0">
-                <wp:start x="0" y="0"/>
-                <wp:lineTo x="0" y="21513"/>
-                <wp:lineTo x="21546" y="21513"/>
-                <wp:lineTo x="21546" y="0"/>
-                <wp:lineTo x="0" y="0"/>
-              </wp:wrapPolygon>
-            </wp:wrapTight>
-            <wp:docPr id="1" name="Imagem 1"/>
+          <wp:inline distT="0" distB="0" distL="0" distR="0" wp14:anchorId="17E8F3B5" wp14:editId="54759C9B">
+            <wp:extent cx="2590800" cy="2463121"/>
+            <wp:effectExtent l="0" t="0" r="0" b="0"/>
+            <wp:docPr id="4" name="Picture 4"/>
+            <wp:cNvGraphicFramePr>
+              <a:graphicFrameLocks xmlns:a="http://schemas.openxmlformats.org/drawingml/2006/main" noChangeAspect="1"/>
+            </wp:cNvGraphicFramePr>
+            <a:graphic xmlns:a="http://schemas.openxmlformats.org/drawingml/2006/main">
+              <a:graphicData uri="http://schemas.openxmlformats.org/drawingml/2006/picture">
+                <pic:pic xmlns:pic="http://schemas.openxmlformats.org/drawingml/2006/picture">
+                  <pic:nvPicPr>
+                    <pic:cNvPr id="1" name=""/>
+                    <pic:cNvPicPr/>
+                  </pic:nvPicPr>
+                  <pic:blipFill>
+                    <a:blip r:embed="rId17"/>
+                    <a:stretch>
+                      <a:fillRect/>
+                    </a:stretch>
+                  </pic:blipFill>
+                  <pic:spPr>
+                    <a:xfrm>
+                      <a:off x="0" y="0"/>
+                      <a:ext cx="2610168" cy="2481534"/>
+                    </a:xfrm>
+                    <a:prstGeom prst="rect">
+                      <a:avLst/>
+                    </a:prstGeom>
+                  </pic:spPr>
+                </pic:pic>
+              </a:graphicData>
+            </a:graphic>
+          </wp:inline>
+        </w:drawing>
+      </w:r>
+      <w:r>
+        <w:rPr>
+          <w:noProof/>
+        </w:rPr>
+        <w:t xml:space="preserve"> </w:t>
+      </w:r>
+      <w:r>
+        <w:rPr>
+          <w:noProof/>
+        </w:rPr>
+        <w:drawing>
+          <wp:inline distT="0" distB="0" distL="0" distR="0" wp14:anchorId="24DA417B" wp14:editId="4F32CF94">
+            <wp:extent cx="2886075" cy="2583215"/>
+            <wp:effectExtent l="0" t="0" r="0" b="7620"/>
+            <wp:docPr id="1" name="Picture 1"/>
+            <wp:cNvGraphicFramePr>
+              <a:graphicFrameLocks xmlns:a="http://schemas.openxmlformats.org/drawingml/2006/main" noChangeAspect="1"/>
+            </wp:cNvGraphicFramePr>
+            <a:graphic xmlns:a="http://schemas.openxmlformats.org/drawingml/2006/main">
+              <a:graphicData uri="http://schemas.openxmlformats.org/drawingml/2006/picture">
+                <pic:pic xmlns:pic="http://schemas.openxmlformats.org/drawingml/2006/picture">
+                  <pic:nvPicPr>
+                    <pic:cNvPr id="1" name=""/>
+                    <pic:cNvPicPr/>
+                  </pic:nvPicPr>
+                  <pic:blipFill>
+                    <a:blip r:embed="rId18"/>
+                    <a:stretch>
+                      <a:fillRect/>
+                    </a:stretch>
+                  </pic:blipFill>
+                  <pic:spPr>
+                    <a:xfrm>
+                      <a:off x="0" y="0"/>
+                      <a:ext cx="2893276" cy="2589660"/>
+                    </a:xfrm>
+                    <a:prstGeom prst="rect">
+                      <a:avLst/>
+                    </a:prstGeom>
+                  </pic:spPr>
+                </pic:pic>
+              </a:graphicData>
+            </a:graphic>
+          </wp:inline>
+        </w:drawing>
+      </w:r>
+    </w:p>
+    <w:p>
+      <w:pPr>
+        <w:spacing w:before="0"/>
+        <w:rPr>
+          <w:lang w:val="en-US"/>
+        </w:rPr>
+      </w:pPr>
+    </w:p>
+    <w:p>
+      <w:pPr>
+        <w:spacing w:before="0"/>
+        <w:rPr>
+          <w:lang w:val="en-US"/>
+        </w:rPr>
+      </w:pPr>
+      <w:r>
+        <w:rPr>
+          <w:lang w:val="en-US"/>
+        </w:rPr>
+        <w:t>Looking at the boxplots for each of the numeric variables, we have identified 6 variables</w:t>
+      </w:r>
+      <w:r>
+        <w:rPr>
+          <w:lang w:val="en-US"/>
+        </w:rPr>
+        <w:t xml:space="preserve"> (</w:t>
+      </w:r>
+      <w:r>
+        <w:rPr>
+          <w:i/>
+          <w:iCs/>
+          <w:lang w:val="en-US"/>
+        </w:rPr>
+        <w:t>ADR</w:t>
+      </w:r>
+      <w:r>
+        <w:rPr>
+          <w:lang w:val="en-US"/>
+        </w:rPr>
+        <w:t xml:space="preserve">, </w:t>
+      </w:r>
+      <w:proofErr w:type="spellStart"/>
+      <w:r>
+        <w:rPr>
+          <w:i/>
+          <w:iCs/>
+          <w:lang w:val="en-US"/>
+        </w:rPr>
+        <w:t>DaysInWaitingList</w:t>
+      </w:r>
+      <w:proofErr w:type="spellEnd"/>
+      <w:r>
+        <w:rPr>
+          <w:lang w:val="en-US"/>
+        </w:rPr>
+        <w:t xml:space="preserve">, </w:t>
+      </w:r>
+      <w:proofErr w:type="spellStart"/>
+      <w:r>
+        <w:rPr>
+          <w:i/>
+          <w:iCs/>
+          <w:lang w:val="en-US"/>
+        </w:rPr>
+        <w:t>StaysInWeekNights</w:t>
+      </w:r>
+      <w:proofErr w:type="spellEnd"/>
+      <w:r>
+        <w:rPr>
+          <w:lang w:val="en-US"/>
+        </w:rPr>
+        <w:t xml:space="preserve">, </w:t>
+      </w:r>
+      <w:r>
+        <w:rPr>
+          <w:i/>
+          <w:iCs/>
+          <w:lang w:val="en-US"/>
+        </w:rPr>
+        <w:t>Babies</w:t>
+      </w:r>
+      <w:r>
+        <w:rPr>
+          <w:lang w:val="en-US"/>
+        </w:rPr>
+        <w:t xml:space="preserve">, </w:t>
+      </w:r>
+      <w:proofErr w:type="spellStart"/>
+      <w:r>
+        <w:rPr>
+          <w:i/>
+          <w:iCs/>
+          <w:lang w:val="en-US"/>
+        </w:rPr>
+        <w:t>Days_until_cancel</w:t>
+      </w:r>
+      <w:proofErr w:type="spellEnd"/>
+      <w:r>
+        <w:rPr>
+          <w:lang w:val="en-US"/>
+        </w:rPr>
+        <w:t xml:space="preserve"> and </w:t>
+      </w:r>
+      <w:proofErr w:type="spellStart"/>
+      <w:r>
+        <w:rPr>
+          <w:i/>
+          <w:iCs/>
+          <w:lang w:val="en-US"/>
+        </w:rPr>
+        <w:t>StaysInWeekendNights</w:t>
+      </w:r>
+      <w:proofErr w:type="spellEnd"/>
+      <w:r>
+        <w:rPr>
+          <w:lang w:val="en-US"/>
+        </w:rPr>
+        <w:t>)</w:t>
+      </w:r>
+      <w:r>
+        <w:rPr>
+          <w:lang w:val="en-US"/>
+        </w:rPr>
+        <w:t xml:space="preserve"> with outliers (</w:t>
+      </w:r>
+      <w:r>
+        <w:rPr>
+          <w:highlight w:val="yellow"/>
+          <w:lang w:val="en-US"/>
+        </w:rPr>
+        <w:fldChar w:fldCharType="begin"/>
+      </w:r>
+      <w:r>
+        <w:rPr>
+          <w:highlight w:val="yellow"/>
+          <w:lang w:val="en-US"/>
+        </w:rPr>
+        <w:instrText xml:space="preserve"> REF _Ref65361223 \h </w:instrText>
+      </w:r>
+      <w:r>
+        <w:rPr>
+          <w:highlight w:val="yellow"/>
+          <w:lang w:val="en-US"/>
+        </w:rPr>
+        <w:instrText xml:space="preserve"> \* MERGEFORMAT </w:instrText>
+      </w:r>
+      <w:r>
+        <w:rPr>
+          <w:highlight w:val="yellow"/>
+          <w:lang w:val="en-US"/>
+        </w:rPr>
+      </w:r>
+      <w:r>
+        <w:rPr>
+          <w:highlight w:val="yellow"/>
+          <w:lang w:val="en-US"/>
+        </w:rPr>
+        <w:fldChar w:fldCharType="separate"/>
+      </w:r>
+      <w:r>
+        <w:rPr>
+          <w:highlight w:val="yellow"/>
+        </w:rPr>
+        <w:t xml:space="preserve">Figure </w:t>
+      </w:r>
+      <w:r>
+        <w:rPr>
+          <w:noProof/>
+          <w:highlight w:val="yellow"/>
+        </w:rPr>
+        <w:t>3</w:t>
+      </w:r>
+      <w:r>
+        <w:rPr>
+          <w:highlight w:val="yellow"/>
+        </w:rPr>
+        <w:t>.</w:t>
+      </w:r>
+      <w:r>
+        <w:rPr>
+          <w:noProof/>
+          <w:highlight w:val="yellow"/>
+        </w:rPr>
+        <w:t>2</w:t>
+      </w:r>
+      <w:r>
+        <w:rPr>
+          <w:highlight w:val="yellow"/>
+          <w:lang w:val="en-US"/>
+        </w:rPr>
+        <w:fldChar w:fldCharType="end"/>
+      </w:r>
+      <w:r>
+        <w:rPr>
+          <w:lang w:val="en-US"/>
+        </w:rPr>
+        <w:t>).</w:t>
+      </w:r>
+    </w:p>
+    <w:p>
+      <w:pPr>
+        <w:spacing w:after="0"/>
+        <w:jc w:val="center"/>
+        <w:rPr>
+          <w:lang w:val="en-US"/>
+        </w:rPr>
+      </w:pPr>
+      <w:r>
+        <w:rPr>
+          <w:noProof/>
+          <w:lang w:val="en-US"/>
+        </w:rPr>
+        <w:drawing>
+          <wp:inline distT="0" distB="0" distL="0" distR="0" wp14:anchorId="786A1BF9" wp14:editId="1AF5DE70">
+            <wp:extent cx="3978323" cy="1777839"/>
+            <wp:effectExtent l="0" t="0" r="3175" b="0"/>
+            <wp:docPr id="9" name="Picture 9"/>
             <wp:cNvGraphicFramePr>
               <a:graphicFrameLocks xmlns:a="http://schemas.openxmlformats.org/drawingml/2006/main" noChangeAspect="1"/>
             </wp:cNvGraphicFramePr>
@@ -9528,7 +9821,7 @@
                     </pic:cNvPicPr>
                   </pic:nvPicPr>
                   <pic:blipFill>
-                    <a:blip r:embed="rId17">
+                    <a:blip r:embed="rId19">
                       <a:extLst>
                         <a:ext uri="{28A0092B-C50C-407E-A947-70E740481C1C}">
                           <a14:useLocalDpi xmlns:a14="http://schemas.microsoft.com/office/drawing/2010/main" val="0"/>
@@ -9543,286 +9836,7 @@
                   <pic:spPr bwMode="auto">
                     <a:xfrm>
                       <a:off x="0" y="0"/>
-                      <a:ext cx="4793615" cy="4552315"/>
-                    </a:xfrm>
-                    <a:prstGeom prst="rect">
-                      <a:avLst/>
-                    </a:prstGeom>
-                    <a:noFill/>
-                    <a:ln>
-                      <a:noFill/>
-                    </a:ln>
-                  </pic:spPr>
-                </pic:pic>
-              </a:graphicData>
-            </a:graphic>
-            <wp14:sizeRelH relativeFrom="margin">
-              <wp14:pctWidth>0</wp14:pctWidth>
-            </wp14:sizeRelH>
-            <wp14:sizeRelV relativeFrom="margin">
-              <wp14:pctHeight>0</wp14:pctHeight>
-            </wp14:sizeRelV>
-          </wp:anchor>
-        </w:drawing>
-      </w:r>
-    </w:p>
-    <w:p>
-      <w:pPr>
-        <w:rPr>
-          <w:lang w:val="en-US"/>
-        </w:rPr>
-      </w:pPr>
-    </w:p>
-    <w:p>
-      <w:pPr>
-        <w:rPr>
-          <w:lang w:val="en-US"/>
-        </w:rPr>
-      </w:pPr>
-    </w:p>
-    <w:p>
-      <w:pPr>
-        <w:rPr>
-          <w:lang w:val="en-US"/>
-        </w:rPr>
-      </w:pPr>
-    </w:p>
-    <w:p>
-      <w:pPr>
-        <w:rPr>
-          <w:lang w:val="en-US"/>
-        </w:rPr>
-      </w:pPr>
-    </w:p>
-    <w:p>
-      <w:pPr>
-        <w:rPr>
-          <w:lang w:val="en-US"/>
-        </w:rPr>
-      </w:pPr>
-    </w:p>
-    <w:p>
-      <w:pPr>
-        <w:rPr>
-          <w:lang w:val="en-US"/>
-        </w:rPr>
-      </w:pPr>
-    </w:p>
-    <w:p>
-      <w:pPr>
-        <w:rPr>
-          <w:lang w:val="en-US"/>
-        </w:rPr>
-      </w:pPr>
-    </w:p>
-    <w:p>
-      <w:pPr>
-        <w:rPr>
-          <w:lang w:val="en-US"/>
-        </w:rPr>
-      </w:pPr>
-    </w:p>
-    <w:p>
-      <w:pPr>
-        <w:rPr>
-          <w:lang w:val="en-US"/>
-        </w:rPr>
-      </w:pPr>
-    </w:p>
-    <w:p>
-      <w:pPr>
-        <w:rPr>
-          <w:lang w:val="en-US"/>
-        </w:rPr>
-      </w:pPr>
-    </w:p>
-    <w:p>
-      <w:pPr>
-        <w:rPr>
-          <w:lang w:val="en-US"/>
-        </w:rPr>
-      </w:pPr>
-    </w:p>
-    <w:p>
-      <w:pPr>
-        <w:rPr>
-          <w:lang w:val="en-US"/>
-        </w:rPr>
-      </w:pPr>
-    </w:p>
-    <w:p>
-      <w:pPr>
-        <w:rPr>
-          <w:lang w:val="en-US"/>
-        </w:rPr>
-      </w:pPr>
-    </w:p>
-    <w:p>
-      <w:pPr>
-        <w:rPr>
-          <w:lang w:val="en-US"/>
-        </w:rPr>
-      </w:pPr>
-    </w:p>
-    <w:p>
-      <w:pPr>
-        <w:rPr>
-          <w:lang w:val="en-US"/>
-        </w:rPr>
-      </w:pPr>
-    </w:p>
-    <w:p>
-      <w:pPr>
-        <w:rPr>
-          <w:lang w:val="en-US"/>
-        </w:rPr>
-      </w:pPr>
-    </w:p>
-    <w:p>
-      <w:pPr>
-        <w:rPr>
-          <w:lang w:val="en-US"/>
-        </w:rPr>
-      </w:pPr>
-    </w:p>
-    <w:p>
-      <w:pPr>
-        <w:rPr>
-          <w:lang w:val="en-US"/>
-        </w:rPr>
-      </w:pPr>
-    </w:p>
-    <w:p>
-      <w:pPr>
-        <w:rPr>
-          <w:lang w:val="en-US"/>
-        </w:rPr>
-      </w:pPr>
-      <w:r>
-        <w:rPr>
-          <w:lang w:val="en-US"/>
-        </w:rPr>
-        <w:t>Looking at the boxplots for each of the numeric variables, we have identified 6 variables with outliers (</w:t>
-      </w:r>
-      <w:r>
-        <w:rPr>
-          <w:highlight w:val="yellow"/>
-          <w:lang w:val="en-US"/>
-        </w:rPr>
-        <w:fldChar w:fldCharType="begin"/>
-      </w:r>
-      <w:r>
-        <w:rPr>
-          <w:highlight w:val="yellow"/>
-          <w:lang w:val="en-US"/>
-        </w:rPr>
-        <w:instrText xml:space="preserve"> REF _Ref65361223 \h </w:instrText>
-      </w:r>
-      <w:r>
-        <w:rPr>
-          <w:highlight w:val="yellow"/>
-          <w:lang w:val="en-US"/>
-        </w:rPr>
-      </w:r>
-      <w:r>
-        <w:rPr>
-          <w:highlight w:val="yellow"/>
-          <w:lang w:val="en-US"/>
-        </w:rPr>
-        <w:instrText xml:space="preserve"> \* MERGEFORMAT </w:instrText>
-      </w:r>
-      <w:r>
-        <w:rPr>
-          <w:highlight w:val="yellow"/>
-          <w:lang w:val="en-US"/>
-        </w:rPr>
-        <w:fldChar w:fldCharType="separate"/>
-      </w:r>
-      <w:r>
-        <w:rPr>
-          <w:highlight w:val="yellow"/>
-        </w:rPr>
-        <w:t xml:space="preserve">Figure </w:t>
-      </w:r>
-      <w:r>
-        <w:rPr>
-          <w:noProof/>
-          <w:highlight w:val="yellow"/>
-        </w:rPr>
-        <w:t>3</w:t>
-      </w:r>
-      <w:r>
-        <w:rPr>
-          <w:highlight w:val="yellow"/>
-        </w:rPr>
-        <w:t>.</w:t>
-      </w:r>
-      <w:r>
-        <w:rPr>
-          <w:noProof/>
-          <w:highlight w:val="yellow"/>
-        </w:rPr>
-        <w:t>2</w:t>
-      </w:r>
-      <w:r>
-        <w:rPr>
-          <w:highlight w:val="yellow"/>
-          <w:lang w:val="en-US"/>
-        </w:rPr>
-        <w:fldChar w:fldCharType="end"/>
-      </w:r>
-      <w:r>
-        <w:rPr>
-          <w:lang w:val="en-US"/>
-        </w:rPr>
-        <w:t>).</w:t>
-      </w:r>
-    </w:p>
-    <w:p>
-      <w:pPr>
-        <w:rPr>
-          <w:lang w:val="en-US"/>
-        </w:rPr>
-      </w:pPr>
-      <w:r>
-        <w:rPr>
-          <w:noProof/>
-          <w:lang w:val="en-US"/>
-        </w:rPr>
-        <w:drawing>
-          <wp:inline distT="0" distB="0" distL="0" distR="0" wp14:anchorId="366805B0" wp14:editId="4FAEF951">
-            <wp:extent cx="5756275" cy="3311525"/>
-            <wp:effectExtent l="0" t="0" r="0" b="3175"/>
-            <wp:docPr id="2" name="Imagem 2"/>
-            <wp:cNvGraphicFramePr>
-              <a:graphicFrameLocks xmlns:a="http://schemas.openxmlformats.org/drawingml/2006/main" noChangeAspect="1"/>
-            </wp:cNvGraphicFramePr>
-            <a:graphic xmlns:a="http://schemas.openxmlformats.org/drawingml/2006/main">
-              <a:graphicData uri="http://schemas.openxmlformats.org/drawingml/2006/picture">
-                <pic:pic xmlns:pic="http://schemas.openxmlformats.org/drawingml/2006/picture">
-                  <pic:nvPicPr>
-                    <pic:cNvPr id="0" name="Picture 2"/>
-                    <pic:cNvPicPr>
-                      <a:picLocks noChangeAspect="1" noChangeArrowheads="1"/>
-                    </pic:cNvPicPr>
-                  </pic:nvPicPr>
-                  <pic:blipFill>
-                    <a:blip r:embed="rId18">
-                      <a:extLst>
-                        <a:ext uri="{28A0092B-C50C-407E-A947-70E740481C1C}">
-                          <a14:useLocalDpi xmlns:a14="http://schemas.microsoft.com/office/drawing/2010/main" val="0"/>
-                        </a:ext>
-                      </a:extLst>
-                    </a:blip>
-                    <a:srcRect/>
-                    <a:stretch>
-                      <a:fillRect/>
-                    </a:stretch>
-                  </pic:blipFill>
-                  <pic:spPr bwMode="auto">
-                    <a:xfrm>
-                      <a:off x="0" y="0"/>
-                      <a:ext cx="5756275" cy="3311525"/>
+                      <a:ext cx="4040660" cy="1805696"/>
                     </a:xfrm>
                     <a:prstGeom prst="rect">
                       <a:avLst/>
@@ -9842,6 +9856,7 @@
     <w:p>
       <w:pPr>
         <w:pStyle w:val="Caption"/>
+        <w:spacing w:before="0"/>
         <w:ind w:firstLine="708"/>
         <w:rPr>
           <w:lang w:val="en-US"/>
@@ -9920,6 +9935,7 @@
         <w:rPr>
           <w:lang w:val="en-US"/>
         </w:rPr>
+        <w:lastRenderedPageBreak/>
         <w:t xml:space="preserve">To remove these </w:t>
       </w:r>
       <w:r>
@@ -9948,10 +9964,9 @@
       </w:r>
       <w:r>
         <w:rPr>
-          <w:highlight w:val="yellow"/>
-          <w:lang w:val="en-US"/>
-        </w:rPr>
-        <w:t>six</w:t>
+          <w:lang w:val="en-US"/>
+        </w:rPr>
+        <w:t>five</w:t>
       </w:r>
       <w:r>
         <w:rPr>
@@ -9963,7 +9978,13 @@
         <w:rPr>
           <w:lang w:val="en-US"/>
         </w:rPr>
-        <w:t xml:space="preserve">for the entire dataset </w:t>
+        <w:t>on</w:t>
+      </w:r>
+      <w:r>
+        <w:rPr>
+          <w:lang w:val="en-US"/>
+        </w:rPr>
+        <w:t xml:space="preserve"> the entire dataset </w:t>
       </w:r>
       <w:r>
         <w:rPr>
@@ -9999,25 +10020,7 @@
         <w:rPr>
           <w:lang w:val="en-US"/>
         </w:rPr>
-        <w:t>by</w:t>
-      </w:r>
-      <w:r>
-        <w:rPr>
-          <w:lang w:val="en-US"/>
-        </w:rPr>
-        <w:t xml:space="preserve"> each </w:t>
-      </w:r>
-      <w:r>
-        <w:rPr>
-          <w:lang w:val="en-US"/>
-        </w:rPr>
-        <w:t>method</w:t>
-      </w:r>
-      <w:r>
-        <w:rPr>
-          <w:lang w:val="en-US"/>
-        </w:rPr>
-        <w:t xml:space="preserve"> is </w:t>
+        <w:t xml:space="preserve">in these different approaches has been </w:t>
       </w:r>
       <w:r>
         <w:rPr>
@@ -10193,7 +10196,6 @@
               <w:pStyle w:val="Textotabelas"/>
               <w:spacing w:before="0" w:after="0"/>
               <w:rPr>
-                <w:color w:val="FF0000"/>
                 <w:sz w:val="20"/>
                 <w:szCs w:val="22"/>
                 <w:lang w:val="en-US"/>
@@ -10201,7 +10203,6 @@
             </w:pPr>
             <w:r>
               <w:rPr>
-                <w:color w:val="FF0000"/>
                 <w:sz w:val="20"/>
                 <w:szCs w:val="22"/>
               </w:rPr>
@@ -10222,19 +10223,40 @@
               <w:pStyle w:val="Textotabelas"/>
               <w:spacing w:before="0" w:after="0"/>
               <w:rPr>
-                <w:color w:val="FF0000"/>
                 <w:sz w:val="20"/>
-                <w:szCs w:val="20"/>
-                <w:lang w:val="en-US"/>
+                <w:szCs w:val="22"/>
               </w:rPr>
             </w:pPr>
             <w:r>
               <w:rPr>
-                <w:color w:val="FF0000"/>
                 <w:sz w:val="20"/>
-                <w:szCs w:val="20"/>
+                <w:szCs w:val="22"/>
               </w:rPr>
-              <w:t>1355 (14%)</w:t>
+              <w:t>7</w:t>
+            </w:r>
+            <w:r>
+              <w:rPr>
+                <w:sz w:val="20"/>
+                <w:szCs w:val="22"/>
+              </w:rPr>
+              <w:t>,</w:t>
+            </w:r>
+            <w:r>
+              <w:rPr>
+                <w:sz w:val="20"/>
+                <w:szCs w:val="22"/>
+              </w:rPr>
+              <w:t xml:space="preserve">893 </w:t>
+            </w:r>
+            <w:r>
+              <w:rPr>
+                <w:i/>
+                <w:iCs/>
+                <w:color w:val="808080" w:themeColor="background1" w:themeShade="80"/>
+                <w:sz w:val="20"/>
+                <w:szCs w:val="22"/>
+              </w:rPr>
+              <w:t>(10%)</w:t>
             </w:r>
           </w:p>
         </w:tc>
@@ -10251,7 +10273,6 @@
               <w:pStyle w:val="Textotabelas"/>
               <w:spacing w:before="0" w:after="0"/>
               <w:rPr>
-                <w:color w:val="FF0000"/>
                 <w:sz w:val="20"/>
                 <w:szCs w:val="20"/>
                 <w:lang w:val="en-US"/>
@@ -10259,7 +10280,6 @@
             </w:pPr>
             <w:r>
               <w:rPr>
-                <w:color w:val="FF0000"/>
                 <w:sz w:val="20"/>
                 <w:szCs w:val="20"/>
                 <w:lang w:val="en-US"/>
@@ -10281,35 +10301,40 @@
               <w:pStyle w:val="Textotabelas"/>
               <w:spacing w:before="0" w:after="0"/>
               <w:rPr>
-                <w:color w:val="FF0000"/>
                 <w:sz w:val="20"/>
-                <w:szCs w:val="20"/>
-                <w:lang w:val="en-US"/>
+                <w:szCs w:val="22"/>
               </w:rPr>
             </w:pPr>
             <w:r>
               <w:rPr>
-                <w:color w:val="FF0000"/>
                 <w:sz w:val="20"/>
-                <w:szCs w:val="20"/>
+                <w:szCs w:val="22"/>
               </w:rPr>
-              <w:t>1865 (1</w:t>
+              <w:t>20</w:t>
             </w:r>
             <w:r>
               <w:rPr>
-                <w:color w:val="FF0000"/>
                 <w:sz w:val="20"/>
-                <w:szCs w:val="20"/>
+                <w:szCs w:val="22"/>
               </w:rPr>
-              <w:t>9</w:t>
+              <w:t>,</w:t>
             </w:r>
             <w:r>
               <w:rPr>
-                <w:color w:val="FF0000"/>
                 <w:sz w:val="20"/>
-                <w:szCs w:val="20"/>
+                <w:szCs w:val="22"/>
               </w:rPr>
-              <w:t>%)</w:t>
+              <w:t xml:space="preserve">773 </w:t>
+            </w:r>
+            <w:r>
+              <w:rPr>
+                <w:i/>
+                <w:iCs/>
+                <w:color w:val="808080" w:themeColor="background1" w:themeShade="80"/>
+                <w:sz w:val="20"/>
+                <w:szCs w:val="22"/>
+              </w:rPr>
+              <w:t>(26%)</w:t>
             </w:r>
           </w:p>
         </w:tc>
@@ -10331,7 +10356,6 @@
               <w:pStyle w:val="Textotabelas"/>
               <w:spacing w:before="0" w:after="0"/>
               <w:rPr>
-                <w:color w:val="FF0000"/>
                 <w:sz w:val="20"/>
                 <w:szCs w:val="22"/>
                 <w:lang w:val="en-US"/>
@@ -10339,7 +10363,6 @@
             </w:pPr>
             <w:r>
               <w:rPr>
-                <w:color w:val="FF0000"/>
                 <w:sz w:val="20"/>
                 <w:szCs w:val="22"/>
               </w:rPr>
@@ -10360,19 +10383,40 @@
               <w:pStyle w:val="Textotabelas"/>
               <w:spacing w:before="0" w:after="0"/>
               <w:rPr>
-                <w:color w:val="FF0000"/>
                 <w:sz w:val="20"/>
-                <w:szCs w:val="20"/>
-                <w:lang w:val="en-US"/>
+                <w:szCs w:val="22"/>
               </w:rPr>
             </w:pPr>
             <w:r>
               <w:rPr>
-                <w:color w:val="FF0000"/>
                 <w:sz w:val="20"/>
-                <w:szCs w:val="20"/>
+                <w:szCs w:val="22"/>
               </w:rPr>
-              <w:t>2848 (28%)</w:t>
+              <w:t>19</w:t>
+            </w:r>
+            <w:r>
+              <w:rPr>
+                <w:sz w:val="20"/>
+                <w:szCs w:val="22"/>
+              </w:rPr>
+              <w:t>,</w:t>
+            </w:r>
+            <w:r>
+              <w:rPr>
+                <w:sz w:val="20"/>
+                <w:szCs w:val="22"/>
+              </w:rPr>
+              <w:t xml:space="preserve">833 </w:t>
+            </w:r>
+            <w:r>
+              <w:rPr>
+                <w:i/>
+                <w:iCs/>
+                <w:color w:val="808080" w:themeColor="background1" w:themeShade="80"/>
+                <w:sz w:val="20"/>
+                <w:szCs w:val="22"/>
+              </w:rPr>
+              <w:t>(25%)</w:t>
             </w:r>
           </w:p>
         </w:tc>
@@ -10389,7 +10433,6 @@
               <w:pStyle w:val="Textotabelas"/>
               <w:spacing w:before="0" w:after="0"/>
               <w:rPr>
-                <w:color w:val="FF0000"/>
                 <w:sz w:val="20"/>
                 <w:szCs w:val="20"/>
                 <w:lang w:val="en-US"/>
@@ -10397,7 +10440,6 @@
             </w:pPr>
             <w:r>
               <w:rPr>
-                <w:color w:val="FF0000"/>
                 <w:sz w:val="20"/>
                 <w:szCs w:val="20"/>
                 <w:lang w:val="en-US"/>
@@ -10419,19 +10461,40 @@
               <w:pStyle w:val="Textotabelas"/>
               <w:spacing w:before="0" w:after="0"/>
               <w:rPr>
-                <w:color w:val="FF0000"/>
                 <w:sz w:val="20"/>
-                <w:szCs w:val="20"/>
-                <w:lang w:val="en-US"/>
+                <w:szCs w:val="22"/>
               </w:rPr>
             </w:pPr>
             <w:r>
               <w:rPr>
-                <w:color w:val="FF0000"/>
                 <w:sz w:val="20"/>
-                <w:szCs w:val="20"/>
+                <w:szCs w:val="22"/>
               </w:rPr>
-              <w:t>628 (6%)</w:t>
+              <w:t>4</w:t>
+            </w:r>
+            <w:r>
+              <w:rPr>
+                <w:sz w:val="20"/>
+                <w:szCs w:val="22"/>
+              </w:rPr>
+              <w:t>,</w:t>
+            </w:r>
+            <w:r>
+              <w:rPr>
+                <w:sz w:val="20"/>
+                <w:szCs w:val="22"/>
+              </w:rPr>
+              <w:t xml:space="preserve">257 </w:t>
+            </w:r>
+            <w:r>
+              <w:rPr>
+                <w:i/>
+                <w:iCs/>
+                <w:color w:val="808080" w:themeColor="background1" w:themeShade="80"/>
+                <w:sz w:val="20"/>
+                <w:szCs w:val="22"/>
+              </w:rPr>
+              <w:t>(5%)</w:t>
             </w:r>
           </w:p>
         </w:tc>
@@ -10453,7 +10516,6 @@
               <w:pStyle w:val="Textotabelas"/>
               <w:spacing w:before="0" w:after="0"/>
               <w:rPr>
-                <w:color w:val="FF0000"/>
                 <w:sz w:val="20"/>
                 <w:szCs w:val="22"/>
                 <w:lang w:val="en-US"/>
@@ -10461,7 +10523,6 @@
             </w:pPr>
             <w:r>
               <w:rPr>
-                <w:color w:val="FF0000"/>
                 <w:sz w:val="20"/>
                 <w:szCs w:val="22"/>
               </w:rPr>
@@ -10482,19 +10543,54 @@
               <w:pStyle w:val="Textotabelas"/>
               <w:spacing w:before="0" w:after="0"/>
               <w:rPr>
-                <w:color w:val="FF0000"/>
                 <w:sz w:val="20"/>
-                <w:szCs w:val="20"/>
-                <w:lang w:val="en-US"/>
+                <w:szCs w:val="22"/>
               </w:rPr>
             </w:pPr>
             <w:r>
               <w:rPr>
-                <w:color w:val="FF0000"/>
                 <w:sz w:val="20"/>
-                <w:szCs w:val="20"/>
+                <w:szCs w:val="22"/>
               </w:rPr>
-              <w:t>634 (6%)</w:t>
+              <w:t>12</w:t>
+            </w:r>
+            <w:r>
+              <w:rPr>
+                <w:sz w:val="20"/>
+                <w:szCs w:val="22"/>
+              </w:rPr>
+              <w:t>,</w:t>
+            </w:r>
+            <w:r>
+              <w:rPr>
+                <w:sz w:val="20"/>
+                <w:szCs w:val="22"/>
+              </w:rPr>
+              <w:t>31</w:t>
+            </w:r>
+            <w:r>
+              <w:rPr>
+                <w:sz w:val="20"/>
+                <w:szCs w:val="22"/>
+              </w:rPr>
+              <w:t>5</w:t>
+            </w:r>
+            <w:r>
+              <w:rPr>
+                <w:sz w:val="20"/>
+                <w:szCs w:val="22"/>
+              </w:rPr>
+              <w:t xml:space="preserve"> </w:t>
+            </w:r>
+            <w:r>
+              <w:rPr>
+                <w:i/>
+                <w:iCs/>
+                <w:color w:val="808080" w:themeColor="background1" w:themeShade="80"/>
+                <w:sz w:val="20"/>
+                <w:szCs w:val="22"/>
+              </w:rPr>
+              <w:t>(16%)</w:t>
             </w:r>
           </w:p>
         </w:tc>
@@ -10511,7 +10607,6 @@
               <w:pStyle w:val="Textotabelas"/>
               <w:spacing w:before="0" w:after="0"/>
               <w:rPr>
-                <w:color w:val="FF0000"/>
                 <w:sz w:val="20"/>
                 <w:szCs w:val="20"/>
                 <w:lang w:val="en-US"/>
@@ -10519,7 +10614,6 @@
             </w:pPr>
             <w:r>
               <w:rPr>
-                <w:color w:val="FF0000"/>
                 <w:sz w:val="20"/>
                 <w:szCs w:val="20"/>
                 <w:lang w:val="en-US"/>
@@ -10541,19 +10635,40 @@
               <w:pStyle w:val="Textotabelas"/>
               <w:spacing w:before="0" w:after="0"/>
               <w:rPr>
-                <w:color w:val="FF0000"/>
                 <w:sz w:val="20"/>
-                <w:szCs w:val="20"/>
-                <w:lang w:val="en-US"/>
+                <w:szCs w:val="22"/>
               </w:rPr>
             </w:pPr>
             <w:r>
               <w:rPr>
-                <w:color w:val="FF0000"/>
                 <w:sz w:val="20"/>
-                <w:szCs w:val="20"/>
+                <w:szCs w:val="22"/>
               </w:rPr>
-              <w:t>506 (5%)</w:t>
+              <w:t>4</w:t>
+            </w:r>
+            <w:r>
+              <w:rPr>
+                <w:sz w:val="20"/>
+                <w:szCs w:val="22"/>
+              </w:rPr>
+              <w:t>,</w:t>
+            </w:r>
+            <w:r>
+              <w:rPr>
+                <w:sz w:val="20"/>
+                <w:szCs w:val="22"/>
+              </w:rPr>
+              <w:t xml:space="preserve">166 </w:t>
+            </w:r>
+            <w:r>
+              <w:rPr>
+                <w:i/>
+                <w:iCs/>
+                <w:color w:val="808080" w:themeColor="background1" w:themeShade="80"/>
+                <w:sz w:val="20"/>
+                <w:szCs w:val="22"/>
+              </w:rPr>
+              <w:t>(5%)</w:t>
             </w:r>
           </w:p>
         </w:tc>
@@ -10575,7 +10690,6 @@
               <w:pStyle w:val="Textotabelas"/>
               <w:spacing w:before="0" w:after="0"/>
               <w:rPr>
-                <w:color w:val="FF0000"/>
                 <w:sz w:val="20"/>
                 <w:szCs w:val="22"/>
                 <w:lang w:val="en-US"/>
@@ -10583,7 +10697,6 @@
             </w:pPr>
             <w:r>
               <w:rPr>
-                <w:color w:val="FF0000"/>
                 <w:sz w:val="20"/>
                 <w:szCs w:val="22"/>
               </w:rPr>
@@ -10604,19 +10717,54 @@
               <w:pStyle w:val="Textotabelas"/>
               <w:spacing w:before="0" w:after="0"/>
               <w:rPr>
-                <w:color w:val="FF0000"/>
                 <w:sz w:val="20"/>
-                <w:szCs w:val="20"/>
-                <w:lang w:val="en-US"/>
+                <w:szCs w:val="22"/>
               </w:rPr>
             </w:pPr>
             <w:r>
               <w:rPr>
-                <w:color w:val="FF0000"/>
                 <w:sz w:val="20"/>
-                <w:szCs w:val="20"/>
+                <w:szCs w:val="22"/>
               </w:rPr>
-              <w:t>1663 (17%)</w:t>
+              <w:t>7</w:t>
+            </w:r>
+            <w:r>
+              <w:rPr>
+                <w:sz w:val="20"/>
+                <w:szCs w:val="22"/>
+              </w:rPr>
+              <w:t>,</w:t>
+            </w:r>
+            <w:r>
+              <w:rPr>
+                <w:sz w:val="20"/>
+                <w:szCs w:val="22"/>
+              </w:rPr>
+              <w:t>5</w:t>
+            </w:r>
+            <w:r>
+              <w:rPr>
+                <w:sz w:val="20"/>
+                <w:szCs w:val="22"/>
+              </w:rPr>
+              <w:t>60</w:t>
+            </w:r>
+            <w:r>
+              <w:rPr>
+                <w:sz w:val="20"/>
+                <w:szCs w:val="22"/>
+              </w:rPr>
+              <w:t xml:space="preserve"> </w:t>
+            </w:r>
+            <w:r>
+              <w:rPr>
+                <w:i/>
+                <w:iCs/>
+                <w:color w:val="808080" w:themeColor="background1" w:themeShade="80"/>
+                <w:sz w:val="20"/>
+                <w:szCs w:val="22"/>
+              </w:rPr>
+              <w:t>(10%)</w:t>
             </w:r>
           </w:p>
         </w:tc>
@@ -10633,7 +10781,6 @@
               <w:pStyle w:val="Textotabelas"/>
               <w:spacing w:before="0" w:after="0"/>
               <w:rPr>
-                <w:color w:val="FF0000"/>
                 <w:sz w:val="20"/>
                 <w:szCs w:val="20"/>
                 <w:lang w:val="en-US"/>
@@ -10641,7 +10788,6 @@
             </w:pPr>
             <w:r>
               <w:rPr>
-                <w:color w:val="FF0000"/>
                 <w:sz w:val="20"/>
                 <w:szCs w:val="20"/>
                 <w:lang w:val="en-US"/>
@@ -10663,141 +10809,40 @@
               <w:pStyle w:val="Textotabelas"/>
               <w:spacing w:before="0" w:after="0"/>
               <w:rPr>
-                <w:color w:val="FF0000"/>
                 <w:sz w:val="20"/>
-                <w:szCs w:val="20"/>
-                <w:lang w:val="en-US"/>
+                <w:szCs w:val="22"/>
               </w:rPr>
             </w:pPr>
             <w:r>
               <w:rPr>
-                <w:color w:val="FF0000"/>
-                <w:sz w:val="20"/>
-                <w:szCs w:val="20"/>
-              </w:rPr>
-              <w:t>412 (4%)</w:t>
-            </w:r>
-          </w:p>
-        </w:tc>
-      </w:tr>
-      <w:tr>
-        <w:trPr>
-          <w:jc w:val="center"/>
-        </w:trPr>
-        <w:tc>
-          <w:tcPr>
-            <w:tcW w:w="3402" w:type="dxa"/>
-            <w:tcBorders>
-              <w:top w:val="single" w:sz="4" w:space="0" w:color="auto"/>
-            </w:tcBorders>
-            <w:shd w:val="clear" w:color="auto" w:fill="auto"/>
-          </w:tcPr>
-          <w:p>
-            <w:pPr>
-              <w:pStyle w:val="Textotabelas"/>
-              <w:spacing w:before="0" w:after="0"/>
-              <w:rPr>
-                <w:color w:val="FF0000"/>
-                <w:sz w:val="20"/>
-                <w:szCs w:val="22"/>
-                <w:lang w:val="en-US"/>
-              </w:rPr>
-            </w:pPr>
-            <w:r>
-              <w:rPr>
-                <w:color w:val="FF0000"/>
                 <w:sz w:val="20"/>
                 <w:szCs w:val="22"/>
               </w:rPr>
-              <w:t>Support Vector Machines (SVM)</w:t>
+              <w:t>2</w:t>
             </w:r>
-          </w:p>
-        </w:tc>
-        <w:tc>
-          <w:tcPr>
-            <w:tcW w:w="1701" w:type="dxa"/>
-            <w:tcBorders>
-              <w:top w:val="single" w:sz="4" w:space="0" w:color="auto"/>
-              <w:right w:val="single" w:sz="4" w:space="0" w:color="auto"/>
-            </w:tcBorders>
-          </w:tcPr>
-          <w:p>
-            <w:pPr>
-              <w:pStyle w:val="Textotabelas"/>
-              <w:spacing w:before="0" w:after="0"/>
-              <w:rPr>
-                <w:color w:val="FF0000"/>
-                <w:sz w:val="20"/>
-                <w:szCs w:val="20"/>
-                <w:lang w:val="en-US"/>
-              </w:rPr>
-            </w:pPr>
             <w:r>
               <w:rPr>
-                <w:color w:val="FF0000"/>
                 <w:sz w:val="20"/>
-                <w:szCs w:val="20"/>
+                <w:szCs w:val="22"/>
               </w:rPr>
-              <w:t>632 (6%)</w:t>
+              <w:t>,</w:t>
             </w:r>
-          </w:p>
-        </w:tc>
-        <w:tc>
-          <w:tcPr>
-            <w:tcW w:w="1985" w:type="dxa"/>
-            <w:tcBorders>
-              <w:top w:val="single" w:sz="4" w:space="0" w:color="auto"/>
-              <w:left w:val="single" w:sz="4" w:space="0" w:color="auto"/>
-            </w:tcBorders>
-          </w:tcPr>
-          <w:p>
-            <w:pPr>
-              <w:pStyle w:val="Textotabelas"/>
-              <w:spacing w:before="0" w:after="0"/>
-              <w:rPr>
-                <w:color w:val="FF0000"/>
-                <w:sz w:val="20"/>
-                <w:szCs w:val="20"/>
-                <w:lang w:val="en-US"/>
-              </w:rPr>
-            </w:pPr>
             <w:r>
               <w:rPr>
-                <w:color w:val="FF0000"/>
                 <w:sz w:val="20"/>
-                <w:szCs w:val="20"/>
-                <w:lang w:val="en-US"/>
+                <w:szCs w:val="22"/>
               </w:rPr>
-              <w:t>5 methods</w:t>
+              <w:t xml:space="preserve">368 </w:t>
             </w:r>
-          </w:p>
-        </w:tc>
-        <w:tc>
-          <w:tcPr>
-            <w:tcW w:w="1982" w:type="dxa"/>
-            <w:tcBorders>
-              <w:top w:val="single" w:sz="4" w:space="0" w:color="auto"/>
-            </w:tcBorders>
-            <w:shd w:val="clear" w:color="auto" w:fill="auto"/>
-          </w:tcPr>
-          <w:p>
-            <w:pPr>
-              <w:pStyle w:val="Textotabelas"/>
-              <w:spacing w:before="0" w:after="0"/>
-              <w:rPr>
-                <w:color w:val="FF0000"/>
-                <w:sz w:val="20"/>
-                <w:szCs w:val="20"/>
-                <w:lang w:val="en-US"/>
-              </w:rPr>
-            </w:pPr>
             <w:r>
               <w:rPr>
-                <w:color w:val="FF0000"/>
+                <w:i/>
+                <w:iCs/>
+                <w:color w:val="808080" w:themeColor="background1" w:themeShade="80"/>
                 <w:sz w:val="20"/>
-                <w:szCs w:val="20"/>
+                <w:szCs w:val="22"/>
               </w:rPr>
-              <w:t>200 (2%)</w:t>
+              <w:t>(3%)</w:t>
             </w:r>
           </w:p>
         </w:tc>
@@ -10819,7 +10864,6 @@
               <w:pStyle w:val="Textotabelas"/>
               <w:spacing w:before="0" w:after="0"/>
               <w:rPr>
-                <w:color w:val="FF0000"/>
                 <w:sz w:val="20"/>
                 <w:szCs w:val="22"/>
                 <w:lang w:val="en-US"/>
@@ -10827,11 +10871,10 @@
             </w:pPr>
             <w:r>
               <w:rPr>
-                <w:color w:val="FF0000"/>
                 <w:sz w:val="20"/>
                 <w:szCs w:val="22"/>
               </w:rPr>
-              <w:t>Density based spatial clustering of applications with noise (DBSCAN)</w:t>
+              <w:t>Support Vector Machines (SVM)</w:t>
             </w:r>
           </w:p>
         </w:tc>
@@ -10848,19 +10891,26 @@
               <w:pStyle w:val="Textotabelas"/>
               <w:spacing w:before="0" w:after="0"/>
               <w:rPr>
-                <w:color w:val="FF0000"/>
                 <w:sz w:val="20"/>
-                <w:szCs w:val="20"/>
-                <w:lang w:val="en-US"/>
+                <w:szCs w:val="22"/>
               </w:rPr>
             </w:pPr>
             <w:r>
               <w:rPr>
-                <w:color w:val="FF0000"/>
                 <w:sz w:val="20"/>
-                <w:szCs w:val="20"/>
+                <w:szCs w:val="22"/>
               </w:rPr>
-              <w:t>293 (3%)</w:t>
+              <w:t xml:space="preserve">7,576 </w:t>
+            </w:r>
+            <w:r>
+              <w:rPr>
+                <w:i/>
+                <w:iCs/>
+                <w:color w:val="808080" w:themeColor="background1" w:themeShade="80"/>
+                <w:sz w:val="20"/>
+                <w:szCs w:val="22"/>
+              </w:rPr>
+              <w:t>(10%)</w:t>
             </w:r>
           </w:p>
         </w:tc>
@@ -10878,7 +10928,6 @@
               <w:keepNext/>
               <w:spacing w:before="0" w:after="0"/>
               <w:rPr>
-                <w:color w:val="FF0000"/>
                 <w:sz w:val="20"/>
                 <w:szCs w:val="20"/>
                 <w:lang w:val="en-US"/>
@@ -10886,12 +10935,11 @@
             </w:pPr>
             <w:r>
               <w:rPr>
-                <w:color w:val="FF0000"/>
                 <w:sz w:val="20"/>
                 <w:szCs w:val="20"/>
                 <w:lang w:val="en-US"/>
               </w:rPr>
-              <w:t>6 methods</w:t>
+              <w:t>5 methods</w:t>
             </w:r>
           </w:p>
         </w:tc>
@@ -10906,38 +10954,28 @@
           <w:p>
             <w:pPr>
               <w:pStyle w:val="Textotabelas"/>
-              <w:keepNext/>
               <w:spacing w:before="0" w:after="0"/>
               <w:rPr>
-                <w:color w:val="FF0000"/>
                 <w:sz w:val="20"/>
-                <w:szCs w:val="20"/>
-                <w:lang w:val="en-US"/>
+                <w:szCs w:val="22"/>
               </w:rPr>
             </w:pPr>
             <w:r>
               <w:rPr>
-                <w:color w:val="FF0000"/>
                 <w:sz w:val="20"/>
-                <w:szCs w:val="20"/>
+                <w:szCs w:val="22"/>
               </w:rPr>
-              <w:t>23 (0</w:t>
+              <w:t xml:space="preserve">388 </w:t>
             </w:r>
             <w:r>
               <w:rPr>
-                <w:color w:val="FF0000"/>
+                <w:i/>
+                <w:iCs/>
+                <w:color w:val="808080" w:themeColor="background1" w:themeShade="80"/>
                 <w:sz w:val="20"/>
-                <w:szCs w:val="20"/>
+                <w:szCs w:val="22"/>
               </w:rPr>
-              <w:t>,</w:t>
-            </w:r>
-            <w:r>
-              <w:rPr>
-                <w:color w:val="FF0000"/>
-                <w:sz w:val="20"/>
-                <w:szCs w:val="20"/>
-              </w:rPr>
-              <w:t>23%)</w:t>
+              <w:t>(0.5%)</w:t>
             </w:r>
           </w:p>
         </w:tc>
@@ -11004,210 +11042,97 @@
         <w:rPr>
           <w:lang w:val="en-US"/>
         </w:rPr>
+        <w:t>five</w:t>
+      </w:r>
+      <w:r>
+        <w:rPr>
+          <w:lang w:val="en-US"/>
+        </w:rPr>
+        <w:t xml:space="preserve"> combined methods and </w:t>
+      </w:r>
+      <w:r>
+        <w:rPr>
+          <w:lang w:val="en-US"/>
+        </w:rPr>
+        <w:t>realizing</w:t>
+      </w:r>
+      <w:r>
+        <w:rPr>
+          <w:lang w:val="en-US"/>
+        </w:rPr>
+        <w:t xml:space="preserve"> that </w:t>
+      </w:r>
+      <w:r>
+        <w:rPr>
+          <w:lang w:val="en-US"/>
+        </w:rPr>
+        <w:t xml:space="preserve">this </w:t>
+      </w:r>
+      <w:r>
+        <w:rPr>
+          <w:lang w:val="en-US"/>
+        </w:rPr>
+        <w:t>did not seem to make a big difference on the box and whiskers plot</w:t>
+      </w:r>
+      <w:r>
+        <w:rPr>
+          <w:lang w:val="en-US"/>
+        </w:rPr>
+        <w:t xml:space="preserve"> in terms of outliers</w:t>
+      </w:r>
+      <w:r>
+        <w:rPr>
+          <w:lang w:val="en-US"/>
+        </w:rPr>
+        <w:t xml:space="preserve">, we have dropped this approach and decided to apply </w:t>
+      </w:r>
+      <w:r>
+        <w:rPr>
+          <w:lang w:val="en-US"/>
+        </w:rPr>
+        <w:t>hand made removal outliers</w:t>
+      </w:r>
+      <w:r>
+        <w:rPr>
+          <w:lang w:val="en-US"/>
+        </w:rPr>
+        <w:t xml:space="preserve"> only on the </w:t>
+      </w:r>
+      <w:r>
+        <w:rPr>
+          <w:lang w:val="en-US"/>
+        </w:rPr>
+        <w:t>six</w:t>
+      </w:r>
+      <w:r>
+        <w:rPr>
+          <w:lang w:val="en-US"/>
+        </w:rPr>
+        <w:t xml:space="preserve"> features mentioned above. This way we have removed </w:t>
+      </w:r>
+      <w:r>
+        <w:rPr>
+          <w:lang w:val="en-US"/>
+        </w:rPr>
+        <w:t>2809</w:t>
+      </w:r>
+      <w:r>
+        <w:rPr>
+          <w:lang w:val="en-US"/>
+        </w:rPr>
+        <w:t xml:space="preserve"> observations, representing </w:t>
+      </w:r>
+      <w:r>
+        <w:rPr>
+          <w:lang w:val="en-US"/>
+        </w:rPr>
+        <w:t>3.</w:t>
+      </w:r>
+      <w:r>
+        <w:rPr>
+          <w:lang w:val="en-US"/>
+        </w:rPr>
         <w:t>6</w:t>
-      </w:r>
-      <w:r>
-        <w:rPr>
-          <w:lang w:val="en-US"/>
-        </w:rPr>
-        <w:t xml:space="preserve"> combined methods and </w:t>
-      </w:r>
-      <w:r>
-        <w:rPr>
-          <w:lang w:val="en-US"/>
-        </w:rPr>
-        <w:t>realizing</w:t>
-      </w:r>
-      <w:r>
-        <w:rPr>
-          <w:lang w:val="en-US"/>
-        </w:rPr>
-        <w:t xml:space="preserve"> that </w:t>
-      </w:r>
-      <w:r>
-        <w:rPr>
-          <w:lang w:val="en-US"/>
-        </w:rPr>
-        <w:t xml:space="preserve">this </w:t>
-      </w:r>
-      <w:r>
-        <w:rPr>
-          <w:lang w:val="en-US"/>
-        </w:rPr>
-        <w:t>did not seem to make a big difference on the box and whiskers plot</w:t>
-      </w:r>
-      <w:r>
-        <w:rPr>
-          <w:lang w:val="en-US"/>
-        </w:rPr>
-        <w:t xml:space="preserve"> in terms of outliers</w:t>
-      </w:r>
-      <w:r>
-        <w:rPr>
-          <w:lang w:val="en-US"/>
-        </w:rPr>
-        <w:t xml:space="preserve">, we have dropped this approach and decided to apply </w:t>
-      </w:r>
-      <w:r>
-        <w:rPr>
-          <w:lang w:val="en-US"/>
-        </w:rPr>
-        <w:t>hand made removal outliers</w:t>
-      </w:r>
-      <w:r>
-        <w:rPr>
-          <w:lang w:val="en-US"/>
-        </w:rPr>
-        <w:t xml:space="preserve"> only on the </w:t>
-      </w:r>
-      <w:r>
-        <w:rPr>
-          <w:lang w:val="en-US"/>
-        </w:rPr>
-        <w:t>six</w:t>
-      </w:r>
-      <w:r>
-        <w:rPr>
-          <w:lang w:val="en-US"/>
-        </w:rPr>
-        <w:t xml:space="preserve"> features mentioned above (</w:t>
-      </w:r>
-      <w:r>
-        <w:rPr>
-          <w:i/>
-          <w:iCs/>
-          <w:lang w:val="en-US"/>
-        </w:rPr>
-        <w:t>Babies</w:t>
-      </w:r>
-      <w:r>
-        <w:rPr>
-          <w:i/>
-          <w:iCs/>
-          <w:lang w:val="en-US"/>
-        </w:rPr>
-        <w:t xml:space="preserve">, </w:t>
-      </w:r>
-      <w:r>
-        <w:rPr>
-          <w:i/>
-          <w:iCs/>
-          <w:lang w:val="en-US"/>
-        </w:rPr>
-        <w:t>A</w:t>
-      </w:r>
-      <w:r>
-        <w:rPr>
-          <w:i/>
-          <w:iCs/>
-          <w:lang w:val="en-US"/>
-        </w:rPr>
-        <w:t>D</w:t>
-      </w:r>
-      <w:r>
-        <w:rPr>
-          <w:i/>
-          <w:iCs/>
-          <w:lang w:val="en-US"/>
-        </w:rPr>
-        <w:t>R</w:t>
-      </w:r>
-      <w:r>
-        <w:rPr>
-          <w:i/>
-          <w:iCs/>
-          <w:lang w:val="en-US"/>
-        </w:rPr>
-        <w:t xml:space="preserve">, </w:t>
-      </w:r>
-      <w:proofErr w:type="spellStart"/>
-      <w:r>
-        <w:rPr>
-          <w:i/>
-          <w:iCs/>
-          <w:lang w:val="en-US"/>
-        </w:rPr>
-        <w:t>DaysInWaitingList</w:t>
-      </w:r>
-      <w:proofErr w:type="spellEnd"/>
-      <w:r>
-        <w:rPr>
-          <w:i/>
-          <w:iCs/>
-          <w:lang w:val="en-US"/>
-        </w:rPr>
-        <w:t xml:space="preserve">, </w:t>
-      </w:r>
-      <w:proofErr w:type="spellStart"/>
-      <w:r>
-        <w:rPr>
-          <w:i/>
-          <w:iCs/>
-          <w:lang w:val="en-US"/>
-        </w:rPr>
-        <w:t>StaysInWeekendNights</w:t>
-      </w:r>
-      <w:proofErr w:type="spellEnd"/>
-      <w:r>
-        <w:rPr>
-          <w:i/>
-          <w:iCs/>
-          <w:lang w:val="en-US"/>
-        </w:rPr>
-        <w:t xml:space="preserve">, </w:t>
-      </w:r>
-      <w:proofErr w:type="spellStart"/>
-      <w:r>
-        <w:rPr>
-          <w:i/>
-          <w:iCs/>
-          <w:lang w:val="en-US"/>
-        </w:rPr>
-        <w:t>StaysInWeekNights</w:t>
-      </w:r>
-      <w:proofErr w:type="spellEnd"/>
-      <w:r>
-        <w:rPr>
-          <w:i/>
-          <w:iCs/>
-          <w:lang w:val="en-US"/>
-        </w:rPr>
-        <w:t xml:space="preserve"> and </w:t>
-      </w:r>
-      <w:proofErr w:type="spellStart"/>
-      <w:r>
-        <w:rPr>
-          <w:i/>
-          <w:iCs/>
-          <w:lang w:val="en-US"/>
-        </w:rPr>
-        <w:t>Days_until_cancel</w:t>
-      </w:r>
-      <w:proofErr w:type="spellEnd"/>
-      <w:r>
-        <w:rPr>
-          <w:lang w:val="en-US"/>
-        </w:rPr>
-        <w:t xml:space="preserve">). This way we have removed </w:t>
-      </w:r>
-      <w:r>
-        <w:rPr>
-          <w:highlight w:val="yellow"/>
-          <w:lang w:val="en-US"/>
-        </w:rPr>
-        <w:t>354</w:t>
-      </w:r>
-      <w:r>
-        <w:rPr>
-          <w:lang w:val="en-US"/>
-        </w:rPr>
-        <w:t xml:space="preserve"> observations, representing </w:t>
-      </w:r>
-      <w:r>
-        <w:rPr>
-          <w:lang w:val="en-US"/>
-        </w:rPr>
-        <w:t>3.5</w:t>
       </w:r>
       <w:r>
         <w:rPr>
@@ -11288,13 +11213,31 @@
         <w:rPr>
           <w:lang w:val="en-US"/>
         </w:rPr>
-        <w:t>so the dataset will have a mean value of 0 and a standard deviation of 1.</w:t>
-      </w:r>
-      <w:r>
-        <w:rPr>
-          <w:lang w:val="en-US"/>
-        </w:rPr>
-        <w:t xml:space="preserve">  </w:t>
+        <w:t>so t</w:t>
+      </w:r>
+      <w:r>
+        <w:rPr>
+          <w:lang w:val="en-US"/>
+        </w:rPr>
+        <w:t>hat t</w:t>
+      </w:r>
+      <w:r>
+        <w:rPr>
+          <w:lang w:val="en-US"/>
+        </w:rPr>
+        <w:t>he dataset will have a mean value of 0 and a standard deviation of 1</w:t>
+      </w:r>
+      <w:r>
+        <w:rPr>
+          <w:lang w:val="en-US"/>
+        </w:rPr>
+        <w:t>, ending up with 45 variables.</w:t>
+      </w:r>
+      <w:r>
+        <w:rPr>
+          <w:lang w:val="en-US"/>
+        </w:rPr>
+        <w:t xml:space="preserve"> </w:t>
       </w:r>
     </w:p>
     <w:p>
@@ -11305,240 +11248,32 @@
       </w:pPr>
       <w:r>
         <w:rPr>
+          <w:highlight w:val="yellow"/>
           <w:lang w:val="pt-BR"/>
         </w:rPr>
-        <w:t>INCLUIR AQUI O FEATURE S</w:t>
-      </w:r>
-      <w:r>
-        <w:rPr>
-          <w:lang w:val="pt-BR"/>
-        </w:rPr>
-        <w:t>ELECTION.</w:t>
+        <w:t>INCLUIR AQUI O FEATURE SELECTION.</w:t>
       </w:r>
     </w:p>
     <w:p>
       <w:pPr>
-        <w:rPr>
-          <w:lang w:val="en-US"/>
-        </w:rPr>
-      </w:pPr>
-      <w:r>
-        <w:rPr>
-          <w:lang w:val="en-US"/>
-        </w:rPr>
-        <w:lastRenderedPageBreak/>
-        <w:t>We have finished the data preparation with the following variables</w:t>
-      </w:r>
-      <w:r>
-        <w:rPr>
-          <w:lang w:val="en-US"/>
-        </w:rPr>
-        <w:t xml:space="preserve"> </w:t>
-      </w:r>
-      <w:r>
-        <w:rPr>
-          <w:lang w:val="en-US"/>
-        </w:rPr>
-        <w:t>to apply the model</w:t>
-      </w:r>
-      <w:r>
-        <w:rPr>
-          <w:lang w:val="en-US"/>
-        </w:rPr>
-        <w:t xml:space="preserve">: </w:t>
+        <w:pStyle w:val="Heading2"/>
+      </w:pPr>
+      <w:r>
+        <w:t>model</w:t>
+      </w:r>
+      <w:r>
+        <w:t xml:space="preserve">ling </w:t>
+      </w:r>
+      <w:proofErr w:type="gramStart"/>
+      <w:r>
+        <w:t xml:space="preserve">( </w:t>
       </w:r>
       <w:proofErr w:type="spellStart"/>
       <w:r>
-        <w:rPr>
-          <w:i/>
-          <w:iCs/>
-          <w:highlight w:val="yellow"/>
-          <w:lang w:val="en-US"/>
-        </w:rPr>
-        <w:t>Dayswus</w:t>
+        <w:t>não</w:t>
       </w:r>
       <w:proofErr w:type="spellEnd"/>
-      <w:r>
-        <w:rPr>
-          <w:i/>
-          <w:iCs/>
-          <w:highlight w:val="yellow"/>
-          <w:lang w:val="en-US"/>
-        </w:rPr>
-        <w:t xml:space="preserve">, Edu, Freq, Recency, </w:t>
-      </w:r>
-      <w:proofErr w:type="spellStart"/>
-      <w:r>
-        <w:rPr>
-          <w:i/>
-          <w:iCs/>
-          <w:highlight w:val="yellow"/>
-          <w:lang w:val="en-US"/>
-        </w:rPr>
-        <w:t>Perdeal</w:t>
-      </w:r>
-      <w:proofErr w:type="spellEnd"/>
-      <w:r>
-        <w:rPr>
-          <w:i/>
-          <w:iCs/>
-          <w:highlight w:val="yellow"/>
-          <w:lang w:val="en-US"/>
-        </w:rPr>
-        <w:t xml:space="preserve">, </w:t>
-      </w:r>
-      <w:proofErr w:type="spellStart"/>
-      <w:r>
-        <w:rPr>
-          <w:i/>
-          <w:iCs/>
-          <w:highlight w:val="yellow"/>
-          <w:lang w:val="en-US"/>
-        </w:rPr>
-        <w:t>Dryred</w:t>
-      </w:r>
-      <w:proofErr w:type="spellEnd"/>
-      <w:r>
-        <w:rPr>
-          <w:i/>
-          <w:iCs/>
-          <w:highlight w:val="yellow"/>
-          <w:lang w:val="en-US"/>
-        </w:rPr>
-        <w:t xml:space="preserve">, </w:t>
-      </w:r>
-      <w:proofErr w:type="spellStart"/>
-      <w:r>
-        <w:rPr>
-          <w:i/>
-          <w:iCs/>
-          <w:highlight w:val="yellow"/>
-          <w:lang w:val="en-US"/>
-        </w:rPr>
-        <w:t>Sweetred</w:t>
-      </w:r>
-      <w:proofErr w:type="spellEnd"/>
-      <w:r>
-        <w:rPr>
-          <w:i/>
-          <w:iCs/>
-          <w:highlight w:val="yellow"/>
-          <w:lang w:val="en-US"/>
-        </w:rPr>
-        <w:t xml:space="preserve">, </w:t>
-      </w:r>
-      <w:proofErr w:type="spellStart"/>
-      <w:r>
-        <w:rPr>
-          <w:i/>
-          <w:iCs/>
-          <w:highlight w:val="yellow"/>
-          <w:lang w:val="en-US"/>
-        </w:rPr>
-        <w:t>Drywh</w:t>
-      </w:r>
-      <w:proofErr w:type="spellEnd"/>
-      <w:r>
-        <w:rPr>
-          <w:i/>
-          <w:iCs/>
-          <w:highlight w:val="yellow"/>
-          <w:lang w:val="en-US"/>
-        </w:rPr>
-        <w:t xml:space="preserve">, </w:t>
-      </w:r>
-      <w:proofErr w:type="spellStart"/>
-      <w:r>
-        <w:rPr>
-          <w:i/>
-          <w:iCs/>
-          <w:highlight w:val="yellow"/>
-          <w:lang w:val="en-US"/>
-        </w:rPr>
-        <w:t>Sweetwh</w:t>
-      </w:r>
-      <w:proofErr w:type="spellEnd"/>
-      <w:r>
-        <w:rPr>
-          <w:i/>
-          <w:iCs/>
-          <w:highlight w:val="yellow"/>
-          <w:lang w:val="en-US"/>
-        </w:rPr>
-        <w:t xml:space="preserve">, Dessert, Exotic, </w:t>
-      </w:r>
-      <w:proofErr w:type="spellStart"/>
-      <w:r>
-        <w:rPr>
-          <w:i/>
-          <w:iCs/>
-          <w:highlight w:val="yellow"/>
-          <w:lang w:val="en-US"/>
-        </w:rPr>
-        <w:t>WebVisit</w:t>
-      </w:r>
-      <w:proofErr w:type="spellEnd"/>
-      <w:r>
-        <w:rPr>
-          <w:i/>
-          <w:iCs/>
-          <w:highlight w:val="yellow"/>
-          <w:lang w:val="en-US"/>
-        </w:rPr>
-        <w:t>, Access</w:t>
-      </w:r>
-      <w:r>
-        <w:rPr>
-          <w:i/>
-          <w:iCs/>
-          <w:highlight w:val="yellow"/>
-          <w:lang w:val="en-US"/>
-        </w:rPr>
-        <w:t xml:space="preserve"> and</w:t>
-      </w:r>
-      <w:r>
-        <w:rPr>
-          <w:i/>
-          <w:iCs/>
-          <w:highlight w:val="yellow"/>
-          <w:lang w:val="en-US"/>
-        </w:rPr>
-        <w:t xml:space="preserve"> </w:t>
-      </w:r>
-      <w:proofErr w:type="spellStart"/>
-      <w:r>
-        <w:rPr>
-          <w:i/>
-          <w:iCs/>
-          <w:highlight w:val="yellow"/>
-          <w:lang w:val="en-US"/>
-        </w:rPr>
-        <w:t>Avg_ticket</w:t>
-      </w:r>
-      <w:proofErr w:type="spellEnd"/>
-      <w:r>
-        <w:rPr>
-          <w:highlight w:val="yellow"/>
-          <w:lang w:val="en-US"/>
-        </w:rPr>
-        <w:t>.</w:t>
-      </w:r>
-    </w:p>
-    <w:p>
-      <w:pPr>
-        <w:pStyle w:val="Heading2"/>
-      </w:pPr>
-      <w:r>
-        <w:t>model</w:t>
-      </w:r>
-      <w:r>
-        <w:t xml:space="preserve">ling ( </w:t>
-      </w:r>
-      <w:proofErr w:type="spellStart"/>
-      <w:r>
-        <w:t>não</w:t>
-      </w:r>
-      <w:proofErr w:type="spellEnd"/>
+      <w:proofErr w:type="gramEnd"/>
       <w:r>
         <w:t xml:space="preserve"> </w:t>
       </w:r>
@@ -11735,7 +11470,7 @@
                     </pic:cNvPicPr>
                   </pic:nvPicPr>
                   <pic:blipFill>
-                    <a:blip r:embed="rId19">
+                    <a:blip r:embed="rId20">
                       <a:extLst>
                         <a:ext uri="{28A0092B-C50C-407E-A947-70E740481C1C}">
                           <a14:useLocalDpi xmlns:a14="http://schemas.microsoft.com/office/drawing/2010/main" val="0"/>
@@ -11836,6 +11571,7 @@
         <w:rPr>
           <w:lang w:val="en-US" w:eastAsia="pt-PT"/>
         </w:rPr>
+        <w:lastRenderedPageBreak/>
         <w:t>Silhouette plot</w:t>
       </w:r>
       <w:r>
@@ -11898,7 +11634,7 @@
                     </pic:cNvPicPr>
                   </pic:nvPicPr>
                   <pic:blipFill>
-                    <a:blip r:embed="rId20" cstate="print">
+                    <a:blip r:embed="rId21" cstate="print">
                       <a:extLst>
                         <a:ext uri="{28A0092B-C50C-407E-A947-70E740481C1C}">
                           <a14:useLocalDpi xmlns:a14="http://schemas.microsoft.com/office/drawing/2010/main" val="0"/>
@@ -12122,7 +11858,6 @@
         <w:rPr>
           <w:noProof/>
         </w:rPr>
-        <w:lastRenderedPageBreak/>
         <w:drawing>
           <wp:inline distT="0" distB="0" distL="0" distR="0" wp14:anchorId="731353EC" wp14:editId="2316C298">
             <wp:extent cx="5679028" cy="2476983"/>
@@ -12139,7 +11874,7 @@
                     <pic:cNvPicPr/>
                   </pic:nvPicPr>
                   <pic:blipFill>
-                    <a:blip r:embed="rId21"/>
+                    <a:blip r:embed="rId22"/>
                     <a:stretch>
                       <a:fillRect/>
                     </a:stretch>
@@ -12396,6 +12131,7 @@
         <w:rPr>
           <w:noProof/>
         </w:rPr>
+        <w:lastRenderedPageBreak/>
         <w:drawing>
           <wp:inline distT="0" distB="0" distL="0" distR="0" wp14:anchorId="3377595D" wp14:editId="04AC060D">
             <wp:extent cx="2663150" cy="1817225"/>
@@ -12412,7 +12148,7 @@
                     <pic:cNvPicPr/>
                   </pic:nvPicPr>
                   <pic:blipFill>
-                    <a:blip r:embed="rId22"/>
+                    <a:blip r:embed="rId23"/>
                     <a:stretch>
                       <a:fillRect/>
                     </a:stretch>
@@ -12474,7 +12210,7 @@
                     <pic:cNvPicPr/>
                   </pic:nvPicPr>
                   <pic:blipFill>
-                    <a:blip r:embed="rId23">
+                    <a:blip r:embed="rId24">
                       <a:extLst>
                         <a:ext uri="{28A0092B-C50C-407E-A947-70E740481C1C}">
                           <a14:useLocalDpi xmlns:a14="http://schemas.microsoft.com/office/drawing/2010/main" val="0"/>
@@ -13006,14 +12742,7 @@
         <w:rPr>
           <w:lang w:val="en-US"/>
         </w:rPr>
-        <w:t xml:space="preserve">tend to acquire more accessories when compared to the other groups </w:t>
-      </w:r>
-      <w:r>
-        <w:rPr>
-          <w:lang w:val="en-US"/>
-        </w:rPr>
-        <w:lastRenderedPageBreak/>
-        <w:t xml:space="preserve">however they do not purchase online or visit the website as often as the other groups. </w:t>
+        <w:t xml:space="preserve">tend to acquire more accessories when compared to the other groups however they do not purchase online or visit the website as often as the other groups. </w:t>
       </w:r>
       <w:r>
         <w:rPr>
@@ -13919,7 +13648,14 @@
         <w:rPr>
           <w:lang w:val="en-US"/>
         </w:rPr>
-        <w:t>romotional emails would also include information about the product consumed (e.g. curiosities, composition, benefits, ideal consumption rate, recipes, etc.)</w:t>
+        <w:t xml:space="preserve">romotional emails would also include information about the product consumed (e.g. curiosities, composition, benefits, </w:t>
+      </w:r>
+      <w:r>
+        <w:rPr>
+          <w:lang w:val="en-US"/>
+        </w:rPr>
+        <w:lastRenderedPageBreak/>
+        <w:t>ideal consumption rate, recipes, etc.)</w:t>
       </w:r>
       <w:r>
         <w:rPr>
@@ -14665,7 +14401,21 @@
         <w:rPr>
           <w:lang w:val="en-US"/>
         </w:rPr>
-        <w:t>regular, gold and premium customers</w:t>
+        <w:t xml:space="preserve">regular, </w:t>
+      </w:r>
+      <w:proofErr w:type="gramStart"/>
+      <w:r>
+        <w:rPr>
+          <w:lang w:val="en-US"/>
+        </w:rPr>
+        <w:t>gold</w:t>
+      </w:r>
+      <w:proofErr w:type="gramEnd"/>
+      <w:r>
+        <w:rPr>
+          <w:lang w:val="en-US"/>
+        </w:rPr>
+        <w:t xml:space="preserve"> and premium customers</w:t>
       </w:r>
       <w:r>
         <w:rPr>
@@ -14690,7 +14440,6 @@
         <w:rPr>
           <w:lang w:val="en-US"/>
         </w:rPr>
-        <w:lastRenderedPageBreak/>
         <w:t xml:space="preserve">We suggest the creation of a loyalty program for gold and premium customers who would be sent 2 types of wine monthly, based on their preferences. In addition to this benefit, the premium customers would also </w:t>
       </w:r>
       <w:r>
@@ -15041,7 +14790,21 @@
         <w:rPr>
           <w:lang w:val="en-US"/>
         </w:rPr>
-        <w:t>regular, gold and premium customers)</w:t>
+        <w:t xml:space="preserve">regular, </w:t>
+      </w:r>
+      <w:proofErr w:type="gramStart"/>
+      <w:r>
+        <w:rPr>
+          <w:lang w:val="en-US"/>
+        </w:rPr>
+        <w:t>gold</w:t>
+      </w:r>
+      <w:proofErr w:type="gramEnd"/>
+      <w:r>
+        <w:rPr>
+          <w:lang w:val="en-US"/>
+        </w:rPr>
+        <w:t xml:space="preserve"> and premium customers)</w:t>
       </w:r>
       <w:r>
         <w:rPr>
@@ -15194,6 +14957,7 @@
       </w:pPr>
       <w:bookmarkStart w:id="48" w:name="_Toc65525068"/>
       <w:r>
+        <w:lastRenderedPageBreak/>
         <w:t>Application</w:t>
       </w:r>
       <w:bookmarkEnd w:id="48"/>
@@ -15242,7 +15006,7 @@
                     <pic:cNvPicPr/>
                   </pic:nvPicPr>
                   <pic:blipFill>
-                    <a:blip r:embed="rId24"/>
+                    <a:blip r:embed="rId25"/>
                     <a:stretch>
                       <a:fillRect/>
                     </a:stretch>
@@ -15504,7 +15268,6 @@
         <w:rPr>
           <w:lang w:val="en-US"/>
         </w:rPr>
-        <w:lastRenderedPageBreak/>
         <w:t>presented in section 4 – Results Evaluation and</w:t>
       </w:r>
       <w:r>
@@ -15801,7 +15564,7 @@
         </w:rPr>
         <w:t>, E 2020, 5 Stages of Data Preprocessing for K-means clustering, viewed 27 February 2021, &lt;</w:t>
       </w:r>
-      <w:hyperlink r:id="rId25" w:history="1">
+      <w:hyperlink r:id="rId26" w:history="1">
         <w:r>
           <w:rPr>
             <w:rStyle w:val="Hyperlink"/>
@@ -18161,6 +17924,119 @@
       </w:pPr>
     </w:lvl>
   </w:abstractNum>
+  <w:abstractNum w:abstractNumId="21" w15:restartNumberingAfterBreak="0">
+    <w:nsid w:val="7BD02E80"/>
+    <w:multiLevelType w:val="hybridMultilevel"/>
+    <w:tmpl w:val="2A927CD8"/>
+    <w:lvl w:ilvl="0" w:tplc="08090001">
+      <w:start w:val="1"/>
+      <w:numFmt w:val="bullet"/>
+      <w:lvlText w:val=""/>
+      <w:lvlJc w:val="left"/>
+      <w:pPr>
+        <w:ind w:left="720" w:hanging="360"/>
+      </w:pPr>
+      <w:rPr>
+        <w:rFonts w:ascii="Symbol" w:hAnsi="Symbol" w:hint="default"/>
+      </w:rPr>
+    </w:lvl>
+    <w:lvl w:ilvl="1" w:tplc="08090003" w:tentative="1">
+      <w:start w:val="1"/>
+      <w:numFmt w:val="bullet"/>
+      <w:lvlText w:val="o"/>
+      <w:lvlJc w:val="left"/>
+      <w:pPr>
+        <w:ind w:left="1440" w:hanging="360"/>
+      </w:pPr>
+      <w:rPr>
+        <w:rFonts w:ascii="Courier New" w:hAnsi="Courier New" w:cs="Courier New" w:hint="default"/>
+      </w:rPr>
+    </w:lvl>
+    <w:lvl w:ilvl="2" w:tplc="08090005" w:tentative="1">
+      <w:start w:val="1"/>
+      <w:numFmt w:val="bullet"/>
+      <w:lvlText w:val=""/>
+      <w:lvlJc w:val="left"/>
+      <w:pPr>
+        <w:ind w:left="2160" w:hanging="360"/>
+      </w:pPr>
+      <w:rPr>
+        <w:rFonts w:ascii="Wingdings" w:hAnsi="Wingdings" w:hint="default"/>
+      </w:rPr>
+    </w:lvl>
+    <w:lvl w:ilvl="3" w:tplc="08090001" w:tentative="1">
+      <w:start w:val="1"/>
+      <w:numFmt w:val="bullet"/>
+      <w:lvlText w:val=""/>
+      <w:lvlJc w:val="left"/>
+      <w:pPr>
+        <w:ind w:left="2880" w:hanging="360"/>
+      </w:pPr>
+      <w:rPr>
+        <w:rFonts w:ascii="Symbol" w:hAnsi="Symbol" w:hint="default"/>
+      </w:rPr>
+    </w:lvl>
+    <w:lvl w:ilvl="4" w:tplc="08090003" w:tentative="1">
+      <w:start w:val="1"/>
+      <w:numFmt w:val="bullet"/>
+      <w:lvlText w:val="o"/>
+      <w:lvlJc w:val="left"/>
+      <w:pPr>
+        <w:ind w:left="3600" w:hanging="360"/>
+      </w:pPr>
+      <w:rPr>
+        <w:rFonts w:ascii="Courier New" w:hAnsi="Courier New" w:cs="Courier New" w:hint="default"/>
+      </w:rPr>
+    </w:lvl>
+    <w:lvl w:ilvl="5" w:tplc="08090005" w:tentative="1">
+      <w:start w:val="1"/>
+      <w:numFmt w:val="bullet"/>
+      <w:lvlText w:val=""/>
+      <w:lvlJc w:val="left"/>
+      <w:pPr>
+        <w:ind w:left="4320" w:hanging="360"/>
+      </w:pPr>
+      <w:rPr>
+        <w:rFonts w:ascii="Wingdings" w:hAnsi="Wingdings" w:hint="default"/>
+      </w:rPr>
+    </w:lvl>
+    <w:lvl w:ilvl="6" w:tplc="08090001" w:tentative="1">
+      <w:start w:val="1"/>
+      <w:numFmt w:val="bullet"/>
+      <w:lvlText w:val=""/>
+      <w:lvlJc w:val="left"/>
+      <w:pPr>
+        <w:ind w:left="5040" w:hanging="360"/>
+      </w:pPr>
+      <w:rPr>
+        <w:rFonts w:ascii="Symbol" w:hAnsi="Symbol" w:hint="default"/>
+      </w:rPr>
+    </w:lvl>
+    <w:lvl w:ilvl="7" w:tplc="08090003" w:tentative="1">
+      <w:start w:val="1"/>
+      <w:numFmt w:val="bullet"/>
+      <w:lvlText w:val="o"/>
+      <w:lvlJc w:val="left"/>
+      <w:pPr>
+        <w:ind w:left="5760" w:hanging="360"/>
+      </w:pPr>
+      <w:rPr>
+        <w:rFonts w:ascii="Courier New" w:hAnsi="Courier New" w:cs="Courier New" w:hint="default"/>
+      </w:rPr>
+    </w:lvl>
+    <w:lvl w:ilvl="8" w:tplc="08090005" w:tentative="1">
+      <w:start w:val="1"/>
+      <w:numFmt w:val="bullet"/>
+      <w:lvlText w:val=""/>
+      <w:lvlJc w:val="left"/>
+      <w:pPr>
+        <w:ind w:left="6480" w:hanging="360"/>
+      </w:pPr>
+      <w:rPr>
+        <w:rFonts w:ascii="Wingdings" w:hAnsi="Wingdings" w:hint="default"/>
+      </w:rPr>
+    </w:lvl>
+  </w:abstractNum>
   <w:num w:numId="1">
     <w:abstractNumId w:val="14"/>
   </w:num>
@@ -18229,6 +18105,9 @@
   </w:num>
   <w:num w:numId="23">
     <w:abstractNumId w:val="7"/>
+  </w:num>
+  <w:num w:numId="24">
+    <w:abstractNumId w:val="21"/>
   </w:num>
 </w:numbering>
 </file>
